--- a/drafts/GrowthScaling_v1_Max.docx
+++ b/drafts/GrowthScaling_v1_Max.docx
@@ -1748,29 +1748,6 @@
     <w:p>
       <w:pPr>
         <w:spacing w:line="480" w:lineRule="auto"/>
-        <w:jc w:val="both"/>
-        <w:rPr>
-          <w:rFonts w:cstheme="minorHAnsi"/>
-          <w:b/>
-          <w:sz w:val="22"/>
-          <w:szCs w:val="22"/>
-          <w:lang w:val="en-US"/>
-        </w:rPr>
-      </w:pPr>
-      <w:r>
-        <w:rPr>
-          <w:rFonts w:cstheme="minorHAnsi"/>
-          <w:b/>
-          <w:sz w:val="22"/>
-          <w:szCs w:val="22"/>
-          <w:lang w:val="en-US"/>
-        </w:rPr>
-        <w:t>General</w:t>
-      </w:r>
-    </w:p>
-    <w:p>
-      <w:pPr>
-        <w:spacing w:line="480" w:lineRule="auto"/>
         <w:contextualSpacing/>
         <w:jc w:val="both"/>
         <w:rPr>
@@ -2897,7 +2874,7 @@
           <w:szCs w:val="22"/>
           <w:lang w:val="en-US"/>
         </w:rPr>
-        <w:instrText xml:space="preserve"> ADDIN ZOTERO_ITEM CSL_CITATION {"citationID":"ncKOjXdM","properties":{"formattedCitation":"(Thresher {\\i{}et al.} 2007; Neuheimer {\\i{}et al.} 2011; Baudron {\\i{}et al.} 2014; Huss {\\i{}et al.} 2019)","plainCitation":"(Thresher et al. 2007; Neuheimer et al. 2011; Baudron et al. 2014; Huss et al. 2019)","noteIndex":0},"citationItems":[{"id":59,"uris":["http://zotero.org/users/6116610/items/D49QBQJU"],"uri":["http://zotero.org/users/6116610/items/D49QBQJU"],"itemData":{"id":59,"type":"article-journal","container-title":"Proceedings of the National Academy of Sciences, USA","issue":"18","page":"7461–7465","title":"Depth-mediated reversal of the effects of climate change on long-term growth rates of exploited marine fish","volume":"104","author":[{"family":"Thresher","given":"R E"},{"family":"Koslow","given":"J A"},{"family":"Morison","given":"A K"},{"family":"Smith","given":"D C"}],"issued":{"date-parts":[["2007"]]}}},{"id":708,"uris":["http://zotero.org/users/6116610/items/58B8SJXA"],"uri":["http://zotero.org/users/6116610/items/58B8SJXA"],"itemData":{"id":708,"type":"article-journal","container-title":"Nature Climate Change","DOI":"10.1038/nclimate1084","ISSN":"1758-678X, 1758-6798","issue":"2","language":"en","page":"110-113","source":"Crossref","title":"Tolerance limit for fish growth exceeded by warming waters","volume":"1","author":[{"family":"Neuheimer","given":"A. B."},{"family":"Thresher","given":"R. E."},{"family":"Lyle","given":"J. M."},{"family":"Semmens","given":"J. M."}],"issued":{"date-parts":[["2011",5]]}}},{"id":243,"uris":["http://zotero.org/users/6116610/items/576ZCBBY"],"uri":["http://zotero.org/users/6116610/items/576ZCBBY"],"itemData":{"id":243,"type":"article-journal","abstract":"Decreasing body size has been proposed as a universal response to increasing temperatures. The physiology behind the response is well established for ectotherms inhabiting aquatic environments: as higher temperatures decrease the aerobic capacity, individuals with smaller body sizes have a reduced risk of oxygen deprivation. However, empirical evidence of this response at the scale of communities and ecosystems is lacking for marine fish species. Here, we show that over a 40-year period six of eight commercial fish species in the North Sea examined underwent concomitant reductions in asymptotic body size with the synchronous component of the total variability coinciding with a 1-2 degrees C increase in water temperature. Smaller body sizes decreased the yield-per-recruit of these stocks by an average of 23%. Although it is not possible to ascribe these phenotypic changes unequivocally to temperature, four aspects support this interpretation: (i) the synchronous trend was detected across species varying in their life history and life style; (ii) the decrease coincided with the period of increasing temperature; (iii) the direction of the phenotypic change is consistent with physiological knowledge; and (iv) no cross-species synchrony was detected in other species-specific factors potentially impacting growth. Our findings support a recent model-derived prediction that fish size will shrink in response to climate-induced changes in temperature and oxygen. The smaller body sizes being projected for the future are already detectable in the North Sea.","container-title":"Global Change Biology","DOI":"10.1111/gcb.12514","issue":"4","note":"PMID: 24375891","page":"1023–1031","title":"Warming temperatures and smaller body sizes: synchronous changes in growth of North Sea fishes","volume":"20","author":[{"family":"Baudron","given":"A R"},{"family":"Needle","given":"C L"},{"family":"Rijnsdorp","given":"A D"},{"family":"Marshall","given":"C T"}],"issued":{"date-parts":[["2014"]]}}},{"id":607,"uris":["http://zotero.org/users/6116610/items/3XTZM82V"],"uri":["http://zotero.org/users/6116610/items/3XTZM82V"],"itemData":{"id":607,"type":"article-journal","abstract":"A challenge facing ecologists trying to predict responses to climate change is the few recent analogous conditions to use for comparison. For example, negative relationships between ectotherm body size and temperature are common both across natural thermal gradients and in small‐scale experiments. However, it is unknown if short‐term body size responses are representative of long‐term responses. Moreover, to understand population responses to warming, we must recognize that individual responses to temperature may vary over ontogeny. To enable predictions of how climate warming may affect natural populations, we therefore ask how body size and growth may shift in response to increased temperature over life history, and whether short‐ and long‐term growth responses differ. We addressed these questions using a unique setup with multidecadal artificial heating of an enclosed coastal bay in the Baltic Sea and an adjacent reference area (both with unexploited populations), using before‐after control‐impact paired time‐series analyses. We assembled individual growth trajectories of ~13,000 unique individuals of Eurasian perch and found that body growth increased substantially after warming, but the extent depended on body size: Only among small‐bodied perc</w:instrText>
+        <w:instrText xml:space="preserve"> ADDIN ZOTERO_ITEM CSL_CITATION {"citationID":"ncKOjXdM","properties":{"formattedCitation":"(Thresher {\\i{}et al.} 2007; Neuheimer {\\i{}et al.} 2011; Baudron {\\i{}et al.} 2014; Huss {\\i{}et al.} 2019)","plainCitation":"(Thresher et al. 2007; Neuheimer et al. 2011; Baudron et al. 2014; Huss et al. 2019)","noteIndex":0},"citationItems":[{"id":59,"uris":["http://zotero.org/users/6116610/items/D49QBQJU"],"uri":["http://zotero.org/users/6116610/items/D49QBQJU"],"itemData":{"id":59,"type":"article-journal","container-title":"Proceedings of the National Academy of Sciences, USA","issue":"18","page":"7461–7465","title":"Depth-mediated reversal of the effects of climate change on long-term growth rates of exploited marine fish","volume":"104","author":[{"family":"Thresher","given":"R E"},{"family":"Koslow","given":"J A"},{"family":"Morison","given":"A K"},{"family":"Smith","given":"D C"}],"issued":{"date-parts":[["2007"]]}}},{"id":708,"uris":["http://zotero.org/users/6116610/items/58B8SJXA"],"uri":["http://zotero.org/users/6116610/items/58B8SJXA"],"itemData":{"id":708,"type":"article-journal","container-title":"Nature Climate Change","DOI":"10.1038/nclimate1084","ISSN":"1758-678X, 1758-6798","issue":"2","language":"en","page":"110-113","source":"Crossref","title":"Tolerance limit for fish growth exceeded by warming waters","volume":"1","author":[{"family":"Neuheimer","given":"A. B."},{"family":"Thresher","given":"R. E."},{"family":"Lyle","given":"J. M."},{"family":"Semmens","given":"J. M."}],"issued":{"date-parts":[["2011",5]]}}},{"id":243,"uris":["http://zotero.org/users/6116610/items/576ZCBBY"],"uri":["http://zotero.org/users/6116610/items/576ZCBBY"],"itemData":{"id":243,"type":"article-journal","abstract":"Decreasing body size has been proposed as a universal response to increasing temperatures. The physiology behind the response is well established for ectotherms inhabiting aquatic environments: as higher temperatures decrease the aerobic capacity, individuals with smaller body sizes have a reduced risk of oxygen deprivation. However, empirical evidence of this response at the scale of communities and ecosystems is lacking for marine fish species. Here, we show that over a 40-year period six of eight commercial fish species in the North Sea examined underwent concomitant reductions in asymptotic body size with the synchronous component of the total variability coinciding with a 1-2 degrees C increase in water temperature. Smaller body sizes decreased the yield-per-recruit of these stocks by an average of 23%. Although it is not possible to ascribe these phenotypic changes unequivocally to temperature, four aspects support this interpretation: (i) the synchronous trend was detected across species varying in their life history and life style; (ii) the decrease coincided with the period of increasing temperature; (iii) the direction of the phenotypic change is consistent with physiological knowledge; and (iv) no cross-species synchrony was detected in other species-specific factors potentially impacting growth. Our findings support a recent model-derived prediction that fish size will shrink in response to climate-induced changes in temperature and oxygen. The smaller body sizes being projected for the future are already detectable in the North Sea.","container-title":"Global Change Biology","DOI":"10.1111/gcb.12514","issue":"4","note":"PMID: 24375891","page":"1023–1031","title":"Warming temperatures and smaller body sizes: synchronous changes in growth of North Sea fishes","volume":"20","author":[{"family":"Baudron","given":"A R"},{"family":"Needle","given":"C L"},{"family":"Rijnsdorp","given":"A D"},{"family":"Marshall","given":"C T"}],"issued":{"date-parts":[["2014"]]}}},{"id":"9c20ZvMu/3NuqMovo","uris":["http://zotero.org/users/6116610/items/3XTZM82V"],"uri":["http://zotero.org/users/6116610/items/3XTZM82V"],"itemData":{"id":607,"type":"article-journal","abstract":"A challenge facing ecologists trying to predict responses to climate change is the few recent analogous conditions to use for comparison. For example, negative relationships between ectotherm body size and temperature are common both across natural thermal gradients and in small‐scale experiments. However, it is unknown if short‐term body size responses are representative of long‐term responses. Moreover, to understand population responses to warming, we must recognize that individual responses to temperature may vary over ontogeny. To enable predictions of how climate warming may affect natural populations, we therefore ask how body size and growth may shift in response to increased temperature over life history, and whether short‐ and long‐term growth responses differ. We addressed these questions using a unique setup with multidecadal artificial heating of an enclosed coastal bay in the Baltic Sea and an adjacent reference area (both with unexploited populations), using before‐after control‐impact paired time‐series analyses. We assembled individual growth trajectories of ~13,000 unique individuals of Eurasian perch and found that body growth increased substantially after warming, but the extent depended on body size: Only among small‐bodied perc</w:instrText>
       </w:r>
       <w:r>
         <w:rPr>
@@ -3653,7 +3630,43 @@
           <w:szCs w:val="22"/>
           <w:lang w:val="en-US"/>
         </w:rPr>
-        <w:t xml:space="preserve">increased their specific growth rates with warming and the growth of larger fish was comparable </w:t>
+        <w:t>increased their specific growth rates with warming and the growth of larger fish was comparable to the non-heated control area</w:t>
+      </w:r>
+      <w:r>
+        <w:rPr>
+          <w:rFonts w:eastAsiaTheme="minorEastAsia" w:cstheme="minorHAnsi"/>
+          <w:sz w:val="22"/>
+          <w:szCs w:val="22"/>
+          <w:lang w:val="en-US"/>
+        </w:rPr>
+        <w:t xml:space="preserve">. </w:t>
+      </w:r>
+      <w:r>
+        <w:rPr>
+          <w:rFonts w:eastAsiaTheme="minorEastAsia" w:cstheme="minorHAnsi"/>
+          <w:sz w:val="22"/>
+          <w:szCs w:val="22"/>
+          <w:lang w:val="en-US"/>
+        </w:rPr>
+        <w:t xml:space="preserve">This lack of relationship </w:t>
+      </w:r>
+      <w:r>
+        <w:rPr>
+          <w:rFonts w:eastAsiaTheme="minorEastAsia" w:cstheme="minorHAnsi"/>
+          <w:sz w:val="22"/>
+          <w:szCs w:val="22"/>
+          <w:lang w:val="en-US"/>
+        </w:rPr>
+        <w:t xml:space="preserve">between </w:t>
+      </w:r>
+      <w:r>
+        <w:rPr>
+          <w:rFonts w:eastAsiaTheme="minorEastAsia" w:cstheme="minorHAnsi"/>
+          <w:sz w:val="22"/>
+          <w:szCs w:val="22"/>
+          <w:lang w:val="en-US"/>
+        </w:rPr>
+        <w:t xml:space="preserve">asymptotic or large fish size and </w:t>
       </w:r>
       <w:r>
         <w:rPr>
@@ -3663,43 +3676,7 @@
           <w:lang w:val="en-US"/>
         </w:rPr>
         <w:lastRenderedPageBreak/>
-        <w:t>to the non-heated control area</w:t>
-      </w:r>
-      <w:r>
-        <w:rPr>
-          <w:rFonts w:eastAsiaTheme="minorEastAsia" w:cstheme="minorHAnsi"/>
-          <w:sz w:val="22"/>
-          <w:szCs w:val="22"/>
-          <w:lang w:val="en-US"/>
-        </w:rPr>
-        <w:t xml:space="preserve">. </w:t>
-      </w:r>
-      <w:r>
-        <w:rPr>
-          <w:rFonts w:eastAsiaTheme="minorEastAsia" w:cstheme="minorHAnsi"/>
-          <w:sz w:val="22"/>
-          <w:szCs w:val="22"/>
-          <w:lang w:val="en-US"/>
-        </w:rPr>
-        <w:t xml:space="preserve">This lack of relationship </w:t>
-      </w:r>
-      <w:r>
-        <w:rPr>
-          <w:rFonts w:eastAsiaTheme="minorEastAsia" w:cstheme="minorHAnsi"/>
-          <w:sz w:val="22"/>
-          <w:szCs w:val="22"/>
-          <w:lang w:val="en-US"/>
-        </w:rPr>
-        <w:t xml:space="preserve">between </w:t>
-      </w:r>
-      <w:r>
-        <w:rPr>
-          <w:rFonts w:eastAsiaTheme="minorEastAsia" w:cstheme="minorHAnsi"/>
-          <w:sz w:val="22"/>
-          <w:szCs w:val="22"/>
-          <w:lang w:val="en-US"/>
-        </w:rPr>
-        <w:t xml:space="preserve">asymptotic or large fish size and temperature was also found in an experiment of ontogenetic growth </w:t>
+        <w:t xml:space="preserve">temperature was also found in an experiment of ontogenetic growth </w:t>
       </w:r>
       <w:r>
         <w:rPr>
@@ -5565,7 +5542,7 @@
           <w:lang w:val="en-US"/>
         </w:rPr>
         <w:lastRenderedPageBreak/>
-        <w:t xml:space="preserve">start this para with </w:t>
+        <w:t xml:space="preserve">Despite individual </w:t>
       </w:r>
       <w:r>
         <w:rPr>
@@ -5574,23 +5551,17 @@
           <w:szCs w:val="22"/>
           <w:lang w:val="en-US"/>
         </w:rPr>
-        <w:t>intraspecific!</w:t>
-      </w:r>
-    </w:p>
-    <w:p>
-      <w:pPr>
-        <w:spacing w:line="480" w:lineRule="auto"/>
-        <w:ind w:firstLine="284"/>
-        <w:contextualSpacing/>
-        <w:jc w:val="both"/>
+        <w:t>growth, metabolism and consumption</w:t>
+      </w:r>
+      <w:r>
         <w:rPr>
           <w:rFonts w:eastAsiaTheme="minorEastAsia"/>
           <w:sz w:val="22"/>
           <w:szCs w:val="22"/>
           <w:lang w:val="en-US"/>
         </w:rPr>
-      </w:pPr>
-      <w:commentRangeStart w:id="1"/>
+        <w:t xml:space="preserve"> </w:t>
+      </w:r>
       <w:r>
         <w:rPr>
           <w:rFonts w:eastAsiaTheme="minorEastAsia"/>
@@ -5598,7 +5569,7 @@
           <w:szCs w:val="22"/>
           <w:lang w:val="en-US"/>
         </w:rPr>
-        <w:t>M</w:t>
+        <w:t xml:space="preserve">being </w:t>
       </w:r>
       <w:r>
         <w:rPr>
@@ -5607,14 +5578,7 @@
           <w:szCs w:val="22"/>
           <w:lang w:val="en-US"/>
         </w:rPr>
-        <w:t xml:space="preserve">etabolically </w:t>
-      </w:r>
-      <w:commentRangeEnd w:id="1"/>
-      <w:r>
-        <w:rPr>
-          <w:rStyle w:val="CommentReference"/>
-        </w:rPr>
-        <w:commentReference w:id="1"/>
+        <w:t>individual</w:t>
       </w:r>
       <w:r>
         <w:rPr>
@@ -5623,9 +5587,8 @@
           <w:szCs w:val="22"/>
           <w:lang w:val="en-US"/>
         </w:rPr>
-        <w:t>driven rates vary predictable with body mass and temperature (</w:t>
-      </w:r>
-      <w:proofErr w:type="spellStart"/>
+        <w:t xml:space="preserve">-level </w:t>
+      </w:r>
       <w:r>
         <w:rPr>
           <w:rFonts w:eastAsiaTheme="minorEastAsia"/>
@@ -5633,9 +5596,8 @@
           <w:szCs w:val="22"/>
           <w:lang w:val="en-US"/>
         </w:rPr>
-        <w:t>Kleiber</w:t>
-      </w:r>
-      <w:proofErr w:type="spellEnd"/>
+        <w:t>processes</w:t>
+      </w:r>
       <w:r>
         <w:rPr>
           <w:rFonts w:eastAsiaTheme="minorEastAsia"/>
@@ -5643,139 +5605,305 @@
           <w:szCs w:val="22"/>
           <w:lang w:val="en-US"/>
         </w:rPr>
-        <w:t xml:space="preserve">, 1934), and </w:t>
-      </w:r>
-      <w:r>
-        <w:rPr>
-          <w:rFonts w:cstheme="minorHAnsi"/>
-          <w:sz w:val="22"/>
-          <w:szCs w:val="22"/>
-          <w:lang w:val="en-US"/>
-        </w:rPr>
-        <w:t xml:space="preserve">many approaches exist to statistically describe these relationships (Downs et al 2004). Because of its mechanistic basis, the metabolic theory of ecology (MTE) </w:t>
-      </w:r>
-      <w:r>
-        <w:rPr>
-          <w:rFonts w:cstheme="minorHAnsi"/>
-          <w:sz w:val="22"/>
-          <w:szCs w:val="22"/>
+        <w:t xml:space="preserve">, </w:t>
+      </w:r>
+      <w:r>
+        <w:rPr>
+          <w:rFonts w:eastAsiaTheme="minorEastAsia"/>
+          <w:sz w:val="22"/>
+          <w:szCs w:val="22"/>
+          <w:lang w:val="en-US"/>
+        </w:rPr>
+        <w:t xml:space="preserve">and </w:t>
+      </w:r>
+      <w:r>
+        <w:rPr>
+          <w:rFonts w:eastAsiaTheme="minorEastAsia"/>
+          <w:sz w:val="22"/>
+          <w:szCs w:val="22"/>
+          <w:lang w:val="en-US"/>
+        </w:rPr>
+        <w:t xml:space="preserve">are thus likely better characterized </w:t>
+      </w:r>
+      <w:r>
+        <w:rPr>
+          <w:rFonts w:eastAsiaTheme="minorEastAsia"/>
+          <w:sz w:val="22"/>
+          <w:szCs w:val="22"/>
+          <w:lang w:val="en-US"/>
+        </w:rPr>
+        <w:t>by ontogenetic- or intraspecific data</w:t>
+      </w:r>
+      <w:r>
+        <w:rPr>
+          <w:rFonts w:eastAsiaTheme="minorEastAsia"/>
+          <w:sz w:val="22"/>
+          <w:szCs w:val="22"/>
+          <w:lang w:val="en-US"/>
+        </w:rPr>
+        <w:t>, the</w:t>
+      </w:r>
+      <w:r>
+        <w:rPr>
+          <w:rFonts w:eastAsiaTheme="minorEastAsia"/>
+          <w:sz w:val="22"/>
+          <w:szCs w:val="22"/>
+          <w:lang w:val="en-US"/>
+        </w:rPr>
+        <w:t>ir scaling with body mass and temperature is often inferred from interspecific data</w:t>
+      </w:r>
+      <w:r>
+        <w:rPr>
+          <w:rFonts w:eastAsiaTheme="minorEastAsia"/>
+          <w:sz w:val="22"/>
+          <w:szCs w:val="22"/>
+          <w:lang w:val="en-US"/>
+        </w:rPr>
+        <w:t xml:space="preserve"> even when </w:t>
+      </w:r>
+      <w:r>
+        <w:rPr>
+          <w:rFonts w:eastAsiaTheme="minorEastAsia"/>
+          <w:sz w:val="22"/>
+          <w:szCs w:val="22"/>
+          <w:lang w:val="en-US"/>
+        </w:rPr>
+        <w:t xml:space="preserve">representing </w:t>
+      </w:r>
+      <w:r>
+        <w:rPr>
+          <w:rFonts w:eastAsiaTheme="minorEastAsia"/>
+          <w:sz w:val="22"/>
+          <w:szCs w:val="22"/>
+          <w:lang w:val="en-US"/>
+        </w:rPr>
+        <w:t>individual</w:t>
+      </w:r>
+      <w:r>
+        <w:rPr>
+          <w:rFonts w:eastAsiaTheme="minorEastAsia"/>
+          <w:sz w:val="22"/>
+          <w:szCs w:val="22"/>
+          <w:lang w:val="en-US"/>
+        </w:rPr>
+        <w:t xml:space="preserve"> </w:t>
+      </w:r>
+      <w:r>
+        <w:rPr>
+          <w:rFonts w:eastAsiaTheme="minorEastAsia"/>
+          <w:sz w:val="22"/>
+          <w:szCs w:val="22"/>
+          <w:lang w:val="en-US"/>
+        </w:rPr>
+        <w:t>processes</w:t>
+      </w:r>
+      <w:r>
+        <w:rPr>
+          <w:rFonts w:eastAsiaTheme="minorEastAsia"/>
+          <w:sz w:val="22"/>
+          <w:szCs w:val="22"/>
+          <w:lang w:val="en-US"/>
+        </w:rPr>
+        <w:t>.</w:t>
+      </w:r>
+      <w:r>
+        <w:rPr>
+          <w:rFonts w:eastAsiaTheme="minorEastAsia"/>
+          <w:sz w:val="22"/>
+          <w:szCs w:val="22"/>
+          <w:lang w:val="en-US"/>
+        </w:rPr>
+        <w:t xml:space="preserve"> </w:t>
+      </w:r>
+      <w:r>
+        <w:rPr>
+          <w:rFonts w:eastAsiaTheme="minorEastAsia"/>
+          <w:sz w:val="22"/>
+          <w:szCs w:val="22"/>
+          <w:lang w:val="en-US"/>
+        </w:rPr>
+        <w:t xml:space="preserve">In addition, </w:t>
+      </w:r>
+      <w:r>
+        <w:rPr>
+          <w:rFonts w:eastAsiaTheme="minorEastAsia"/>
+          <w:sz w:val="22"/>
+          <w:szCs w:val="22"/>
+          <w:lang w:val="en-US"/>
+        </w:rPr>
+        <w:t>t</w:t>
+      </w:r>
+      <w:r>
+        <w:rPr>
+          <w:rFonts w:eastAsiaTheme="minorEastAsia"/>
+          <w:sz w:val="22"/>
+          <w:szCs w:val="22"/>
+          <w:lang w:val="en-US"/>
+        </w:rPr>
+        <w:t xml:space="preserve">he </w:t>
+      </w:r>
+      <w:r>
+        <w:rPr>
+          <w:rFonts w:eastAsiaTheme="minorEastAsia"/>
+          <w:sz w:val="22"/>
+          <w:szCs w:val="22"/>
+          <w:lang w:val="en-US"/>
+        </w:rPr>
+        <w:t>temperature</w:t>
+      </w:r>
+      <w:r>
+        <w:rPr>
+          <w:rFonts w:eastAsiaTheme="minorEastAsia"/>
+          <w:sz w:val="22"/>
+          <w:szCs w:val="22"/>
+          <w:lang w:val="en-US"/>
+        </w:rPr>
+        <w:t xml:space="preserve">- </w:t>
+      </w:r>
+      <w:r>
+        <w:rPr>
+          <w:rFonts w:eastAsiaTheme="minorEastAsia"/>
+          <w:sz w:val="22"/>
+          <w:szCs w:val="22"/>
+          <w:lang w:val="en-US"/>
+        </w:rPr>
+        <w:t xml:space="preserve">and mass dependence </w:t>
+      </w:r>
+      <w:r>
+        <w:rPr>
+          <w:rFonts w:eastAsiaTheme="minorEastAsia"/>
+          <w:sz w:val="22"/>
+          <w:szCs w:val="22"/>
+          <w:lang w:val="en-US"/>
+        </w:rPr>
+        <w:t xml:space="preserve">of metabolism </w:t>
+      </w:r>
+      <w:r>
+        <w:rPr>
+          <w:rFonts w:eastAsiaTheme="minorEastAsia"/>
+          <w:sz w:val="22"/>
+          <w:szCs w:val="22"/>
+          <w:lang w:val="en-US"/>
+        </w:rPr>
+        <w:t xml:space="preserve">and other related rates are </w:t>
+      </w:r>
+      <w:r>
+        <w:rPr>
+          <w:rFonts w:eastAsiaTheme="minorEastAsia"/>
+          <w:sz w:val="22"/>
+          <w:szCs w:val="22"/>
+          <w:lang w:val="en-US"/>
+        </w:rPr>
+        <w:t xml:space="preserve">also often assumed to </w:t>
+      </w:r>
+      <w:r>
+        <w:rPr>
+          <w:rFonts w:eastAsiaTheme="minorEastAsia"/>
+          <w:sz w:val="22"/>
+          <w:szCs w:val="22"/>
+          <w:lang w:val="en-US"/>
+        </w:rPr>
+        <w:t xml:space="preserve">follow the mass-scaling model by </w:t>
+      </w:r>
+      <w:r>
+        <w:rPr>
+          <w:rFonts w:eastAsiaTheme="minorEastAsia"/>
+          <w:sz w:val="22"/>
+          <w:szCs w:val="22"/>
+          <w:lang w:val="en-US"/>
         </w:rPr>
         <w:fldChar w:fldCharType="begin"/>
       </w:r>
       <w:r>
         <w:rPr>
-          <w:rFonts w:cstheme="minorHAnsi"/>
-          <w:sz w:val="22"/>
-          <w:szCs w:val="22"/>
-          <w:lang w:val="en-US"/>
-        </w:rPr>
-        <w:instrText xml:space="preserve"> ADDIN ZOTERO_ITEM CSL_CITATION {"citationID":"a9g7c1lrku","properties":{"formattedCitation":"(Brown {\\i{}et al.} 2004a)","plainCitation":"(Brown et al. 2004a)","noteIndex":0},"citationItems":[{"id":1549,"uris":["http://zotero.org/users/6116610/items/D84IXDI8"],"uri":["http://zotero.org/users/6116610/items/D84IXDI8"],"itemData":{"id":1549,"type":"article-journal","abstract":"Metabolism provides a basis for using </w:instrText>
-      </w:r>
-      <w:r>
-        <w:rPr>
-          <w:rFonts w:cstheme="minorHAnsi"/>
-          <w:sz w:val="22"/>
-          <w:szCs w:val="22"/>
-        </w:rPr>
-        <w:instrText>ﬁ</w:instrText>
-      </w:r>
-      <w:r>
-        <w:rPr>
-          <w:rFonts w:cstheme="minorHAnsi"/>
-          <w:sz w:val="22"/>
-          <w:szCs w:val="22"/>
-          <w:lang w:val="en-US"/>
-        </w:rPr>
-        <w:instrText xml:space="preserve">rst principles of physics, chemistry, and biology to link the biology of individual organisms to the ecology of populations, communities, and ecosystems. Metabolic rate, the rate at which organisms take up, transform, and expend energy and materials, is the most fundamental biological rate. We have developed a quantitative theory for how metabolic rate varies with body size and temperature. Metabolic theory predicts how metabolic rate, by setting the rates of resource uptake from the environment and resource allocation to survival, growth, and reproduction, controls ecological processes at all levels of organization from individuals to the biosphere. Examples include: (1) life history attributes, including development rate, mortality rate, age at maturity, life span, and population growth rate; (2) population interactions, including carrying capacity, rates of competition and predation, and patterns of species diversity; and (3) ecosystem processes, including rates of biomass production and respiration and patterns of trophic dynamics.","container-title":"Ecology","DOI":"10.1890/03-9000","ISSN":"0012-9658","issue":"7","journalAbbreviation":"Ecology","language":"en","page":"1771-1789","source":"DOI.org (Crossref)","title":"TOWARD A METABOLIC THEORY OF ECOLOGY","volume":"85","author":[{"family":"Brown","given":"James H."},{"family":"Gillooly","given":"James F."},{"family":"Allen","given":"Andrew P."},{"family":"Savage","given":"Van M."},{"family":"West","given":"Geoffrey B."}],"issued":{"date-parts":[["2004",7]]}}}],"schema":"https://github.com/citation-style-language/schema/raw/master/csl-citation.json"} </w:instrText>
-      </w:r>
-      <w:r>
-        <w:rPr>
-          <w:rFonts w:cstheme="minorHAnsi"/>
-          <w:sz w:val="22"/>
-          <w:szCs w:val="22"/>
+          <w:rFonts w:eastAsiaTheme="minorEastAsia"/>
+          <w:sz w:val="22"/>
+          <w:szCs w:val="22"/>
+          <w:lang w:val="en-US"/>
+        </w:rPr>
+        <w:instrText xml:space="preserve"> ADDIN ZOTERO_ITEM CSL_CITATION {"citationID":"wocC1NUN","properties":{"formattedCitation":"(West {\\i{}et al.} 1999)","plainCitation":"(West et al. 1999)","noteIndex":0},"citationItems":[{"id":94,"uris":["http://zotero.org/users/6116610/items/8VAFSJY8"],"uri":["http://zotero.org/users/6116610/items/8VAFSJY8"],"itemData":{"id":94,"type":"article-journal","container-title":"Science","issue":"5420","page":"1677–1679","title":"The fourth dimension of life: Fractal geometry and allometric scaling of organisms","volume":"284","author":[{"family":"West","given":"G B"},{"family":"Brown","given":"J H"},{"family":"Enquist","given":"B J"}],"issued":{"date-parts":[["1999"]]}}}],"schema":"https://github.com/citation-style-language/schema/raw/master/csl-citation.json"} </w:instrText>
+      </w:r>
+      <w:r>
+        <w:rPr>
+          <w:rFonts w:eastAsiaTheme="minorEastAsia"/>
+          <w:sz w:val="22"/>
+          <w:szCs w:val="22"/>
+          <w:lang w:val="en-US"/>
         </w:rPr>
         <w:fldChar w:fldCharType="separate"/>
       </w:r>
       <w:r>
         <w:rPr>
           <w:sz w:val="22"/>
-          <w:szCs w:val="22"/>
-          <w:lang w:val="en-US"/>
-        </w:rPr>
-        <w:t xml:space="preserve">(Brown </w:t>
+          <w:lang w:val="en-GB"/>
+        </w:rPr>
+        <w:t xml:space="preserve">(West </w:t>
       </w:r>
       <w:r>
         <w:rPr>
           <w:i/>
           <w:iCs/>
           <w:sz w:val="22"/>
-          <w:szCs w:val="22"/>
-          <w:lang w:val="en-US"/>
+          <w:lang w:val="en-GB"/>
         </w:rPr>
         <w:t>et al.</w:t>
       </w:r>
       <w:r>
         <w:rPr>
           <w:sz w:val="22"/>
-          <w:szCs w:val="22"/>
-          <w:lang w:val="en-US"/>
-        </w:rPr>
-        <w:t xml:space="preserve"> 2004a)</w:t>
-      </w:r>
-      <w:r>
-        <w:rPr>
-          <w:rFonts w:cstheme="minorHAnsi"/>
-          <w:sz w:val="22"/>
-          <w:szCs w:val="22"/>
+          <w:lang w:val="en-GB"/>
+        </w:rPr>
+        <w:t xml:space="preserve"> 1999)</w:t>
+      </w:r>
+      <w:r>
+        <w:rPr>
+          <w:rFonts w:eastAsiaTheme="minorEastAsia"/>
+          <w:sz w:val="22"/>
+          <w:szCs w:val="22"/>
+          <w:lang w:val="en-US"/>
         </w:rPr>
         <w:fldChar w:fldCharType="end"/>
       </w:r>
       <w:r>
         <w:rPr>
-          <w:rFonts w:cstheme="minorHAnsi"/>
-          <w:sz w:val="22"/>
-          <w:szCs w:val="22"/>
-          <w:lang w:val="en-US"/>
-        </w:rPr>
-        <w:t xml:space="preserve"> is a popular framework for linking individual metabolism to ecological processes in a bio-energetic framework </w:t>
-      </w:r>
-      <w:r>
-        <w:rPr>
-          <w:rFonts w:cstheme="minorHAnsi"/>
-          <w:sz w:val="22"/>
-          <w:szCs w:val="22"/>
+          <w:rFonts w:eastAsiaTheme="minorEastAsia"/>
+          <w:sz w:val="22"/>
+          <w:szCs w:val="22"/>
+          <w:lang w:val="en-US"/>
+        </w:rPr>
+        <w:t xml:space="preserve"> coupled with the Boltzmann-Arrhenius model </w:t>
+      </w:r>
+      <w:r>
+        <w:rPr>
+          <w:rFonts w:eastAsiaTheme="minorEastAsia"/>
+          <w:sz w:val="22"/>
+          <w:szCs w:val="22"/>
+          <w:lang w:val="en-US"/>
         </w:rPr>
         <w:fldChar w:fldCharType="begin"/>
       </w:r>
       <w:r>
         <w:rPr>
-          <w:rFonts w:cstheme="minorHAnsi"/>
-          <w:sz w:val="22"/>
-          <w:szCs w:val="22"/>
-          <w:lang w:val="en-US"/>
-        </w:rPr>
-        <w:instrText xml:space="preserve"> ADDIN ZOTERO_ITEM CSL_CITATION {"citationID":"ajfst0tmjd","properties":{"formattedCitation":"(Vasseur &amp; McCann 2005; O\\uc0\\u8217{}Connor 2009; Brose {\\i{}et al.} 2012; Gilbert {\\i{}et al.} 2014; Sentis {\\i{}et al.} 2017)","plainCitation":"(Vasseur &amp; McCann 2005; O’Connor 2009; Brose et al. 2012; Gilbert et al. 2014; Sentis et al. 2017)","noteIndex":0},"citationItems":[{"id":728,"uris":["http://zotero.org/users/6116610/items/3SH8GYG3"],"uri":["http://zotero.org/users/6116610/items/3SH8GYG3"],"itemData":{"id":728,"typ</w:instrText>
-      </w:r>
-      <w:r>
-        <w:rPr>
-          <w:rFonts w:cstheme="minorHAnsi"/>
-          <w:sz w:val="22"/>
-          <w:szCs w:val="22"/>
-        </w:rPr>
-        <w:instrText xml:space="preserve">e":"article-journal","container-title":"The American Naturalist","issue":"2","page":"184–198","title":"A mechanistic approach for modelling temperature-dependent consumer-resource dynamics","volume":"166","author":[{"family":"Vasseur","given":"D A"},{"family":"McCann","given":"K S"}],"issued":{"date-parts":[["2005"]]}}},{"id":95,"uris":["http://zotero.org/users/6116610/items/AM38FKCX"],"uri":["http://zotero.org/users/6116610/items/AM38FKCX"],"itemData":{"id":95,"type":"article-journal","container-title":"Ecology","issue":"2","page":"388–398","title":"Warming strenghtens an herbivore-plant interaction","volume":"90","author":[{"family":"O'Connor","given":"M I"}],"issued":{"date-parts":[["2009"]]}}},{"id":394,"uris":["http://zotero.org/users/6116610/items/8AF8GAV4"],"uri":["http://zotero.org/users/6116610/items/8AF8GAV4"],"itemData":{"id":394,"type":"article-journal","abstract":"One important aspect of climate change is the increase in average temperature, which will not only have direct physiological effects on all species but also indirectly modifies abundances, interaction strengths, food-web topologies, community stability and functioning. In this theme issue, we highlight a novel pathway through which warming indirectly affects ecological communities: by changing their size structure (i.e. the body-size distributions). Warming can shift these distributions towards dominance of small- over large-bodied species. The conceptual, theoretical and empirical research described in this issue, in sum, suggests that effects of temperature may be dominated by changes in size structure, with relatively weak direct effects. For example, temperature effects via size structure have implications for top-down and bottom-up control in ecosystems and may ultimately yield novel communities. Moreover, scaling up effects of temperature and body size from physiology to the levels of populations, communities and ecosystems may provide a crucially important mechanistic approach for forecasting future consequences of global warming.","container-title":"Philosophical Transactions of the Royal Society of London, Series B: Biological Sciences","DOI":"10.1098/rstb.2012.0232","issue":"1605","note":"PMID: 23007078","page":"2903–2912","title":"Climate change in size-structured ecosystems","volume":"367","author":[{"family":"Brose","given":"U"},{"family":"Dunne","given":"J A"},{"family":"Montoya","given":"J M"},{"family":"Petchey","given":"O L"},{"family":"Schneider","given":"F D"},{"family":"Jacob","given":"U"}],"issued":{"date-parts":[["2012"]]}}},{"id":505,"uris":["http://zotero.org/users/6116610/items/RLHZ2SYU"],"uri":["http://zotero.org/users/6116610/items/RLHZ2SYU"],"itemData":{"id":505,"type":"article-journal","abstract":"Changing temperature can substantially shift ecological communities by altering the strength and stability of trophic interactions. Because many ecological rates are constrained by temperature, new approaches are required to understand how simultaneous changes in multiple rates alter the relative performance of species and their trophic interactions. We develop an energetic approach to identify the relationship between biomass fluxes and standing biomass across trophic levels. Our approach links ecological rates and trophic dynamics to measure temperature-dependent changes to the strength of trophic interactions and determine how these changes alter food web stability. It accomplishes this by using biomass as a common energetic currency and isolating three temperature-dependent processes that are common to all consumer-resource interactions: biomass accumulation of the resource, resource consumption and consumer mortality. Using this framework, we clarify when and how temperature alters consumer to resource biomass ratios, equilibrium resilience, consumer variability, extinction risk and transient vs. equilibrium dynamics. Finally, we characterise key asymmetries in species responses to temperature that produce these distinct dynamic behaviours and identify when they are likely to emerge. Overall, our framework provides a mechanistic and more unified understanding of the temperature dependence of trophic dynamics in terms of ecological rates, biomass ratios and stability.","container-title":"Ecology Letters","DOI":"10.1111/ele.12307","issue":"8","note":"PMID: 24894409","page":"902–914","title":"A bioenergetic framework for the temperature dependence of trophic interactions","volume":"17","author":[{"family":"Gilbert","given":"B"},{"family":"Tunney","given":"T D"},{"family":"McCann","given":"K S"},{"family":"DeLong","given":"J P"},{"family":"Vasseur","given":"D A"},{"family":"Savage","given":"V M"},{"family":"Shurin","given":"J B"},{"family":"Dell","given":"A I"},{"family":"Barton","given":"B T"},{"family":"Harley","given":"C D"},{"family":"Kharouba","given":"H M"},{"family":"Kratina","given":"P"},{"family":"Blanchard","given":"Julia L."},{"family":"Clements","given":"C"},{"family":"Winder","given":"M"},{"family":"Greig","given":"H S"},{"family":"O'Connor","given":"M I"}],"issued":{"date-parts":[["2014"]]}}},{"id":286,"uris":["http://zotero.org/users/6116610/items/GHYWF8YQ"],"uri":["http://zotero.org/users/6116610/items/GHYWF8YQ"],"itemData":{"id":286,"type":"article-journal","abstract":"Body-size reduction is a ubiquitous response to global warming alongside changes in species phenology and distributions. However, ecological consequences of temperature-size (TS) responses for community persistence under environmental change remain largely unexplored. Here, we investigated the interactive effects of warming, enrichment, community size structure and TS responses on a three-species food chain using a temperature-dependent model with empirical parameterisation. We found that TS responses often increase community persistence, mainly by modifying consumer-resource size ratios and thereby altering interaction strengths and energetic efficiencies. However, the sign and magnitude of these effects vary with warming and enrichment levels, TS responses of constituent species, and community size structure. We predict that the consequences of TS responses are stronger in aquatic than in terrestrial ecosystems, especially when species show different TS responses. We conclude that considering the links between phenotypic plasticity, environmental drivers and species interactions is crucial to better predict global change impacts on ecosystem diversity and stability.","container-title":"Ecology Letters","DOI":"10.1111/ele.12779","ISSN":"14610248","issue":"7","note":"PMID: 28544190","page":"852–862","title":"Temperature-size responses alter food chain persistence across environmental gradients","volume":"20","author":[{"family":"Sentis","given":"Arnaud"},{"family":"Binzer","given":"A"},{"family":"Boukal","given":"David S."}],"issued":{"date-parts":[["2017"]]}}}],"schema":"https://github.com/citation-style-language/schema/raw/master/csl-citation.json"} </w:instrText>
-      </w:r>
-      <w:r>
-        <w:rPr>
-          <w:rFonts w:cstheme="minorHAnsi"/>
-          <w:sz w:val="22"/>
-          <w:szCs w:val="22"/>
+          <w:rFonts w:eastAsiaTheme="minorEastAsia"/>
+          <w:sz w:val="22"/>
+          <w:szCs w:val="22"/>
+          <w:lang w:val="en-US"/>
+        </w:rPr>
+        <w:instrText xml:space="preserve"> ADDIN ZOTERO_ITEM CSL_CITATION {"citationID":"64EKS9Ky","properties":{"formattedCitation":"(Gillooly {\\i{}et al.} 2001)","plainCitation":"(Gillooly et al. 2001)","noteIndex":0},"citationItems":[{"id":403,"uris":["http://zotero.org/users/6116610/items/AQW7VR9T"],"uri":["http://zotero.org/users/6116610/items/AQW7VR9T"],"itemData":{"id":403,"type":"article-journal","container-title":"Science","issue":"293.5538","page":"2248–2251.","title":"Effects of size and temperature on metabolic rate","author":[{"family":"Gillooly","given":"J F"},{"family":"Brown","given":"J H"},{"family":"West","given":"G B"},{"family":"Savage","given":"V M"},{"family":"Charnov","given":"E L"}],"issued":{"date-parts":[["2001"]]}}}],"schema":"https://github.com/citation-style-language/schema/raw/master/csl-citation.json"} </w:instrText>
+      </w:r>
+      <w:r>
+        <w:rPr>
+          <w:rFonts w:eastAsiaTheme="minorEastAsia"/>
+          <w:sz w:val="22"/>
+          <w:szCs w:val="22"/>
+          <w:lang w:val="en-US"/>
         </w:rPr>
         <w:fldChar w:fldCharType="separate"/>
       </w:r>
       <w:r>
         <w:rPr>
           <w:sz w:val="22"/>
-          <w:szCs w:val="22"/>
+          <w:lang w:val="en-GB"/>
         </w:rPr>
         <w:t>(</w:t>
       </w:r>
@@ -5783,31 +5911,15 @@
       <w:r>
         <w:rPr>
           <w:sz w:val="22"/>
-          <w:szCs w:val="22"/>
-        </w:rPr>
-        <w:t>Vasseur</w:t>
+          <w:lang w:val="en-GB"/>
+        </w:rPr>
+        <w:t>Gillooly</w:t>
       </w:r>
       <w:proofErr w:type="spellEnd"/>
       <w:r>
         <w:rPr>
           <w:sz w:val="22"/>
-          <w:szCs w:val="22"/>
-        </w:rPr>
-        <w:t xml:space="preserve"> &amp; McCann 2005; O’Connor 2009; </w:t>
-      </w:r>
-      <w:proofErr w:type="spellStart"/>
-      <w:r>
-        <w:rPr>
-          <w:sz w:val="22"/>
-          <w:szCs w:val="22"/>
-        </w:rPr>
-        <w:t>Brose</w:t>
-      </w:r>
-      <w:proofErr w:type="spellEnd"/>
-      <w:r>
-        <w:rPr>
-          <w:sz w:val="22"/>
-          <w:szCs w:val="22"/>
+          <w:lang w:val="en-GB"/>
         </w:rPr>
         <w:t xml:space="preserve"> </w:t>
       </w:r>
@@ -5816,96 +5928,227 @@
           <w:i/>
           <w:iCs/>
           <w:sz w:val="22"/>
-          <w:szCs w:val="22"/>
+          <w:lang w:val="en-GB"/>
         </w:rPr>
         <w:t>et al.</w:t>
       </w:r>
       <w:r>
         <w:rPr>
           <w:sz w:val="22"/>
-          <w:szCs w:val="22"/>
-        </w:rPr>
-        <w:t xml:space="preserve"> 2012; Gilbert </w:t>
+          <w:lang w:val="en-GB"/>
+        </w:rPr>
+        <w:t xml:space="preserve"> 2001)</w:t>
+      </w:r>
+      <w:r>
+        <w:rPr>
+          <w:rFonts w:eastAsiaTheme="minorEastAsia"/>
+          <w:sz w:val="22"/>
+          <w:szCs w:val="22"/>
+          <w:lang w:val="en-US"/>
+        </w:rPr>
+        <w:fldChar w:fldCharType="end"/>
+      </w:r>
+      <w:r>
+        <w:rPr>
+          <w:rFonts w:eastAsiaTheme="minorEastAsia"/>
+          <w:sz w:val="22"/>
+          <w:szCs w:val="22"/>
+          <w:lang w:val="en-US"/>
+        </w:rPr>
+        <w:t>,</w:t>
+      </w:r>
+      <w:r>
+        <w:rPr>
+          <w:rFonts w:eastAsiaTheme="minorEastAsia"/>
+          <w:sz w:val="22"/>
+          <w:szCs w:val="22"/>
+          <w:lang w:val="en-US"/>
+        </w:rPr>
+        <w:t xml:space="preserve"> as described in the metabolic theory of ecology</w:t>
+      </w:r>
+      <w:r>
+        <w:rPr>
+          <w:rFonts w:eastAsiaTheme="minorEastAsia"/>
+          <w:sz w:val="22"/>
+          <w:szCs w:val="22"/>
+          <w:lang w:val="en-US"/>
+        </w:rPr>
+        <w:t xml:space="preserve"> </w:t>
+      </w:r>
+      <w:r>
+        <w:rPr>
+          <w:rFonts w:eastAsiaTheme="minorEastAsia"/>
+          <w:sz w:val="22"/>
+          <w:szCs w:val="22"/>
+          <w:lang w:val="en-US"/>
+        </w:rPr>
+        <w:fldChar w:fldCharType="begin"/>
+      </w:r>
+      <w:r>
+        <w:rPr>
+          <w:rFonts w:eastAsiaTheme="minorEastAsia"/>
+          <w:sz w:val="22"/>
+          <w:szCs w:val="22"/>
+          <w:lang w:val="en-US"/>
+        </w:rPr>
+        <w:instrText xml:space="preserve"> ADDIN ZOTERO_ITEM CSL_CITATION {"citationID":"rlnipQta","properties":{"formattedCitation":"(Brown {\\i{}et al.} 2004)","plainCitation":"(Brown et al. 2004)","noteIndex":0},"citationItems":[{"id":1549,"uris":["http://zotero.org/users/6116610/items/D84IXDI8"],"uri":["http://zotero.org/users/6116610/items/D84IXDI8"],"itemData":{"id":1549,"type":"article-journal","abstract":"Metabolism provides a basis for using ﬁrst principles of physics, chemistry, and biology to link the biology of individual organisms to the ecology of populations, communities, and ecosystems. Metabolic rate, the rate at which organisms take up, transform, and expend energy and materials, is the most fundamental biological rate. We have developed a quantitative theory for how metabolic rate varies with body size and temperature. Metabolic theory predicts how metabolic rate, by setting the rates of resource uptake from the environment and resource allocation to survival, growth, and reproduction, controls ecological processes at all levels of organization from individuals to the biosphere. Examples include: (1) life history attributes, including development rate, mortality rate, age at maturity, life span, and population growth rate; (2) population interactions, including carrying capacity, rates of competition and predation, and patterns of species diversity; and (3) ecosystem processes, including rates of biomass production and respiration and patterns of trophic dynamics.","container-title":"Ecology","DOI":"10.1890/03-9000","ISSN":"0012-9658","issue":"7","journalAbbreviation":"Ecology","language":"en","page":"1771-1789","source":"DOI.org (Crossref)","title":"TOWARD A METABOLIC THEORY OF ECOLOGY","volume":"85","author":[{"family":"Brown","given":"James H."},{"family":"Gillooly","given":"James F."},{"family":"Allen","given":"Andrew P."},{"family":"Savage","given":"Van M."},{"family":"West","given":"Geoffrey B."}],"issued":{"date-parts":[["2004",7]]}}}],"schema":"https://github.com/citation-style-language/schema/raw/master/csl-citation.json"} </w:instrText>
+      </w:r>
+      <w:r>
+        <w:rPr>
+          <w:rFonts w:eastAsiaTheme="minorEastAsia"/>
+          <w:sz w:val="22"/>
+          <w:szCs w:val="22"/>
+          <w:lang w:val="en-US"/>
+        </w:rPr>
+        <w:fldChar w:fldCharType="separate"/>
+      </w:r>
+      <w:r>
+        <w:rPr>
+          <w:sz w:val="22"/>
+          <w:lang w:val="en-GB"/>
+        </w:rPr>
+        <w:t xml:space="preserve">(Brown </w:t>
       </w:r>
       <w:r>
         <w:rPr>
           <w:i/>
           <w:iCs/>
           <w:sz w:val="22"/>
-          <w:szCs w:val="22"/>
+          <w:lang w:val="en-GB"/>
         </w:rPr>
         <w:t>et al.</w:t>
       </w:r>
       <w:r>
         <w:rPr>
           <w:sz w:val="22"/>
-          <w:szCs w:val="22"/>
-        </w:rPr>
-        <w:t xml:space="preserve"> 2014; </w:t>
-      </w:r>
-      <w:proofErr w:type="spellStart"/>
-      <w:r>
-        <w:rPr>
-          <w:sz w:val="22"/>
-          <w:szCs w:val="22"/>
-        </w:rPr>
-        <w:t>Sentis</w:t>
-      </w:r>
-      <w:proofErr w:type="spellEnd"/>
-      <w:r>
-        <w:rPr>
-          <w:sz w:val="22"/>
-          <w:szCs w:val="22"/>
-        </w:rPr>
-        <w:t xml:space="preserve"> </w:t>
-      </w:r>
-      <w:r>
-        <w:rPr>
-          <w:i/>
-          <w:iCs/>
-          <w:sz w:val="22"/>
-          <w:szCs w:val="22"/>
-        </w:rPr>
-        <w:t>et al.</w:t>
-      </w:r>
-      <w:r>
-        <w:rPr>
-          <w:sz w:val="22"/>
-          <w:szCs w:val="22"/>
-        </w:rPr>
-        <w:t xml:space="preserve"> 2017)</w:t>
-      </w:r>
-      <w:r>
-        <w:rPr>
-          <w:rFonts w:cstheme="minorHAnsi"/>
-          <w:sz w:val="22"/>
-          <w:szCs w:val="22"/>
+          <w:lang w:val="en-GB"/>
+        </w:rPr>
+        <w:t xml:space="preserve"> 2004)</w:t>
+      </w:r>
+      <w:r>
+        <w:rPr>
+          <w:rFonts w:eastAsiaTheme="minorEastAsia"/>
+          <w:sz w:val="22"/>
+          <w:szCs w:val="22"/>
+          <w:lang w:val="en-US"/>
         </w:rPr>
         <w:fldChar w:fldCharType="end"/>
       </w:r>
       <w:r>
         <w:rPr>
-          <w:rFonts w:cstheme="minorHAnsi"/>
-          <w:sz w:val="22"/>
-          <w:szCs w:val="22"/>
+          <w:rFonts w:eastAsiaTheme="minorEastAsia"/>
+          <w:sz w:val="22"/>
+          <w:szCs w:val="22"/>
+          <w:lang w:val="en-US"/>
         </w:rPr>
         <w:t xml:space="preserve">. </w:t>
       </w:r>
       <w:r>
         <w:rPr>
-          <w:rFonts w:cstheme="minorHAnsi"/>
-          <w:sz w:val="22"/>
-          <w:szCs w:val="22"/>
-          <w:lang w:val="en-US"/>
-        </w:rPr>
-        <w:t xml:space="preserve">The MTE predicts metabolism to scale in proportion to </w:t>
+          <w:rFonts w:eastAsiaTheme="minorEastAsia"/>
+          <w:sz w:val="22"/>
+          <w:szCs w:val="22"/>
+          <w:lang w:val="en-US"/>
+        </w:rPr>
+        <w:t>In this model</w:t>
+      </w:r>
+      <w:r>
+        <w:rPr>
+          <w:rFonts w:eastAsiaTheme="minorEastAsia"/>
+          <w:sz w:val="22"/>
+          <w:szCs w:val="22"/>
+          <w:lang w:val="en-US"/>
+        </w:rPr>
+        <w:t>, the metabolically-driven rates</w:t>
+      </w:r>
+      <w:r>
+        <w:rPr>
+          <w:rFonts w:eastAsiaTheme="minorEastAsia"/>
+          <w:sz w:val="22"/>
+          <w:szCs w:val="22"/>
+          <w:lang w:val="en-US"/>
+        </w:rPr>
+        <w:t xml:space="preserve"> (</w:t>
       </w:r>
       <m:oMath>
+        <m:r>
+          <w:rPr>
+            <w:rFonts w:ascii="Cambria Math" w:eastAsiaTheme="minorEastAsia" w:hAnsi="Cambria Math"/>
+            <w:sz w:val="22"/>
+            <w:szCs w:val="22"/>
+            <w:lang w:val="en-US"/>
+          </w:rPr>
+          <m:t>I</m:t>
+        </m:r>
+      </m:oMath>
+      <w:r>
+        <w:rPr>
+          <w:rFonts w:eastAsiaTheme="minorEastAsia"/>
+          <w:sz w:val="22"/>
+          <w:szCs w:val="22"/>
+          <w:lang w:val="en-US"/>
+        </w:rPr>
+        <w:t>)</w:t>
+      </w:r>
+      <w:r>
+        <w:rPr>
+          <w:rFonts w:eastAsiaTheme="minorEastAsia"/>
+          <w:sz w:val="22"/>
+          <w:szCs w:val="22"/>
+          <w:lang w:val="en-US"/>
+        </w:rPr>
+        <w:t xml:space="preserve"> are assumed to scale as: </w:t>
+      </w:r>
+      <m:oMath>
+        <m:r>
+          <w:rPr>
+            <w:rFonts w:ascii="Cambria Math" w:eastAsiaTheme="minorEastAsia" w:hAnsi="Cambria Math"/>
+            <w:sz w:val="22"/>
+            <w:szCs w:val="22"/>
+            <w:lang w:val="en-US"/>
+          </w:rPr>
+          <m:t>I=</m:t>
+        </m:r>
+        <m:sSub>
+          <m:sSubPr>
+            <m:ctrlPr>
+              <w:rPr>
+                <w:rFonts w:ascii="Cambria Math" w:hAnsi="Cambria Math"/>
+                <w:i/>
+                <w:sz w:val="22"/>
+                <w:szCs w:val="22"/>
+                <w:lang w:val="en-US"/>
+              </w:rPr>
+            </m:ctrlPr>
+          </m:sSubPr>
+          <m:e>
+            <m:r>
+              <w:rPr>
+                <w:rFonts w:ascii="Cambria Math" w:hAnsi="Cambria Math"/>
+                <w:sz w:val="22"/>
+                <w:szCs w:val="22"/>
+                <w:lang w:val="en-US"/>
+              </w:rPr>
+              <m:t>i</m:t>
+            </m:r>
+          </m:e>
+          <m:sub>
+            <m:r>
+              <w:rPr>
+                <w:rFonts w:ascii="Cambria Math" w:hAnsi="Cambria Math"/>
+                <w:sz w:val="22"/>
+                <w:szCs w:val="22"/>
+                <w:lang w:val="en-US"/>
+              </w:rPr>
+              <m:t>0</m:t>
+            </m:r>
+          </m:sub>
+        </m:sSub>
         <m:sSup>
           <m:sSupPr>
             <m:ctrlPr>
               <w:rPr>
-                <w:rFonts w:ascii="Cambria Math" w:eastAsiaTheme="minorEastAsia" w:hAnsi="Cambria Math" w:cstheme="minorHAnsi"/>
+                <w:rFonts w:ascii="Cambria Math" w:hAnsi="Cambria Math"/>
                 <w:i/>
                 <w:sz w:val="22"/>
                 <w:szCs w:val="22"/>
@@ -5915,30 +6158,23 @@
           <m:e>
             <m:r>
               <w:rPr>
-                <w:rFonts w:ascii="Cambria Math" w:hAnsi="Cambria Math" w:cstheme="minorHAnsi"/>
-                <w:sz w:val="22"/>
-                <w:szCs w:val="22"/>
+                <w:rFonts w:ascii="Cambria Math" w:hAnsi="Cambria Math"/>
+                <w:sz w:val="22"/>
+                <w:szCs w:val="22"/>
+                <w:lang w:val="en-US"/>
               </w:rPr>
               <m:t>M</m:t>
             </m:r>
-            <m:ctrlPr>
-              <w:rPr>
-                <w:rFonts w:ascii="Cambria Math" w:hAnsi="Cambria Math" w:cstheme="minorHAnsi"/>
-                <w:i/>
-                <w:sz w:val="22"/>
-                <w:szCs w:val="22"/>
-              </w:rPr>
-            </m:ctrlPr>
           </m:e>
           <m:sup>
             <m:r>
               <w:rPr>
-                <w:rFonts w:ascii="Cambria Math" w:hAnsi="Cambria Math" w:cstheme="minorHAnsi"/>
+                <w:rFonts w:ascii="Cambria Math" w:hAnsi="Cambria Math"/>
                 <w:sz w:val="22"/>
                 <w:szCs w:val="22"/>
                 <w:lang w:val="en-US"/>
               </w:rPr>
-              <m:t>1/4</m:t>
+              <m:t xml:space="preserve">3/4 </m:t>
             </m:r>
           </m:sup>
         </m:sSup>
@@ -5946,7 +6182,7 @@
           <m:sSupPr>
             <m:ctrlPr>
               <w:rPr>
-                <w:rFonts w:ascii="Cambria Math" w:eastAsiaTheme="minorEastAsia" w:hAnsi="Cambria Math" w:cstheme="minorHAnsi"/>
+                <w:rFonts w:ascii="Cambria Math" w:hAnsi="Cambria Math"/>
                 <w:i/>
                 <w:sz w:val="22"/>
                 <w:szCs w:val="22"/>
@@ -5956,9 +6192,10 @@
           <m:e>
             <m:r>
               <w:rPr>
-                <w:rFonts w:ascii="Cambria Math" w:eastAsiaTheme="minorEastAsia" w:hAnsi="Cambria Math" w:cstheme="minorHAnsi"/>
-                <w:sz w:val="22"/>
-                <w:szCs w:val="22"/>
+                <w:rFonts w:ascii="Cambria Math" w:hAnsi="Cambria Math"/>
+                <w:sz w:val="22"/>
+                <w:szCs w:val="22"/>
+                <w:lang w:val="en-US"/>
               </w:rPr>
               <m:t>e</m:t>
             </m:r>
@@ -5966,37 +6203,12 @@
           <m:sup>
             <m:r>
               <w:rPr>
-                <w:rFonts w:ascii="Cambria Math" w:eastAsiaTheme="minorEastAsia" w:hAnsi="Cambria Math" w:cstheme="minorHAnsi"/>
+                <w:rFonts w:ascii="Cambria Math" w:hAnsi="Cambria Math"/>
                 <w:sz w:val="22"/>
                 <w:szCs w:val="22"/>
                 <w:lang w:val="en-US"/>
               </w:rPr>
-              <m:t>-</m:t>
-            </m:r>
-            <m:r>
-              <w:rPr>
-                <w:rFonts w:ascii="Cambria Math" w:eastAsiaTheme="minorEastAsia" w:hAnsi="Cambria Math" w:cstheme="minorHAnsi"/>
-                <w:sz w:val="22"/>
-                <w:szCs w:val="22"/>
-              </w:rPr>
-              <m:t>E</m:t>
-            </m:r>
-            <m:r>
-              <w:rPr>
-                <w:rFonts w:ascii="Cambria Math" w:eastAsiaTheme="minorEastAsia" w:hAnsi="Cambria Math" w:cstheme="minorHAnsi"/>
-                <w:sz w:val="22"/>
-                <w:szCs w:val="22"/>
-                <w:lang w:val="en-US"/>
-              </w:rPr>
-              <m:t>/</m:t>
-            </m:r>
-            <m:r>
-              <w:rPr>
-                <w:rFonts w:ascii="Cambria Math" w:eastAsiaTheme="minorEastAsia" w:hAnsi="Cambria Math" w:cstheme="minorHAnsi"/>
-                <w:sz w:val="22"/>
-                <w:szCs w:val="22"/>
-              </w:rPr>
-              <m:t>kT</m:t>
+              <m:t>-E/kT</m:t>
             </m:r>
           </m:sup>
         </m:sSup>
@@ -6008,7 +6220,16 @@
           <w:szCs w:val="22"/>
           <w:lang w:val="en-US"/>
         </w:rPr>
-        <w:t xml:space="preserve">, where </w:t>
+        <w:t>,</w:t>
+      </w:r>
+      <w:r>
+        <w:rPr>
+          <w:rFonts w:eastAsiaTheme="minorEastAsia"/>
+          <w:sz w:val="22"/>
+          <w:szCs w:val="22"/>
+          <w:lang w:val="en-US"/>
+        </w:rPr>
+        <w:t xml:space="preserve"> where </w:t>
       </w:r>
       <m:oMath>
         <m:r>
@@ -6016,8 +6237,9 @@
             <w:rFonts w:ascii="Cambria Math" w:eastAsiaTheme="minorEastAsia" w:hAnsi="Cambria Math"/>
             <w:sz w:val="22"/>
             <w:szCs w:val="22"/>
+            <w:lang w:val="en-US"/>
           </w:rPr>
-          <m:t>M</m:t>
+          <m:t>E</m:t>
         </m:r>
       </m:oMath>
       <w:r>
@@ -6027,7 +6249,7 @@
           <w:szCs w:val="22"/>
           <w:lang w:val="en-US"/>
         </w:rPr>
-        <w:t xml:space="preserve"> is body mass and </w:t>
+        <w:t xml:space="preserve"> is the activation energy, </w:t>
       </w:r>
       <m:oMath>
         <m:r>
@@ -6035,8 +6257,9 @@
             <w:rFonts w:ascii="Cambria Math" w:eastAsiaTheme="minorEastAsia" w:hAnsi="Cambria Math"/>
             <w:sz w:val="22"/>
             <w:szCs w:val="22"/>
+            <w:lang w:val="en-US"/>
           </w:rPr>
-          <m:t>E</m:t>
+          <m:t>k</m:t>
         </m:r>
       </m:oMath>
       <w:r>
@@ -6046,7 +6269,7 @@
           <w:szCs w:val="22"/>
           <w:lang w:val="en-US"/>
         </w:rPr>
-        <w:t xml:space="preserve"> is the activation energy, </w:t>
+        <w:t xml:space="preserve"> is Boltzmann’s constant and </w:t>
       </w:r>
       <m:oMath>
         <m:r>
@@ -6054,25 +6277,7 @@
             <w:rFonts w:ascii="Cambria Math" w:eastAsiaTheme="minorEastAsia" w:hAnsi="Cambria Math"/>
             <w:sz w:val="22"/>
             <w:szCs w:val="22"/>
-          </w:rPr>
-          <m:t>k</m:t>
-        </m:r>
-      </m:oMath>
-      <w:r>
-        <w:rPr>
-          <w:rFonts w:eastAsiaTheme="minorEastAsia"/>
-          <w:sz w:val="22"/>
-          <w:szCs w:val="22"/>
-          <w:lang w:val="en-US"/>
-        </w:rPr>
-        <w:t xml:space="preserve"> is Boltzmann’s constant and </w:t>
-      </w:r>
-      <m:oMath>
-        <m:r>
-          <w:rPr>
-            <w:rFonts w:ascii="Cambria Math" w:eastAsiaTheme="minorEastAsia" w:hAnsi="Cambria Math"/>
-            <w:sz w:val="22"/>
-            <w:szCs w:val="22"/>
+            <w:lang w:val="en-US"/>
           </w:rPr>
           <m:t>T</m:t>
         </m:r>
@@ -6084,22 +6289,8 @@
           <w:szCs w:val="22"/>
           <w:lang w:val="en-US"/>
         </w:rPr>
-        <w:t xml:space="preserve"> is absolute temperature in </w:t>
-      </w:r>
-      <m:oMath>
-        <m:r>
-          <m:rPr>
-            <m:sty m:val="p"/>
-          </m:rPr>
-          <w:rPr>
-            <w:rFonts w:ascii="Cambria Math" w:eastAsiaTheme="minorEastAsia" w:hAnsi="Cambria Math"/>
-            <w:sz w:val="22"/>
-            <w:szCs w:val="22"/>
-            <w:lang w:val="en-US"/>
-          </w:rPr>
-          <m:t>K</m:t>
-        </m:r>
-      </m:oMath>
+        <w:t xml:space="preserve"> is temperature in Kelvin.</w:t>
+      </w:r>
       <w:r>
         <w:rPr>
           <w:rFonts w:eastAsiaTheme="minorEastAsia"/>
@@ -6107,13 +6298,104 @@
           <w:szCs w:val="22"/>
           <w:lang w:val="en-US"/>
         </w:rPr>
-        <w:t xml:space="preserve">, based on the assumption that metabolism is limited by resource uptake and distribution </w:t>
+        <w:t xml:space="preserve"> </w:t>
       </w:r>
       <w:r>
         <w:rPr>
           <w:rFonts w:eastAsiaTheme="minorEastAsia"/>
           <w:sz w:val="22"/>
           <w:szCs w:val="22"/>
+          <w:lang w:val="en-US"/>
+        </w:rPr>
+        <w:t xml:space="preserve">This </w:t>
+      </w:r>
+      <w:r>
+        <w:rPr>
+          <w:rFonts w:eastAsiaTheme="minorEastAsia"/>
+          <w:sz w:val="22"/>
+          <w:szCs w:val="22"/>
+          <w:lang w:val="en-US"/>
+        </w:rPr>
+        <w:t xml:space="preserve">model tends to fit interspecific data </w:t>
+      </w:r>
+      <w:r>
+        <w:rPr>
+          <w:rFonts w:eastAsiaTheme="minorEastAsia"/>
+          <w:sz w:val="22"/>
+          <w:szCs w:val="22"/>
+          <w:lang w:val="en-US"/>
+        </w:rPr>
+        <w:t>well and</w:t>
+      </w:r>
+      <w:r>
+        <w:rPr>
+          <w:rFonts w:eastAsiaTheme="minorEastAsia"/>
+          <w:sz w:val="22"/>
+          <w:szCs w:val="22"/>
+          <w:lang w:val="en-US"/>
+        </w:rPr>
+        <w:t xml:space="preserve"> could </w:t>
+      </w:r>
+      <w:r>
+        <w:rPr>
+          <w:rFonts w:eastAsiaTheme="minorEastAsia"/>
+          <w:sz w:val="22"/>
+          <w:szCs w:val="22"/>
+          <w:lang w:val="en-US"/>
+        </w:rPr>
+        <w:t xml:space="preserve">also </w:t>
+      </w:r>
+      <w:r>
+        <w:rPr>
+          <w:rFonts w:eastAsiaTheme="minorEastAsia"/>
+          <w:sz w:val="22"/>
+          <w:szCs w:val="22"/>
+          <w:lang w:val="en-US"/>
+        </w:rPr>
+        <w:t xml:space="preserve">fit </w:t>
+      </w:r>
+      <w:r>
+        <w:rPr>
+          <w:rFonts w:eastAsiaTheme="minorEastAsia"/>
+          <w:sz w:val="22"/>
+          <w:szCs w:val="22"/>
+          <w:lang w:val="en-US"/>
+        </w:rPr>
+        <w:t>intraspecific data</w:t>
+      </w:r>
+      <w:r>
+        <w:rPr>
+          <w:rFonts w:eastAsiaTheme="minorEastAsia"/>
+          <w:sz w:val="22"/>
+          <w:szCs w:val="22"/>
+          <w:lang w:val="en-US"/>
+        </w:rPr>
+        <w:t xml:space="preserve"> </w:t>
+      </w:r>
+      <w:r>
+        <w:rPr>
+          <w:rFonts w:eastAsiaTheme="minorEastAsia"/>
+          <w:sz w:val="22"/>
+          <w:szCs w:val="22"/>
+          <w:lang w:val="en-US"/>
+        </w:rPr>
+        <w:t>depending on the temperature range</w:t>
+      </w:r>
+      <w:r>
+        <w:rPr>
+          <w:rFonts w:eastAsiaTheme="minorEastAsia"/>
+          <w:sz w:val="22"/>
+          <w:szCs w:val="22"/>
+          <w:lang w:val="en-US"/>
+        </w:rPr>
+        <w:t xml:space="preserve"> </w:t>
+      </w:r>
+      <w:r>
+        <w:rPr>
+          <w:rFonts w:eastAsiaTheme="minorEastAsia"/>
+          <w:sz w:val="22"/>
+          <w:szCs w:val="22"/>
+          <w:lang w:val="en-US"/>
         </w:rPr>
         <w:fldChar w:fldCharType="begin"/>
       </w:r>
@@ -6124,252 +6406,142 @@
           <w:szCs w:val="22"/>
           <w:lang w:val="en-US"/>
         </w:rPr>
-        <w:instrText xml:space="preserve"> ADDIN ZOTERO_ITEM CSL_CITATION {"citationID":"a8kd14rujs","properties":{"formattedCitation":"(West {\\i{}et al.} 1999)","plainCitation":"(West et al. 1999)","noteIndex":0},"citationItems":[{"id":94,"uris":["http://zotero.org/users/6116610/items/8VAFSJY8"],"uri":["http://zotero.org/users/6116610/items/8VAFSJY8"],"itemData":{"id":94,"type":"article-journal","container-title":"Science","issue":"5420","page":"1677–1679","title":"The fourth dimension of life: Fractal geometry and allometric scaling of organisms","volume":"284","author":[{"family":"West","given":"G B"},{"family":"Brown","given":"J H"},{"family":"Enquist","given":"B J"}],"issued":{"date-parts":[["1999"]]}}}],"schema":"https://github.com/citation-style-language/schema/raw/master/csl-citation.json"} </w:instrText>
+        <w:instrText xml:space="preserve"> ADDIN ZOTERO_ITEM CSL_CITATION {"citationID":"L61C52gA","properties":{"formattedCitation":"(Clarke 2004)","plainCitation":"(Clarke 2004)","noteIndex":0},"citationItems":[{"id":147,"uris":["http://zotero.org/users/6116610/items/7EHCQFJR"],"uri":["http://zotero.org/users/6116610/items/7EHCQFJR"],"itemData":{"id":147,"type":"article-journal","container-title":"Functional Ecology","issue":"252-256","title":"Is there a Universal Temperature Dependence of metabolism?","volume":"18","author":[{"family":"Clarke","given":"A"}],"issued":{"date-parts":[["2004"]]}}}],"schema":"https://github.com/citation-style-language/schema/raw/master/csl-citation.json"} </w:instrText>
       </w:r>
       <w:r>
         <w:rPr>
           <w:rFonts w:eastAsiaTheme="minorEastAsia"/>
           <w:sz w:val="22"/>
           <w:szCs w:val="22"/>
+          <w:lang w:val="en-US"/>
         </w:rPr>
         <w:fldChar w:fldCharType="separate"/>
       </w:r>
       <w:r>
         <w:rPr>
-          <w:sz w:val="22"/>
-          <w:szCs w:val="22"/>
-          <w:lang w:val="en-US"/>
-        </w:rPr>
-        <w:t xml:space="preserve">(West </w:t>
+          <w:rFonts w:eastAsiaTheme="minorEastAsia"/>
+          <w:noProof/>
+          <w:sz w:val="22"/>
+          <w:szCs w:val="22"/>
+          <w:lang w:val="en-US"/>
+        </w:rPr>
+        <w:t>(Clarke 2004)</w:t>
+      </w:r>
+      <w:r>
+        <w:rPr>
+          <w:rFonts w:eastAsiaTheme="minorEastAsia"/>
+          <w:sz w:val="22"/>
+          <w:szCs w:val="22"/>
+          <w:lang w:val="en-US"/>
+        </w:rPr>
+        <w:fldChar w:fldCharType="end"/>
+      </w:r>
+      <w:r>
+        <w:rPr>
+          <w:rFonts w:eastAsiaTheme="minorEastAsia"/>
+          <w:sz w:val="22"/>
+          <w:szCs w:val="22"/>
+          <w:lang w:val="en-US"/>
+        </w:rPr>
+        <w:t xml:space="preserve">. </w:t>
+      </w:r>
+      <w:r>
+        <w:rPr>
+          <w:rFonts w:eastAsiaTheme="minorEastAsia"/>
+          <w:sz w:val="22"/>
+          <w:szCs w:val="22"/>
+          <w:lang w:val="en-US"/>
+        </w:rPr>
+        <w:t>O</w:t>
+      </w:r>
+      <w:r>
+        <w:rPr>
+          <w:rFonts w:eastAsiaTheme="minorEastAsia"/>
+          <w:sz w:val="22"/>
+          <w:szCs w:val="22"/>
+          <w:lang w:val="en-US"/>
+        </w:rPr>
+        <w:t>ver a larger temperature range</w:t>
+      </w:r>
+      <w:r>
+        <w:rPr>
+          <w:rFonts w:eastAsiaTheme="minorEastAsia"/>
+          <w:sz w:val="22"/>
+          <w:szCs w:val="22"/>
+          <w:lang w:val="en-US"/>
+        </w:rPr>
+        <w:t xml:space="preserve"> however, </w:t>
+      </w:r>
+      <w:r>
+        <w:rPr>
+          <w:rFonts w:eastAsiaTheme="minorEastAsia"/>
+          <w:sz w:val="22"/>
+          <w:szCs w:val="22"/>
+          <w:lang w:val="en-US"/>
+        </w:rPr>
+        <w:t>i</w:t>
+      </w:r>
+      <w:r>
+        <w:rPr>
+          <w:rFonts w:eastAsiaTheme="minorEastAsia"/>
+          <w:sz w:val="22"/>
+          <w:szCs w:val="22"/>
+          <w:lang w:val="en-US"/>
+        </w:rPr>
+        <w:t xml:space="preserve">ntraspecific data tends to do be unimodal </w:t>
+      </w:r>
+      <w:r>
+        <w:rPr>
+          <w:rFonts w:eastAsiaTheme="minorEastAsia"/>
+          <w:sz w:val="22"/>
+          <w:szCs w:val="22"/>
+        </w:rPr>
+        <w:fldChar w:fldCharType="begin"/>
+      </w:r>
+      <w:r>
+        <w:rPr>
+          <w:rFonts w:eastAsiaTheme="minorEastAsia"/>
+          <w:sz w:val="22"/>
+          <w:szCs w:val="22"/>
+          <w:lang w:val="en-US"/>
+        </w:rPr>
+        <w:instrText xml:space="preserve"> ADDIN ZOTERO_ITEM CSL_CITATION {"citationID":"M00KZcpH","properties":{"formattedCitation":"(Dell {\\i{}et al.} 2011; Englund {\\i{}et al.} 2011; Rall {\\i{}et al.} 2012)","plainCitation":"(Dell et al. 2011; Englund et al. 2011; Rall et al. 2012)","noteIndex":0},"citationItems":[{"id":1562,"uris":["http://zotero.org/users/6116610/items/BWZZIL6R"],"uri":["http://zotero.org/users/6116610/items/BWZZIL6R"],"itemData":{"id":1562,"type":"article-journal","container-title":"Proceedings of the National Academy of Sciences","DOI":"10.1073/pnas.1015178108","ISSN":"0027-8424, 1091-6490","issue":"26","journalAbbreviation":"Proceedings of the National Academy of Sciences","language":"en","page":"10591-10596","source":"DOI.org (Crossref)","title":"Systematic variation in the temperature dependence of physiological and ecological traits","volume":"108","author":[{"family":"Dell","given":"A. I."},{"family":"Pawar","given":"S."},{"family":"Savage","given":"V. M."}],"issued":{"date-parts":[["2011",6,28]]}}},{"id":1539,"uris":["http://zotero.org/users/6116610/items/VX2UYM3J"],"uri":["http://zotero.org/users/6116610/items/VX2UYM3J"],"itemData":{"id":1539,"type":"article-journal","abstract":"Ecology letters (2011) 14: 914–921 Abstract The Arrhenius equation has emerged as the favoured model for describing the temperature dependence of consumption in predator–prey models. To examine the relevance of this equation, we undertook a meta-analysis of published relationships between functional response parameters and temperature. We show that, when plotted in lin-log space, temperature dependence of both attack rate and maximal ingestion rate exhibits a hump-shaped relationship and not a linear one as predicted by the Arrhenius equation. The relationship remains significantly downward concave even when data from temperatures above the peak of the hump are discarded. Temperature dependence is stronger for attack rate than for maximal ingestion rate, but the thermal optima are not different. We conclude that the use of the Arrhenius equation to describe consumption in predator–prey models requires the assumption that temperatures above thermal optima are unimportant for population and community dynamics, an assumption that is untenable given the available data.","container-title":"Ecology Letters","DOI":"10.1111/j.1461-0248.2011.01661.x","ISSN":"1461-0248","issue":"9","language":"en","page":"914-921","source":"Wiley Online Library","title":"Temperature dependence of the functional response","volume":"14","author":[{"family":"Englund","given":"Göran"},{"family":"Öhlund","given":"Gunnar"},{"family":"Hein","given":"Catherine L."},{"family":"Diehl","given":"Sebastian"}],"issued":{"date-parts":[["2011"]]}}},{"id":847,"uris":["http://zotero.org/users/6116610/items/JM55X7VJ"],"uri":["http://zotero.org/users/6116610/items/JM55X7VJ"],"itemData":{"id":847,"type":"article-journal","abstract":"Knowledge of feeding rates is the basis to understand interaction strength and subsequently the stability of ecosystems and biodiversity. Feeding rates, as all biological rates, depend on consumer and resource body masses and environmental temperature. Despite five decades of research on functional responses as quantitative models of feeding rates, a unifying framework of how they scale with body masses and temperature is still lacking. This is perplexing, considering that the strength of functional responses (i.e. interaction strengths) is crucially important for the stability of simple consumer-resource systems and the persistence, sustainability and biodiversity of complex communities. Here, we present the largest currently available database on functional response parameters and their scaling with</w:instrText>
+      </w:r>
+      <w:r>
+        <w:rPr>
+          <w:rFonts w:eastAsiaTheme="minorEastAsia"/>
+          <w:sz w:val="22"/>
+          <w:szCs w:val="22"/>
+        </w:rPr>
+        <w:instrText xml:space="preserve"> body mass and temperature. Moreover, these data are integrated across ecosystems and metabolic types of species. Surprisingly, we found general temperature dependencies that differed from the Arrhenius terms predicted by metabolic models. Additionally, the body-mass-scaling relationships were more complex than expected and differed across ecosystems and metabolic types. At local scales (taxonomically narrow groups of consumer-resource pairs), we found hump-shaped deviations from the temperature and body-mass-scaling relationships. Despite the complexity of our results, these body-mass- and temperature-scaling models remain useful as a mechanistic basis for predicting the consequences of warming for interaction strengths, population dynamics and network stability across communities differing in their size structure.","container-title":"Philosophical Transactions of the Royal Society of London, Series B: Biological Sciences","DOI":"10.1098/rstb.2012.0242","issue":"1605","note":"PMID: 23007080","page":"2923–2934","title":"Universal temperature and body-mass scaling of feeding rates","volume":"367","author":[{"family":"Rall","given":"Björn C"},{"family":"Brose","given":"U"},{"family":"Hartvig","given":"M"},{"family":"Kalinkat","given":"G"},{"family":"Schwarzmuller","given":"F"},{"family":"Vucic-Pestic","given":"O"},{"family":"Petchey","given":"O L"}],"issued":{"date-parts":[["2012"]]}}}],"schema":"https://github.com/citation-style-language/schema/raw/master/csl-citation.json"} </w:instrText>
+      </w:r>
+      <w:r>
+        <w:rPr>
+          <w:rFonts w:eastAsiaTheme="minorEastAsia"/>
+          <w:sz w:val="22"/>
+          <w:szCs w:val="22"/>
+        </w:rPr>
+        <w:fldChar w:fldCharType="separate"/>
+      </w:r>
+      <w:r>
+        <w:rPr>
+          <w:sz w:val="22"/>
+        </w:rPr>
+        <w:t xml:space="preserve">(Dell </w:t>
       </w:r>
       <w:r>
         <w:rPr>
           <w:i/>
           <w:iCs/>
           <w:sz w:val="22"/>
-          <w:szCs w:val="22"/>
-          <w:lang w:val="en-US"/>
         </w:rPr>
         <w:t>et al.</w:t>
       </w:r>
       <w:r>
         <w:rPr>
           <w:sz w:val="22"/>
-          <w:szCs w:val="22"/>
-          <w:lang w:val="en-US"/>
-        </w:rPr>
-        <w:t xml:space="preserve"> 1999)</w:t>
-      </w:r>
-      <w:r>
-        <w:rPr>
-          <w:rFonts w:eastAsiaTheme="minorEastAsia"/>
-          <w:sz w:val="22"/>
-          <w:szCs w:val="22"/>
-        </w:rPr>
-        <w:fldChar w:fldCharType="end"/>
-      </w:r>
-      <w:r>
-        <w:rPr>
-          <w:rFonts w:eastAsiaTheme="minorEastAsia"/>
-          <w:sz w:val="22"/>
-          <w:szCs w:val="22"/>
-          <w:lang w:val="en-US"/>
-        </w:rPr>
-        <w:t>, and that organisms typically inhabit thermal environments where rates scale with temperature exponentially.</w:t>
-      </w:r>
-      <w:r>
-        <w:rPr>
-          <w:rFonts w:eastAsiaTheme="minorEastAsia"/>
-          <w:sz w:val="22"/>
-          <w:szCs w:val="22"/>
-          <w:lang w:val="en-US"/>
-        </w:rPr>
-        <w:t xml:space="preserve"> </w:t>
-      </w:r>
-      <w:r>
-        <w:rPr>
-          <w:rFonts w:cstheme="minorHAnsi"/>
-          <w:sz w:val="22"/>
-          <w:szCs w:val="22"/>
-          <w:lang w:val="en-US"/>
-        </w:rPr>
-        <w:t>How</w:t>
-      </w:r>
-      <w:r>
-        <w:rPr>
-          <w:rFonts w:eastAsiaTheme="minorEastAsia"/>
-          <w:sz w:val="22"/>
-          <w:szCs w:val="22"/>
-          <w:lang w:val="en-US"/>
-        </w:rPr>
-        <w:t xml:space="preserve">ever, it </w:t>
-      </w:r>
-      <w:r>
-        <w:rPr>
-          <w:rFonts w:eastAsiaTheme="minorEastAsia"/>
-          <w:sz w:val="22"/>
-          <w:szCs w:val="22"/>
-          <w:lang w:val="en-US"/>
-        </w:rPr>
-        <w:t xml:space="preserve">the universality of these </w:t>
-      </w:r>
-      <w:r>
-        <w:rPr>
-          <w:rFonts w:eastAsiaTheme="minorEastAsia"/>
-          <w:sz w:val="22"/>
-          <w:szCs w:val="22"/>
-          <w:lang w:val="en-US"/>
-        </w:rPr>
-        <w:t>scaling relationship for metabolically driven rates</w:t>
-      </w:r>
-      <w:r>
-        <w:rPr>
-          <w:rFonts w:eastAsiaTheme="minorEastAsia"/>
-          <w:sz w:val="22"/>
-          <w:szCs w:val="22"/>
-          <w:lang w:val="en-US"/>
-        </w:rPr>
-        <w:t xml:space="preserve"> </w:t>
-      </w:r>
-      <w:r>
-        <w:rPr>
-          <w:rFonts w:eastAsiaTheme="minorEastAsia"/>
-          <w:sz w:val="22"/>
-          <w:szCs w:val="22"/>
-          <w:lang w:val="en-US"/>
-        </w:rPr>
-        <w:t xml:space="preserve">are often questioned, as experimental data frequently show </w:t>
-      </w:r>
-      <w:r>
-        <w:rPr>
-          <w:rFonts w:eastAsiaTheme="minorEastAsia"/>
-          <w:sz w:val="22"/>
-          <w:szCs w:val="22"/>
-          <w:lang w:val="en-US"/>
-        </w:rPr>
-        <w:t>deviations in both the mass- and temperature coefficients</w:t>
-      </w:r>
-      <w:r>
-        <w:rPr>
-          <w:rFonts w:eastAsiaTheme="minorEastAsia"/>
-          <w:sz w:val="22"/>
-          <w:szCs w:val="22"/>
-          <w:lang w:val="en-US"/>
-        </w:rPr>
-        <w:t>, and their independence</w:t>
-      </w:r>
-      <w:r>
-        <w:rPr>
-          <w:rFonts w:eastAsiaTheme="minorEastAsia"/>
-          <w:sz w:val="22"/>
-          <w:szCs w:val="22"/>
-          <w:lang w:val="en-US"/>
-        </w:rPr>
-        <w:t xml:space="preserve"> </w:t>
-      </w:r>
-      <w:r>
-        <w:rPr>
-          <w:rFonts w:eastAsiaTheme="minorEastAsia"/>
-          <w:sz w:val="22"/>
-          <w:szCs w:val="22"/>
-        </w:rPr>
-        <w:fldChar w:fldCharType="begin"/>
-      </w:r>
-      <w:r>
-        <w:rPr>
-          <w:rFonts w:eastAsiaTheme="minorEastAsia"/>
-          <w:sz w:val="22"/>
-          <w:szCs w:val="22"/>
-          <w:lang w:val="en-US"/>
-        </w:rPr>
-        <w:instrText xml:space="preserve"> ADDIN ZOTERO_ITEM CSL_CITATION {"citationID":"SX4pPqFm","properties":{"formattedCitation":"(Bokma 2004; Clarke 2004; Dell {\\i{}et al.} 2011; Englund {\\i{}et al.} 2011; Ohlberger {\\i{}et al.} 2012; Jerde {\\i{}et al.} 2019)","plainCitation":"(Bokma 2004; Clarke 2004; Dell et al. 2011; Englund et al. 2011; Ohlberger et al. 2012; Jerde et al. 2019)","noteIndex":0},"citationItems":[{"id":846,"uris":["http://zotero.org/users/6116610/items/968SQBW8"],"uri":["http://zotero.org/users/6116610/items/968SQBW8"],"itemData":{"id":846,"type":"article-journal","container-title":"Functional Ecology","issue":"2","page":"184–187","title":"Evidence against universal metabolic allometry","volume":"18","author":[{"family":"Bokma","given":"Folmer"}],"issued":{"date-parts":[["2004"]]}}},{"id":147,"uris":["http://zotero.org/users/6116610/items/7EHCQFJR"],"uri":["http://zotero.org/users/6116610/items/7EHCQFJR"],"itemData":{"id":147,"type":"article-journal","container-title":"Functional Ecology","issue":"252-256","title":"Is there a Universal Temperature Dependence of metabolism?","volume":"18","author":[{"family":"Clarke","given":"A"}],"issued":{"date-parts":[["2004"]]}}},{"id":1562,"uris":["http://zotero.org/users/6116610/items/BWZZIL6R"],"uri":["http://zotero.org/users/6116610/items/BWZZIL6R"],"itemData":{"id":1562,"type":"article-journal","container-title":"Proceedings of the National Academy of Sciences","DOI":"10.1073/pnas.1015178108","ISSN":"0027-8424, 1091-6490","issue":"26","journalAbbreviation":"Proceedings of the National Academy of Sciences","language":"en","page":"10591-10596","source":"DOI.org (Crossref)","title":"Systematic variation in the temperature dependence of physiological and ecological traits","volume":"108","author":[{"family":"Dell","given":"A. I."},{"family":"Pawar","given":"S."},{"family":"Savage","given":"V. M."}],"issued":{"date-parts":[["2011",6,28]]}}},{"id":1539,"uris":["http://zotero.org/users/6116610/items/VX2UYM3J"],"uri":["http://zotero.org/users/6116610/items/VX2UYM3J"],"itemData":{"id":1539,"type":"article-journal","abstract":"Ecology letters (2011) 14: 914–921 Abstract The Arrhenius equation has emerged as the favoured model for describing the temperature dependence of consumption in predator–prey models. To examine the relevance of this equation, we undertook a meta-analysis of published relationships between functional response parameters and temperature. We show that, when plotted in lin-log space, temperature dependence of both attack rate and maximal ingestion rate exhibits a hump-shaped relationship and not a linear one as predicted by the Arrhenius equation. The relationship remains significantly downward concave even when data from temperatures above the peak of the hump are discarded. Temperature dependence is stronger for attack rate than for maximal ingestion rate, but the thermal optima are not different. We conclude that the use of the Arrhenius equation to describe consumption in predator–prey models requires the assumption that temperatures above thermal optima are unimportant for population and community dynamics, an assumption that is untenable given the available data.","container-title":"Ecology Letters","DOI":"10.1111/j.1461-0248.2011.01661.x","ISSN":"1461-0248","issue":"9","language":"en","page":"914-921","source":"Wiley Online Library","title":"Temperature dependence of the functional response","volume":"14","author":[{"family":"Englund","given":"Göran"},{"family":"Öhlund","given":"Gunnar"},{"family":"Hein","given":"Catherine L."},{"family":"Diehl","given":"Sebastian"}],"issued":{"date-parts":[["2011"]]}}},{"id":211,"uris":["http://zotero.org/users/6116610/items/CW95JZUI"],"uri":["http://zotero.org/users/6116610/items/CW95JZUI"],"itemData":{"id":211,"type":"article-journal","container-title":"Oikos","DOI":"10.1111/j.1600-0706.2011.19882.x","issue":"2","page":"245–251","title":"Intraspecific temperature dependence of the scaling of metabolic rate with body mass in fishes and its ecological implications","volume":"121","author":[{"family":"Ohlberger","given":"J"},{"family":"Mehner","given":"Thomas."},{"family":"Staaks","given":"Georg."},{"family":"Hölker","given":"Franz."}],"issued":{"date-parts":[["2012"]]}}},{"id":1554,"uris":["http://zotero.org/users/6116610/items/72LJKITA"],"uri":["http://zotero.org/users/6116610/items/72LJKITA"],"itemData":{"id":1554,"type":"article-journal","abstract":"As an example of applying the evidential approach to statistical inference, we address one of the longest standing controversies in ecology, the evidence for, or against, a universal metabolic scaling relationship between metabolic rate and body mass. Using ﬁsh as our study taxa, we curated 25 studies with measurements of standard metabolic rate, temperature, and mass, with 55 independent trials and across 16 ﬁsh species and confronted this data with ﬂexible random effects models. To quantify the body mass –metabolic rate relationship, we perform model selection using the Schwarz Information Criteria ( SIC), </w:instrText>
-      </w:r>
-      <w:r>
-        <w:rPr>
-          <w:rFonts w:eastAsiaTheme="minorEastAsia"/>
-          <w:sz w:val="22"/>
-          <w:szCs w:val="22"/>
-        </w:rPr>
-        <w:instrText>an established evidence function. Further, we formulate and justify the use of SIC intervals to delineate the values of the metabolic scaling relationship that should be retained for further consideration. We found strong evidence for a metabolic scaling coef</w:instrText>
-      </w:r>
-      <w:r>
-        <w:rPr>
-          <w:rFonts w:eastAsiaTheme="minorEastAsia"/>
-          <w:sz w:val="22"/>
-          <w:szCs w:val="22"/>
-          <w:lang w:val="en-US"/>
-        </w:rPr>
-        <w:instrText>ﬁ</w:instrText>
-      </w:r>
-      <w:r>
-        <w:rPr>
-          <w:rFonts w:eastAsiaTheme="minorEastAsia"/>
-          <w:sz w:val="22"/>
-          <w:szCs w:val="22"/>
-        </w:rPr>
-        <w:instrText>cient of 0.89 with a SIC interval spanning 0.82 to 0.99, implying that mechanistically derived coef</w:instrText>
-      </w:r>
-      <w:r>
-        <w:rPr>
-          <w:rFonts w:eastAsiaTheme="minorEastAsia"/>
-          <w:sz w:val="22"/>
-          <w:szCs w:val="22"/>
-          <w:lang w:val="en-US"/>
-        </w:rPr>
-        <w:instrText>ﬁ</w:instrText>
-      </w:r>
-      <w:r>
-        <w:rPr>
-          <w:rFonts w:eastAsiaTheme="minorEastAsia"/>
-          <w:sz w:val="22"/>
-          <w:szCs w:val="22"/>
-        </w:rPr>
-        <w:instrText>cients of 0.67, 0.75, and 1, are not supported by the data. Model selection supports the use of a random intercepts and random slopes by species, consistent with the idea that other factors, such as taxonomy or ecological or lifestyle characteristics, may be critical for discerning the underlying process giving rise to the data. The evidentialist framework applied here, allows for further re</w:instrText>
-      </w:r>
-      <w:r>
-        <w:rPr>
-          <w:rFonts w:eastAsiaTheme="minorEastAsia"/>
-          <w:sz w:val="22"/>
-          <w:szCs w:val="22"/>
-          <w:lang w:val="en-US"/>
-        </w:rPr>
-        <w:instrText>ﬁ</w:instrText>
-      </w:r>
-      <w:r>
-        <w:rPr>
-          <w:rFonts w:eastAsiaTheme="minorEastAsia"/>
-          <w:sz w:val="22"/>
-          <w:szCs w:val="22"/>
-        </w:rPr>
-        <w:instrText xml:space="preserve">nement given additional data and more complex models.","container-title":"Frontiers in Physiology","DOI":"10.3389/fphys.2019.01166","ISSN":"1664-042X","journalAbbreviation":"Front. Physiol.","language":"en","page":"1166","source":"DOI.org (Crossref)","title":"Strong Evidence for an Intraspecific Metabolic Scaling Coefficient Near 0.89 in Fish","volume":"10","author":[{"family":"Jerde","given":"Christopher L."},{"family":"Kraskura","given":"Krista"},{"family":"Eliason","given":"Erika J."},{"family":"Csik","given":"Samantha R."},{"family":"Stier","given":"Adrian C."},{"family":"Taper","given":"Mark L."}],"issued":{"date-parts":[["2019",9,20]]}}}],"schema":"https://github.com/citation-style-language/schema/raw/master/csl-citation.json"} </w:instrText>
-      </w:r>
-      <w:r>
-        <w:rPr>
-          <w:rFonts w:eastAsiaTheme="minorEastAsia"/>
-          <w:sz w:val="22"/>
-          <w:szCs w:val="22"/>
-        </w:rPr>
-        <w:fldChar w:fldCharType="separate"/>
-      </w:r>
-      <w:r>
-        <w:rPr>
-          <w:sz w:val="22"/>
-        </w:rPr>
-        <w:t>(</w:t>
-      </w:r>
-      <w:proofErr w:type="spellStart"/>
-      <w:r>
-        <w:rPr>
-          <w:sz w:val="22"/>
-        </w:rPr>
-        <w:t>Bokma</w:t>
-      </w:r>
-      <w:proofErr w:type="spellEnd"/>
-      <w:r>
-        <w:rPr>
-          <w:sz w:val="22"/>
-        </w:rPr>
-        <w:t xml:space="preserve"> 2004; Clarke 2004; Dell </w:t>
+        </w:rPr>
+        <w:t xml:space="preserve"> 2011; Englund </w:t>
       </w:r>
       <w:r>
         <w:rPr>
@@ -6383,7 +6555,7 @@
         <w:rPr>
           <w:sz w:val="22"/>
         </w:rPr>
-        <w:t xml:space="preserve"> 2011; Englund </w:t>
+        <w:t xml:space="preserve"> 2011; Rall </w:t>
       </w:r>
       <w:r>
         <w:rPr>
@@ -6397,40 +6569,218 @@
         <w:rPr>
           <w:sz w:val="22"/>
         </w:rPr>
-        <w:t xml:space="preserve"> 2011; </w:t>
-      </w:r>
-      <w:proofErr w:type="spellStart"/>
-      <w:r>
-        <w:rPr>
-          <w:sz w:val="22"/>
-        </w:rPr>
-        <w:t>Ohlberger</w:t>
-      </w:r>
-      <w:proofErr w:type="spellEnd"/>
-      <w:r>
-        <w:rPr>
-          <w:sz w:val="22"/>
+        <w:t xml:space="preserve"> 2012)</w:t>
+      </w:r>
+      <w:r>
+        <w:rPr>
+          <w:rFonts w:eastAsiaTheme="minorEastAsia"/>
+          <w:sz w:val="22"/>
+          <w:szCs w:val="22"/>
+        </w:rPr>
+        <w:fldChar w:fldCharType="end"/>
+      </w:r>
+      <w:r>
+        <w:rPr>
+          <w:rFonts w:cstheme="minorHAnsi"/>
+          <w:sz w:val="22"/>
+          <w:szCs w:val="22"/>
+        </w:rPr>
+        <w:t>.</w:t>
+      </w:r>
+      <w:r>
+        <w:rPr>
+          <w:rFonts w:cstheme="minorHAnsi"/>
+          <w:sz w:val="22"/>
+          <w:szCs w:val="22"/>
         </w:rPr>
         <w:t xml:space="preserve"> </w:t>
+      </w:r>
+      <w:r>
+        <w:rPr>
+          <w:rFonts w:cstheme="minorHAnsi"/>
+          <w:sz w:val="22"/>
+          <w:szCs w:val="22"/>
+          <w:lang w:val="en-US"/>
+        </w:rPr>
+        <w:t>E</w:t>
+      </w:r>
+      <w:r>
+        <w:rPr>
+          <w:rFonts w:cstheme="minorHAnsi"/>
+          <w:sz w:val="22"/>
+          <w:szCs w:val="22"/>
+          <w:lang w:val="en-US"/>
+        </w:rPr>
+        <w:t xml:space="preserve">ven below optimum temperatures, </w:t>
+      </w:r>
+      <w:r>
+        <w:rPr>
+          <w:rFonts w:cstheme="minorHAnsi"/>
+          <w:sz w:val="22"/>
+          <w:szCs w:val="22"/>
+          <w:lang w:val="en-US"/>
+        </w:rPr>
+        <w:t xml:space="preserve">scaling parameters estimated from </w:t>
+      </w:r>
+      <w:r>
+        <w:rPr>
+          <w:rFonts w:cstheme="minorHAnsi"/>
+          <w:sz w:val="22"/>
+          <w:szCs w:val="22"/>
+          <w:lang w:val="en-US"/>
+        </w:rPr>
+        <w:t xml:space="preserve">intraspecific data tend to </w:t>
+      </w:r>
+      <w:r>
+        <w:rPr>
+          <w:rFonts w:cstheme="minorHAnsi"/>
+          <w:sz w:val="22"/>
+          <w:szCs w:val="22"/>
+          <w:lang w:val="en-US"/>
+        </w:rPr>
+        <w:t xml:space="preserve">show larger deviations compared to interspecific, both </w:t>
+      </w:r>
+      <w:r>
+        <w:rPr>
+          <w:rFonts w:cstheme="minorHAnsi"/>
+          <w:sz w:val="22"/>
+          <w:szCs w:val="22"/>
+          <w:lang w:val="en-US"/>
+        </w:rPr>
+        <w:t xml:space="preserve">for </w:t>
+      </w:r>
+      <w:r>
+        <w:rPr>
+          <w:rFonts w:cstheme="minorHAnsi"/>
+          <w:sz w:val="22"/>
+          <w:szCs w:val="22"/>
+          <w:lang w:val="en-US"/>
+        </w:rPr>
+        <w:t xml:space="preserve">the activation energy </w:t>
+      </w:r>
+      <w:r>
+        <w:rPr>
+          <w:rFonts w:cstheme="minorHAnsi"/>
+          <w:sz w:val="22"/>
+          <w:szCs w:val="22"/>
+          <w:lang w:val="en-US"/>
+        </w:rPr>
+        <w:fldChar w:fldCharType="begin"/>
+      </w:r>
+      <w:r>
+        <w:rPr>
+          <w:rFonts w:cstheme="minorHAnsi"/>
+          <w:sz w:val="22"/>
+          <w:szCs w:val="22"/>
+          <w:lang w:val="en-US"/>
+        </w:rPr>
+        <w:instrText xml:space="preserve"> ADDIN ZOTERO_ITEM CSL_CITATION {"citationID":"dtRfJgp9","properties":{"formattedCitation":"(Clarke 2004; Downs {\\i{}et al.} 2008)","plainCitation":"(Clarke 2004; Downs et al. 2008)","noteIndex":0},"citationItems":[{"id":147,"uris":["http://zotero.org/users/6116610/items/7EHCQFJR"],"uri":["http://zotero.org/users/6116610/items/7EHCQFJR"],"itemData":{"id":147,"type":"article-journal","container-title":"Functional Ecology","issue":"252-256","title":"Is there a Universal Temperature Dependence of metabolism?","volume":"18","author":[{"family":"Clarke","given":"A"}],"issued":{"date-parts":[["2004"]]}}},{"id":342,"uris":["http://zotero.org/users/6116610/items/P4FF6SQE"],"uri":["http://zotero.org/users/6116610/items/P4FF6SQE"],"itemData":{"id":342,"type":"article-journal","abstract":"1. How body mass and body temperature influence metabolic rate has been of interest for decades. Today that interest can be seen in the form of debates over the proper scaling coefficients, and the mechanistic underpinnings of allometric models for metabolic rate in relation to body mass and body temperature. We tested explicit assumptions built into what we term the Arrhenius fractal supply (AFS) model of these relationships. This model, and its assumptions, is foundational to the controversial Metabolic Theory of Ecology. 2. In addition to predicting that the scaling exponent for body mass is 3/4, the AFS model originally predicted that metabolic responses to body temperature, measured as activation energies, should fall between 0.2 and 1.2 eV. More recently, the latter range was narrowed to 0.6 and 0.7 eV. 3. To test the AFS's predictions, we used multiple regression of ln(metabolic rate) as a function of ln(body mass) and 1/(body temperature) to fit the best scaling exponent for body mass to nine data sets of many diverse species. 4. For the majority of the data sets, in addition to not supporting a scaling exponent of 3/4, the analyses indicated that effects of body temperature sometimes fell outside the range of 0.6-0.7 eV, indicating that the predictions of the AFS model do not hold universally. 5. Effects of body temperature, however, did fall within the range of 0.2-1.2 eV. To aid interpretation of these results, we transformed activation energies into Q(10)s. At ecologically realistic temperatures, the values of Q(10) that approximate activation energies of 0.2-1.2 eV ranged from c. 1.4 to 6.1 (where 6.1 is clearly unreasonably high). Hence, any model that predicts activation energies between 0.2 and 1.2 eV does not appear to be an informative scaling model at the organismal level. 6. The AFS model is foundational for the Metabolic Theory of Ecology. While we commend the attempt to incorporate scaling of metabolism into ecological theory, and the research it has inspired, we caution against using untested, and likely incorrect, assumptions as a foundation to a general theory of ecology. We recommend that scientists allow the data to determine the best model for incorporating energetics into ecological theory.","container-title":"Functional Ecology","DOI":"10.1111/j.1365-2435.2007.01371.x","ISSN":"02698463","issue":"2","note":"PMID: 254191700006","page":"239–244","title":"Scaling metabolic rate with body mass and inverse body temperature: A test of the Arrhenius fractal supply model","volume":"22","author":[{"family":"Downs","given":"C. J."},{"family":"Hayes","given":"J. P."},{"family":"Tracy","given":"C. R."}],"issued":{"date-parts":[["2008"]]}}}],"schema":"https://github.com/citation-style-language/schema/raw/master/csl-citation.json"} </w:instrText>
+      </w:r>
+      <w:r>
+        <w:rPr>
+          <w:rFonts w:cstheme="minorHAnsi"/>
+          <w:sz w:val="22"/>
+          <w:szCs w:val="22"/>
+          <w:lang w:val="en-US"/>
+        </w:rPr>
+        <w:fldChar w:fldCharType="separate"/>
+      </w:r>
+      <w:r>
+        <w:rPr>
+          <w:sz w:val="22"/>
+          <w:lang w:val="en-GB"/>
+        </w:rPr>
+        <w:t xml:space="preserve">(Clarke 2004; Downs </w:t>
       </w:r>
       <w:r>
         <w:rPr>
           <w:i/>
           <w:iCs/>
           <w:sz w:val="22"/>
+          <w:lang w:val="en-GB"/>
         </w:rPr>
         <w:t>et al.</w:t>
       </w:r>
       <w:r>
         <w:rPr>
           <w:sz w:val="22"/>
-        </w:rPr>
-        <w:t xml:space="preserve"> 2012; </w:t>
+          <w:lang w:val="en-GB"/>
+        </w:rPr>
+        <w:t xml:space="preserve"> 2008)</w:t>
+      </w:r>
+      <w:r>
+        <w:rPr>
+          <w:rFonts w:cstheme="minorHAnsi"/>
+          <w:sz w:val="22"/>
+          <w:szCs w:val="22"/>
+          <w:lang w:val="en-US"/>
+        </w:rPr>
+        <w:fldChar w:fldCharType="end"/>
+      </w:r>
+      <w:r>
+        <w:rPr>
+          <w:rFonts w:cstheme="minorHAnsi"/>
+          <w:sz w:val="22"/>
+          <w:szCs w:val="22"/>
+          <w:lang w:val="en-US"/>
+        </w:rPr>
+        <w:t xml:space="preserve"> and mass-scaling exponents </w:t>
+      </w:r>
+      <w:r>
+        <w:rPr>
+          <w:rFonts w:cstheme="minorHAnsi"/>
+          <w:sz w:val="22"/>
+          <w:szCs w:val="22"/>
+          <w:lang w:val="en-US"/>
+        </w:rPr>
+        <w:fldChar w:fldCharType="begin"/>
+      </w:r>
+      <w:r>
+        <w:rPr>
+          <w:rFonts w:cstheme="minorHAnsi"/>
+          <w:sz w:val="22"/>
+          <w:szCs w:val="22"/>
+          <w:lang w:val="en-US"/>
+        </w:rPr>
+        <w:instrText xml:space="preserve"> ADDIN ZOTERO_ITEM CSL_CITATION {"citationID":"08XsdlXm","properties":{"formattedCitation":"(Clarke &amp; Johnston 1999; Bokma 2004; Jerde {\\i{}et al.} 2019)","plainCitation":"(Clarke &amp; Johnston 1999; Bokma 2004; Jerde et al. 2019)","noteIndex":0},"citationItems":[{"id":361,"uris":["http://zotero.org/users/6116610/items/6S42PU4A"],"uri":["http://zotero.org/users/6116610/items/6S42PU4A"],"itemData":{"id":361,"type":"article-journal","container-title":"Journal of Animal Ecology","page":"893–905","title":"Scaling of metabolic rate with body mass and temperature in teleost fish","volume":"68","author":[{"family":"Clarke","given":"A"},{"family":"Johnston","given":"N M"}],"issued":{"date-parts":[["1999"]]}}},{"id":846,"uris":["http://zotero.org/users/6116610/items/968SQBW8"],"uri":["http://zotero.org/users/6116610/items/968SQBW8"],"itemData":{"id":846,"type":"article-journal","container-title":"Functional Ecology","issue":"2","page":"184–187","title":"Evidence against universal metabolic allometry","volume":"18","author":[{"family":"Bokma","given":"Folmer"}],"issued":{"date-parts":[["2004"]]}}},{"id":1554,"uris":["http://zotero.org/users/6116610/items/72LJKITA"],"uri":["http://zotero.org/users/6116610/items/72LJKITA"],"itemData":{"id":1554,"type":"article-journal","abstract":"As an example of applying the evidential approach to statistical inference, we address one of the longest standing controversies in ecology, the evidence for, or against, a universal metabolic scaling relationship between metabolic rate and body mass. Using ﬁsh as our study taxa, we curated 25 studies with measurements of standard metabolic rate, temperature, and mass, with 55 independent trials and across 16 ﬁsh species and confronted this data with ﬂexible random effects models. To quantify the body mass –metabolic rate relationship, we perform model selection using the Schwarz Information Criteria ( SIC), an established evidence function. Further, we formulate and justify the use of SIC intervals to delineate the values of the metabolic scaling relationship that should be retained for further consideration. We found strong evidence for a metabolic scaling coefﬁcient of 0.89 with a SIC interval spanning 0.82 to 0.99, implying that mechanistically derived coefﬁcients of 0.67, 0.75, and 1, are not supported by the data. Model selection supports the use of a random intercepts and random slopes by species, consistent with the idea that other factors, such as taxonomy or ecological or lifestyle characteristics, may be critical for discerning the underlying process giving rise to the data. The evidentialist framework applied here, allows for further reﬁnement given additional data and more complex models.","container-title":"Frontiers in Physiology","DOI":"10.3389/fphys.2019.01166","ISSN":"1664-042X","journalAbbreviation":"Front. Physiol.","language":"en","page":"1166","source":"DOI.org (Crossref)","title":"Strong Evidence for an Intraspecific Metabolic Scaling Coefficient Near 0.89 in Fish","volume":"10","author":[{"family":"Jerde","given":"Christopher L."},{"family":"Kraskura","given":"Krista"},{"family":"Eliason","given":"Erika J."},{"family":"Csik","given":"Samantha R."},{"family":"Stier","given":"Adrian C."},{"family":"Taper","given":"Mark L."}],"issued":{"date-parts":[["2019",9,20]]}}}],"schema":"https://github.com/citation-style-language/schema/raw/master/csl-citation.json"} </w:instrText>
+      </w:r>
+      <w:r>
+        <w:rPr>
+          <w:rFonts w:cstheme="minorHAnsi"/>
+          <w:sz w:val="22"/>
+          <w:szCs w:val="22"/>
+          <w:lang w:val="en-US"/>
+        </w:rPr>
+        <w:fldChar w:fldCharType="separate"/>
+      </w:r>
+      <w:r>
+        <w:rPr>
+          <w:sz w:val="22"/>
+          <w:lang w:val="en-GB"/>
+        </w:rPr>
+        <w:t xml:space="preserve">(Clarke &amp; Johnston 1999; </w:t>
       </w:r>
       <w:proofErr w:type="spellStart"/>
       <w:r>
         <w:rPr>
           <w:sz w:val="22"/>
+          <w:lang w:val="en-GB"/>
+        </w:rPr>
+        <w:t>Bokma</w:t>
+      </w:r>
+      <w:proofErr w:type="spellEnd"/>
+      <w:r>
+        <w:rPr>
+          <w:sz w:val="22"/>
+          <w:lang w:val="en-GB"/>
+        </w:rPr>
+        <w:t xml:space="preserve"> 2004; </w:t>
+      </w:r>
+      <w:proofErr w:type="spellStart"/>
+      <w:r>
+        <w:rPr>
+          <w:sz w:val="22"/>
+          <w:lang w:val="en-GB"/>
         </w:rPr>
         <w:t>Jerde</w:t>
       </w:r>
@@ -6438,6 +6788,7 @@
       <w:r>
         <w:rPr>
           <w:sz w:val="22"/>
+          <w:lang w:val="en-GB"/>
         </w:rPr>
         <w:t xml:space="preserve"> </w:t>
       </w:r>
@@ -6446,52 +6797,74 @@
           <w:i/>
           <w:iCs/>
           <w:sz w:val="22"/>
+          <w:lang w:val="en-GB"/>
         </w:rPr>
         <w:t>et al.</w:t>
       </w:r>
       <w:r>
         <w:rPr>
           <w:sz w:val="22"/>
+          <w:lang w:val="en-GB"/>
         </w:rPr>
         <w:t xml:space="preserve"> 2019)</w:t>
       </w:r>
       <w:r>
         <w:rPr>
-          <w:rFonts w:eastAsiaTheme="minorEastAsia"/>
-          <w:sz w:val="22"/>
-          <w:szCs w:val="22"/>
+          <w:rFonts w:cstheme="minorHAnsi"/>
+          <w:sz w:val="22"/>
+          <w:szCs w:val="22"/>
+          <w:lang w:val="en-US"/>
         </w:rPr>
         <w:fldChar w:fldCharType="end"/>
       </w:r>
       <w:r>
         <w:rPr>
-          <w:rFonts w:eastAsiaTheme="minorEastAsia"/>
-          <w:sz w:val="22"/>
-          <w:szCs w:val="22"/>
-        </w:rPr>
-        <w:t xml:space="preserve">. </w:t>
-      </w:r>
-      <w:r>
-        <w:rPr>
-          <w:rFonts w:eastAsiaTheme="minorEastAsia"/>
-          <w:sz w:val="22"/>
-          <w:szCs w:val="22"/>
-          <w:lang w:val="en-US"/>
-        </w:rPr>
-        <w:t xml:space="preserve">This is especially true for intraspecific scaling, where </w:t>
-      </w:r>
-      <w:r>
-        <w:rPr>
-          <w:rFonts w:eastAsiaTheme="minorEastAsia"/>
-          <w:sz w:val="22"/>
-          <w:szCs w:val="22"/>
-          <w:lang w:val="en-US"/>
-        </w:rPr>
-        <w:t>rates</w:t>
-      </w:r>
-      <w:r>
-        <w:rPr>
-          <w:rFonts w:eastAsiaTheme="minorEastAsia"/>
+          <w:rFonts w:cstheme="minorHAnsi"/>
+          <w:sz w:val="22"/>
+          <w:szCs w:val="22"/>
+          <w:lang w:val="en-US"/>
+        </w:rPr>
+        <w:t xml:space="preserve">, and </w:t>
+      </w:r>
+      <w:r>
+        <w:rPr>
+          <w:rFonts w:cstheme="minorHAnsi"/>
+          <w:sz w:val="22"/>
+          <w:szCs w:val="22"/>
+          <w:lang w:val="en-US"/>
+        </w:rPr>
+        <w:t xml:space="preserve">body mass </w:t>
+      </w:r>
+      <w:r>
+        <w:rPr>
+          <w:rFonts w:cstheme="minorHAnsi"/>
+          <w:sz w:val="22"/>
+          <w:szCs w:val="22"/>
+          <w:lang w:val="en-US"/>
+        </w:rPr>
+        <w:t xml:space="preserve">and temperature </w:t>
+      </w:r>
+      <w:r>
+        <w:rPr>
+          <w:rFonts w:cstheme="minorHAnsi"/>
+          <w:sz w:val="22"/>
+          <w:szCs w:val="22"/>
+          <w:lang w:val="en-US"/>
+        </w:rPr>
+        <w:t xml:space="preserve">can </w:t>
+      </w:r>
+      <w:r>
+        <w:rPr>
+          <w:rFonts w:cstheme="minorHAnsi"/>
+          <w:sz w:val="22"/>
+          <w:szCs w:val="22"/>
+          <w:lang w:val="en-US"/>
+        </w:rPr>
+        <w:t>have interactive effects</w:t>
+      </w:r>
+      <w:r>
+        <w:rPr>
+          <w:rFonts w:cstheme="minorHAnsi"/>
           <w:sz w:val="22"/>
           <w:szCs w:val="22"/>
           <w:lang w:val="en-US"/>
@@ -6500,325 +6873,176 @@
       </w:r>
       <w:r>
         <w:rPr>
-          <w:rFonts w:eastAsiaTheme="minorEastAsia"/>
-          <w:sz w:val="22"/>
-          <w:szCs w:val="22"/>
-          <w:lang w:val="en-US"/>
-        </w:rPr>
-        <w:t xml:space="preserve">in addition </w:t>
-      </w:r>
-      <w:r>
-        <w:rPr>
-          <w:rFonts w:eastAsiaTheme="minorEastAsia"/>
-          <w:sz w:val="22"/>
-          <w:szCs w:val="22"/>
-          <w:lang w:val="en-US"/>
-        </w:rPr>
-        <w:t xml:space="preserve">are </w:t>
-      </w:r>
-      <w:r>
-        <w:rPr>
-          <w:rFonts w:eastAsiaTheme="minorEastAsia"/>
-          <w:sz w:val="22"/>
-          <w:szCs w:val="22"/>
-          <w:lang w:val="en-US"/>
-        </w:rPr>
-        <w:t xml:space="preserve">typically </w:t>
-      </w:r>
-      <w:r>
-        <w:rPr>
-          <w:rFonts w:eastAsiaTheme="minorEastAsia"/>
-          <w:sz w:val="22"/>
-          <w:szCs w:val="22"/>
-          <w:lang w:val="en-US"/>
-        </w:rPr>
-        <w:t>asymmetrically unimodal</w:t>
-      </w:r>
-      <w:r>
-        <w:rPr>
-          <w:rFonts w:eastAsiaTheme="minorEastAsia"/>
-          <w:sz w:val="22"/>
-          <w:szCs w:val="22"/>
-          <w:lang w:val="en-US"/>
+          <w:rFonts w:cstheme="minorHAnsi"/>
+          <w:sz w:val="22"/>
+          <w:szCs w:val="22"/>
+          <w:lang w:val="en-US"/>
+        </w:rPr>
+        <w:fldChar w:fldCharType="begin"/>
+      </w:r>
+      <w:r>
+        <w:rPr>
+          <w:rFonts w:cstheme="minorHAnsi"/>
+          <w:sz w:val="22"/>
+          <w:szCs w:val="22"/>
+          <w:lang w:val="en-US"/>
+        </w:rPr>
+        <w:instrText xml:space="preserve"> ADDIN ZOTERO_ITEM CSL_CITATION {"citationID":"gxF0lO9X","properties":{"formattedCitation":"(Xie &amp; Sun 1990; Garc\\uc0\\u237{}a Garc\\uc0\\u237{}a {\\i{}et al.} 2011; Ohlberger {\\i{}et al.} 2012; Lindmark {\\i{}et al.} 2018)","plainCitation":"(Xie &amp; Sun 1990; García García et al. 2011; Ohlberger et al. 2012; Lindmark et al. 2018)","noteIndex":0},"citationItems":[{"id":528,"uris":["http://zotero.org/users/6116610/items/PPCB4FWS"],"uri":["http://zotero.org/users/6116610/items/PPCB4FWS"],"itemData":{"id":528,"type":"article-journal","container-title":"Physiological Zoology","issue":"6","page":"1181–1195","title":"The Bioenergetics of the Southern Catfish (Silurus meridionalis Chen). I. Resting Metabolic Rate as a Function of Body Weight and Temperature","volume":"63","author":[{"family":"Xie","given":"Xiaojun."},{"family":"Sun","given":"Ruyung."}],"issued":{"date-parts":[["1990"]]}}},{"id":565,"uris":["http://zotero.org/users/6116610/items/25QXCI7N"],"uri":["http://zotero.org/users/6116610/items/25QXCI7N"],"itemData":{"id":565,"type":"article-journal","abstract":"In experimental culture conditions in tanks, the effect of weight (W: 11–452 g) and temperature (T: 14–29°C) on the growth rate (SGR, % bw day-1) and maximum daily food intake (SFR, % bw day-1) in sharpsnout sea bream (Diplodus puntazzo) was studied. The possible combined effect of both independent variables (W and T) was also analyzed by multiple regression analysis, ﬁtting the data to the equation Ln Y = Ln a ? b Ln W ? cT ? dT2 ? eT Ln W. Both SGR and SFR, and therefore feed efﬁciency (FE = SGR/SFR), were signiﬁcantly inﬂuenced by the interaction between temperature and weight and may be expressed by means of the following equations: Ln SGR = -6.1705 ? 0.5809T - 0.0087T2 - 0.0249T Ln W (R2adj = 0.949; ANOVA P \\ 0.0001); Ln SFR = -4.8257 ? 0.4425T - 0.0063T2 - 0.0163T Ln W (R2adj = 0.964; ANOVA P \\ 0.0001).The results suggest that the optimum temperature for SGR and FE (TSGRopt and TFEopt), and the temperature at which the maximum SFR (TSFRmax) is reached, decreases with body weight, in accordance with the equations: TSGRopt = 33.297 - 1.435 Ln W; TFEopt = 29.332 - 1.890 Ln W; and TSFRmax = 34.941 - 1.304 Ln W, respectively. In this way, TSGRopt is 28.4, 26.7, and 24.7°C; TSFRmax is 30.5, 28.9, and 27.1°C and TFEopt is 22.9, 20.6, and 18°C for 30, 100 and 400 g body weight, respectively.","container-title":"Aquaculture International","DOI":"10.1007/s10499-010-9347-2","ISSN":"0967-6120, 1573-143X","issue":"1","language":"en","page":"131-141","source":"Crossref","title":"Effect of the interaction between body weight and temperature on growth and maximum daily food intake in sharpsnout sea bream (Diplodus puntazzo)","volume":"19","author":[{"family":"García García","given":"Benjamín"},{"family":"Cerezo Valverde","given":"Jesús"},{"family":"Aguado-Giménez","given":"Felipe"},{"family":"García García","given":"José"},{"family":"Hernández","given":"María D."}],"issued":{"date-parts":[["2011",2]]}}},{"id":211,"uris":["http://zotero.org/users/6116610/items/CW95JZUI"],"uri":["http://zotero.org/users/6116610/items/CW95JZUI"],"itemData":{"id":211,"type":"article-journal","container-title":"Oikos","DOI":"10.1111/j.1600-0706.2011.19882.x","issue":"2","page":"245–251","title":"Intraspecific temperature dependence of the scaling of metabolic rate with body mass in fishes and its ecological implications","volume":"121","author":[{"family":"Ohlberger","given":"J"},{"family":"Mehner","given":"Thomas."},{"family":"Staaks","given":"Georg."},{"family":"Hölker","given":"Franz."}],"issued":{"date-parts":[["2012"]]}}},{"id":797,"uris":["http://zotero.org/users/6116610/items/JADSVJDA"],"uri":["http://zotero.org/users/6116610/items/JADSVJDA"],"itemData":{"id":797,"type":"article-journal","abstract":"Current understanding of animal population responses to rising temperatures is based on the assumption that biological rates such as metabolism, which governs fundamental ecological processes, scale</w:instrText>
+      </w:r>
+      <w:r>
+        <w:rPr>
+          <w:rFonts w:cstheme="minorHAnsi"/>
+          <w:sz w:val="22"/>
+          <w:szCs w:val="22"/>
+        </w:rPr>
+        <w:instrText xml:space="preserve"> independently with body size and temperature, despite empirical evidence for interactive effects. Here, we investigate the consequences of interactive temperature- and size scaling of vital rates for the dynamics of populations experiencing warming using a stage-structured consumer-resource model. We show that interactive scaling alters population and stage-specific responses to rising temperatures, such that warming can induce shifts in population regulation and stage-structure, influence community structure and govern population responses to mortality. Analysing experimental data for 20 fish species, we found size-temperature interactions in intraspecific scaling of metabolic rate to be common. Given the evidence for size-temperature interactions and the ubiquity of size structure in animal populations, we argue that accounting for size-specific temperature effects is pivotal for understanding how warming affects animal populations and communities.","container-title":"Ecology Letters","DOI":"10.1111/ele.12880","ISSN":"14610248","issue":"2","note":"PMID: 29161762","page":"181–189","title":"Temperature-dependent body size effects determine population responses to climate warming","volume":"21","author":[{"family":"Lindmark","given":"Max"},{"family":"Huss","given":"Magnus"},{"family":"Ohlberger","given":"Jan"},{"family":"Gårdmark","given":"Anna"}],"issued":{"date-parts":[["2018"]]}}}],"schema":"https://github.com/citation-style-language/schema/raw/master/csl-citation.json"} </w:instrText>
+      </w:r>
+      <w:r>
+        <w:rPr>
+          <w:rFonts w:cstheme="minorHAnsi"/>
+          <w:sz w:val="22"/>
+          <w:szCs w:val="22"/>
+          <w:lang w:val="en-US"/>
+        </w:rPr>
+        <w:fldChar w:fldCharType="separate"/>
+      </w:r>
+      <w:r>
+        <w:rPr>
+          <w:sz w:val="22"/>
+        </w:rPr>
+        <w:t>(</w:t>
+      </w:r>
+      <w:proofErr w:type="spellStart"/>
+      <w:r>
+        <w:rPr>
+          <w:sz w:val="22"/>
+        </w:rPr>
+        <w:t>Xie</w:t>
+      </w:r>
+      <w:proofErr w:type="spellEnd"/>
+      <w:r>
+        <w:rPr>
+          <w:sz w:val="22"/>
+        </w:rPr>
+        <w:t xml:space="preserve"> &amp; </w:t>
+      </w:r>
+      <w:proofErr w:type="spellStart"/>
+      <w:r>
+        <w:rPr>
+          <w:sz w:val="22"/>
+        </w:rPr>
+        <w:t>Sun</w:t>
+      </w:r>
+      <w:proofErr w:type="spellEnd"/>
+      <w:r>
+        <w:rPr>
+          <w:sz w:val="22"/>
+        </w:rPr>
+        <w:t xml:space="preserve"> 1990; García </w:t>
+      </w:r>
+      <w:proofErr w:type="spellStart"/>
+      <w:r>
+        <w:rPr>
+          <w:sz w:val="22"/>
+        </w:rPr>
+        <w:t>García</w:t>
+      </w:r>
+      <w:proofErr w:type="spellEnd"/>
+      <w:r>
+        <w:rPr>
+          <w:sz w:val="22"/>
         </w:rPr>
         <w:t xml:space="preserve"> </w:t>
-      </w:r>
-      <w:r>
-        <w:rPr>
-          <w:rFonts w:eastAsiaTheme="minorEastAsia"/>
-          <w:sz w:val="22"/>
-          <w:szCs w:val="22"/>
-          <w:lang w:val="en-US"/>
-        </w:rPr>
-        <w:t xml:space="preserve">over a </w:t>
-      </w:r>
-      <w:r>
-        <w:rPr>
-          <w:rFonts w:eastAsiaTheme="minorEastAsia"/>
-          <w:sz w:val="22"/>
-          <w:szCs w:val="22"/>
-          <w:lang w:val="en-US"/>
-        </w:rPr>
-        <w:t xml:space="preserve">large enough temperature range </w:t>
-      </w:r>
-      <w:r>
-        <w:rPr>
-          <w:rFonts w:eastAsiaTheme="minorEastAsia"/>
-          <w:sz w:val="22"/>
-          <w:szCs w:val="22"/>
-        </w:rPr>
-        <w:fldChar w:fldCharType="begin"/>
-      </w:r>
-      <w:r>
-        <w:rPr>
-          <w:rFonts w:eastAsiaTheme="minorEastAsia"/>
-          <w:sz w:val="22"/>
-          <w:szCs w:val="22"/>
-          <w:lang w:val="en-US"/>
-        </w:rPr>
-        <w:instrText xml:space="preserve"> ADDIN ZOTERO_ITEM CSL_CITATION {"citationID":"a1fsc0shk95","properties":{"formattedCitation":"(Dell {\\i{}et al.} 2011; Englund {\\i{}et al.} 2011)","plainCitation":"(Dell et al. 2011; Englund et al. 2011)","noteIndex":0},"citationItems":[{"id":1562,"uris":["http://zotero.org/users/6116610/items/BWZZIL6R"],"uri":["http://zotero.org/users/6116610/items/BWZZIL6R"],"itemData":{"id":1562,"type":"article-journal","container-title":"Proceedings of the National Academy of Sciences","DOI":"10.1073/pnas.1015178108","ISSN":"0027-8424, 1091-6490","issue":"26","journalAbbreviation":"Proceedings of the National Academy of Sciences","language":"en","page":"10591-10596","source":"DOI.org (Crossref)","title":"Systematic variation in the temperature dependence of physiological and ecological traits","volume":"108","author":[{"family":"Dell","given":"A. I."},{"family":"Pawar","given":"S."},{"family":"Savage","given":"V. M."}],"issued":{"date-parts":[["2011",6,28]]}}},{"id":1539,"uris":["http://zotero.org/users/6116610/items/VX2UYM3J"],"uri":["http://zotero.org/users/6116610/items/VX2UYM3J"],"itemData":{"id":1539,"type":"article-journal","abstract":"Ecology letters (2011) 14: 914–921 Abstract The Arrhenius equation has emerged as the favoured model for describing the temperature dependence of consumption in predator–prey models. To examine the relevance of this equation, we undertook a meta-analysis of published relationships between functional response parameters and temperature. We show that, when plotted in lin-log space, temperature dependence of both attack rate and maximal ingestion rate exhibits a hump-shaped relationship and not a linear one as predicted by the Arrhenius equation. The relationship remains significantly downward concave even when data from temperatures above the peak of the hump are discarded. Temperature dependence is stronger for attack rate than for maximal ingestion rate, but the thermal optima are not different. We conclude that the use of the Arrhenius equation to describe consumption in predator–prey models requires the assumption that temperatures above thermal optima are unimportant for population and community dynamics, an assumption that is untenable given the available data.","container-title":"Ecology Letters","DOI":"10.1111/j.1461-0248.2011.01661.x","ISSN":"1461-0248","issue":"9","language":"en","page":"914-921","source":"Wiley Online Library","title":"Temperature dependence of the functional response","volume":"14","author":[{"family":"Englund","given":"Göran"},{"family":"Öhlund","given":"Gunnar"},{"family":"Hein","given":"Catherine L."},{"family":"Diehl","given":"Sebastian"}],"issued":{"date-parts":[["2011"]]}}}],"schema":"https://github.com/citation-style-language/schema/raw/master/csl-citation.json"} </w:instrText>
-      </w:r>
-      <w:r>
-        <w:rPr>
-          <w:rFonts w:eastAsiaTheme="minorEastAsia"/>
-          <w:sz w:val="22"/>
-          <w:szCs w:val="22"/>
-        </w:rPr>
-        <w:fldChar w:fldCharType="separate"/>
-      </w:r>
-      <w:r>
-        <w:rPr>
-          <w:sz w:val="22"/>
-          <w:szCs w:val="22"/>
-          <w:lang w:val="en-US"/>
-        </w:rPr>
-        <w:t xml:space="preserve">(Dell </w:t>
       </w:r>
       <w:r>
         <w:rPr>
           <w:i/>
           <w:iCs/>
           <w:sz w:val="22"/>
-          <w:szCs w:val="22"/>
-          <w:lang w:val="en-US"/>
         </w:rPr>
         <w:t>et al.</w:t>
       </w:r>
       <w:r>
         <w:rPr>
           <w:sz w:val="22"/>
-          <w:szCs w:val="22"/>
-          <w:lang w:val="en-US"/>
-        </w:rPr>
-        <w:t xml:space="preserve"> 2011; Englund </w:t>
+        </w:rPr>
+        <w:t xml:space="preserve"> 2011; </w:t>
+      </w:r>
+      <w:proofErr w:type="spellStart"/>
+      <w:r>
+        <w:rPr>
+          <w:sz w:val="22"/>
+        </w:rPr>
+        <w:t>Ohlberger</w:t>
+      </w:r>
+      <w:proofErr w:type="spellEnd"/>
+      <w:r>
+        <w:rPr>
+          <w:sz w:val="22"/>
+        </w:rPr>
+        <w:t xml:space="preserve"> </w:t>
       </w:r>
       <w:r>
         <w:rPr>
           <w:i/>
           <w:iCs/>
           <w:sz w:val="22"/>
-          <w:szCs w:val="22"/>
-          <w:lang w:val="en-US"/>
         </w:rPr>
         <w:t>et al.</w:t>
       </w:r>
       <w:r>
         <w:rPr>
           <w:sz w:val="22"/>
-          <w:szCs w:val="22"/>
-          <w:lang w:val="en-US"/>
-        </w:rPr>
-        <w:t xml:space="preserve"> 2011)</w:t>
-      </w:r>
-      <w:r>
-        <w:rPr>
-          <w:rFonts w:eastAsiaTheme="minorEastAsia"/>
-          <w:sz w:val="22"/>
-          <w:szCs w:val="22"/>
-        </w:rPr>
-        <w:fldChar w:fldCharType="end"/>
-      </w:r>
-      <w:r>
-        <w:rPr>
-          <w:rFonts w:cstheme="minorHAnsi"/>
-          <w:sz w:val="22"/>
-          <w:szCs w:val="22"/>
-          <w:lang w:val="en-US"/>
-        </w:rPr>
-        <w:t>.</w:t>
-      </w:r>
-      <w:r>
-        <w:rPr>
-          <w:rFonts w:eastAsiaTheme="minorEastAsia"/>
-          <w:sz w:val="22"/>
-          <w:szCs w:val="22"/>
-          <w:lang w:val="en-US"/>
-        </w:rPr>
-        <w:t xml:space="preserve"> </w:t>
-      </w:r>
-      <w:r>
-        <w:rPr>
-          <w:rFonts w:eastAsiaTheme="minorEastAsia"/>
-          <w:sz w:val="22"/>
-          <w:szCs w:val="22"/>
-          <w:lang w:val="en-US"/>
-        </w:rPr>
-        <w:t xml:space="preserve">Despite that </w:t>
-      </w:r>
-      <w:r>
-        <w:rPr>
-          <w:rFonts w:eastAsiaTheme="minorEastAsia"/>
-          <w:sz w:val="22"/>
-          <w:szCs w:val="22"/>
-          <w:lang w:val="en-US"/>
-        </w:rPr>
-        <w:t>processes such as growth, metabolism and consumption are individual-level processes,</w:t>
-      </w:r>
-      <w:r>
-        <w:rPr>
-          <w:rFonts w:eastAsiaTheme="minorEastAsia"/>
-          <w:sz w:val="22"/>
-          <w:szCs w:val="22"/>
-          <w:lang w:val="en-US"/>
-        </w:rPr>
-        <w:t xml:space="preserve"> </w:t>
-      </w:r>
-      <w:r>
-        <w:rPr>
-          <w:rFonts w:eastAsiaTheme="minorEastAsia"/>
-          <w:sz w:val="22"/>
-          <w:szCs w:val="22"/>
-          <w:lang w:val="en-US"/>
-        </w:rPr>
-        <w:t>and individual-level processes shape ecological dynamics</w:t>
-      </w:r>
-      <w:r>
-        <w:rPr>
-          <w:rFonts w:eastAsiaTheme="minorEastAsia"/>
-          <w:sz w:val="22"/>
-          <w:szCs w:val="22"/>
-          <w:lang w:val="en-US"/>
-        </w:rPr>
-        <w:t xml:space="preserve"> and structure </w:t>
-      </w:r>
-      <w:r>
-        <w:rPr>
-          <w:rFonts w:eastAsiaTheme="minorEastAsia"/>
-          <w:sz w:val="22"/>
-          <w:szCs w:val="22"/>
-        </w:rPr>
-        <w:fldChar w:fldCharType="begin"/>
-      </w:r>
-      <w:r>
-        <w:rPr>
-          <w:rFonts w:eastAsiaTheme="minorEastAsia"/>
-          <w:sz w:val="22"/>
-          <w:szCs w:val="22"/>
-          <w:lang w:val="en-US"/>
-        </w:rPr>
-        <w:instrText xml:space="preserve"> ADDIN ZOTERO_ITEM CSL_CITATION {"citationID":"KvC1yENa","properties":{"formattedCitation":"(Andersen {\\i{}et al.} 2009b; De Roos &amp; Persson 2013)","plainCitation":"(Andersen et al. 2009b; De Roos &amp; Persson 2013)","noteIndex":0},"citationItems":[{"id":720,"uris":["http://zotero.org/users/6116610/items/3PGRXT2H"],"uri":["http://zotero.org/users/6116610/items/3PGRXT2H"],"itemData":{"id":720,"type":"article-journal","language":"en","page":"7","source":"Zotero","title":"How community ecology links natural mortality, growth, and production of ﬁsh populations","author":[{"family":"Andersen","given":"K H"},{"family":"Farnsworth","given":"K D"},{"family":"Pedersen","given":"M"},{"family":"Gislason","given":"H"},{"family":"Beyer","given":"J E"}],"issued":{"date-parts":[["2009"]]}}},{"id":656,"uris":["http://zotero.org/users/6116610/items/85YBFPYH"],"uri":["http://zotero.org/users/6116610/items/85YBFPYH"],"itemData":{"id":656,"type":"book","event-place":"Princeton, New Jersey, USA","ISBN":"1-4008-4561-0","publisher":"Princeton University Press","publisher-place":"Princeton, New Jersey, USA","title":"Population and community ecology of ontogenetic development","author":[{"family":"De Roos","given":"A. M"},{"family":"Persson","given":"L"}],"issued":{"date-parts":[["2013"]]}}}],"schema":"https://github.com/citation-style-language/schema/raw/master/csl-citation.json"} </w:instrText>
-      </w:r>
-      <w:r>
-        <w:rPr>
-          <w:rFonts w:eastAsiaTheme="minorEastAsia"/>
-          <w:sz w:val="22"/>
-          <w:szCs w:val="22"/>
-        </w:rPr>
-        <w:fldChar w:fldCharType="separate"/>
-      </w:r>
-      <w:r>
-        <w:rPr>
-          <w:sz w:val="22"/>
-          <w:lang w:val="en-GB"/>
-        </w:rPr>
-        <w:t xml:space="preserve">(Andersen </w:t>
+        </w:rPr>
+        <w:t xml:space="preserve"> 2012; Lindmark </w:t>
       </w:r>
       <w:r>
         <w:rPr>
           <w:i/>
           <w:iCs/>
           <w:sz w:val="22"/>
-          <w:lang w:val="en-GB"/>
         </w:rPr>
         <w:t>et al.</w:t>
       </w:r>
       <w:r>
         <w:rPr>
           <w:sz w:val="22"/>
-          <w:lang w:val="en-GB"/>
-        </w:rPr>
-        <w:t xml:space="preserve"> 2009b; De Roos &amp; Persson 2013)</w:t>
-      </w:r>
-      <w:r>
-        <w:rPr>
-          <w:rFonts w:eastAsiaTheme="minorEastAsia"/>
-          <w:sz w:val="22"/>
-          <w:szCs w:val="22"/>
+        </w:rPr>
+        <w:t xml:space="preserve"> 2018)</w:t>
+      </w:r>
+      <w:r>
+        <w:rPr>
+          <w:rFonts w:cstheme="minorHAnsi"/>
+          <w:sz w:val="22"/>
+          <w:szCs w:val="22"/>
+          <w:lang w:val="en-US"/>
         </w:rPr>
         <w:fldChar w:fldCharType="end"/>
       </w:r>
       <w:r>
         <w:rPr>
-          <w:rFonts w:eastAsiaTheme="minorEastAsia"/>
-          <w:sz w:val="22"/>
-          <w:szCs w:val="22"/>
-          <w:lang w:val="en-US"/>
-        </w:rPr>
-        <w:t xml:space="preserve">, </w:t>
-      </w:r>
-      <w:r>
-        <w:rPr>
-          <w:rFonts w:eastAsiaTheme="minorEastAsia"/>
-          <w:sz w:val="22"/>
-          <w:szCs w:val="22"/>
-          <w:lang w:val="en-US"/>
-        </w:rPr>
-        <w:t xml:space="preserve">there is a knowledge </w:t>
-      </w:r>
-      <w:r>
-        <w:rPr>
-          <w:rFonts w:eastAsiaTheme="minorEastAsia"/>
-          <w:sz w:val="22"/>
-          <w:szCs w:val="22"/>
-          <w:lang w:val="en-US"/>
-        </w:rPr>
-        <w:t xml:space="preserve">gap </w:t>
-      </w:r>
-      <w:r>
-        <w:rPr>
-          <w:rFonts w:eastAsiaTheme="minorEastAsia"/>
-          <w:sz w:val="22"/>
-          <w:szCs w:val="22"/>
-          <w:lang w:val="en-US"/>
-        </w:rPr>
-        <w:t xml:space="preserve">about general intraspecific scaling of </w:t>
-      </w:r>
-      <w:r>
-        <w:rPr>
-          <w:rFonts w:eastAsiaTheme="minorEastAsia"/>
-          <w:sz w:val="22"/>
-          <w:szCs w:val="22"/>
-          <w:lang w:val="en-US"/>
-        </w:rPr>
-        <w:t>these processes.</w:t>
-      </w:r>
-      <w:r>
-        <w:rPr>
-          <w:rFonts w:eastAsiaTheme="minorEastAsia"/>
-          <w:sz w:val="22"/>
-          <w:szCs w:val="22"/>
-          <w:lang w:val="en-US"/>
-        </w:rPr>
-        <w:t xml:space="preserve"> This </w:t>
-      </w:r>
-      <w:r>
-        <w:rPr>
-          <w:rFonts w:eastAsiaTheme="minorEastAsia"/>
-          <w:sz w:val="22"/>
-          <w:szCs w:val="22"/>
-          <w:lang w:val="en-US"/>
-        </w:rPr>
-        <w:t xml:space="preserve">could be due to </w:t>
+          <w:rFonts w:cstheme="minorHAnsi"/>
+          <w:sz w:val="22"/>
+          <w:szCs w:val="22"/>
+        </w:rPr>
+        <w:t>.</w:t>
+      </w:r>
+      <w:r>
+        <w:rPr>
+          <w:rFonts w:cstheme="minorHAnsi"/>
+          <w:sz w:val="22"/>
+          <w:szCs w:val="22"/>
+        </w:rPr>
+        <w:t xml:space="preserve"> </w:t>
+      </w:r>
+      <w:r>
+        <w:rPr>
+          <w:rFonts w:cstheme="minorHAnsi"/>
+          <w:sz w:val="22"/>
+          <w:szCs w:val="22"/>
+          <w:lang w:val="en-US"/>
+        </w:rPr>
+        <w:t xml:space="preserve">Reasons for why the intraspecific scaling of key biological rates is less understood than interspecific scaling could be </w:t>
       </w:r>
       <w:r>
         <w:rPr>
@@ -7015,7 +7239,25 @@
           <w:szCs w:val="22"/>
           <w:lang w:val="en-US"/>
         </w:rPr>
-        <w:t xml:space="preserve"> or due to the lack of comprehensive data bases </w:t>
+        <w:t xml:space="preserve"> </w:t>
+      </w:r>
+      <w:r>
+        <w:rPr>
+          <w:rFonts w:eastAsiaTheme="minorEastAsia"/>
+          <w:sz w:val="22"/>
+          <w:szCs w:val="22"/>
+          <w:lang w:val="en-US"/>
+        </w:rPr>
+        <w:t>and</w:t>
+      </w:r>
+      <w:r>
+        <w:rPr>
+          <w:rFonts w:eastAsiaTheme="minorEastAsia"/>
+          <w:sz w:val="22"/>
+          <w:szCs w:val="22"/>
+          <w:lang w:val="en-US"/>
+        </w:rPr>
+        <w:t xml:space="preserve"> due to the lack of comprehensive data bases </w:t>
       </w:r>
       <w:r>
         <w:rPr>
@@ -7080,7 +7322,7 @@
           <w:szCs w:val="22"/>
           <w:lang w:val="en-US"/>
         </w:rPr>
-        <w:t xml:space="preserve">. </w:t>
+        <w:t>.</w:t>
       </w:r>
       <w:r>
         <w:rPr>
@@ -7089,7 +7331,7 @@
           <w:szCs w:val="22"/>
           <w:lang w:val="en-US"/>
         </w:rPr>
-        <w:t xml:space="preserve">One approach to </w:t>
+        <w:t xml:space="preserve"> </w:t>
       </w:r>
       <w:r>
         <w:rPr>
@@ -7098,7 +7340,7 @@
           <w:szCs w:val="22"/>
           <w:lang w:val="en-US"/>
         </w:rPr>
-        <w:t xml:space="preserve">estimate average intraspecific </w:t>
+        <w:t xml:space="preserve">Inference about scaling parameters </w:t>
       </w:r>
       <w:r>
         <w:rPr>
@@ -7107,7 +7349,7 @@
           <w:szCs w:val="22"/>
           <w:lang w:val="en-US"/>
         </w:rPr>
-        <w:t>scaling</w:t>
+        <w:t xml:space="preserve">are therefore often limited to few detailed experiments, which </w:t>
       </w:r>
       <w:r>
         <w:rPr>
@@ -7116,7 +7358,7 @@
           <w:szCs w:val="22"/>
           <w:lang w:val="en-US"/>
         </w:rPr>
-        <w:t xml:space="preserve">, and potentially </w:t>
+        <w:t xml:space="preserve">makes </w:t>
       </w:r>
       <w:r>
         <w:rPr>
@@ -7125,7 +7367,7 @@
           <w:szCs w:val="22"/>
           <w:lang w:val="en-US"/>
         </w:rPr>
-        <w:t xml:space="preserve">reduce the observed variation </w:t>
+        <w:t>estimation</w:t>
       </w:r>
       <w:r>
         <w:rPr>
@@ -7134,7 +7376,7 @@
           <w:szCs w:val="22"/>
           <w:lang w:val="en-US"/>
         </w:rPr>
-        <w:t xml:space="preserve">found across single experiments </w:t>
+        <w:t xml:space="preserve"> of general scaling intraspecific scaling parameters challenging. </w:t>
       </w:r>
       <w:r>
         <w:rPr>
@@ -7143,6 +7385,23 @@
           <w:szCs w:val="22"/>
           <w:lang w:val="en-US"/>
         </w:rPr>
+        <w:t>I</w:t>
+      </w:r>
+      <w:r>
+        <w:rPr>
+          <w:rFonts w:eastAsiaTheme="minorEastAsia"/>
+          <w:sz w:val="22"/>
+          <w:szCs w:val="22"/>
+          <w:lang w:val="en-US"/>
+        </w:rPr>
+        <w:t xml:space="preserve">ndividual-level processes shape ecological dynamics and structure </w:t>
+      </w:r>
+      <w:r>
+        <w:rPr>
+          <w:rFonts w:eastAsiaTheme="minorEastAsia"/>
+          <w:sz w:val="22"/>
+          <w:szCs w:val="22"/>
+        </w:rPr>
         <w:fldChar w:fldCharType="begin"/>
       </w:r>
       <w:r>
@@ -7152,14 +7411,13 @@
           <w:szCs w:val="22"/>
           <w:lang w:val="en-US"/>
         </w:rPr>
-        <w:instrText xml:space="preserve"> ADDIN ZOTERO_ITEM CSL_CITATION {"citationID":"2UWdTfyT","properties":{"formattedCitation":"(Englund {\\i{}et al.} 2011)","plainCitation":"(Englund et al. 2011)","noteIndex":0},"citationItems":[{"id":1539,"uris":["http://zotero.org/users/6116610/items/VX2UYM3J"],"uri":["http://zotero.org/users/6116610/items/VX2UYM3J"],"itemData":{"id":1539,"type":"article-journal","abstract":"Ecology letters (2011) 14: 914–921 Abstract The Arrhenius equation has emerged as the favoured model for describing the temperature dependence of consumption in predator–prey models. To examine the relevance of this equation, we undertook a meta-analysis of published relationships between functional response parameters and temperature. We show that, when plotted in lin-log space, temperature dependence of both attack rate and maximal ingestion rate exhibits a hump-shaped relationship and not a linear one as predicted by the Arrhenius equation. The relationship remains significantly downward concave even when data from temperatures above the peak of the hump are discarded. Temperature dependence is stronger for attack rate than for maximal ingestion rate, but the thermal optima are not different. We conclude that the use of the Arrhenius equation to describe consumption in predator–prey models requires the assumption that temperatures above thermal optima are unimportant for population and community dynamics, an assumption that is untenable given the available data.","container-title":"Ecology Letters","DOI":"10.1111/j.1461-0248.2011.01661.x","ISSN":"1461-0248","issue":"9","language":"en","page":"914-921","source":"Wiley Online Library","title":"Temperature dependence of the functional response","volume":"14","author":[{"family":"Englund","given":"Göran"},{"family":"Öhlund","given":"Gunnar"},{"family":"Hein","given":"Catherine L."},{"family":"Diehl","given":"Sebastian"}],"issued":{"date-parts":[["2011"]]}}}],"schema":"https://github.com/citation-style-language/schema/raw/master/csl-citation.json"} </w:instrText>
+        <w:instrText xml:space="preserve"> ADDIN ZOTERO_ITEM CSL_CITATION {"citationID":"KvC1yENa","properties":{"formattedCitation":"(Andersen {\\i{}et al.} 2009b; De Roos &amp; Persson 2013)","plainCitation":"(Andersen et al. 2009b; De Roos &amp; Persson 2013)","noteIndex":0},"citationItems":[{"id":720,"uris":["http://zotero.org/users/6116610/items/3PGRXT2H"],"uri":["http://zotero.org/users/6116610/items/3PGRXT2H"],"itemData":{"id":720,"type":"article-journal","language":"en","page":"7","source":"Zotero","title":"How community ecology links natural mortality, growth, and production of ﬁsh populations","author":[{"family":"Andersen","given":"K H"},{"family":"Farnsworth","given":"K D"},{"family":"Pedersen","given":"M"},{"family":"Gislason","given":"H"},{"family":"Beyer","given":"J E"}],"issued":{"date-parts":[["2009"]]}}},{"id":656,"uris":["http://zotero.org/users/6116610/items/85YBFPYH"],"uri":["http://zotero.org/users/6116610/items/85YBFPYH"],"itemData":{"id":656,"type":"book","event-place":"Princeton, New Jersey, USA","ISBN":"1-4008-4561-0","publisher":"Princeton University Press","publisher-place":"Princeton, New Jersey, USA","title":"Population and community ecology of ontogenetic development","author":[{"family":"De Roos","given":"A. M"},{"family":"Persson","given":"L"}],"issued":{"date-parts":[["2013"]]}}}],"schema":"https://github.com/citation-style-language/schema/raw/master/csl-citation.json"} </w:instrText>
       </w:r>
       <w:r>
         <w:rPr>
           <w:rFonts w:eastAsiaTheme="minorEastAsia"/>
           <w:sz w:val="22"/>
           <w:szCs w:val="22"/>
-          <w:lang w:val="en-US"/>
         </w:rPr>
         <w:fldChar w:fldCharType="separate"/>
       </w:r>
@@ -7168,7 +7426,7 @@
           <w:sz w:val="22"/>
           <w:lang w:val="en-GB"/>
         </w:rPr>
-        <w:t xml:space="preserve">(Englund </w:t>
+        <w:t xml:space="preserve">(Andersen </w:t>
       </w:r>
       <w:r>
         <w:rPr>
@@ -7184,14 +7442,29 @@
           <w:sz w:val="22"/>
           <w:lang w:val="en-GB"/>
         </w:rPr>
-        <w:t xml:space="preserve"> 2011)</w:t>
+        <w:t xml:space="preserve"> 2009b; De </w:t>
+      </w:r>
+      <w:proofErr w:type="spellStart"/>
+      <w:r>
+        <w:rPr>
+          <w:sz w:val="22"/>
+          <w:lang w:val="en-GB"/>
+        </w:rPr>
+        <w:t>Roos</w:t>
+      </w:r>
+      <w:proofErr w:type="spellEnd"/>
+      <w:r>
+        <w:rPr>
+          <w:sz w:val="22"/>
+          <w:lang w:val="en-GB"/>
+        </w:rPr>
+        <w:t xml:space="preserve"> &amp; Persson 2013)</w:t>
       </w:r>
       <w:r>
         <w:rPr>
           <w:rFonts w:eastAsiaTheme="minorEastAsia"/>
           <w:sz w:val="22"/>
           <w:szCs w:val="22"/>
-          <w:lang w:val="en-US"/>
         </w:rPr>
         <w:fldChar w:fldCharType="end"/>
       </w:r>
@@ -7202,7 +7475,7 @@
           <w:szCs w:val="22"/>
           <w:lang w:val="en-US"/>
         </w:rPr>
-        <w:t>,</w:t>
+        <w:t xml:space="preserve">, and </w:t>
       </w:r>
       <w:r>
         <w:rPr>
@@ -7211,7 +7484,7 @@
           <w:szCs w:val="22"/>
           <w:lang w:val="en-US"/>
         </w:rPr>
-        <w:t xml:space="preserve"> is to </w:t>
+        <w:t xml:space="preserve">therefore overcoming </w:t>
       </w:r>
       <w:r>
         <w:rPr>
@@ -7220,7 +7493,7 @@
           <w:szCs w:val="22"/>
           <w:lang w:val="en-US"/>
         </w:rPr>
-        <w:t xml:space="preserve">apply hierarchical (mixed-effects) models </w:t>
+        <w:t xml:space="preserve">the </w:t>
       </w:r>
       <w:r>
         <w:rPr>
@@ -7229,7 +7502,7 @@
           <w:szCs w:val="22"/>
           <w:lang w:val="en-US"/>
         </w:rPr>
-        <w:t xml:space="preserve">on data from multiple experiments, </w:t>
+        <w:t xml:space="preserve">knowledge gap about </w:t>
       </w:r>
       <w:r>
         <w:rPr>
@@ -7238,7 +7511,7 @@
           <w:szCs w:val="22"/>
           <w:lang w:val="en-US"/>
         </w:rPr>
-        <w:t xml:space="preserve">which can account </w:t>
+        <w:t xml:space="preserve">intraspecific scaling </w:t>
       </w:r>
       <w:r>
         <w:rPr>
@@ -7247,183 +7520,7 @@
           <w:szCs w:val="22"/>
           <w:lang w:val="en-US"/>
         </w:rPr>
-        <w:t xml:space="preserve">for variation between experiments or </w:t>
-      </w:r>
-      <w:r>
-        <w:rPr>
-          <w:rFonts w:eastAsiaTheme="minorEastAsia"/>
-          <w:sz w:val="22"/>
-          <w:szCs w:val="22"/>
-          <w:lang w:val="en-US"/>
-        </w:rPr>
-        <w:t>species</w:t>
-      </w:r>
-      <w:r>
-        <w:rPr>
-          <w:rFonts w:eastAsiaTheme="minorEastAsia"/>
-          <w:sz w:val="22"/>
-          <w:szCs w:val="22"/>
-          <w:lang w:val="en-US"/>
-        </w:rPr>
-        <w:t xml:space="preserve"> and also </w:t>
-      </w:r>
-      <w:r>
-        <w:rPr>
-          <w:rFonts w:eastAsiaTheme="minorEastAsia"/>
-          <w:sz w:val="22"/>
-          <w:szCs w:val="22"/>
-          <w:lang w:val="en-US"/>
-        </w:rPr>
-        <w:t xml:space="preserve">provide </w:t>
-      </w:r>
-      <w:r>
-        <w:rPr>
-          <w:rFonts w:eastAsiaTheme="minorEastAsia"/>
-          <w:sz w:val="22"/>
-          <w:szCs w:val="22"/>
-          <w:lang w:val="en-US"/>
-        </w:rPr>
-        <w:t xml:space="preserve">predictions </w:t>
-      </w:r>
-      <w:r>
-        <w:rPr>
-          <w:rFonts w:eastAsiaTheme="minorEastAsia"/>
-          <w:sz w:val="22"/>
-          <w:szCs w:val="22"/>
-          <w:lang w:val="en-US"/>
-        </w:rPr>
-        <w:t xml:space="preserve">based on partial pooling of </w:t>
-      </w:r>
-      <w:r>
-        <w:rPr>
-          <w:rFonts w:eastAsiaTheme="minorEastAsia"/>
-          <w:sz w:val="22"/>
-          <w:szCs w:val="22"/>
-          <w:lang w:val="en-US"/>
-        </w:rPr>
-        <w:t xml:space="preserve">data across species to minimize the influence of </w:t>
-      </w:r>
-      <w:r>
-        <w:rPr>
-          <w:rFonts w:eastAsiaTheme="minorEastAsia"/>
-          <w:sz w:val="22"/>
-          <w:szCs w:val="22"/>
-          <w:lang w:val="en-US"/>
-        </w:rPr>
-        <w:t xml:space="preserve">extreme </w:t>
-      </w:r>
-      <w:r>
-        <w:rPr>
-          <w:rFonts w:eastAsiaTheme="minorEastAsia"/>
-          <w:sz w:val="22"/>
-          <w:szCs w:val="22"/>
-          <w:lang w:val="en-US"/>
-        </w:rPr>
-        <w:t>values.</w:t>
-      </w:r>
-      <w:r>
-        <w:rPr>
-          <w:rFonts w:eastAsiaTheme="minorEastAsia"/>
-          <w:color w:val="FF0000"/>
-          <w:sz w:val="22"/>
-          <w:szCs w:val="22"/>
-          <w:lang w:val="en-US"/>
-        </w:rPr>
-        <w:t xml:space="preserve"> </w:t>
-      </w:r>
-      <w:r>
-        <w:rPr>
-          <w:rFonts w:eastAsiaTheme="minorEastAsia"/>
-          <w:color w:val="FF0000"/>
-          <w:sz w:val="22"/>
-          <w:szCs w:val="22"/>
-          <w:lang w:val="en-US"/>
-        </w:rPr>
-        <w:t xml:space="preserve">Something about mass and temp here </w:t>
-      </w:r>
-      <w:proofErr w:type="spellStart"/>
-      <w:r>
-        <w:rPr>
-          <w:rFonts w:eastAsiaTheme="minorEastAsia"/>
-          <w:color w:val="FF0000"/>
-          <w:sz w:val="22"/>
-          <w:szCs w:val="22"/>
-          <w:lang w:val="en-US"/>
-        </w:rPr>
-        <w:t>fore</w:t>
-      </w:r>
-      <w:proofErr w:type="spellEnd"/>
-      <w:r>
-        <w:rPr>
-          <w:rFonts w:eastAsiaTheme="minorEastAsia"/>
-          <w:color w:val="FF0000"/>
-          <w:sz w:val="22"/>
-          <w:szCs w:val="22"/>
-          <w:lang w:val="en-US"/>
-        </w:rPr>
-        <w:t xml:space="preserve"> covariation…</w:t>
-      </w:r>
-      <w:r>
-        <w:rPr>
-          <w:rFonts w:eastAsiaTheme="minorEastAsia"/>
-          <w:color w:val="FF0000"/>
-          <w:sz w:val="22"/>
-          <w:szCs w:val="22"/>
-          <w:lang w:val="en-US"/>
-        </w:rPr>
-        <w:t xml:space="preserve"> and about </w:t>
-      </w:r>
-      <w:r>
-        <w:rPr>
-          <w:rFonts w:eastAsiaTheme="minorEastAsia"/>
-          <w:color w:val="FF0000"/>
-          <w:sz w:val="22"/>
-          <w:szCs w:val="22"/>
-          <w:lang w:val="en-US"/>
-        </w:rPr>
-        <w:t xml:space="preserve">the difficulty of standardizing </w:t>
-      </w:r>
-      <w:r>
-        <w:rPr>
-          <w:rFonts w:eastAsiaTheme="minorEastAsia"/>
-          <w:color w:val="FF0000"/>
-          <w:sz w:val="22"/>
-          <w:szCs w:val="22"/>
-          <w:lang w:val="en-US"/>
-        </w:rPr>
-        <w:t>from detailed experiments (</w:t>
-      </w:r>
-      <w:proofErr w:type="spellStart"/>
-      <w:r>
-        <w:rPr>
-          <w:rFonts w:eastAsiaTheme="minorEastAsia"/>
-          <w:color w:val="FF0000"/>
-          <w:sz w:val="22"/>
-          <w:szCs w:val="22"/>
-          <w:lang w:val="en-US"/>
-        </w:rPr>
-        <w:t>detaild</w:t>
-      </w:r>
-      <w:proofErr w:type="spellEnd"/>
-      <w:r>
-        <w:rPr>
-          <w:rFonts w:eastAsiaTheme="minorEastAsia"/>
-          <w:color w:val="FF0000"/>
-          <w:sz w:val="22"/>
-          <w:szCs w:val="22"/>
-          <w:lang w:val="en-US"/>
-        </w:rPr>
-        <w:t xml:space="preserve"> for that species maybe but generalizing</w:t>
-      </w:r>
-      <w:r>
-        <w:rPr>
-          <w:rFonts w:eastAsiaTheme="minorEastAsia"/>
-          <w:color w:val="FF0000"/>
-          <w:sz w:val="22"/>
-          <w:szCs w:val="22"/>
-          <w:lang w:val="en-US"/>
-        </w:rPr>
-        <w:t>?)</w:t>
+        <w:t>is highly warranted.</w:t>
       </w:r>
     </w:p>
     <w:p>
@@ -7446,17 +7543,188 @@
           <w:szCs w:val="22"/>
           <w:lang w:val="en-US"/>
         </w:rPr>
+        <w:t>In this</w:t>
+      </w:r>
+      <w:r>
+        <w:rPr>
+          <w:rFonts w:cstheme="minorHAnsi"/>
+          <w:sz w:val="22"/>
+          <w:szCs w:val="22"/>
+          <w:lang w:val="en-US"/>
+        </w:rPr>
+        <w:t xml:space="preserve"> study, </w:t>
+      </w:r>
+      <w:r>
+        <w:rPr>
+          <w:rFonts w:eastAsiaTheme="minorEastAsia"/>
+          <w:sz w:val="22"/>
+          <w:szCs w:val="22"/>
+          <w:lang w:val="en-US"/>
+        </w:rPr>
+        <w:t>we</w:t>
+      </w:r>
+      <w:r>
+        <w:rPr>
+          <w:rFonts w:eastAsiaTheme="minorEastAsia"/>
+          <w:sz w:val="22"/>
+          <w:szCs w:val="22"/>
+          <w:lang w:val="en-US"/>
+        </w:rPr>
+        <w:t xml:space="preserve"> performed a systematic literature review using</w:t>
+      </w:r>
+      <w:r>
+        <w:rPr>
+          <w:rFonts w:eastAsiaTheme="minorEastAsia"/>
+          <w:sz w:val="22"/>
+          <w:szCs w:val="22"/>
+          <w:lang w:val="en-US"/>
+        </w:rPr>
+        <w:t xml:space="preserve"> search Web of Science </w:t>
+      </w:r>
+      <w:r>
+        <w:rPr>
+          <w:rFonts w:eastAsiaTheme="minorEastAsia"/>
+          <w:sz w:val="22"/>
+          <w:szCs w:val="22"/>
+          <w:lang w:val="en-US"/>
+        </w:rPr>
+        <w:t xml:space="preserve">core search </w:t>
+      </w:r>
+      <w:r>
+        <w:rPr>
+          <w:rFonts w:eastAsiaTheme="minorEastAsia"/>
+          <w:sz w:val="22"/>
+          <w:szCs w:val="22"/>
+          <w:lang w:val="en-US"/>
+        </w:rPr>
+        <w:t xml:space="preserve">to compile a dataset on </w:t>
+      </w:r>
+      <w:r>
+        <w:rPr>
+          <w:rFonts w:eastAsiaTheme="minorEastAsia"/>
+          <w:sz w:val="22"/>
+          <w:szCs w:val="22"/>
+          <w:lang w:val="en-US"/>
+        </w:rPr>
+        <w:t xml:space="preserve">individual growth rates, </w:t>
+      </w:r>
+      <w:r>
+        <w:rPr>
+          <w:rFonts w:eastAsiaTheme="minorEastAsia"/>
+          <w:sz w:val="22"/>
+          <w:szCs w:val="22"/>
+          <w:lang w:val="en-US"/>
+        </w:rPr>
+        <w:t xml:space="preserve">consumption and metabolic rates of fish from experiments in which the effect of fish body mass is replicated across multiple temperatures within </w:t>
+      </w:r>
+      <w:r>
+        <w:rPr>
+          <w:rFonts w:eastAsiaTheme="minorEastAsia"/>
+          <w:sz w:val="22"/>
+          <w:szCs w:val="22"/>
+          <w:lang w:val="en-US"/>
+        </w:rPr>
+        <w:t xml:space="preserve">species. </w:t>
+      </w:r>
+      <w:r>
+        <w:rPr>
+          <w:rFonts w:eastAsiaTheme="minorEastAsia"/>
+          <w:sz w:val="22"/>
+          <w:szCs w:val="22"/>
+          <w:lang w:val="en-US"/>
+        </w:rPr>
+        <w:t>To acquire both general and species-specific scaling, w</w:t>
+      </w:r>
+      <w:r>
+        <w:rPr>
+          <w:rFonts w:eastAsiaTheme="minorEastAsia"/>
+          <w:sz w:val="22"/>
+          <w:szCs w:val="22"/>
+          <w:lang w:val="en-US"/>
+        </w:rPr>
+        <w:t xml:space="preserve">e fit hierarchical Bayesian models </w:t>
+      </w:r>
+      <w:r>
+        <w:rPr>
+          <w:rFonts w:eastAsiaTheme="minorEastAsia"/>
+          <w:sz w:val="22"/>
+          <w:szCs w:val="22"/>
+          <w:lang w:val="en-US"/>
+        </w:rPr>
+        <w:t xml:space="preserve">to </w:t>
+      </w:r>
+      <w:r>
+        <w:rPr>
+          <w:rFonts w:eastAsiaTheme="minorEastAsia"/>
+          <w:sz w:val="22"/>
+          <w:szCs w:val="22"/>
+          <w:lang w:val="en-US"/>
+        </w:rPr>
+        <w:t xml:space="preserve">account for variation between experiments or species and also </w:t>
+      </w:r>
+      <w:r>
+        <w:rPr>
+          <w:rFonts w:eastAsiaTheme="minorEastAsia"/>
+          <w:sz w:val="22"/>
+          <w:szCs w:val="22"/>
+          <w:lang w:val="en-US"/>
+        </w:rPr>
+        <w:t xml:space="preserve">to </w:t>
+      </w:r>
+      <w:r>
+        <w:rPr>
+          <w:rFonts w:eastAsiaTheme="minorEastAsia"/>
+          <w:sz w:val="22"/>
+          <w:szCs w:val="22"/>
+          <w:lang w:val="en-US"/>
+        </w:rPr>
+        <w:t xml:space="preserve">acquire </w:t>
+      </w:r>
+      <w:r>
+        <w:rPr>
+          <w:rFonts w:eastAsiaTheme="minorEastAsia"/>
+          <w:sz w:val="22"/>
+          <w:szCs w:val="22"/>
+          <w:lang w:val="en-US"/>
+        </w:rPr>
+        <w:t xml:space="preserve">general </w:t>
+      </w:r>
+      <w:r>
+        <w:rPr>
+          <w:rFonts w:eastAsiaTheme="minorEastAsia"/>
+          <w:sz w:val="22"/>
+          <w:szCs w:val="22"/>
+          <w:lang w:val="en-US"/>
+        </w:rPr>
+        <w:t xml:space="preserve">intraspecific </w:t>
+      </w:r>
+      <w:r>
+        <w:rPr>
+          <w:rFonts w:eastAsiaTheme="minorEastAsia"/>
+          <w:sz w:val="22"/>
+          <w:szCs w:val="22"/>
+          <w:lang w:val="en-US"/>
+        </w:rPr>
+        <w:t xml:space="preserve">scaling </w:t>
+      </w:r>
+      <w:r>
+        <w:rPr>
+          <w:rFonts w:eastAsiaTheme="minorEastAsia"/>
+          <w:sz w:val="22"/>
+          <w:szCs w:val="22"/>
+          <w:lang w:val="en-US"/>
+        </w:rPr>
+        <w:t xml:space="preserve">predictions based on partial pooling of data across species to minimize the influence of extreme </w:t>
+      </w:r>
+      <w:r>
+        <w:rPr>
+          <w:rFonts w:eastAsiaTheme="minorEastAsia"/>
+          <w:sz w:val="22"/>
+          <w:szCs w:val="22"/>
+          <w:lang w:val="en-US"/>
+        </w:rPr>
         <w:lastRenderedPageBreak/>
-        <w:t>In this</w:t>
-      </w:r>
-      <w:r>
-        <w:rPr>
-          <w:rFonts w:cstheme="minorHAnsi"/>
-          <w:sz w:val="22"/>
-          <w:szCs w:val="22"/>
-          <w:lang w:val="en-US"/>
-        </w:rPr>
-        <w:t xml:space="preserve"> study, </w:t>
+        <w:t>observations</w:t>
       </w:r>
       <w:r>
         <w:rPr>
@@ -7465,7 +7733,7 @@
           <w:szCs w:val="22"/>
           <w:lang w:val="en-US"/>
         </w:rPr>
-        <w:t>we</w:t>
+        <w:t>.</w:t>
       </w:r>
       <w:r>
         <w:rPr>
@@ -7474,7 +7742,7 @@
           <w:szCs w:val="22"/>
           <w:lang w:val="en-US"/>
         </w:rPr>
-        <w:t xml:space="preserve"> performed a systematic literature review using</w:t>
+        <w:t xml:space="preserve"> </w:t>
       </w:r>
       <w:r>
         <w:rPr>
@@ -7483,7 +7751,7 @@
           <w:szCs w:val="22"/>
           <w:lang w:val="en-US"/>
         </w:rPr>
-        <w:t xml:space="preserve"> search Web of Science </w:t>
+        <w:t xml:space="preserve">For maximum consumption rates, we also fit quadratic models </w:t>
       </w:r>
       <w:r>
         <w:rPr>
@@ -7492,7 +7760,7 @@
           <w:szCs w:val="22"/>
           <w:lang w:val="en-US"/>
         </w:rPr>
-        <w:t xml:space="preserve">core search </w:t>
+        <w:t xml:space="preserve">to </w:t>
       </w:r>
       <w:r>
         <w:rPr>
@@ -7501,7 +7769,7 @@
           <w:szCs w:val="22"/>
           <w:lang w:val="en-US"/>
         </w:rPr>
-        <w:t xml:space="preserve">to compile a dataset on </w:t>
+        <w:t xml:space="preserve">a subset of the data </w:t>
       </w:r>
       <w:r>
         <w:rPr>
@@ -7510,7 +7778,7 @@
           <w:szCs w:val="22"/>
           <w:lang w:val="en-US"/>
         </w:rPr>
-        <w:t xml:space="preserve">individual growth rates, </w:t>
+        <w:t xml:space="preserve">to </w:t>
       </w:r>
       <w:r>
         <w:rPr>
@@ -7519,7 +7787,7 @@
           <w:szCs w:val="22"/>
           <w:lang w:val="en-US"/>
         </w:rPr>
-        <w:t xml:space="preserve">consumption and metabolic rates of fish from experiments in which the effect of fish body mass is replicated across multiple temperatures within </w:t>
+        <w:t>characterize the unimodal temperature dependence</w:t>
       </w:r>
       <w:r>
         <w:rPr>
@@ -7528,8 +7796,10 @@
           <w:szCs w:val="22"/>
           <w:lang w:val="en-US"/>
         </w:rPr>
-        <w:t xml:space="preserve">species. We fit hierarchical Bayesian models to share information across species and account for replication within species when estimating general- and species-varying scaling parameters, both at </w:t>
-      </w:r>
+        <w:t xml:space="preserve">. </w:t>
+      </w:r>
+      <w:bookmarkStart w:id="1" w:name="_GoBack"/>
+      <w:bookmarkEnd w:id="1"/>
       <w:r>
         <w:rPr>
           <w:rFonts w:eastAsiaTheme="minorEastAsia"/>
@@ -7537,7 +7807,7 @@
           <w:szCs w:val="22"/>
           <w:lang w:val="en-US"/>
         </w:rPr>
-        <w:t xml:space="preserve">sub-optimum and full temperature-ranges. We find </w:t>
+        <w:t xml:space="preserve">We find </w:t>
       </w:r>
       <w:r>
         <w:rPr>
@@ -7546,142 +7816,7 @@
           <w:szCs w:val="22"/>
           <w:lang w:val="en-US"/>
         </w:rPr>
-        <w:t xml:space="preserve">support for </w:t>
-      </w:r>
-      <w:r>
-        <w:rPr>
-          <w:rFonts w:eastAsiaTheme="minorEastAsia"/>
-          <w:sz w:val="22"/>
-          <w:szCs w:val="22"/>
-          <w:lang w:val="en-US"/>
-        </w:rPr>
-        <w:t>declining optimum growth temperatures</w:t>
-      </w:r>
-      <w:r>
-        <w:rPr>
-          <w:rFonts w:eastAsiaTheme="minorEastAsia"/>
-          <w:sz w:val="22"/>
-          <w:szCs w:val="22"/>
-          <w:lang w:val="en-US"/>
-        </w:rPr>
-        <w:t>, that b</w:t>
-      </w:r>
-      <w:r>
-        <w:rPr>
-          <w:rFonts w:eastAsiaTheme="minorEastAsia"/>
-          <w:sz w:val="22"/>
-          <w:szCs w:val="22"/>
-          <w:lang w:val="en-US"/>
-        </w:rPr>
-        <w:t xml:space="preserve">ody size affects the </w:t>
-      </w:r>
-      <w:r>
-        <w:rPr>
-          <w:rFonts w:eastAsiaTheme="minorEastAsia"/>
-          <w:sz w:val="22"/>
-          <w:szCs w:val="22"/>
-          <w:lang w:val="en-US"/>
-        </w:rPr>
-        <w:t>temperature</w:t>
-      </w:r>
-      <w:r>
-        <w:rPr>
-          <w:rFonts w:eastAsiaTheme="minorEastAsia"/>
-          <w:sz w:val="22"/>
-          <w:szCs w:val="22"/>
-          <w:lang w:val="en-US"/>
-        </w:rPr>
-        <w:t xml:space="preserve"> scaling of </w:t>
-      </w:r>
-      <w:r>
-        <w:rPr>
-          <w:rFonts w:eastAsiaTheme="minorEastAsia"/>
-          <w:sz w:val="22"/>
-          <w:szCs w:val="22"/>
-          <w:lang w:val="en-US"/>
-        </w:rPr>
-        <w:t>metabolic rate</w:t>
-      </w:r>
-      <w:r>
-        <w:rPr>
-          <w:rFonts w:eastAsiaTheme="minorEastAsia"/>
-          <w:sz w:val="22"/>
-          <w:szCs w:val="22"/>
-          <w:lang w:val="en-US"/>
-        </w:rPr>
-        <w:t xml:space="preserve"> (</w:t>
-      </w:r>
-      <w:r>
-        <w:rPr>
-          <w:rFonts w:eastAsiaTheme="minorEastAsia"/>
-          <w:sz w:val="22"/>
-          <w:szCs w:val="22"/>
-          <w:lang w:val="en-US"/>
-        </w:rPr>
-        <w:t>albeit the effect size is small</w:t>
-      </w:r>
-      <w:r>
-        <w:rPr>
-          <w:rFonts w:eastAsiaTheme="minorEastAsia"/>
-          <w:sz w:val="22"/>
-          <w:szCs w:val="22"/>
-          <w:lang w:val="en-US"/>
-        </w:rPr>
-        <w:t>)</w:t>
-      </w:r>
-      <w:r>
-        <w:rPr>
-          <w:rFonts w:eastAsiaTheme="minorEastAsia"/>
-          <w:sz w:val="22"/>
-          <w:szCs w:val="22"/>
-          <w:lang w:val="en-US"/>
-        </w:rPr>
-        <w:t xml:space="preserve">, and </w:t>
-      </w:r>
-      <w:r>
-        <w:rPr>
-          <w:rFonts w:eastAsiaTheme="minorEastAsia"/>
-          <w:sz w:val="22"/>
-          <w:szCs w:val="22"/>
-          <w:lang w:val="en-US"/>
-        </w:rPr>
-        <w:t>the relationship bet</w:t>
-      </w:r>
-      <w:r>
-        <w:rPr>
-          <w:rFonts w:eastAsiaTheme="minorEastAsia"/>
-          <w:sz w:val="22"/>
-          <w:szCs w:val="22"/>
-          <w:lang w:val="en-US"/>
-        </w:rPr>
-        <w:t>ween consumption rates and temperature</w:t>
-      </w:r>
-      <w:r>
-        <w:rPr>
-          <w:rFonts w:eastAsiaTheme="minorEastAsia"/>
-          <w:sz w:val="22"/>
-          <w:szCs w:val="22"/>
-          <w:lang w:val="en-US"/>
-        </w:rPr>
-        <w:t xml:space="preserve"> </w:t>
-      </w:r>
-      <w:r>
-        <w:rPr>
-          <w:rFonts w:eastAsiaTheme="minorEastAsia"/>
-          <w:sz w:val="22"/>
-          <w:szCs w:val="22"/>
-          <w:lang w:val="en-US"/>
-        </w:rPr>
-        <w:t xml:space="preserve">are unimodal, with large variation between species in the optimum temperature. </w:t>
-      </w:r>
-      <w:r>
-        <w:rPr>
-          <w:rFonts w:eastAsiaTheme="minorEastAsia"/>
-          <w:sz w:val="22"/>
-          <w:szCs w:val="22"/>
-          <w:lang w:val="en-US"/>
-        </w:rPr>
-        <w:t xml:space="preserve">These scaling patterns deviate from typical across-species patterns and scaling theory. </w:t>
+        <w:t xml:space="preserve">scaling patterns deviate from typical across-species patterns and scaling theory. </w:t>
       </w:r>
     </w:p>
     <w:p>
@@ -8329,7 +8464,6 @@
           <w:sz w:val="22"/>
           <w:szCs w:val="22"/>
         </w:rPr>
-        <w:lastRenderedPageBreak/>
         <w:t>We excluded larvae-only studies to ensure that parameter estimates were representative over ontogeny. Studies were selected if (</w:t>
       </w:r>
       <w:proofErr w:type="spellStart"/>
@@ -8497,7 +8631,15 @@
           <w:sz w:val="22"/>
           <w:szCs w:val="22"/>
         </w:rPr>
-        <w:t xml:space="preserve">(Armstrong &amp; Hawkins 2008; Jerde </w:t>
+        <w:t xml:space="preserve">(Armstrong </w:t>
+      </w:r>
+      <w:r>
+        <w:rPr>
+          <w:sz w:val="22"/>
+          <w:szCs w:val="22"/>
+        </w:rPr>
+        <w:lastRenderedPageBreak/>
+        <w:t xml:space="preserve">&amp; Hawkins 2008; Jerde </w:t>
       </w:r>
       <w:r>
         <w:rPr>
@@ -9170,7 +9312,6 @@
           <w:sz w:val="22"/>
           <w:szCs w:val="22"/>
         </w:rPr>
-        <w:lastRenderedPageBreak/>
         <w:t>Model fitting</w:t>
       </w:r>
     </w:p>
@@ -11513,7 +11654,7 @@
           <w:szCs w:val="22"/>
           <w:lang w:val="en-US"/>
         </w:rPr>
-        <w:instrText xml:space="preserve"> ADDIN ZOTERO_ITEM CSL_CITATION {"citationID":"OHUACog3","properties":{"formattedCitation":"(Gillooly {\\i{}et al.} 2001; Brown {\\i{}et al.} 2004b)","plainCitation":"(Gillooly et al. 2001; Brown et al. 2004b)","noteIndex":0},"citationItems":[{"id":403,"uris":["http://zotero.org/users/6116610/items/AQW7VR9T"],"uri":["http://zotero.org/users/6116610/items/AQW7VR9T"],"itemData":{"id":403,"type":"article-journal","container-title":"Science","issue":"293.5538","page":"2248–2251.","title":"Effects of size and temperature on metabolic rate","author":[{"family":"Gillooly","given":"J F"},{"family":"Brown","given":"J H"},{"family":"West","given":"G B"},{"family":"Savage","given":"V M"},{"family":"Charnov","given":"E L"}],"issued":{"date-parts":[["2001"]]}}},{"id":"9c20ZvMu/HKY7su40","uris":["http://zotero.org/users/local/FTg3Qpza/items/U72KD5M3"],"uri":["http://zotero.org/users/local/FTg3Qpza/items/U72KD5M3"],"itemData":{"id":1003,"type":"article-journal","title":"Toward a metabolic theory of ecology","container-title":"Ecology","page":"1771–1789","volume":"85","issue":"7","author":[{"family":"Brown","given":"J H"},{"family":"Gillooly","given":"J F"},{"family":"Allen","given":"A P"},{"family":"Savage","given":"V M"},{"family":"West","given":"G B"}],"issued":{"date-parts":[["2004"]]}}}],"schema":"https://github.com/citation-style-language/schema/raw/master/csl-citation.json"} </w:instrText>
+        <w:instrText xml:space="preserve"> ADDIN ZOTERO_ITEM CSL_CITATION {"citationID":"VaJGnYsq","properties":{"formattedCitation":"(Gillooly {\\i{}et al.} 2001; Brown {\\i{}et al.} 2004)","plainCitation":"(Gillooly et al. 2001; Brown et al. 2004)","noteIndex":0},"citationItems":[{"id":403,"uris":["http://zotero.org/users/6116610/items/AQW7VR9T"],"uri":["http://zotero.org/users/6116610/items/AQW7VR9T"],"itemData":{"id":403,"type":"article-journal","container-title":"Science","issue":"293.5538","page":"2248–2251.","title":"Effects of size and temperature on metabolic rate","author":[{"family":"Gillooly","given":"J F"},{"family":"Brown","given":"J H"},{"family":"West","given":"G B"},{"family":"Savage","given":"V M"},{"family":"Charnov","given":"E L"}],"issued":{"date-parts":[["2001"]]}}},{"id":1549,"uris":["http://zotero.org/users/6116610/items/D84IXDI8"],"uri":["http://zotero.org/users/6116610/items/D84IXDI8"],"itemData":{"id":1549,"type":"article-journal","abstract":"Metabolism provides a basis for using ﬁrst principles of physics, chemistry, and biology to link the biology of individual organisms to the ecology of populations, communities, and ecosystems. Metabolic rate, the rate at which organisms take up, transform, and expend energy and materials, is the most fundamental biological rate. We have developed a quantitative theory for how metabolic rate varies with body size and temperature. Metabolic theory predicts how metabolic rate, by setting the rates of resource uptake from the environment and resource allocation to survival, growth, and reproduction, controls ecological processes at all levels of organization from individuals to the biosphere. Examples include: (1) life history attributes, including development rate, mortality rate, age at maturity, life span, and population growth rate; (2) population interactions, including carrying capacity, rates of competition and predation, and patterns of species diversity; and (3) ecosystem processes, including rates of biomass production and respiration and patterns of trophic dynamics.","container-title":"Ecology","DOI":"10.1890/03-9000","ISSN":"0012-9658","issue":"7","journalAbbreviation":"Ecology","language":"en","page":"1771-1789","source":"DOI.org (Crossref)","title":"TOWARD A METABOLIC THEORY OF ECOLOGY","volume":"85","author":[{"family":"Brown","given":"James H."},{"family":"Gillooly","given":"James F."},{"family":"Allen","given":"Andrew P."},{"family":"Savage","given":"Van M."},{"family":"West","given":"Geoffrey B."}],"issued":{"date-parts":[["2004",7]]}}}],"schema":"https://github.com/citation-style-language/schema/raw/master/csl-citation.json"} </w:instrText>
       </w:r>
       <w:r>
         <w:rPr>
@@ -11576,7 +11717,7 @@
           <w:sz w:val="22"/>
           <w:lang w:val="en-GB"/>
         </w:rPr>
-        <w:t xml:space="preserve"> 2004b)</w:t>
+        <w:t xml:space="preserve"> 2004)</w:t>
       </w:r>
       <w:r>
         <w:rPr>
@@ -11849,15 +11990,7 @@
           <w:sz w:val="22"/>
           <w:szCs w:val="22"/>
         </w:rPr>
-        <w:t xml:space="preserve"> 2012; </w:t>
-      </w:r>
-      <w:r>
-        <w:rPr>
-          <w:sz w:val="22"/>
-          <w:szCs w:val="22"/>
-        </w:rPr>
-        <w:lastRenderedPageBreak/>
-        <w:t xml:space="preserve">Lindmark </w:t>
+        <w:t xml:space="preserve"> 2012; Lindmark </w:t>
       </w:r>
       <w:r>
         <w:rPr>
@@ -12861,6 +12994,7 @@
           <w:szCs w:val="22"/>
           <w:lang w:val="en-US"/>
         </w:rPr>
+        <w:lastRenderedPageBreak/>
         <w:t xml:space="preserve">We estimate </w:t>
       </w:r>
       <w:r>
@@ -15466,18 +15600,7 @@
           <w:szCs w:val="22"/>
           <w:lang w:val="en-US"/>
         </w:rPr>
-        <w:t xml:space="preserve"> i.e. </w:t>
-      </w:r>
-      <w:r>
-        <w:rPr>
-          <w:rFonts w:cstheme="minorHAnsi"/>
-          <w:bCs/>
-          <w:sz w:val="22"/>
-          <w:szCs w:val="22"/>
-          <w:lang w:val="en-US"/>
-        </w:rPr>
-        <w:lastRenderedPageBreak/>
-        <w:t xml:space="preserve">without any </w:t>
+        <w:t xml:space="preserve"> i.e. without any </w:t>
       </w:r>
       <w:r>
         <w:rPr>
@@ -18577,16 +18700,7 @@
           <w:szCs w:val="22"/>
           <w:lang w:val="en-US"/>
         </w:rPr>
-        <w:t xml:space="preserve"> on </w:t>
-      </w:r>
-      <w:r>
-        <w:rPr>
-          <w:sz w:val="22"/>
-          <w:szCs w:val="22"/>
-          <w:lang w:val="en-US"/>
-        </w:rPr>
-        <w:lastRenderedPageBreak/>
-        <w:t xml:space="preserve">previous literature to facilitate </w:t>
+        <w:t xml:space="preserve"> on previous literature to facilitate </w:t>
       </w:r>
       <w:r>
         <w:rPr>
@@ -19019,7 +19133,16 @@
           <w:sz w:val="22"/>
           <w:szCs w:val="22"/>
         </w:rPr>
-        <w:t>All data and R code (data manipulation, analyses and figures) can be downloaded from a GitHub repository (</w:t>
+        <w:t xml:space="preserve">All data and R code (data manipulation, analyses and figures) can </w:t>
+      </w:r>
+      <w:r>
+        <w:rPr>
+          <w:rFonts w:eastAsiaTheme="minorEastAsia"/>
+          <w:sz w:val="22"/>
+          <w:szCs w:val="22"/>
+        </w:rPr>
+        <w:lastRenderedPageBreak/>
+        <w:t>be downloaded from a GitHub repository (</w:t>
       </w:r>
       <w:hyperlink r:id="rId18" w:history="1">
         <w:r>
@@ -19059,8 +19182,6 @@
         </w:rPr>
         <w:t xml:space="preserve"> upon publication.  </w:t>
       </w:r>
-      <w:bookmarkStart w:id="10" w:name="_GoBack"/>
-      <w:bookmarkEnd w:id="10"/>
     </w:p>
     <w:p>
       <w:pPr>
@@ -22809,7 +22930,7 @@
         </w:rPr>
         <w:t xml:space="preserve"> (</w:t>
       </w:r>
-      <w:commentRangeStart w:id="11"/>
+      <w:commentRangeStart w:id="10"/>
       <w:r>
         <w:rPr>
           <w:rFonts w:cstheme="minorHAnsi"/>
@@ -22820,14 +22941,14 @@
         </w:rPr>
         <w:t>Fig. SX</w:t>
       </w:r>
-      <w:commentRangeEnd w:id="11"/>
+      <w:commentRangeEnd w:id="10"/>
       <w:r>
         <w:rPr>
           <w:rStyle w:val="CommentReference"/>
           <w:rFonts w:asciiTheme="minorHAnsi" w:eastAsiaTheme="minorHAnsi" w:hAnsiTheme="minorHAnsi" w:cstheme="minorBidi"/>
           <w:lang w:val="en-GB" w:eastAsia="en-US"/>
         </w:rPr>
-        <w:commentReference w:id="11"/>
+        <w:commentReference w:id="10"/>
       </w:r>
       <w:r>
         <w:rPr>
@@ -23724,7 +23845,7 @@
         </w:rPr>
         <w:t xml:space="preserve">. </w:t>
       </w:r>
-      <w:commentRangeStart w:id="12"/>
+      <w:commentRangeStart w:id="11"/>
       <w:r>
         <w:rPr>
           <w:rFonts w:eastAsiaTheme="minorEastAsia" w:cstheme="minorHAnsi"/>
@@ -24152,14 +24273,14 @@
         </w:rPr>
         <w:t>0</w:t>
       </w:r>
-      <w:commentRangeEnd w:id="12"/>
+      <w:commentRangeEnd w:id="11"/>
       <w:r>
         <w:rPr>
           <w:rStyle w:val="CommentReference"/>
           <w:rFonts w:asciiTheme="minorHAnsi" w:eastAsiaTheme="minorHAnsi" w:hAnsiTheme="minorHAnsi" w:cstheme="minorBidi"/>
           <w:lang w:val="en-GB" w:eastAsia="en-US"/>
         </w:rPr>
-        <w:commentReference w:id="12"/>
+        <w:commentReference w:id="11"/>
       </w:r>
       <w:r>
         <w:rPr>
@@ -24436,7 +24557,6 @@
           <w:sz w:val="22"/>
           <w:szCs w:val="22"/>
         </w:rPr>
-        <w:lastRenderedPageBreak/>
         <w:fldChar w:fldCharType="begin"/>
       </w:r>
       <w:r>
@@ -24684,7 +24804,7 @@
         </w:rPr>
         <w:t xml:space="preserve">with a mass </w:t>
       </w:r>
-      <w:commentRangeStart w:id="13"/>
+      <w:commentRangeStart w:id="12"/>
       <w:r>
         <w:rPr>
           <w:rFonts w:eastAsiaTheme="minorEastAsia" w:cstheme="minorHAnsi"/>
@@ -24712,14 +24832,14 @@
         </w:rPr>
         <w:t xml:space="preserve"> mass</w:t>
       </w:r>
-      <w:commentRangeEnd w:id="13"/>
+      <w:commentRangeEnd w:id="12"/>
       <w:r>
         <w:rPr>
           <w:rStyle w:val="CommentReference"/>
           <w:rFonts w:asciiTheme="minorHAnsi" w:eastAsiaTheme="minorHAnsi" w:hAnsiTheme="minorHAnsi" w:cstheme="minorBidi"/>
           <w:lang w:val="en-GB" w:eastAsia="en-US"/>
         </w:rPr>
-        <w:commentReference w:id="13"/>
+        <w:commentReference w:id="12"/>
       </w:r>
       <w:r>
         <w:rPr>
@@ -25339,7 +25459,17 @@
           <w:szCs w:val="22"/>
           <w:lang w:val="en-US"/>
         </w:rPr>
-        <w:t>Some notable differences exist in the scaling of these two rates.</w:t>
+        <w:t xml:space="preserve">Some notable differences exist in the </w:t>
+      </w:r>
+      <w:r>
+        <w:rPr>
+          <w:rFonts w:eastAsiaTheme="minorEastAsia" w:cstheme="minorHAnsi"/>
+          <w:sz w:val="22"/>
+          <w:szCs w:val="22"/>
+          <w:lang w:val="en-US"/>
+        </w:rPr>
+        <w:lastRenderedPageBreak/>
+        <w:t>scaling of these two rates.</w:t>
       </w:r>
       <w:r>
         <w:rPr>
@@ -26543,17 +26673,7 @@
           <w:szCs w:val="22"/>
           <w:lang w:val="en-US"/>
         </w:rPr>
-        <w:t xml:space="preserve">In other words, the effect of </w:t>
-      </w:r>
-      <w:r>
-        <w:rPr>
-          <w:rFonts w:eastAsiaTheme="minorEastAsia" w:cstheme="minorHAnsi"/>
-          <w:sz w:val="22"/>
-          <w:szCs w:val="22"/>
-          <w:lang w:val="en-US"/>
-        </w:rPr>
-        <w:lastRenderedPageBreak/>
-        <w:t xml:space="preserve">temperature on the </w:t>
+        <w:t xml:space="preserve">In other words, the effect of temperature on the </w:t>
       </w:r>
       <w:r>
         <w:rPr>
@@ -27355,10 +27475,10 @@
                 <w:szCs w:val="22"/>
               </w:rPr>
             </w:pPr>
+            <w:commentRangeStart w:id="13"/>
             <w:commentRangeStart w:id="14"/>
             <w:commentRangeStart w:id="15"/>
             <w:commentRangeStart w:id="16"/>
-            <w:commentRangeStart w:id="17"/>
             <w:r>
               <w:rPr>
                 <w:rFonts w:cstheme="minorHAnsi"/>
@@ -27366,6 +27486,17 @@
                 <w:szCs w:val="22"/>
               </w:rPr>
               <w:t>WAIC</w:t>
+            </w:r>
+            <w:commentRangeEnd w:id="13"/>
+            <w:r>
+              <w:rPr>
+                <w:rStyle w:val="CommentReference"/>
+                <w:b w:val="0"/>
+                <w:bCs w:val="0"/>
+                <w:sz w:val="22"/>
+                <w:szCs w:val="22"/>
+              </w:rPr>
+              <w:commentReference w:id="13"/>
             </w:r>
             <w:commentRangeEnd w:id="14"/>
             <w:r>
@@ -27399,17 +27530,6 @@
                 <w:szCs w:val="22"/>
               </w:rPr>
               <w:commentReference w:id="16"/>
-            </w:r>
-            <w:commentRangeEnd w:id="17"/>
-            <w:r>
-              <w:rPr>
-                <w:rStyle w:val="CommentReference"/>
-                <w:b w:val="0"/>
-                <w:bCs w:val="0"/>
-                <w:sz w:val="22"/>
-                <w:szCs w:val="22"/>
-              </w:rPr>
-              <w:commentReference w:id="17"/>
             </w:r>
           </w:p>
           <w:p>
@@ -29270,7 +29390,6 @@
                 <w:sz w:val="22"/>
                 <w:szCs w:val="22"/>
               </w:rPr>
-              <w:lastRenderedPageBreak/>
               <w:t>M7</w:t>
             </w:r>
           </w:p>
@@ -29677,6 +29796,7 @@
           <w:b/>
           <w:noProof/>
         </w:rPr>
+        <w:lastRenderedPageBreak/>
         <w:drawing>
           <wp:inline distT="0" distB="0" distL="0" distR="0" wp14:anchorId="4E03E1E6" wp14:editId="128F39C9">
             <wp:extent cx="3758738" cy="3039533"/>
@@ -30186,393 +30306,393 @@
           <w:lang w:val="en-US"/>
         </w:rPr>
       </w:pPr>
+      <w:commentRangeStart w:id="17"/>
+      <w:r>
+        <w:rPr>
+          <w:rFonts w:cstheme="minorHAnsi"/>
+          <w:sz w:val="22"/>
+          <w:szCs w:val="22"/>
+        </w:rPr>
+        <w:t xml:space="preserve">Fig. </w:t>
+      </w:r>
+      <w:r>
+        <w:rPr>
+          <w:rFonts w:cstheme="minorHAnsi"/>
+          <w:sz w:val="22"/>
+          <w:szCs w:val="22"/>
+        </w:rPr>
+        <w:t>2</w:t>
+      </w:r>
+      <w:commentRangeEnd w:id="17"/>
+      <w:r>
+        <w:rPr>
+          <w:rStyle w:val="CommentReference"/>
+          <w:sz w:val="22"/>
+          <w:szCs w:val="22"/>
+        </w:rPr>
+        <w:commentReference w:id="17"/>
+      </w:r>
+      <w:r>
+        <w:rPr>
+          <w:rFonts w:cstheme="minorHAnsi"/>
+          <w:sz w:val="22"/>
+          <w:szCs w:val="22"/>
+        </w:rPr>
+        <w:t>.</w:t>
+      </w:r>
+      <w:r>
+        <w:rPr>
+          <w:rFonts w:cstheme="minorHAnsi"/>
+          <w:i/>
+          <w:sz w:val="22"/>
+          <w:szCs w:val="22"/>
+        </w:rPr>
+        <w:t xml:space="preserve"> </w:t>
+      </w:r>
+      <w:r>
+        <w:rPr>
+          <w:rFonts w:cstheme="minorHAnsi"/>
+          <w:i/>
+          <w:sz w:val="22"/>
+          <w:szCs w:val="22"/>
+          <w:lang w:val="en-US"/>
+        </w:rPr>
+        <w:t xml:space="preserve">Effects of temperature </w:t>
+      </w:r>
+      <w:r>
+        <w:rPr>
+          <w:rFonts w:cstheme="minorHAnsi"/>
+          <w:i/>
+          <w:sz w:val="22"/>
+          <w:szCs w:val="22"/>
+          <w:lang w:val="en-US"/>
+        </w:rPr>
+        <w:t xml:space="preserve">and body mass on </w:t>
+      </w:r>
+      <w:r>
+        <w:rPr>
+          <w:rFonts w:cstheme="minorHAnsi"/>
+          <w:i/>
+          <w:sz w:val="22"/>
+          <w:szCs w:val="22"/>
+          <w:lang w:val="en-US"/>
+        </w:rPr>
+        <w:t xml:space="preserve">growth depends </w:t>
+      </w:r>
+      <w:r>
+        <w:rPr>
+          <w:rFonts w:cstheme="minorHAnsi"/>
+          <w:i/>
+          <w:sz w:val="22"/>
+          <w:szCs w:val="22"/>
+          <w:lang w:val="en-US"/>
+        </w:rPr>
+        <w:t>A)</w:t>
+      </w:r>
+      <w:r>
+        <w:rPr>
+          <w:rFonts w:cstheme="minorHAnsi"/>
+          <w:i/>
+          <w:sz w:val="22"/>
+          <w:szCs w:val="22"/>
+          <w:lang w:val="en-US"/>
+        </w:rPr>
+        <w:t xml:space="preserve"> </w:t>
+      </w:r>
+      <w:r>
+        <w:rPr>
+          <w:rFonts w:cstheme="minorHAnsi"/>
+          <w:i/>
+          <w:sz w:val="22"/>
+          <w:szCs w:val="22"/>
+          <w:lang w:val="en-US"/>
+        </w:rPr>
+        <w:t>G</w:t>
+      </w:r>
+      <w:r>
+        <w:rPr>
+          <w:rFonts w:cstheme="minorHAnsi"/>
+          <w:i/>
+          <w:sz w:val="22"/>
+          <w:szCs w:val="22"/>
+          <w:lang w:val="en-US"/>
+        </w:rPr>
+        <w:t xml:space="preserve">rowth rate [% </w:t>
+      </w:r>
+      <w:proofErr w:type="gramStart"/>
+      <w:r>
+        <w:rPr>
+          <w:rFonts w:cstheme="minorHAnsi"/>
+          <w:i/>
+          <w:sz w:val="22"/>
+          <w:szCs w:val="22"/>
+          <w:lang w:val="en-US"/>
+        </w:rPr>
+        <w:t>day</w:t>
+      </w:r>
+      <w:r>
+        <w:rPr>
+          <w:rFonts w:cstheme="minorHAnsi"/>
+          <w:i/>
+          <w:sz w:val="22"/>
+          <w:szCs w:val="22"/>
+          <w:vertAlign w:val="superscript"/>
+          <w:lang w:val="en-US"/>
+        </w:rPr>
+        <w:t>-1</w:t>
+      </w:r>
+      <w:proofErr w:type="gramEnd"/>
+      <w:r>
+        <w:rPr>
+          <w:rFonts w:cstheme="minorHAnsi"/>
+          <w:i/>
+          <w:sz w:val="22"/>
+          <w:szCs w:val="22"/>
+          <w:lang w:val="en-US"/>
+        </w:rPr>
+        <w:t xml:space="preserve">] </w:t>
+      </w:r>
+      <w:r>
+        <w:rPr>
+          <w:rFonts w:cstheme="minorHAnsi"/>
+          <w:i/>
+          <w:sz w:val="22"/>
+          <w:szCs w:val="22"/>
+          <w:lang w:val="en-US"/>
+        </w:rPr>
+        <w:t xml:space="preserve">as a function of </w:t>
+      </w:r>
+      <w:r>
+        <w:rPr>
+          <w:rFonts w:cstheme="minorHAnsi"/>
+          <w:i/>
+          <w:sz w:val="22"/>
+          <w:szCs w:val="22"/>
+          <w:lang w:val="en-US"/>
+        </w:rPr>
+        <w:t xml:space="preserve">body </w:t>
+      </w:r>
+      <w:r>
+        <w:rPr>
+          <w:rFonts w:cstheme="minorHAnsi"/>
+          <w:i/>
+          <w:sz w:val="22"/>
+          <w:szCs w:val="22"/>
+          <w:lang w:val="en-US"/>
+        </w:rPr>
+        <w:t>mass, both on natural log scale</w:t>
+      </w:r>
+      <w:r>
+        <w:rPr>
+          <w:rFonts w:cstheme="minorHAnsi"/>
+          <w:i/>
+          <w:sz w:val="22"/>
+          <w:szCs w:val="22"/>
+          <w:lang w:val="en-US"/>
+        </w:rPr>
+        <w:t>.</w:t>
+      </w:r>
+      <w:r>
+        <w:rPr>
+          <w:rFonts w:cstheme="minorHAnsi"/>
+          <w:i/>
+          <w:sz w:val="22"/>
+          <w:szCs w:val="22"/>
+          <w:lang w:val="en-US"/>
+        </w:rPr>
+        <w:t xml:space="preserve"> </w:t>
+      </w:r>
+      <w:r>
+        <w:rPr>
+          <w:rFonts w:cstheme="minorHAnsi"/>
+          <w:i/>
+          <w:sz w:val="22"/>
+          <w:szCs w:val="22"/>
+          <w:lang w:val="en-US"/>
+        </w:rPr>
+        <w:t>L</w:t>
+      </w:r>
+      <w:r>
+        <w:rPr>
+          <w:rFonts w:cstheme="minorHAnsi"/>
+          <w:i/>
+          <w:sz w:val="22"/>
+          <w:szCs w:val="22"/>
+          <w:lang w:val="en-US"/>
+        </w:rPr>
+        <w:t xml:space="preserve">ines are </w:t>
+      </w:r>
+      <w:r>
+        <w:rPr>
+          <w:rFonts w:cstheme="minorHAnsi"/>
+          <w:i/>
+          <w:sz w:val="22"/>
+          <w:szCs w:val="22"/>
+          <w:lang w:val="en-US"/>
+        </w:rPr>
+        <w:t xml:space="preserve">mean </w:t>
+      </w:r>
+      <w:r>
+        <w:rPr>
+          <w:rFonts w:cstheme="minorHAnsi"/>
+          <w:i/>
+          <w:sz w:val="22"/>
+          <w:szCs w:val="22"/>
+          <w:lang w:val="en-US"/>
+        </w:rPr>
+        <w:t>marginal predictions</w:t>
+      </w:r>
+      <w:r>
+        <w:rPr>
+          <w:rFonts w:cstheme="minorHAnsi"/>
+          <w:i/>
+          <w:sz w:val="22"/>
+          <w:szCs w:val="22"/>
+          <w:lang w:val="en-US"/>
+        </w:rPr>
+        <w:t xml:space="preserve"> </w:t>
+      </w:r>
+      <w:r>
+        <w:rPr>
+          <w:rFonts w:cstheme="minorHAnsi"/>
+          <w:i/>
+          <w:sz w:val="22"/>
+          <w:szCs w:val="22"/>
+          <w:lang w:val="en-US"/>
+        </w:rPr>
+        <w:t>at temperatures -</w:t>
+      </w:r>
+      <w:r>
+        <w:rPr>
+          <w:rFonts w:cstheme="minorHAnsi"/>
+          <w:i/>
+          <w:sz w:val="22"/>
+          <w:szCs w:val="22"/>
+          <w:lang w:val="en-US"/>
+        </w:rPr>
+        <w:t>0.75</w:t>
+      </w:r>
+      <w:r>
+        <w:rPr>
+          <w:rFonts w:cstheme="minorHAnsi"/>
+          <w:i/>
+          <w:sz w:val="22"/>
+          <w:szCs w:val="22"/>
+          <w:lang w:val="en-US"/>
+        </w:rPr>
+        <w:t xml:space="preserve"> and </w:t>
+      </w:r>
+      <w:r>
+        <w:rPr>
+          <w:rFonts w:cstheme="minorHAnsi"/>
+          <w:i/>
+          <w:sz w:val="22"/>
+          <w:szCs w:val="22"/>
+          <w:lang w:val="en-US"/>
+        </w:rPr>
+        <w:t>0</w:t>
+      </w:r>
+      <w:r>
+        <w:rPr>
+          <w:rFonts w:cstheme="minorHAnsi"/>
+          <w:i/>
+          <w:sz w:val="22"/>
+          <w:szCs w:val="22"/>
+          <w:lang w:val="en-US"/>
+        </w:rPr>
+        <w:t xml:space="preserve"> </w:t>
+      </w:r>
+      <w:r>
+        <w:rPr>
+          <w:rFonts w:cstheme="minorHAnsi"/>
+          <w:i/>
+          <w:sz w:val="22"/>
+          <w:szCs w:val="22"/>
+          <w:lang w:val="en-US"/>
+        </w:rPr>
+        <w:t xml:space="preserve">in unit </w:t>
+      </w:r>
+      <w:r>
+        <w:rPr>
+          <w:rFonts w:cstheme="minorHAnsi"/>
+          <w:i/>
+          <w:sz w:val="22"/>
+          <w:szCs w:val="22"/>
+          <w:lang w:val="en-US"/>
+        </w:rPr>
+        <w:t xml:space="preserve">mean-centered </w:t>
+      </w:r>
+      <w:r>
+        <w:rPr>
+          <w:rFonts w:cstheme="minorHAnsi"/>
+          <w:i/>
+          <w:sz w:val="22"/>
+          <w:szCs w:val="22"/>
+          <w:lang w:val="en-US"/>
+        </w:rPr>
+        <w:t xml:space="preserve">Arrhenius </w:t>
+      </w:r>
+      <w:r>
+        <w:rPr>
+          <w:rFonts w:cstheme="minorHAnsi"/>
+          <w:i/>
+          <w:sz w:val="22"/>
+          <w:szCs w:val="22"/>
+          <w:lang w:val="en-US"/>
+        </w:rPr>
+        <w:t xml:space="preserve">temperature </w:t>
+      </w:r>
+      <w:r>
+        <w:rPr>
+          <w:rFonts w:cstheme="minorHAnsi"/>
+          <w:i/>
+          <w:sz w:val="22"/>
+          <w:szCs w:val="22"/>
+          <w:lang w:val="en-US"/>
+        </w:rPr>
+        <w:t>standardize</w:t>
+      </w:r>
+      <w:r>
+        <w:rPr>
+          <w:rFonts w:cstheme="minorHAnsi"/>
+          <w:i/>
+          <w:sz w:val="22"/>
+          <w:szCs w:val="22"/>
+          <w:lang w:val="en-US"/>
+        </w:rPr>
+        <w:t>d</w:t>
+      </w:r>
+      <w:r>
+        <w:rPr>
+          <w:rFonts w:cstheme="minorHAnsi"/>
+          <w:i/>
+          <w:sz w:val="22"/>
+          <w:szCs w:val="22"/>
+          <w:lang w:val="en-US"/>
+        </w:rPr>
+        <w:t xml:space="preserve"> to </w:t>
+      </w:r>
+      <w:r>
+        <w:rPr>
+          <w:rFonts w:cstheme="minorHAnsi"/>
+          <w:i/>
+          <w:sz w:val="22"/>
+          <w:szCs w:val="22"/>
+          <w:lang w:val="en-US"/>
+        </w:rPr>
+        <w:t>median environmental temperature</w:t>
+      </w:r>
+      <w:r>
+        <w:rPr>
+          <w:rFonts w:cstheme="minorHAnsi"/>
+          <w:i/>
+          <w:sz w:val="22"/>
+          <w:szCs w:val="22"/>
+          <w:lang w:val="en-US"/>
+        </w:rPr>
+        <w:t xml:space="preserve">, </w:t>
+      </w:r>
       <w:commentRangeStart w:id="18"/>
-      <w:r>
-        <w:rPr>
-          <w:rFonts w:cstheme="minorHAnsi"/>
-          <w:sz w:val="22"/>
-          <w:szCs w:val="22"/>
-        </w:rPr>
-        <w:t xml:space="preserve">Fig. </w:t>
-      </w:r>
-      <w:r>
-        <w:rPr>
-          <w:rFonts w:cstheme="minorHAnsi"/>
-          <w:sz w:val="22"/>
-          <w:szCs w:val="22"/>
-        </w:rPr>
-        <w:t>2</w:t>
-      </w:r>
-      <w:commentRangeEnd w:id="18"/>
-      <w:r>
-        <w:rPr>
-          <w:rStyle w:val="CommentReference"/>
-          <w:sz w:val="22"/>
-          <w:szCs w:val="22"/>
-        </w:rPr>
-        <w:commentReference w:id="18"/>
-      </w:r>
-      <w:r>
-        <w:rPr>
-          <w:rFonts w:cstheme="minorHAnsi"/>
-          <w:sz w:val="22"/>
-          <w:szCs w:val="22"/>
-        </w:rPr>
-        <w:t>.</w:t>
-      </w:r>
-      <w:r>
-        <w:rPr>
-          <w:rFonts w:cstheme="minorHAnsi"/>
-          <w:i/>
-          <w:sz w:val="22"/>
-          <w:szCs w:val="22"/>
-        </w:rPr>
-        <w:t xml:space="preserve"> </w:t>
-      </w:r>
-      <w:r>
-        <w:rPr>
-          <w:rFonts w:cstheme="minorHAnsi"/>
-          <w:i/>
-          <w:sz w:val="22"/>
-          <w:szCs w:val="22"/>
-          <w:lang w:val="en-US"/>
-        </w:rPr>
-        <w:t xml:space="preserve">Effects of temperature </w:t>
-      </w:r>
-      <w:r>
-        <w:rPr>
-          <w:rFonts w:cstheme="minorHAnsi"/>
-          <w:i/>
-          <w:sz w:val="22"/>
-          <w:szCs w:val="22"/>
-          <w:lang w:val="en-US"/>
-        </w:rPr>
-        <w:t xml:space="preserve">and body mass on </w:t>
-      </w:r>
-      <w:r>
-        <w:rPr>
-          <w:rFonts w:cstheme="minorHAnsi"/>
-          <w:i/>
-          <w:sz w:val="22"/>
-          <w:szCs w:val="22"/>
-          <w:lang w:val="en-US"/>
-        </w:rPr>
-        <w:t xml:space="preserve">growth depends </w:t>
-      </w:r>
-      <w:r>
-        <w:rPr>
-          <w:rFonts w:cstheme="minorHAnsi"/>
-          <w:i/>
-          <w:sz w:val="22"/>
-          <w:szCs w:val="22"/>
-          <w:lang w:val="en-US"/>
-        </w:rPr>
-        <w:t>A)</w:t>
-      </w:r>
-      <w:r>
-        <w:rPr>
-          <w:rFonts w:cstheme="minorHAnsi"/>
-          <w:i/>
-          <w:sz w:val="22"/>
-          <w:szCs w:val="22"/>
-          <w:lang w:val="en-US"/>
-        </w:rPr>
-        <w:t xml:space="preserve"> </w:t>
-      </w:r>
-      <w:r>
-        <w:rPr>
-          <w:rFonts w:cstheme="minorHAnsi"/>
-          <w:i/>
-          <w:sz w:val="22"/>
-          <w:szCs w:val="22"/>
-          <w:lang w:val="en-US"/>
-        </w:rPr>
-        <w:t>G</w:t>
-      </w:r>
-      <w:r>
-        <w:rPr>
-          <w:rFonts w:cstheme="minorHAnsi"/>
-          <w:i/>
-          <w:sz w:val="22"/>
-          <w:szCs w:val="22"/>
-          <w:lang w:val="en-US"/>
-        </w:rPr>
-        <w:t xml:space="preserve">rowth rate [% </w:t>
-      </w:r>
-      <w:proofErr w:type="gramStart"/>
-      <w:r>
-        <w:rPr>
-          <w:rFonts w:cstheme="minorHAnsi"/>
-          <w:i/>
-          <w:sz w:val="22"/>
-          <w:szCs w:val="22"/>
-          <w:lang w:val="en-US"/>
-        </w:rPr>
-        <w:t>day</w:t>
-      </w:r>
-      <w:r>
-        <w:rPr>
-          <w:rFonts w:cstheme="minorHAnsi"/>
-          <w:i/>
-          <w:sz w:val="22"/>
-          <w:szCs w:val="22"/>
-          <w:vertAlign w:val="superscript"/>
-          <w:lang w:val="en-US"/>
-        </w:rPr>
-        <w:t>-1</w:t>
-      </w:r>
-      <w:proofErr w:type="gramEnd"/>
-      <w:r>
-        <w:rPr>
-          <w:rFonts w:cstheme="minorHAnsi"/>
-          <w:i/>
-          <w:sz w:val="22"/>
-          <w:szCs w:val="22"/>
-          <w:lang w:val="en-US"/>
-        </w:rPr>
-        <w:t xml:space="preserve">] </w:t>
-      </w:r>
-      <w:r>
-        <w:rPr>
-          <w:rFonts w:cstheme="minorHAnsi"/>
-          <w:i/>
-          <w:sz w:val="22"/>
-          <w:szCs w:val="22"/>
-          <w:lang w:val="en-US"/>
-        </w:rPr>
-        <w:t xml:space="preserve">as a function of </w:t>
-      </w:r>
-      <w:r>
-        <w:rPr>
-          <w:rFonts w:cstheme="minorHAnsi"/>
-          <w:i/>
-          <w:sz w:val="22"/>
-          <w:szCs w:val="22"/>
-          <w:lang w:val="en-US"/>
-        </w:rPr>
-        <w:t xml:space="preserve">body </w:t>
-      </w:r>
-      <w:r>
-        <w:rPr>
-          <w:rFonts w:cstheme="minorHAnsi"/>
-          <w:i/>
-          <w:sz w:val="22"/>
-          <w:szCs w:val="22"/>
-          <w:lang w:val="en-US"/>
-        </w:rPr>
-        <w:t>mass, both on natural log scale</w:t>
-      </w:r>
-      <w:r>
-        <w:rPr>
-          <w:rFonts w:cstheme="minorHAnsi"/>
-          <w:i/>
-          <w:sz w:val="22"/>
-          <w:szCs w:val="22"/>
-          <w:lang w:val="en-US"/>
-        </w:rPr>
-        <w:t>.</w:t>
-      </w:r>
-      <w:r>
-        <w:rPr>
-          <w:rFonts w:cstheme="minorHAnsi"/>
-          <w:i/>
-          <w:sz w:val="22"/>
-          <w:szCs w:val="22"/>
-          <w:lang w:val="en-US"/>
-        </w:rPr>
-        <w:t xml:space="preserve"> </w:t>
-      </w:r>
-      <w:r>
-        <w:rPr>
-          <w:rFonts w:cstheme="minorHAnsi"/>
-          <w:i/>
-          <w:sz w:val="22"/>
-          <w:szCs w:val="22"/>
-          <w:lang w:val="en-US"/>
-        </w:rPr>
-        <w:t>L</w:t>
-      </w:r>
-      <w:r>
-        <w:rPr>
-          <w:rFonts w:cstheme="minorHAnsi"/>
-          <w:i/>
-          <w:sz w:val="22"/>
-          <w:szCs w:val="22"/>
-          <w:lang w:val="en-US"/>
-        </w:rPr>
-        <w:t xml:space="preserve">ines are </w:t>
-      </w:r>
-      <w:r>
-        <w:rPr>
-          <w:rFonts w:cstheme="minorHAnsi"/>
-          <w:i/>
-          <w:sz w:val="22"/>
-          <w:szCs w:val="22"/>
-          <w:lang w:val="en-US"/>
-        </w:rPr>
-        <w:t xml:space="preserve">mean </w:t>
-      </w:r>
-      <w:r>
-        <w:rPr>
-          <w:rFonts w:cstheme="minorHAnsi"/>
-          <w:i/>
-          <w:sz w:val="22"/>
-          <w:szCs w:val="22"/>
-          <w:lang w:val="en-US"/>
-        </w:rPr>
-        <w:t>marginal predictions</w:t>
-      </w:r>
-      <w:r>
-        <w:rPr>
-          <w:rFonts w:cstheme="minorHAnsi"/>
-          <w:i/>
-          <w:sz w:val="22"/>
-          <w:szCs w:val="22"/>
-          <w:lang w:val="en-US"/>
-        </w:rPr>
-        <w:t xml:space="preserve"> </w:t>
-      </w:r>
-      <w:r>
-        <w:rPr>
-          <w:rFonts w:cstheme="minorHAnsi"/>
-          <w:i/>
-          <w:sz w:val="22"/>
-          <w:szCs w:val="22"/>
-          <w:lang w:val="en-US"/>
-        </w:rPr>
-        <w:t>at temperatures -</w:t>
-      </w:r>
-      <w:r>
-        <w:rPr>
-          <w:rFonts w:cstheme="minorHAnsi"/>
-          <w:i/>
-          <w:sz w:val="22"/>
-          <w:szCs w:val="22"/>
-          <w:lang w:val="en-US"/>
-        </w:rPr>
-        <w:t>0.75</w:t>
-      </w:r>
-      <w:r>
-        <w:rPr>
-          <w:rFonts w:cstheme="minorHAnsi"/>
-          <w:i/>
-          <w:sz w:val="22"/>
-          <w:szCs w:val="22"/>
-          <w:lang w:val="en-US"/>
-        </w:rPr>
-        <w:t xml:space="preserve"> and </w:t>
-      </w:r>
-      <w:r>
-        <w:rPr>
-          <w:rFonts w:cstheme="minorHAnsi"/>
-          <w:i/>
-          <w:sz w:val="22"/>
-          <w:szCs w:val="22"/>
-          <w:lang w:val="en-US"/>
-        </w:rPr>
-        <w:t>0</w:t>
-      </w:r>
-      <w:r>
-        <w:rPr>
-          <w:rFonts w:cstheme="minorHAnsi"/>
-          <w:i/>
-          <w:sz w:val="22"/>
-          <w:szCs w:val="22"/>
-          <w:lang w:val="en-US"/>
-        </w:rPr>
-        <w:t xml:space="preserve"> </w:t>
-      </w:r>
-      <w:r>
-        <w:rPr>
-          <w:rFonts w:cstheme="minorHAnsi"/>
-          <w:i/>
-          <w:sz w:val="22"/>
-          <w:szCs w:val="22"/>
-          <w:lang w:val="en-US"/>
-        </w:rPr>
-        <w:t xml:space="preserve">in unit </w:t>
-      </w:r>
-      <w:r>
-        <w:rPr>
-          <w:rFonts w:cstheme="minorHAnsi"/>
-          <w:i/>
-          <w:sz w:val="22"/>
-          <w:szCs w:val="22"/>
-          <w:lang w:val="en-US"/>
-        </w:rPr>
-        <w:t xml:space="preserve">mean-centered </w:t>
-      </w:r>
-      <w:r>
-        <w:rPr>
-          <w:rFonts w:cstheme="minorHAnsi"/>
-          <w:i/>
-          <w:sz w:val="22"/>
-          <w:szCs w:val="22"/>
-          <w:lang w:val="en-US"/>
-        </w:rPr>
-        <w:t xml:space="preserve">Arrhenius </w:t>
-      </w:r>
-      <w:r>
-        <w:rPr>
-          <w:rFonts w:cstheme="minorHAnsi"/>
-          <w:i/>
-          <w:sz w:val="22"/>
-          <w:szCs w:val="22"/>
-          <w:lang w:val="en-US"/>
-        </w:rPr>
-        <w:t xml:space="preserve">temperature </w:t>
-      </w:r>
-      <w:r>
-        <w:rPr>
-          <w:rFonts w:cstheme="minorHAnsi"/>
-          <w:i/>
-          <w:sz w:val="22"/>
-          <w:szCs w:val="22"/>
-          <w:lang w:val="en-US"/>
-        </w:rPr>
-        <w:t>standardize</w:t>
-      </w:r>
-      <w:r>
-        <w:rPr>
-          <w:rFonts w:cstheme="minorHAnsi"/>
-          <w:i/>
-          <w:sz w:val="22"/>
-          <w:szCs w:val="22"/>
-          <w:lang w:val="en-US"/>
-        </w:rPr>
-        <w:t>d</w:t>
-      </w:r>
-      <w:r>
-        <w:rPr>
-          <w:rFonts w:cstheme="minorHAnsi"/>
-          <w:i/>
-          <w:sz w:val="22"/>
-          <w:szCs w:val="22"/>
-          <w:lang w:val="en-US"/>
-        </w:rPr>
-        <w:t xml:space="preserve"> to </w:t>
-      </w:r>
-      <w:r>
-        <w:rPr>
-          <w:rFonts w:cstheme="minorHAnsi"/>
-          <w:i/>
-          <w:sz w:val="22"/>
-          <w:szCs w:val="22"/>
-          <w:lang w:val="en-US"/>
-        </w:rPr>
-        <w:t>median environmental temperature</w:t>
-      </w:r>
-      <w:r>
-        <w:rPr>
-          <w:rFonts w:cstheme="minorHAnsi"/>
-          <w:i/>
-          <w:sz w:val="22"/>
-          <w:szCs w:val="22"/>
-          <w:lang w:val="en-US"/>
-        </w:rPr>
-        <w:t xml:space="preserve">, </w:t>
-      </w:r>
-      <w:commentRangeStart w:id="19"/>
       <w:r>
         <w:rPr>
           <w:rFonts w:cstheme="minorHAnsi"/>
@@ -30760,14 +30880,14 @@
         </w:rPr>
         <w:t xml:space="preserve"> </w:t>
       </w:r>
-      <w:commentRangeEnd w:id="19"/>
+      <w:commentRangeEnd w:id="18"/>
       <w:r>
         <w:rPr>
           <w:rStyle w:val="CommentReference"/>
           <w:rFonts w:asciiTheme="minorHAnsi" w:eastAsiaTheme="minorHAnsi" w:hAnsiTheme="minorHAnsi" w:cstheme="minorBidi"/>
           <w:lang w:val="en-GB" w:eastAsia="en-US"/>
         </w:rPr>
-        <w:commentReference w:id="19"/>
+        <w:commentReference w:id="18"/>
       </w:r>
       <w:r>
         <w:rPr>
@@ -30928,7 +31048,7 @@
         </w:rPr>
         <w:t xml:space="preserve">). </w:t>
       </w:r>
-      <w:commentRangeStart w:id="20"/>
+      <w:commentRangeStart w:id="19"/>
       <w:r>
         <w:rPr>
           <w:rFonts w:cstheme="minorHAnsi"/>
@@ -30951,7 +31071,7 @@
         </w:rPr>
         <w:t xml:space="preserve"> </w:t>
       </w:r>
-      <w:commentRangeEnd w:id="20"/>
+      <w:commentRangeEnd w:id="19"/>
       <w:r>
         <w:rPr>
           <w:rStyle w:val="CommentReference"/>
@@ -30960,7 +31080,7 @@
           <w:szCs w:val="22"/>
           <w:lang w:val="en-GB" w:eastAsia="en-US"/>
         </w:rPr>
-        <w:commentReference w:id="20"/>
+        <w:commentReference w:id="19"/>
       </w:r>
       <w:r>
         <w:rPr>
@@ -31338,8 +31458,8 @@
         </w:rPr>
         <w:t xml:space="preserve">Shaded areas correspond to 80% and 95% </w:t>
       </w:r>
+      <w:commentRangeStart w:id="20"/>
       <w:commentRangeStart w:id="21"/>
-      <w:commentRangeStart w:id="22"/>
       <w:r>
         <w:rPr>
           <w:rFonts w:cstheme="minorHAnsi"/>
@@ -31351,7 +31471,7 @@
         </w:rPr>
         <w:t xml:space="preserve">credible </w:t>
       </w:r>
-      <w:commentRangeEnd w:id="21"/>
+      <w:commentRangeEnd w:id="20"/>
       <w:r>
         <w:rPr>
           <w:rStyle w:val="CommentReference"/>
@@ -31360,9 +31480,9 @@
           <w:sz w:val="22"/>
           <w:szCs w:val="22"/>
         </w:rPr>
-        <w:commentReference w:id="21"/>
-      </w:r>
-      <w:commentRangeEnd w:id="22"/>
+        <w:commentReference w:id="20"/>
+      </w:r>
+      <w:commentRangeEnd w:id="21"/>
       <w:r>
         <w:rPr>
           <w:rStyle w:val="CommentReference"/>
@@ -31371,7 +31491,7 @@
           <w:sz w:val="22"/>
           <w:szCs w:val="22"/>
         </w:rPr>
-        <w:commentReference w:id="22"/>
+        <w:commentReference w:id="21"/>
       </w:r>
       <w:r>
         <w:rPr>
@@ -32312,8 +32432,8 @@
           <w:szCs w:val="22"/>
         </w:rPr>
       </w:pPr>
+      <w:commentRangeStart w:id="22"/>
       <w:commentRangeStart w:id="23"/>
-      <w:commentRangeStart w:id="24"/>
       <w:r>
         <w:rPr>
           <w:rFonts w:cstheme="minorHAnsi"/>
@@ -32364,7 +32484,7 @@
         </w:rPr>
         <w:t xml:space="preserve">. </w:t>
       </w:r>
-      <w:commentRangeEnd w:id="23"/>
+      <w:commentRangeEnd w:id="22"/>
       <w:r>
         <w:rPr>
           <w:rStyle w:val="CommentReference"/>
@@ -32373,9 +32493,9 @@
           <w:sz w:val="22"/>
           <w:szCs w:val="22"/>
         </w:rPr>
-        <w:commentReference w:id="23"/>
-      </w:r>
-      <w:commentRangeEnd w:id="24"/>
+        <w:commentReference w:id="22"/>
+      </w:r>
+      <w:commentRangeEnd w:id="23"/>
       <w:r>
         <w:rPr>
           <w:rStyle w:val="CommentReference"/>
@@ -32384,7 +32504,7 @@
           <w:sz w:val="22"/>
           <w:szCs w:val="22"/>
         </w:rPr>
-        <w:commentReference w:id="24"/>
+        <w:commentReference w:id="23"/>
       </w:r>
       <w:r>
         <w:rPr>
@@ -32426,8 +32546,8 @@
         </w:rPr>
         <w:t xml:space="preserve">across-species </w:t>
       </w:r>
-      <w:commentRangeStart w:id="25"/>
-      <w:commentRangeEnd w:id="25"/>
+      <w:commentRangeStart w:id="24"/>
+      <w:commentRangeEnd w:id="24"/>
       <w:r>
         <w:rPr>
           <w:rStyle w:val="CommentReference"/>
@@ -32436,7 +32556,7 @@
           <w:sz w:val="22"/>
           <w:szCs w:val="22"/>
         </w:rPr>
-        <w:commentReference w:id="25"/>
+        <w:commentReference w:id="24"/>
       </w:r>
       <w:r>
         <w:rPr>
@@ -32600,8 +32720,8 @@
         </w:rPr>
         <w:t xml:space="preserve"> for comparison</w:t>
       </w:r>
+      <w:commentRangeStart w:id="25"/>
       <w:commentRangeStart w:id="26"/>
-      <w:commentRangeStart w:id="27"/>
       <w:r>
         <w:rPr>
           <w:rFonts w:cstheme="minorHAnsi"/>
@@ -32612,7 +32732,7 @@
         </w:rPr>
         <w:t>.</w:t>
       </w:r>
-      <w:commentRangeEnd w:id="26"/>
+      <w:commentRangeEnd w:id="25"/>
       <w:r>
         <w:rPr>
           <w:rStyle w:val="CommentReference"/>
@@ -32621,9 +32741,9 @@
           <w:sz w:val="22"/>
           <w:szCs w:val="22"/>
         </w:rPr>
-        <w:commentReference w:id="26"/>
-      </w:r>
-      <w:commentRangeEnd w:id="27"/>
+        <w:commentReference w:id="25"/>
+      </w:r>
+      <w:commentRangeEnd w:id="26"/>
       <w:r>
         <w:rPr>
           <w:rStyle w:val="CommentReference"/>
@@ -32632,7 +32752,7 @@
           <w:sz w:val="22"/>
           <w:szCs w:val="22"/>
         </w:rPr>
-        <w:commentReference w:id="27"/>
+        <w:commentReference w:id="26"/>
       </w:r>
     </w:p>
     <w:p>
@@ -33168,7 +33288,7 @@
           <w:lang w:val="en-US"/>
         </w:rPr>
       </w:pPr>
-      <w:commentRangeStart w:id="28"/>
+      <w:commentRangeStart w:id="27"/>
       <w:r>
         <w:rPr>
           <w:rFonts w:cstheme="minorHAnsi"/>
@@ -33178,12 +33298,12 @@
         <w:lastRenderedPageBreak/>
         <w:t>Discussion</w:t>
       </w:r>
-      <w:commentRangeEnd w:id="28"/>
+      <w:commentRangeEnd w:id="27"/>
       <w:r>
         <w:rPr>
           <w:rStyle w:val="CommentReference"/>
         </w:rPr>
-        <w:commentReference w:id="28"/>
+        <w:commentReference w:id="27"/>
       </w:r>
     </w:p>
     <w:p>
@@ -33216,7 +33336,7 @@
           <w:szCs w:val="22"/>
           <w:lang w:val="en-US"/>
         </w:rPr>
-        <w:t xml:space="preserve">uboptimum temperatures likely reflect average conditions for ecological processes </w:t>
+        <w:t xml:space="preserve">uboptimum temperatures likely reflect average conditions for ecological processes, and thus in general would fit the MTE equation </w:t>
       </w:r>
       <w:r>
         <w:rPr>
@@ -33235,7 +33355,7 @@
           <w:szCs w:val="22"/>
           <w:lang w:val="en-US"/>
         </w:rPr>
-        <w:instrText xml:space="preserve"> ADDIN ZOTERO_ITEM CSL_CITATION {"citationID":"ag6etpd1pr","properties":{"formattedCitation":"(Brown {\\i{}et al.} 2004a)","plainCitation":"(Brown et al. 2004a)","noteIndex":0},"citationItems":[{"id":1549,"uris":["http://zotero.org/users/6116610/items/D84IXDI8"],"uri":["http://zotero.org/users/6116610/items/D84IXDI8"],"itemData":{"id":1549,"type":"article-journal","abstract":"Metabolism provides a basis for using </w:instrText>
+        <w:instrText xml:space="preserve"> ADDIN ZOTERO_ITEM CSL_CITATION {"citationID":"a2g9cmb6mav","properties":{"formattedCitation":"(Dell {\\i{}et al.} 2014)","plainCitation":"(Dell et al. 2014)","noteIndex":0},"citationItems":[{"id":49,"uris":["http://zotero.org/users/6116610/items/FNJLU2ZY"],"uri":["http://zotero.org/users/6116610/items/FNJLU2ZY"],"itemData":{"id":49,"type":"article-journal","abstract":"Environmental temperature has systematic effects on rates of species interactions, primarily through its influence on organismal physiology. We present a mechanistic model for the thermal response of consumer-resource interactions. We focus on how temperature affects species interactions via key traits - body velocity, detection distance, search rate and handling time - that underlie per capita consumption rate. The model is general because it applies to all foraging strategies: active-capture (both consumer and resource body velocity are important), sit-and-wait (resource velocity dominates) and grazing (consumer velocity dominates). The model predicts that temperature influences consumer-resource interactions primarily through its effects on body velocity (either of the consumer, resource or both), which determines how often consumers and resources encounter each other, and that asymmetries in the thermal responses of interacting species can introduce qualitative, not just quantitative, changes in consumer-resource dynamics. We illustrate </w:instrText>
       </w:r>
       <w:r>
         <w:rPr>
@@ -33243,101 +33363,7 @@
           <w:color w:val="FF0000"/>
           <w:sz w:val="22"/>
           <w:szCs w:val="22"/>
-        </w:rPr>
-        <w:instrText>ﬁ</w:instrText>
-      </w:r>
-      <w:r>
-        <w:rPr>
-          <w:rFonts w:cstheme="minorHAnsi"/>
-          <w:color w:val="FF0000"/>
-          <w:sz w:val="22"/>
-          <w:szCs w:val="22"/>
-          <w:lang w:val="en-US"/>
-        </w:rPr>
-        <w:instrText xml:space="preserve">rst principles of physics, chemistry, and biology to link the biology of individual organisms to the ecology of populations, communities, and ecosystems. Metabolic rate, the rate at which organisms take up, transform, and expend energy and materials, is the most fundamental biological rate. We have developed a quantitative theory for how metabolic rate varies with body size and temperature. Metabolic theory predicts how metabolic rate, by setting the rates of resource uptake from the environment and resource allocation to survival, growth, and reproduction, controls ecological processes at all levels of organization from individuals to the biosphere. Examples include: (1) life history attributes, including development rate, mortality rate, age at maturity, life span, and population growth rate; (2) population interactions, including carrying capacity, rates of competition and predation, and patterns of species diversity; and (3) ecosystem processes, including rates of biomass production and respiration and patterns of trophic dynamics.","container-title":"Ecology","DOI":"10.1890/03-9000","ISSN":"0012-9658","issue":"7","journalAbbreviation":"Ecology","language":"en","page":"1771-1789","source":"DOI.org (Crossref)","title":"TOWARD A METABOLIC THEORY OF ECOLOGY","volume":"85","author":[{"family":"Brown","given":"James H."},{"family":"Gillooly","given":"James F."},{"family":"Allen","given":"Andrew P."},{"family":"Savage","given":"Van M."},{"family":"West","given":"Geoffrey B."}],"issued":{"date-parts":[["2004",7]]}}}],"schema":"https://github.com/citation-style-language/schema/raw/master/csl-citation.json"} </w:instrText>
-      </w:r>
-      <w:r>
-        <w:rPr>
-          <w:rFonts w:cstheme="minorHAnsi"/>
-          <w:color w:val="FF0000"/>
-          <w:sz w:val="22"/>
-          <w:szCs w:val="22"/>
-        </w:rPr>
-        <w:fldChar w:fldCharType="separate"/>
-      </w:r>
-      <w:r>
-        <w:rPr>
-          <w:color w:val="FF0000"/>
-          <w:sz w:val="22"/>
-          <w:szCs w:val="22"/>
-          <w:lang w:val="en-US"/>
-        </w:rPr>
-        <w:t xml:space="preserve">(Brown </w:t>
-      </w:r>
-      <w:r>
-        <w:rPr>
-          <w:i/>
-          <w:iCs/>
-          <w:color w:val="FF0000"/>
-          <w:sz w:val="22"/>
-          <w:szCs w:val="22"/>
-          <w:lang w:val="en-US"/>
-        </w:rPr>
-        <w:t>et al.</w:t>
-      </w:r>
-      <w:r>
-        <w:rPr>
-          <w:color w:val="FF0000"/>
-          <w:sz w:val="22"/>
-          <w:szCs w:val="22"/>
-          <w:lang w:val="en-US"/>
-        </w:rPr>
-        <w:t xml:space="preserve"> 2004a)</w:t>
-      </w:r>
-      <w:r>
-        <w:rPr>
-          <w:rFonts w:cstheme="minorHAnsi"/>
-          <w:color w:val="FF0000"/>
-          <w:sz w:val="22"/>
-          <w:szCs w:val="22"/>
-        </w:rPr>
-        <w:fldChar w:fldCharType="end"/>
-      </w:r>
-      <w:r>
-        <w:rPr>
-          <w:rFonts w:cstheme="minorHAnsi"/>
-          <w:color w:val="FF0000"/>
-          <w:sz w:val="22"/>
-          <w:szCs w:val="22"/>
-          <w:lang w:val="en-US"/>
-        </w:rPr>
-        <w:t xml:space="preserve">, and thus in general would fit the MTE equation </w:t>
-      </w:r>
-      <w:r>
-        <w:rPr>
-          <w:rFonts w:cstheme="minorHAnsi"/>
-          <w:color w:val="FF0000"/>
-          <w:sz w:val="22"/>
-          <w:szCs w:val="22"/>
-        </w:rPr>
-        <w:fldChar w:fldCharType="begin"/>
-      </w:r>
-      <w:r>
-        <w:rPr>
-          <w:rFonts w:cstheme="minorHAnsi"/>
-          <w:color w:val="FF0000"/>
-          <w:sz w:val="22"/>
-          <w:szCs w:val="22"/>
-          <w:lang w:val="en-US"/>
-        </w:rPr>
-        <w:instrText xml:space="preserve"> ADDIN ZOTERO_ITEM CSL_CITATION {"citationID":"a2g9cmb6mav","properties":{"formattedCitation":"(Dell {\\i{}et al.} 2014)","plainCitation":"(Dell et al. 2014)","noteIndex":0},"citationItems":[{"id":49,"uris":["http://zotero.org/users/6116610/items/FNJLU2ZY"],"uri":["http://zotero.org/users/6116610/items/FNJLU2ZY"],"itemData":{"id":49,"type":"article-journal","abstract":"Environmental temperature has systematic effects on rates of species interactions, primarily through its influence on organismal physiology. We present a mechanistic model for the thermal response of consumer-resource interactions. We focus on how temperature affects species interactions via key traits - body velocity, detection distance, search rate and handling time - that underlie per capita consumption rate. The model is general because it applies to all foraging strategies: active-capture (both consumer and resource body velocity are important), sit-and-wait (resource velocity dominates) and grazing (consumer velocity dominates). The model predicts that temperature influences consumer-resource interactions primarily through its effects on body velocity (either of the consumer, resource or both), which determines how often consumers and resources encounter each other, and that asymmetries in the thermal responses of interacting species can introduce qualitative, not just quantitative, changes in consumer-resource dynamics. We illustrate </w:instrText>
-      </w:r>
-      <w:r>
-        <w:rPr>
-          <w:rFonts w:cstheme="minorHAnsi"/>
-          <w:color w:val="FF0000"/>
-          <w:sz w:val="22"/>
-          <w:szCs w:val="22"/>
+          <w:lang w:val="en-US"/>
         </w:rPr>
         <w:instrText>this by showing how asymmetries in thermal responses determine equilibrium population densities in interacting consumer-resource pairs. We test for the existence of asymmetries in consumer-resource thermal responses by analysing an extensive database on thermal response curves of ecological traits for 309 species spanning 15 orders of magnitude in body size from terrestrial, marine and freshwater habitats. We find that asymmetries in consumer-resource thermal responses are likely to be a common occurrence. Over</w:instrText>
       </w:r>
@@ -33584,7 +33610,7 @@
           <w:szCs w:val="22"/>
           <w:lang w:val="en-US"/>
         </w:rPr>
-        <w:instrText xml:space="preserve"> ADDIN ZOTERO_ITEM CSL_CITATION {"citationID":"a64nqaLi","properties":{"formattedCitation":"(Sibly {\\i{}et al.} 2015; Barneche {\\i{}et al.} 2019)","plainCitation":"(Sibly et al. 2015; Barneche et al. 2019)","noteIndex":0},"citationItems":[{"id":390,"uris":["http://zotero.org/users/6116610/items/7TWHEM4Q"],"uri":["http://zotero.org/users/6116610/items/7TWHEM4Q"],"itemData":{"id":390,"type":"article-journal","container-title":"Proceedings of the National Academy of Sciences, USA","issue":"45","page":"13934–13939","title":"Fundamental insights into ontogenetic growth from theory and fish","volume":"112","author":[{"family":"Sibly","given":"R M"},{"family":"Baker","given":"J"},{"family":"Grady","given":"J M"},{"family":"Luna","given":"S M"},{"family":"Kodric-Brown","given":"A"},{"family":"Venditti","given":"C"},{"family":"Brown","given":"J H"}],"issued":{"date-parts":[["2015"]]}}},{"id":555,"uris":["http://zotero.org/users/6116610/items/Y392ZER2"],"uri":["http://zotero.org/users/6116610/items/Y392ZER2"],"itemData":{"id":555,"type":"article-journal","container-title":"Functional Ecology","DOI":"10.1111/1365-2435.13348","ISSN":"0269-8463, 1365-2435","issue":"7","language":"en","page":"1256-1266","source":"Crossref","title":"Warming increases the cost of growth in a model vertebrate","volume":"33","author":[{"family":"Barneche","given":"Diego R."},{"family":"Jahn","given":"Miki"},{"family":"Seebacher","given":"Frank"}],"editor":[{"family":"Smallegange","given":"Isabel"}],"issued":{"date-parts":[["2019",5,18]]}}}],"schema":"https://github.com/citation-style-language/schema/raw/master/csl-citation.json"} </w:instrText>
+        <w:instrText xml:space="preserve"> ADDIN ZOTERO_ITEM CSL_CITATION {"citationID":"a64nqaLi","properties":{"formattedCitation":"(Sibly {\\i{}et al.} 2015; Barneche {\\i{}et al.} 2019)","plainCitation":"(Sibly et al. 2015; Barneche et al. 2019)","dontUpdate":true,"noteIndex":0},"citationItems":[{"id":390,"uris":["http://zotero.org/users/6116610/items/7TWHEM4Q"],"uri":["http://zotero.org/users/6116610/items/7TWHEM4Q"],"itemData":{"id":390,"type":"article-journal","container-title":"Proceedings of the National Academy of Sciences, USA","issue":"45","page":"13934–13939","title":"Fundamental insights into ontogenetic growth from theory and fish","volume":"112","author":[{"family":"Sibly","given":"R M"},{"family":"Baker","given":"J"},{"family":"Grady","given":"J M"},{"family":"Luna","given":"S M"},{"family":"Kodric-Brown","given":"A"},{"family":"Venditti","given":"C"},{"family":"Brown","given":"J H"}],"issued":{"date-parts":[["2015"]]}}},{"id":555,"uris":["http://zotero.org/users/6116610/items/Y392ZER2"],"uri":["http://zotero.org/users/6116610/items/Y392ZER2"],"itemData":{"id":555,"type":"article-journal","container-title":"Functional Ecology","DOI":"10.1111/1365-2435.13348","ISSN":"0269-8463, 1365-2435","issue":"7","language":"en","page":"1256-1266","source":"Crossref","title":"Warming increases the cost of growth in a model vertebrate","volume":"33","author":[{"family":"Barneche","given":"Diego R."},{"family":"Jahn","given":"Miki"},{"family":"Seebacher","given":"Frank"}],"editor":[{"family":"Smallegange","given":"Isabel"}],"issued":{"date-parts":[["2019",5,18]]}}}],"schema":"https://github.com/citation-style-language/schema/raw/master/csl-citation.json"} </w:instrText>
       </w:r>
       <w:r>
         <w:rPr>
@@ -33602,8 +33628,8 @@
         </w:rPr>
         <w:fldChar w:fldCharType="end"/>
       </w:r>
+      <w:commentRangeStart w:id="28"/>
       <w:commentRangeStart w:id="29"/>
-      <w:commentRangeStart w:id="30"/>
       <w:r>
         <w:rPr>
           <w:rFonts w:eastAsiaTheme="minorEastAsia" w:cstheme="minorHAnsi"/>
@@ -33613,16 +33639,16 @@
         </w:rPr>
         <w:t>.</w:t>
       </w:r>
+      <w:commentRangeEnd w:id="28"/>
+      <w:r>
+        <w:rPr>
+          <w:rStyle w:val="CommentReference"/>
+          <w:sz w:val="22"/>
+          <w:szCs w:val="22"/>
+        </w:rPr>
+        <w:commentReference w:id="28"/>
+      </w:r>
       <w:commentRangeEnd w:id="29"/>
-      <w:r>
-        <w:rPr>
-          <w:rStyle w:val="CommentReference"/>
-          <w:sz w:val="22"/>
-          <w:szCs w:val="22"/>
-        </w:rPr>
-        <w:commentReference w:id="29"/>
-      </w:r>
-      <w:commentRangeEnd w:id="30"/>
     </w:p>
     <w:p>
       <w:pPr>
@@ -33643,7 +33669,7 @@
           <w:rFonts w:asciiTheme="minorHAnsi" w:eastAsiaTheme="minorHAnsi" w:hAnsiTheme="minorHAnsi" w:cstheme="minorBidi"/>
           <w:lang w:val="en-GB" w:eastAsia="en-US"/>
         </w:rPr>
-        <w:commentReference w:id="30"/>
+        <w:commentReference w:id="29"/>
       </w:r>
       <w:r>
         <w:rPr>
@@ -34039,7 +34065,7 @@
         </w:rPr>
         <w:t>with body size</w:t>
       </w:r>
-      <w:commentRangeStart w:id="31"/>
+      <w:commentRangeStart w:id="30"/>
       <w:r>
         <w:rPr>
           <w:rFonts w:eastAsiaTheme="minorEastAsia" w:cstheme="minorHAnsi"/>
@@ -34060,7 +34086,7 @@
         </w:rPr>
         <w:t xml:space="preserve"> </w:t>
       </w:r>
-      <w:commentRangeEnd w:id="31"/>
+      <w:commentRangeEnd w:id="30"/>
       <w:r>
         <w:rPr>
           <w:rStyle w:val="CommentReference"/>
@@ -34068,7 +34094,7 @@
           <w:sz w:val="22"/>
           <w:szCs w:val="22"/>
         </w:rPr>
-        <w:commentReference w:id="31"/>
+        <w:commentReference w:id="30"/>
       </w:r>
       <w:r>
         <w:rPr>
@@ -34110,7 +34136,7 @@
         </w:rPr>
         <w:t xml:space="preserve">that </w:t>
       </w:r>
-      <w:del w:id="32" w:author="Jan Ohlberger" w:date="2019-09-19T15:58:00Z">
+      <w:del w:id="31" w:author="Jan Ohlberger" w:date="2019-09-19T15:58:00Z">
         <w:r>
           <w:rPr>
             <w:rFonts w:eastAsiaTheme="minorEastAsia" w:cstheme="minorHAnsi"/>
@@ -34162,7 +34188,7 @@
         </w:rPr>
         <w:t>with</w:t>
       </w:r>
-      <w:del w:id="33" w:author="Jan Ohlberger" w:date="2019-09-19T15:59:00Z">
+      <w:del w:id="32" w:author="Jan Ohlberger" w:date="2019-09-19T15:59:00Z">
         <w:r>
           <w:rPr>
             <w:rFonts w:eastAsiaTheme="minorEastAsia" w:cstheme="minorHAnsi"/>
@@ -34184,7 +34210,7 @@
         </w:rPr>
         <w:t xml:space="preserve">, but this potential to capitalize </w:t>
       </w:r>
-      <w:del w:id="34" w:author="Jan Ohlberger" w:date="2019-09-19T15:58:00Z">
+      <w:del w:id="33" w:author="Jan Ohlberger" w:date="2019-09-19T15:58:00Z">
         <w:r>
           <w:rPr>
             <w:rFonts w:eastAsiaTheme="minorEastAsia" w:cstheme="minorHAnsi"/>
@@ -34196,7 +34222,7 @@
           <w:delText xml:space="preserve">from </w:delText>
         </w:r>
       </w:del>
-      <w:ins w:id="35" w:author="Jan Ohlberger" w:date="2019-09-19T15:58:00Z">
+      <w:ins w:id="34" w:author="Jan Ohlberger" w:date="2019-09-19T15:58:00Z">
         <w:r>
           <w:rPr>
             <w:rFonts w:eastAsiaTheme="minorEastAsia" w:cstheme="minorHAnsi"/>
@@ -34228,7 +34254,7 @@
         </w:rPr>
         <w:t>declines with body size</w:t>
       </w:r>
-      <w:commentRangeStart w:id="36"/>
+      <w:commentRangeStart w:id="35"/>
       <w:r>
         <w:rPr>
           <w:rFonts w:eastAsiaTheme="minorEastAsia" w:cstheme="minorHAnsi"/>
@@ -34239,7 +34265,7 @@
         </w:rPr>
         <w:t>.</w:t>
       </w:r>
-      <w:commentRangeEnd w:id="36"/>
+      <w:commentRangeEnd w:id="35"/>
       <w:r>
         <w:rPr>
           <w:rStyle w:val="CommentReference"/>
@@ -34247,7 +34273,7 @@
           <w:sz w:val="22"/>
           <w:szCs w:val="22"/>
         </w:rPr>
-        <w:commentReference w:id="36"/>
+        <w:commentReference w:id="35"/>
       </w:r>
       <w:r>
         <w:rPr>
@@ -34635,7 +34661,7 @@
           <w:szCs w:val="22"/>
           <w:lang w:val="en-US"/>
         </w:rPr>
-        <w:instrText xml:space="preserve"> ADDIN ZOTERO_ITEM CSL_CITATION {"citationID":"TPyzTNWJ","properties":{"formattedCitation":"(Thresher {\\i{}et al.} 2007; Baudron {\\i{}et al.} 2014; van Rijn {\\i{}et al.} 2017; Huss {\\i{}et al.} 2019)","plainCitation":"(Thresher et al. 2007; Baudron et al. 2014; van Rijn et al. 2017; Huss et al. 2019)","noteIndex":0},"citationItems":[{"id":59,"uris":["http://zotero.org/users/6116610/items/D49QBQJU"],"uri":["http://zotero.org/users/6116610/items/D49QBQJU"],"itemData":{"id":59,"type":"article-journal","container-title":"Proceedings of the National Academy of Sciences, USA","issue":"18","page":"7461–7465","title":"Depth-mediated reversal of the effects of climate change on long-term growth rates of exploited marine fish","volume":"104","author":[{"family":"Thresher","given":"R E"},{"family":"Koslow","given":"J A"},{"family":"Morison","given":"A K"},{"family":"Smith","given":"D C"}],"issued":{"date-parts":[["2007"]]}}},{"id":243,"uris":["http://zotero.org/users/6116610/items/576ZCBBY"],"uri":["http://zotero.org/users/6116610/items/576ZCBBY"],"itemData":{"id":243,"type":"article-journal","abstract":"Decreasing body size has been proposed as a universal response to increasing temperatures. The physiology behind the response is well established for ectotherms inhabiting aquatic environments: as higher temperatures decrease the aerobic capacity, individuals with smaller body sizes have a reduced risk of oxygen deprivation. However, empirical evidence of this response at the scale of communities and ecosystems is lacking for marine fish species. Here, we show that over a 40-year period six of eight commercial fish species in the North Sea examined underwent concomitant reductions in asymptotic body size with the synchronous component of the total variability coinciding with a 1-2 degrees C increase in water temperature. Smaller body sizes decreased the yield-per-recruit of these stocks by an average of 23%. Although it is not possible to ascribe these phenotypic changes unequivocally to temperature, four aspects support this interpretation: (i) the synchronous trend was detected across species varying in their life history and life style; (ii) the decrease coincided with the period of increasing temperature; (iii) the direction of the phenotypic change is consistent with physiological knowledge; and (iv) no cross-species synchrony was detected in other species-specific factors potentially impacting growth. Our findings support a recent model-derived prediction that fish size will shrink in response to climate-induced changes in temperature and oxygen. The smaller body sizes being projected for the future are already detectable in the North Sea.","container-title":"Global Change Biology","DOI":"10.1111/gcb.12514","issue":"4","note":"PMID: 24375891","page":"1023–1031","title":"Warming temperatures and smaller body sizes: synchronous changes in growth of North Sea fishes","volume":"20","author":[{"family":"Baudron","given":"A R"},{"family":"Needle","given":"C L"},{"family":"Rijnsdorp","given":"A D"},{"family":"Marshall","given":"C T"}],"issued":{"date-parts":[["2014"]]}}},{"id":791,"uris":["http://zotero.org/users/6116610/items/FQKN7VRM"],"uri":["http://zotero.org/users/6116610/items/FQKN7VRM"],"itemData":{"id":791,"type":"article-journal","abstract":"Ectotherms often attain smaller body sizes when they develop at higher temperatures. This phenomenon, known as the temperature–size rule, has important consequences for global fisheries, whereby ocean warming is predicted to result in smaller fish and reduced biomass. However, the generality of this phenomenon and the mechanisms that drive it in natural populations remain unresolved. In this study, we document the maximal size of 74 fish species along a steep temperature gradient in the Mediterranean Sea and find strong support for the temperature–size rule. Importantly, we additionally find that size reduction in active fish species is dramatically larger than for more sedentary species. As the temperature dependence of oxygen consumption depends on activity levels, these findings are consistent with the hypothesis that oxygen is a limiting factor shaping the temperature–size rule in fishes. These results suggest that ocean warming will result in a sharp, but uneven, reduction in fish size that will cause major shifts in size-dependent interactions. Moreover, warming will have major implications for fisheries as the main species targeted for harvesting will show the most substantial declines in biomass.","container-title":"Global Change Biology","DOI":"10.1111/gcb.13688","ISSN":"13541013","issue":"9","language":"en","page":"3667-3674","source":"CrossRef","title":"Large but uneven reduction in fish size across species in relation to changing sea temperatures","volume":"23","author":[{"family":"Rijn","given":"Itai","non-dropping-particle":"van"},{"family":"Buba","given":"Yehezkel"},{"family":"DeLong","given":"John"},{"family":"Kiflawi","given":"Moshe"},{"family":"Belmaker","given":"Jonathan"}],"issued":{"date-parts":[["2017",9]]}}},{"id":607,"uris":["http://zotero.org/users/6116610/items/3XTZM82V"],"uri":["http://zotero.org/users/6116610/items/3XTZM82V"],"itemData":{"id":607,"type":"article-journal","abstract":"A challenge facing ecologists trying to predict responses to climate change is the few recent analogous conditions to use for comparison. For example, negative relationships between ectotherm body size and temperature are common both across natural thermal gradients and in small‐scale experiments. However, it is unknown if short‐term body size responses are representative of long‐term responses. Moreover, to understand population responses to warming, we must recognize that individual responses to temperature may vary over ontogeny. To enable predictions of how climate warming may affect natural populations, we therefore ask how body size and growth may shift in response to increased temperature over life history, and whether short‐ and long‐term growth responses differ. We addressed these questions using a unique setup with multidecadal artificial heating of an enclosed coastal bay in the Baltic Sea and an adjacent reference area (both with unexploited populations), using before‐after control‐impact paired time‐series analyses. We assembled individual growth trajectories of ~13,000 unique individuals of Eurasian perch and found that body growth increased substantially after warming, but the extent depended on body size: Only among small‐bodied perc</w:instrText>
+        <w:instrText xml:space="preserve"> ADDIN ZOTERO_ITEM CSL_CITATION {"citationID":"TPyzTNWJ","properties":{"formattedCitation":"(Thresher {\\i{}et al.} 2007; Baudron {\\i{}et al.} 2014; van Rijn {\\i{}et al.} 2017; Huss {\\i{}et al.} 2019)","plainCitation":"(Thresher et al. 2007; Baudron et al. 2014; van Rijn et al. 2017; Huss et al. 2019)","noteIndex":0},"citationItems":[{"id":59,"uris":["http://zotero.org/users/6116610/items/D49QBQJU"],"uri":["http://zotero.org/users/6116610/items/D49QBQJU"],"itemData":{"id":59,"type":"article-journal","container-title":"Proceedings of the National Academy of Sciences, USA","issue":"18","page":"7461–7465","title":"Depth-mediated reversal of the effects of climate change on long-term growth rates of exploited marine fish","volume":"104","author":[{"family":"Thresher","given":"R E"},{"family":"Koslow","given":"J A"},{"family":"Morison","given":"A K"},{"family":"Smith","given":"D C"}],"issued":{"date-parts":[["2007"]]}}},{"id":243,"uris":["http://zotero.org/users/6116610/items/576ZCBBY"],"uri":["http://zotero.org/users/6116610/items/576ZCBBY"],"itemData":{"id":243,"type":"article-journal","abstract":"Decreasing body size has been proposed as a universal response to increasing temperatures. The physiology behind the response is well established for ectotherms inhabiting aquatic environments: as higher temperatures decrease the aerobic capacity, individuals with smaller body sizes have a reduced risk of oxygen deprivation. However, empirical evidence of this response at the scale of communities and ecosystems is lacking for marine fish species. Here, we show that over a 40-year period six of eight commercial fish species in the North Sea examined underwent concomitant reductions in asymptotic body size with the synchronous component of the total variability coinciding with a 1-2 degrees C increase in water temperature. Smaller body sizes decreased the yield-per-recruit of these stocks by an average of 23%. Although it is not possible to ascribe these phenotypic changes unequivocally to temperature, four aspects support this interpretation: (i) the synchronous trend was detected across species varying in their life history and life style; (ii) the decrease coincided with the period of increasing temperature; (iii) the direction of the phenotypic change is consistent with physiological knowledge; and (iv) no cross-species synchrony was detected in other species-specific factors potentially impacting growth. Our findings support a recent model-derived prediction that fish size will shrink in response to climate-induced changes in temperature and oxygen. The smaller body sizes being projected for the future are already detectable in the North Sea.","container-title":"Global Change Biology","DOI":"10.1111/gcb.12514","issue":"4","note":"PMID: 24375891","page":"1023–1031","title":"Warming temperatures and smaller body sizes: synchronous changes in growth of North Sea fishes","volume":"20","author":[{"family":"Baudron","given":"A R"},{"family":"Needle","given":"C L"},{"family":"Rijnsdorp","given":"A D"},{"family":"Marshall","given":"C T"}],"issued":{"date-parts":[["2014"]]}}},{"id":791,"uris":["http://zotero.org/users/6116610/items/FQKN7VRM"],"uri":["http://zotero.org/users/6116610/items/FQKN7VRM"],"itemData":{"id":791,"type":"article-journal","abstract":"Ectotherms often attain smaller body sizes when they develop at higher temperatures. This phenomenon, known as the temperature–size rule, has important consequences for global fisheries, whereby ocean warming is predicted to result in smaller fish and reduced biomass. However, the generality of this phenomenon and the mechanisms that drive it in natural populations remain unresolved. In this study, we document the maximal size of 74 fish species along a steep temperature gradient in the Mediterranean Sea and find strong support for the temperature–size rule. Importantly, we additionally find that size reduction in active fish species is dramatically larger than for more sedentary species. As the temperature dependence of oxygen consumption depends on activity levels, these findings are consistent with the hypothesis that oxygen is a limiting factor shaping the temperature–size rule in fishes. These results suggest that ocean warming will result in a sharp, but uneven, reduction in fish size that will cause major shifts in size-dependent interactions. Moreover, warming will have major implications for fisheries as the main species targeted for harvesting will show the most substantial declines in biomass.","container-title":"Global Change Biology","DOI":"10.1111/gcb.13688","ISSN":"13541013","issue":"9","language":"en","page":"3667-3674","source":"CrossRef","title":"Large but uneven reduction in fish size across species in relation to changing sea temperatures","volume":"23","author":[{"family":"Rijn","given":"Itai","non-dropping-particle":"van"},{"family":"Buba","given":"Yehezkel"},{"family":"DeLong","given":"John"},{"family":"Kiflawi","given":"Moshe"},{"family":"Belmaker","given":"Jonathan"}],"issued":{"date-parts":[["2017",9]]}}},{"id":"9c20ZvMu/3NuqMovo","uris":["http://zotero.org/users/6116610/items/3XTZM82V"],"uri":["http://zotero.org/users/6116610/items/3XTZM82V"],"itemData":{"id":607,"type":"article-journal","abstract":"A challenge facing ecologists trying to predict responses to climate change is the few recent analogous conditions to use for comparison. For example, negative relationships between ectotherm body size and temperature are common both across natural thermal gradients and in small‐scale experiments. However, it is unknown if short‐term body size responses are representative of long‐term responses. Moreover, to understand population responses to warming, we must recognize that individual responses to temperature may vary over ontogeny. To enable predictions of how climate warming may affect natural populations, we therefore ask how body size and growth may shift in response to increased temperature over life history, and whether short‐ and long‐term growth responses differ. We addressed these questions using a unique setup with multidecadal artificial heating of an enclosed coastal bay in the Baltic Sea and an adjacent reference area (both with unexploited populations), using before‐after control‐impact paired time‐series analyses. We assembled individual growth trajectories of ~13,000 unique individuals of Eurasian perch and found that body growth increased substantially after warming, but the extent depended on body size: Only among small‐bodied perc</w:instrText>
       </w:r>
       <w:r>
         <w:rPr>
@@ -34661,7 +34687,25 @@
           <w:sz w:val="22"/>
           <w:szCs w:val="22"/>
         </w:rPr>
-        <w:t xml:space="preserve">(Thresher </w:t>
+        <w:t>(</w:t>
+      </w:r>
+      <w:proofErr w:type="spellStart"/>
+      <w:r>
+        <w:rPr>
+          <w:color w:val="FF0000"/>
+          <w:sz w:val="22"/>
+          <w:szCs w:val="22"/>
+        </w:rPr>
+        <w:t>Thresher</w:t>
+      </w:r>
+      <w:proofErr w:type="spellEnd"/>
+      <w:r>
+        <w:rPr>
+          <w:color w:val="FF0000"/>
+          <w:sz w:val="22"/>
+          <w:szCs w:val="22"/>
+        </w:rPr>
+        <w:t xml:space="preserve"> </w:t>
       </w:r>
       <w:r>
         <w:rPr>
@@ -36220,7 +36264,7 @@
         </w:rPr>
         <w:t xml:space="preserve"> only at high temperatures</w:t>
       </w:r>
-      <w:commentRangeStart w:id="37"/>
+      <w:commentRangeStart w:id="36"/>
       <w:r>
         <w:rPr>
           <w:rFonts w:eastAsiaTheme="minorEastAsia" w:cstheme="minorHAnsi"/>
@@ -36231,7 +36275,7 @@
         </w:rPr>
         <w:t>.</w:t>
       </w:r>
-      <w:commentRangeEnd w:id="37"/>
+      <w:commentRangeEnd w:id="36"/>
       <w:r>
         <w:rPr>
           <w:rStyle w:val="CommentReference"/>
@@ -36239,7 +36283,7 @@
           <w:sz w:val="22"/>
           <w:szCs w:val="22"/>
         </w:rPr>
-        <w:commentReference w:id="37"/>
+        <w:commentReference w:id="36"/>
       </w:r>
       <w:r>
         <w:rPr>
@@ -36322,7 +36366,7 @@
         </w:rPr>
         <w:t xml:space="preserve"> in response to intensive fishing</w:t>
       </w:r>
-      <w:commentRangeStart w:id="38"/>
+      <w:commentRangeStart w:id="37"/>
       <w:r>
         <w:rPr>
           <w:rFonts w:eastAsiaTheme="minorEastAsia" w:cstheme="minorHAnsi"/>
@@ -36333,7 +36377,7 @@
         </w:rPr>
         <w:t xml:space="preserve">. </w:t>
       </w:r>
-      <w:commentRangeEnd w:id="38"/>
+      <w:commentRangeEnd w:id="37"/>
       <w:r>
         <w:rPr>
           <w:rStyle w:val="CommentReference"/>
@@ -36341,7 +36385,7 @@
           <w:sz w:val="22"/>
           <w:szCs w:val="22"/>
         </w:rPr>
-        <w:commentReference w:id="38"/>
+        <w:commentReference w:id="37"/>
       </w:r>
       <w:r>
         <w:rPr>
@@ -36524,7 +36568,7 @@
         </w:rPr>
         <w:fldChar w:fldCharType="end"/>
       </w:r>
-      <w:commentRangeStart w:id="39"/>
+      <w:commentRangeStart w:id="38"/>
       <w:r>
         <w:rPr>
           <w:rFonts w:eastAsiaTheme="minorEastAsia" w:cstheme="minorHAnsi"/>
@@ -36535,7 +36579,7 @@
         </w:rPr>
         <w:t>.</w:t>
       </w:r>
-      <w:commentRangeEnd w:id="39"/>
+      <w:commentRangeEnd w:id="38"/>
       <w:r>
         <w:rPr>
           <w:rStyle w:val="CommentReference"/>
@@ -36543,7 +36587,7 @@
           <w:sz w:val="22"/>
           <w:szCs w:val="22"/>
         </w:rPr>
-        <w:commentReference w:id="39"/>
+        <w:commentReference w:id="38"/>
       </w:r>
       <w:r>
         <w:rPr>
@@ -37146,7 +37190,7 @@
         </w:rPr>
         <w:t>ntation of large individuals in growth experiments</w:t>
       </w:r>
-      <w:commentRangeStart w:id="40"/>
+      <w:commentRangeStart w:id="39"/>
       <w:r>
         <w:rPr>
           <w:rFonts w:eastAsiaTheme="minorEastAsia" w:cstheme="minorHAnsi"/>
@@ -37157,7 +37201,7 @@
         </w:rPr>
         <w:t>.</w:t>
       </w:r>
-      <w:commentRangeEnd w:id="40"/>
+      <w:commentRangeEnd w:id="39"/>
       <w:r>
         <w:rPr>
           <w:rStyle w:val="CommentReference"/>
@@ -37165,7 +37209,7 @@
           <w:sz w:val="22"/>
           <w:szCs w:val="22"/>
         </w:rPr>
-        <w:commentReference w:id="40"/>
+        <w:commentReference w:id="39"/>
       </w:r>
       <w:r>
         <w:rPr>
@@ -38823,7 +38867,7 @@
         </w:rPr>
         <w:t>nd ecosystems</w:t>
       </w:r>
-      <w:commentRangeStart w:id="41"/>
+      <w:commentRangeStart w:id="40"/>
       <w:r>
         <w:rPr>
           <w:rFonts w:cstheme="minorHAnsi"/>
@@ -38834,7 +38878,7 @@
         </w:rPr>
         <w:t>.</w:t>
       </w:r>
-      <w:commentRangeEnd w:id="41"/>
+      <w:commentRangeEnd w:id="40"/>
       <w:r>
         <w:rPr>
           <w:rStyle w:val="CommentReference"/>
@@ -38842,7 +38886,7 @@
           <w:sz w:val="22"/>
           <w:szCs w:val="22"/>
         </w:rPr>
-        <w:commentReference w:id="41"/>
+        <w:commentReference w:id="40"/>
       </w:r>
     </w:p>
     <w:p>
@@ -38885,7 +38929,7 @@
           <w:lang w:val="en-US"/>
         </w:rPr>
       </w:pPr>
-      <w:commentRangeStart w:id="42"/>
+      <w:commentRangeStart w:id="41"/>
       <w:r>
         <w:rPr>
           <w:rFonts w:cstheme="minorHAnsi"/>
@@ -38894,12 +38938,12 @@
         </w:rPr>
         <w:t>Author contributions</w:t>
       </w:r>
-      <w:commentRangeEnd w:id="42"/>
+      <w:commentRangeEnd w:id="41"/>
       <w:r>
         <w:rPr>
           <w:rStyle w:val="CommentReference"/>
         </w:rPr>
-        <w:commentReference w:id="42"/>
+        <w:commentReference w:id="41"/>
       </w:r>
     </w:p>
     <w:p>
@@ -39649,7 +39693,21 @@
           <w:lang w:val="en-GB"/>
         </w:rPr>
         <w:lastRenderedPageBreak/>
-        <w:t xml:space="preserve">Brose, U., Dunne, J.A., Montoya, J.M., Petchey, O.L., Schneider, F.D. &amp; Jacob, U. (2012). Climate change in size-structured ecosystems. </w:t>
+        <w:t xml:space="preserve">Brown, J.H., </w:t>
+      </w:r>
+      <w:proofErr w:type="spellStart"/>
+      <w:r>
+        <w:rPr>
+          <w:lang w:val="en-GB"/>
+        </w:rPr>
+        <w:t>Gillooly</w:t>
+      </w:r>
+      <w:proofErr w:type="spellEnd"/>
+      <w:r>
+        <w:rPr>
+          <w:lang w:val="en-GB"/>
+        </w:rPr>
+        <w:t xml:space="preserve">, J.F., Allen, A.P., Savage, V.M. &amp; West, G.B. (2004). TOWARD A METABOLIC THEORY OF ECOLOGY. </w:t>
       </w:r>
       <w:r>
         <w:rPr>
@@ -39657,13 +39715,13 @@
           <w:iCs/>
           <w:lang w:val="en-GB"/>
         </w:rPr>
-        <w:t>Philosophical Transactions of the Royal Society of London, Series B: Biological Sciences</w:t>
-      </w:r>
-      <w:r>
-        <w:rPr>
-          <w:lang w:val="en-GB"/>
-        </w:rPr>
-        <w:t>, 367, 2903–2912.</w:t>
+        <w:t>Ecology</w:t>
+      </w:r>
+      <w:r>
+        <w:rPr>
+          <w:lang w:val="en-GB"/>
+        </w:rPr>
+        <w:t>, 85, 1771–1789.</w:t>
       </w:r>
     </w:p>
     <w:p>
@@ -39677,21 +39735,7 @@
         <w:rPr>
           <w:lang w:val="en-GB"/>
         </w:rPr>
-        <w:t xml:space="preserve">Brown, J.H., </w:t>
-      </w:r>
-      <w:proofErr w:type="spellStart"/>
-      <w:r>
-        <w:rPr>
-          <w:lang w:val="en-GB"/>
-        </w:rPr>
-        <w:t>Gillooly</w:t>
-      </w:r>
-      <w:proofErr w:type="spellEnd"/>
-      <w:r>
-        <w:rPr>
-          <w:lang w:val="en-GB"/>
-        </w:rPr>
-        <w:t xml:space="preserve">, J.F., Allen, A.P., Savage, V.M. &amp; West, G.B. (2004a). TOWARD A METABOLIC THEORY OF ECOLOGY. </w:t>
+        <w:t xml:space="preserve">Clarke, A. (2004). Is there a Universal Temperature Dependence of metabolism? </w:t>
       </w:r>
       <w:r>
         <w:rPr>
@@ -39699,13 +39743,13 @@
           <w:iCs/>
           <w:lang w:val="en-GB"/>
         </w:rPr>
-        <w:t>Ecology</w:t>
-      </w:r>
-      <w:r>
-        <w:rPr>
-          <w:lang w:val="en-GB"/>
-        </w:rPr>
-        <w:t>, 85, 1771–1789.</w:t>
+        <w:t>Functional Ecology</w:t>
+      </w:r>
+      <w:r>
+        <w:rPr>
+          <w:lang w:val="en-GB"/>
+        </w:rPr>
+        <w:t>, 18.</w:t>
       </w:r>
     </w:p>
     <w:p>
@@ -39719,21 +39763,7 @@
         <w:rPr>
           <w:lang w:val="en-GB"/>
         </w:rPr>
-        <w:t xml:space="preserve">Brown, J.H., </w:t>
-      </w:r>
-      <w:proofErr w:type="spellStart"/>
-      <w:r>
-        <w:rPr>
-          <w:lang w:val="en-GB"/>
-        </w:rPr>
-        <w:t>Gillooly</w:t>
-      </w:r>
-      <w:proofErr w:type="spellEnd"/>
-      <w:r>
-        <w:rPr>
-          <w:lang w:val="en-GB"/>
-        </w:rPr>
-        <w:t xml:space="preserve">, J.F., Allen, A.P., Savage, V.M. &amp; West, G.B. (2004b). Toward a metabolic theory of ecology. </w:t>
+        <w:t xml:space="preserve">Clarke, A. &amp; Johnston, N.M. (1999). Scaling of metabolic rate with body mass and temperature in teleost fish. </w:t>
       </w:r>
       <w:r>
         <w:rPr>
@@ -39741,13 +39771,13 @@
           <w:iCs/>
           <w:lang w:val="en-GB"/>
         </w:rPr>
-        <w:t>Ecology</w:t>
-      </w:r>
-      <w:r>
-        <w:rPr>
-          <w:lang w:val="en-GB"/>
-        </w:rPr>
-        <w:t>, 85, 1771–1789.</w:t>
+        <w:t>Journal of Animal Ecology</w:t>
+      </w:r>
+      <w:r>
+        <w:rPr>
+          <w:lang w:val="en-GB"/>
+        </w:rPr>
+        <w:t>, 68, 893–905.</w:t>
       </w:r>
     </w:p>
     <w:p>
@@ -39757,11 +39787,33 @@
           <w:lang w:val="en-GB"/>
         </w:rPr>
       </w:pPr>
-      <w:r>
-        <w:rPr>
-          <w:lang w:val="en-GB"/>
-        </w:rPr>
-        <w:t xml:space="preserve">Clarke, A. (2004). Is there a Universal Temperature Dependence of metabolism? </w:t>
+      <w:proofErr w:type="spellStart"/>
+      <w:r>
+        <w:rPr>
+          <w:lang w:val="en-GB"/>
+        </w:rPr>
+        <w:t>Daufresne</w:t>
+      </w:r>
+      <w:proofErr w:type="spellEnd"/>
+      <w:r>
+        <w:rPr>
+          <w:lang w:val="en-GB"/>
+        </w:rPr>
+        <w:t xml:space="preserve">, M., </w:t>
+      </w:r>
+      <w:proofErr w:type="spellStart"/>
+      <w:r>
+        <w:rPr>
+          <w:lang w:val="en-GB"/>
+        </w:rPr>
+        <w:t>Lengfellner</w:t>
+      </w:r>
+      <w:proofErr w:type="spellEnd"/>
+      <w:r>
+        <w:rPr>
+          <w:lang w:val="en-GB"/>
+        </w:rPr>
+        <w:t xml:space="preserve">, K. &amp; Sommer, U. (2009). Global warming benefits the small in aquatic ecosystems. </w:t>
       </w:r>
       <w:r>
         <w:rPr>
@@ -39769,13 +39821,13 @@
           <w:iCs/>
           <w:lang w:val="en-GB"/>
         </w:rPr>
-        <w:t>Functional Ecology</w:t>
-      </w:r>
-      <w:r>
-        <w:rPr>
-          <w:lang w:val="en-GB"/>
-        </w:rPr>
-        <w:t>, 18.</w:t>
+        <w:t>Proceedings of the National Academy of Sciences, USA</w:t>
+      </w:r>
+      <w:r>
+        <w:rPr>
+          <w:lang w:val="en-GB"/>
+        </w:rPr>
+        <w:t>, 106, 12788–12793.</w:t>
       </w:r>
     </w:p>
     <w:p>
@@ -39785,33 +39837,25 @@
           <w:lang w:val="en-GB"/>
         </w:rPr>
       </w:pPr>
+      <w:r>
+        <w:rPr>
+          <w:lang w:val="en-GB"/>
+        </w:rPr>
+        <w:t xml:space="preserve">De </w:t>
+      </w:r>
       <w:proofErr w:type="spellStart"/>
       <w:r>
         <w:rPr>
           <w:lang w:val="en-GB"/>
         </w:rPr>
-        <w:t>Daufresne</w:t>
+        <w:t>Roos</w:t>
       </w:r>
       <w:proofErr w:type="spellEnd"/>
       <w:r>
         <w:rPr>
           <w:lang w:val="en-GB"/>
         </w:rPr>
-        <w:t xml:space="preserve">, M., </w:t>
-      </w:r>
-      <w:proofErr w:type="spellStart"/>
-      <w:r>
-        <w:rPr>
-          <w:lang w:val="en-GB"/>
-        </w:rPr>
-        <w:t>Lengfellner</w:t>
-      </w:r>
-      <w:proofErr w:type="spellEnd"/>
-      <w:r>
-        <w:rPr>
-          <w:lang w:val="en-GB"/>
-        </w:rPr>
-        <w:t xml:space="preserve">, K. &amp; Sommer, U. (2009). Global warming benefits the small in aquatic ecosystems. </w:t>
+        <w:t xml:space="preserve">, A.M. &amp; Persson, L. (2013). </w:t>
       </w:r>
       <w:r>
         <w:rPr>
@@ -39819,13 +39863,13 @@
           <w:iCs/>
           <w:lang w:val="en-GB"/>
         </w:rPr>
-        <w:t>Proceedings of the National Academy of Sciences, USA</w:t>
-      </w:r>
-      <w:r>
-        <w:rPr>
-          <w:lang w:val="en-GB"/>
-        </w:rPr>
-        <w:t>, 106, 12788–12793.</w:t>
+        <w:t>Population and community ecology of ontogenetic development</w:t>
+      </w:r>
+      <w:r>
+        <w:rPr>
+          <w:lang w:val="en-GB"/>
+        </w:rPr>
+        <w:t>. Princeton University Press, Princeton, New Jersey, USA.</w:t>
       </w:r>
     </w:p>
     <w:p>
@@ -39839,21 +39883,21 @@
         <w:rPr>
           <w:lang w:val="en-GB"/>
         </w:rPr>
-        <w:t xml:space="preserve">De </w:t>
+        <w:t xml:space="preserve">Dell, A.I., </w:t>
       </w:r>
       <w:proofErr w:type="spellStart"/>
       <w:r>
         <w:rPr>
           <w:lang w:val="en-GB"/>
         </w:rPr>
-        <w:t>Roos</w:t>
+        <w:t>Pawar</w:t>
       </w:r>
       <w:proofErr w:type="spellEnd"/>
       <w:r>
         <w:rPr>
           <w:lang w:val="en-GB"/>
         </w:rPr>
-        <w:t xml:space="preserve">, A.M. &amp; Persson, L. (2013). </w:t>
+        <w:t xml:space="preserve">, S. &amp; Savage, V.M. (2011). Systematic variation in the temperature dependence of physiological and ecological traits. </w:t>
       </w:r>
       <w:r>
         <w:rPr>
@@ -39861,13 +39905,13 @@
           <w:iCs/>
           <w:lang w:val="en-GB"/>
         </w:rPr>
-        <w:t>Population and community ecology of ontogenetic development</w:t>
-      </w:r>
-      <w:r>
-        <w:rPr>
-          <w:lang w:val="en-GB"/>
-        </w:rPr>
-        <w:t>. Princeton University Press, Princeton, New Jersey, USA.</w:t>
+        <w:t>Proceedings of the National Academy of Sciences</w:t>
+      </w:r>
+      <w:r>
+        <w:rPr>
+          <w:lang w:val="en-GB"/>
+        </w:rPr>
+        <w:t>, 108, 10591–10596.</w:t>
       </w:r>
     </w:p>
     <w:p>
@@ -39895,7 +39939,7 @@
         <w:rPr>
           <w:lang w:val="en-GB"/>
         </w:rPr>
-        <w:t xml:space="preserve">, S. &amp; Savage, V.M. (2011). Systematic variation in the temperature dependence of physiological and ecological traits. </w:t>
+        <w:t xml:space="preserve">, S. &amp; Savage, V.M. (2014). Temperature dependence of trophic interactions are driven by asymmetry of species responses and foraging strategy. </w:t>
       </w:r>
       <w:r>
         <w:rPr>
@@ -39903,13 +39947,13 @@
           <w:iCs/>
           <w:lang w:val="en-GB"/>
         </w:rPr>
-        <w:t>Proceedings of the National Academy of Sciences</w:t>
-      </w:r>
-      <w:r>
-        <w:rPr>
-          <w:lang w:val="en-GB"/>
-        </w:rPr>
-        <w:t>, 108, 10591–10596.</w:t>
+        <w:t>Journal of Animal Ecology</w:t>
+      </w:r>
+      <w:r>
+        <w:rPr>
+          <w:lang w:val="en-GB"/>
+        </w:rPr>
+        <w:t>, 83, 70–84.</w:t>
       </w:r>
     </w:p>
     <w:p>
@@ -39923,21 +39967,7 @@
         <w:rPr>
           <w:lang w:val="en-GB"/>
         </w:rPr>
-        <w:t xml:space="preserve">Dell, A.I., </w:t>
-      </w:r>
-      <w:proofErr w:type="spellStart"/>
-      <w:r>
-        <w:rPr>
-          <w:lang w:val="en-GB"/>
-        </w:rPr>
-        <w:t>Pawar</w:t>
-      </w:r>
-      <w:proofErr w:type="spellEnd"/>
-      <w:r>
-        <w:rPr>
-          <w:lang w:val="en-GB"/>
-        </w:rPr>
-        <w:t xml:space="preserve">, S. &amp; Savage, V.M. (2014). Temperature dependence of trophic interactions are driven by asymmetry of species responses and foraging strategy. </w:t>
+        <w:t xml:space="preserve">Downs, C.J., Hayes, J.P. &amp; Tracy, C.R. (2008). Scaling metabolic rate with body mass and inverse body temperature: A test of the Arrhenius fractal supply model. </w:t>
       </w:r>
       <w:r>
         <w:rPr>
@@ -39945,13 +39975,13 @@
           <w:iCs/>
           <w:lang w:val="en-GB"/>
         </w:rPr>
-        <w:t>Journal of Animal Ecology</w:t>
-      </w:r>
-      <w:r>
-        <w:rPr>
-          <w:lang w:val="en-GB"/>
-        </w:rPr>
-        <w:t>, 83, 70–84.</w:t>
+        <w:t>Functional Ecology</w:t>
+      </w:r>
+      <w:r>
+        <w:rPr>
+          <w:lang w:val="en-GB"/>
+        </w:rPr>
+        <w:t>, 22, 239–244.</w:t>
       </w:r>
     </w:p>
     <w:p>
@@ -39965,7 +39995,7 @@
         <w:rPr>
           <w:lang w:val="en-GB"/>
         </w:rPr>
-        <w:t xml:space="preserve">Downs, C.J., Hayes, J.P. &amp; Tracy, C.R. (2008). Scaling metabolic rate with body mass and inverse body temperature: A test of the Arrhenius fractal supply model. </w:t>
+        <w:t xml:space="preserve">Elliott, J.M. &amp; Hurley, M.A. (1995). The Functional Relationship between Body Size and Growth Rate in Fish. </w:t>
       </w:r>
       <w:r>
         <w:rPr>
@@ -39979,7 +40009,7 @@
         <w:rPr>
           <w:lang w:val="en-GB"/>
         </w:rPr>
-        <w:t>, 22, 239–244.</w:t>
+        <w:t>, 9, 625.</w:t>
       </w:r>
     </w:p>
     <w:p>
@@ -39993,7 +40023,21 @@
         <w:rPr>
           <w:lang w:val="en-GB"/>
         </w:rPr>
-        <w:t xml:space="preserve">Elliott, J.M. &amp; Hurley, M.A. (1995). The Functional Relationship between Body Size and Growth Rate in Fish. </w:t>
+        <w:t xml:space="preserve">Englund, G., </w:t>
+      </w:r>
+      <w:proofErr w:type="spellStart"/>
+      <w:r>
+        <w:rPr>
+          <w:lang w:val="en-GB"/>
+        </w:rPr>
+        <w:t>Öhlund</w:t>
+      </w:r>
+      <w:proofErr w:type="spellEnd"/>
+      <w:r>
+        <w:rPr>
+          <w:lang w:val="en-GB"/>
+        </w:rPr>
+        <w:t xml:space="preserve">, G., Hein, C.L. &amp; Diehl, S. (2011). Temperature dependence of the functional response. </w:t>
       </w:r>
       <w:r>
         <w:rPr>
@@ -40001,13 +40045,13 @@
           <w:iCs/>
           <w:lang w:val="en-GB"/>
         </w:rPr>
-        <w:t>Functional Ecology</w:t>
-      </w:r>
-      <w:r>
-        <w:rPr>
-          <w:lang w:val="en-GB"/>
-        </w:rPr>
-        <w:t>, 9, 625.</w:t>
+        <w:t>Ecology Letters</w:t>
+      </w:r>
+      <w:r>
+        <w:rPr>
+          <w:lang w:val="en-GB"/>
+        </w:rPr>
+        <w:t>, 14, 914–921.</w:t>
       </w:r>
     </w:p>
     <w:p>
@@ -40021,21 +40065,35 @@
         <w:rPr>
           <w:lang w:val="en-GB"/>
         </w:rPr>
-        <w:t xml:space="preserve">Englund, G., </w:t>
+        <w:t xml:space="preserve">Essington, T.E., </w:t>
       </w:r>
       <w:proofErr w:type="spellStart"/>
       <w:r>
         <w:rPr>
           <w:lang w:val="en-GB"/>
         </w:rPr>
-        <w:t>Öhlund</w:t>
+        <w:t>Kitchell</w:t>
       </w:r>
       <w:proofErr w:type="spellEnd"/>
       <w:r>
         <w:rPr>
           <w:lang w:val="en-GB"/>
         </w:rPr>
-        <w:t xml:space="preserve">, G., Hein, C.L. &amp; Diehl, S. (2011). Temperature dependence of the functional response. </w:t>
+        <w:t xml:space="preserve">, J.F. &amp; Walters, C.J. (2001). The von </w:t>
+      </w:r>
+      <w:proofErr w:type="spellStart"/>
+      <w:r>
+        <w:rPr>
+          <w:lang w:val="en-GB"/>
+        </w:rPr>
+        <w:t>Bertalanffy</w:t>
+      </w:r>
+      <w:proofErr w:type="spellEnd"/>
+      <w:r>
+        <w:rPr>
+          <w:lang w:val="en-GB"/>
+        </w:rPr>
+        <w:t xml:space="preserve"> growth function, bioenergetics, and the consumption rates of fish. </w:t>
       </w:r>
       <w:r>
         <w:rPr>
@@ -40043,13 +40101,13 @@
           <w:iCs/>
           <w:lang w:val="en-GB"/>
         </w:rPr>
-        <w:t>Ecology Letters</w:t>
-      </w:r>
-      <w:r>
-        <w:rPr>
-          <w:lang w:val="en-GB"/>
-        </w:rPr>
-        <w:t>, 14, 914–921.</w:t>
+        <w:t>Canadian Journal of Fisheries and Aquatic Sciences</w:t>
+      </w:r>
+      <w:r>
+        <w:rPr>
+          <w:lang w:val="en-GB"/>
+        </w:rPr>
+        <w:t>, 58, 2129–2138.</w:t>
       </w:r>
     </w:p>
     <w:p>
@@ -40063,35 +40121,35 @@
         <w:rPr>
           <w:lang w:val="en-GB"/>
         </w:rPr>
-        <w:t xml:space="preserve">Essington, T.E., </w:t>
+        <w:t>Fernández-</w:t>
       </w:r>
       <w:proofErr w:type="spellStart"/>
       <w:r>
         <w:rPr>
           <w:lang w:val="en-GB"/>
         </w:rPr>
-        <w:t>Kitchell</w:t>
+        <w:t>i</w:t>
       </w:r>
       <w:proofErr w:type="spellEnd"/>
       <w:r>
         <w:rPr>
           <w:lang w:val="en-GB"/>
         </w:rPr>
-        <w:t xml:space="preserve">, J.F. &amp; Walters, C.J. (2001). The von </w:t>
+        <w:t xml:space="preserve">-Marín, X. (2016). </w:t>
       </w:r>
       <w:proofErr w:type="spellStart"/>
       <w:r>
         <w:rPr>
           <w:lang w:val="en-GB"/>
         </w:rPr>
-        <w:t>Bertalanffy</w:t>
+        <w:t>ggmcmc</w:t>
       </w:r>
       <w:proofErr w:type="spellEnd"/>
       <w:r>
         <w:rPr>
           <w:lang w:val="en-GB"/>
         </w:rPr>
-        <w:t xml:space="preserve"> growth function, bioenergetics, and the consumption rates of fish. </w:t>
+        <w:t xml:space="preserve">: Analysis of MCMC Samples and Bayesian Inference. </w:t>
       </w:r>
       <w:r>
         <w:rPr>
@@ -40099,13 +40157,13 @@
           <w:iCs/>
           <w:lang w:val="en-GB"/>
         </w:rPr>
-        <w:t>Canadian Journal of Fisheries and Aquatic Sciences</w:t>
-      </w:r>
-      <w:r>
-        <w:rPr>
-          <w:lang w:val="en-GB"/>
-        </w:rPr>
-        <w:t>, 58, 2129–2138.</w:t>
+        <w:t>Journal of Statistical Software</w:t>
+      </w:r>
+      <w:r>
+        <w:rPr>
+          <w:lang w:val="en-GB"/>
+        </w:rPr>
+        <w:t>, 70, 1–20.</w:t>
       </w:r>
     </w:p>
     <w:p>
@@ -40119,35 +40177,7 @@
         <w:rPr>
           <w:lang w:val="en-GB"/>
         </w:rPr>
-        <w:t>Fernández-</w:t>
-      </w:r>
-      <w:proofErr w:type="spellStart"/>
-      <w:r>
-        <w:rPr>
-          <w:lang w:val="en-GB"/>
-        </w:rPr>
-        <w:t>i</w:t>
-      </w:r>
-      <w:proofErr w:type="spellEnd"/>
-      <w:r>
-        <w:rPr>
-          <w:lang w:val="en-GB"/>
-        </w:rPr>
-        <w:t xml:space="preserve">-Marín, X. (2016). </w:t>
-      </w:r>
-      <w:proofErr w:type="spellStart"/>
-      <w:r>
-        <w:rPr>
-          <w:lang w:val="en-GB"/>
-        </w:rPr>
-        <w:t>ggmcmc</w:t>
-      </w:r>
-      <w:proofErr w:type="spellEnd"/>
-      <w:r>
-        <w:rPr>
-          <w:lang w:val="en-GB"/>
-        </w:rPr>
-        <w:t xml:space="preserve">: Analysis of MCMC Samples and Bayesian Inference. </w:t>
+        <w:t xml:space="preserve">Forster, J., Hirst, A.G. &amp; Atkinson, D. (2012a). Warming-induced reductions in body size are greater in aquatic than terrestrial species. </w:t>
       </w:r>
       <w:r>
         <w:rPr>
@@ -40155,13 +40185,13 @@
           <w:iCs/>
           <w:lang w:val="en-GB"/>
         </w:rPr>
-        <w:t>Journal of Statistical Software</w:t>
-      </w:r>
-      <w:r>
-        <w:rPr>
-          <w:lang w:val="en-GB"/>
-        </w:rPr>
-        <w:t>, 70, 1–20.</w:t>
+        <w:t>PNAS</w:t>
+      </w:r>
+      <w:r>
+        <w:rPr>
+          <w:lang w:val="en-GB"/>
+        </w:rPr>
+        <w:t>, 109, 19310–19314.</w:t>
       </w:r>
     </w:p>
     <w:p>
@@ -40175,7 +40205,49 @@
         <w:rPr>
           <w:lang w:val="en-GB"/>
         </w:rPr>
-        <w:t xml:space="preserve">Forster, J., Hirst, A.G. &amp; Atkinson, D. (2012a). Warming-induced reductions in body size are greater in aquatic than terrestrial species. </w:t>
+        <w:t>Forster, J., Hirst, A.G. &amp; Atkinson, D. (2012b). Warming-induced reductions in body size are greater in aquatic than terrestrial species, 109, 19310–19314.</w:t>
+      </w:r>
+    </w:p>
+    <w:p>
+      <w:pPr>
+        <w:pStyle w:val="Bibliography"/>
+        <w:rPr>
+          <w:lang w:val="en-GB"/>
+        </w:rPr>
+      </w:pPr>
+      <w:r>
+        <w:rPr>
+          <w:lang w:val="en-GB"/>
+        </w:rPr>
+        <w:t xml:space="preserve">Fossen, E.I.F., </w:t>
+      </w:r>
+      <w:proofErr w:type="spellStart"/>
+      <w:r>
+        <w:rPr>
+          <w:lang w:val="en-GB"/>
+        </w:rPr>
+        <w:t>Pélabon</w:t>
+      </w:r>
+      <w:proofErr w:type="spellEnd"/>
+      <w:r>
+        <w:rPr>
+          <w:lang w:val="en-GB"/>
+        </w:rPr>
+        <w:t xml:space="preserve">, C. &amp; </w:t>
+      </w:r>
+      <w:proofErr w:type="spellStart"/>
+      <w:r>
+        <w:rPr>
+          <w:lang w:val="en-GB"/>
+        </w:rPr>
+        <w:t>Einum</w:t>
+      </w:r>
+      <w:proofErr w:type="spellEnd"/>
+      <w:r>
+        <w:rPr>
+          <w:lang w:val="en-GB"/>
+        </w:rPr>
+        <w:t xml:space="preserve">, S. (2019). Genetic and environmental effects on the scaling of metabolic rate with body size. </w:t>
       </w:r>
       <w:r>
         <w:rPr>
@@ -40183,13 +40255,13 @@
           <w:iCs/>
           <w:lang w:val="en-GB"/>
         </w:rPr>
-        <w:t>PNAS</w:t>
-      </w:r>
-      <w:r>
-        <w:rPr>
-          <w:lang w:val="en-GB"/>
-        </w:rPr>
-        <w:t>, 109, 19310–19314.</w:t>
+        <w:t>Journal of Experimental Biology</w:t>
+      </w:r>
+      <w:r>
+        <w:rPr>
+          <w:lang w:val="en-GB"/>
+        </w:rPr>
+        <w:t>, 222.</w:t>
       </w:r>
     </w:p>
     <w:p>
@@ -40203,7 +40275,31 @@
         <w:rPr>
           <w:lang w:val="en-GB"/>
         </w:rPr>
-        <w:t>Forster, J., Hirst, A.G. &amp; Atkinson, D. (2012b). Warming-induced reductions in body size are greater in aquatic than terrestrial species, 109, 19310–19314.</w:t>
+        <w:t xml:space="preserve">Froese, R. &amp; Pauly, D. (2016). </w:t>
+      </w:r>
+      <w:r>
+        <w:rPr>
+          <w:i/>
+          <w:iCs/>
+          <w:lang w:val="en-GB"/>
+        </w:rPr>
+        <w:t xml:space="preserve">Editors. </w:t>
+      </w:r>
+      <w:proofErr w:type="spellStart"/>
+      <w:r>
+        <w:rPr>
+          <w:i/>
+          <w:iCs/>
+          <w:lang w:val="en-GB"/>
+        </w:rPr>
+        <w:t>FishBase</w:t>
+      </w:r>
+      <w:proofErr w:type="spellEnd"/>
+      <w:r>
+        <w:rPr>
+          <w:lang w:val="en-GB"/>
+        </w:rPr>
+        <w:t>. World Wide Web electronic publication. www.fishbase.org, (10/2016).</w:t>
       </w:r>
     </w:p>
     <w:p>
@@ -40213,39 +40309,33 @@
           <w:lang w:val="en-GB"/>
         </w:rPr>
       </w:pPr>
-      <w:r>
-        <w:rPr>
-          <w:lang w:val="en-GB"/>
-        </w:rPr>
-        <w:t xml:space="preserve">Fossen, E.I.F., </w:t>
-      </w:r>
       <w:proofErr w:type="spellStart"/>
       <w:r>
         <w:rPr>
           <w:lang w:val="en-GB"/>
         </w:rPr>
-        <w:t>Pélabon</w:t>
+        <w:t>Gabry</w:t>
       </w:r>
       <w:proofErr w:type="spellEnd"/>
       <w:r>
         <w:rPr>
           <w:lang w:val="en-GB"/>
         </w:rPr>
-        <w:t xml:space="preserve">, C. &amp; </w:t>
+        <w:t xml:space="preserve">, J., Simpson, D., </w:t>
       </w:r>
       <w:proofErr w:type="spellStart"/>
       <w:r>
         <w:rPr>
           <w:lang w:val="en-GB"/>
         </w:rPr>
-        <w:t>Einum</w:t>
+        <w:t>Vehtari</w:t>
       </w:r>
       <w:proofErr w:type="spellEnd"/>
       <w:r>
         <w:rPr>
           <w:lang w:val="en-GB"/>
         </w:rPr>
-        <w:t xml:space="preserve">, S. (2019). Genetic and environmental effects on the scaling of metabolic rate with body size. </w:t>
+        <w:t xml:space="preserve">, A., Betancourt, M. &amp; Gelman, A. (2019). Visualization in Bayesian workflow. </w:t>
       </w:r>
       <w:r>
         <w:rPr>
@@ -40253,13 +40343,13 @@
           <w:iCs/>
           <w:lang w:val="en-GB"/>
         </w:rPr>
-        <w:t>Journal of Experimental Biology</w:t>
-      </w:r>
-      <w:r>
-        <w:rPr>
-          <w:lang w:val="en-GB"/>
-        </w:rPr>
-        <w:t>, 222.</w:t>
+        <w:t>J. R. Stat. Soc. A</w:t>
+      </w:r>
+      <w:r>
+        <w:rPr>
+          <w:lang w:val="en-GB"/>
+        </w:rPr>
+        <w:t>, 182, 389–402.</w:t>
       </w:r>
     </w:p>
     <w:p>
@@ -40273,7 +40363,105 @@
         <w:rPr>
           <w:lang w:val="en-GB"/>
         </w:rPr>
-        <w:t xml:space="preserve">Froese, R. &amp; Pauly, D. (2016). </w:t>
+        <w:t xml:space="preserve">García </w:t>
+      </w:r>
+      <w:proofErr w:type="spellStart"/>
+      <w:r>
+        <w:rPr>
+          <w:lang w:val="en-GB"/>
+        </w:rPr>
+        <w:t>García</w:t>
+      </w:r>
+      <w:proofErr w:type="spellEnd"/>
+      <w:r>
+        <w:rPr>
+          <w:lang w:val="en-GB"/>
+        </w:rPr>
+        <w:t xml:space="preserve">, B., </w:t>
+      </w:r>
+      <w:proofErr w:type="spellStart"/>
+      <w:r>
+        <w:rPr>
+          <w:lang w:val="en-GB"/>
+        </w:rPr>
+        <w:t>Cerezo</w:t>
+      </w:r>
+      <w:proofErr w:type="spellEnd"/>
+      <w:r>
+        <w:rPr>
+          <w:lang w:val="en-GB"/>
+        </w:rPr>
+        <w:t xml:space="preserve"> Valverde, J., </w:t>
+      </w:r>
+      <w:proofErr w:type="spellStart"/>
+      <w:r>
+        <w:rPr>
+          <w:lang w:val="en-GB"/>
+        </w:rPr>
+        <w:t>Aguado-Giménez</w:t>
+      </w:r>
+      <w:proofErr w:type="spellEnd"/>
+      <w:r>
+        <w:rPr>
+          <w:lang w:val="en-GB"/>
+        </w:rPr>
+        <w:t xml:space="preserve">, F., García </w:t>
+      </w:r>
+      <w:proofErr w:type="spellStart"/>
+      <w:r>
+        <w:rPr>
+          <w:lang w:val="en-GB"/>
+        </w:rPr>
+        <w:t>García</w:t>
+      </w:r>
+      <w:proofErr w:type="spellEnd"/>
+      <w:r>
+        <w:rPr>
+          <w:lang w:val="en-GB"/>
+        </w:rPr>
+        <w:t xml:space="preserve">, J. &amp; Hernández, M.D. (2011). Effect of the interaction between body weight and temperature on growth and maximum daily food intake in </w:t>
+      </w:r>
+      <w:proofErr w:type="spellStart"/>
+      <w:r>
+        <w:rPr>
+          <w:lang w:val="en-GB"/>
+        </w:rPr>
+        <w:t>sharpsnout</w:t>
+      </w:r>
+      <w:proofErr w:type="spellEnd"/>
+      <w:r>
+        <w:rPr>
+          <w:lang w:val="en-GB"/>
+        </w:rPr>
+        <w:t xml:space="preserve"> sea bream (</w:t>
+      </w:r>
+      <w:proofErr w:type="spellStart"/>
+      <w:r>
+        <w:rPr>
+          <w:lang w:val="en-GB"/>
+        </w:rPr>
+        <w:t>Diplodus</w:t>
+      </w:r>
+      <w:proofErr w:type="spellEnd"/>
+      <w:r>
+        <w:rPr>
+          <w:lang w:val="en-GB"/>
+        </w:rPr>
+        <w:t xml:space="preserve"> </w:t>
+      </w:r>
+      <w:proofErr w:type="spellStart"/>
+      <w:r>
+        <w:rPr>
+          <w:lang w:val="en-GB"/>
+        </w:rPr>
+        <w:t>puntazzo</w:t>
+      </w:r>
+      <w:proofErr w:type="spellEnd"/>
+      <w:r>
+        <w:rPr>
+          <w:lang w:val="en-GB"/>
+        </w:rPr>
+        <w:t xml:space="preserve">). </w:t>
       </w:r>
       <w:r>
         <w:rPr>
@@ -40281,23 +40469,41 @@
           <w:iCs/>
           <w:lang w:val="en-GB"/>
         </w:rPr>
-        <w:t xml:space="preserve">Editors. </w:t>
-      </w:r>
-      <w:proofErr w:type="spellStart"/>
+        <w:t>Aquaculture International</w:t>
+      </w:r>
+      <w:r>
+        <w:rPr>
+          <w:lang w:val="en-GB"/>
+        </w:rPr>
+        <w:t>, 19, 131–141.</w:t>
+      </w:r>
+    </w:p>
+    <w:p>
+      <w:pPr>
+        <w:pStyle w:val="Bibliography"/>
+        <w:rPr>
+          <w:lang w:val="en-GB"/>
+        </w:rPr>
+      </w:pPr>
+      <w:r>
+        <w:rPr>
+          <w:lang w:val="en-GB"/>
+        </w:rPr>
+        <w:t xml:space="preserve">Gelman, A. &amp; Rubin, D.B. (1992). Inference from Iterative Simulation Using Multiple Sequences. </w:t>
+      </w:r>
       <w:r>
         <w:rPr>
           <w:i/>
           <w:iCs/>
           <w:lang w:val="en-GB"/>
         </w:rPr>
-        <w:t>FishBase</w:t>
-      </w:r>
-      <w:proofErr w:type="spellEnd"/>
-      <w:r>
-        <w:rPr>
-          <w:lang w:val="en-GB"/>
-        </w:rPr>
-        <w:t>. World Wide Web electronic publication. www.fishbase.org, (10/2016).</w:t>
+        <w:t>Statist. Sci.</w:t>
+      </w:r>
+      <w:r>
+        <w:rPr>
+          <w:lang w:val="en-GB"/>
+        </w:rPr>
+        <w:t>, 7, 457–472.</w:t>
       </w:r>
     </w:p>
     <w:p>
@@ -40312,28 +40518,28 @@
         <w:rPr>
           <w:lang w:val="en-GB"/>
         </w:rPr>
-        <w:t>Gabry</w:t>
+        <w:t>Gillooly</w:t>
       </w:r>
       <w:proofErr w:type="spellEnd"/>
       <w:r>
         <w:rPr>
           <w:lang w:val="en-GB"/>
         </w:rPr>
-        <w:t xml:space="preserve">, J., Simpson, D., </w:t>
+        <w:t xml:space="preserve">, J.F., Brown, J.H., West, G.B., Savage, V.M. &amp; </w:t>
       </w:r>
       <w:proofErr w:type="spellStart"/>
       <w:r>
         <w:rPr>
           <w:lang w:val="en-GB"/>
         </w:rPr>
-        <w:t>Vehtari</w:t>
+        <w:t>Charnov</w:t>
       </w:r>
       <w:proofErr w:type="spellEnd"/>
       <w:r>
         <w:rPr>
           <w:lang w:val="en-GB"/>
         </w:rPr>
-        <w:t xml:space="preserve">, A., Betancourt, M. &amp; Gelman, A. (2019). Visualization in Bayesian workflow. </w:t>
+        <w:t xml:space="preserve">, E.L. (2001). Effects of size and temperature on metabolic rate. </w:t>
       </w:r>
       <w:r>
         <w:rPr>
@@ -40341,13 +40547,13 @@
           <w:iCs/>
           <w:lang w:val="en-GB"/>
         </w:rPr>
-        <w:t>J. R. Stat. Soc. A</w:t>
-      </w:r>
-      <w:r>
-        <w:rPr>
-          <w:lang w:val="en-GB"/>
-        </w:rPr>
-        <w:t>, 182, 389–402.</w:t>
+        <w:t>Science</w:t>
+      </w:r>
+      <w:r>
+        <w:rPr>
+          <w:lang w:val="en-GB"/>
+        </w:rPr>
+        <w:t>, 2248–2251.</w:t>
       </w:r>
     </w:p>
     <w:p>
@@ -40357,109 +40563,19 @@
           <w:lang w:val="en-GB"/>
         </w:rPr>
       </w:pPr>
-      <w:r>
-        <w:rPr>
-          <w:lang w:val="en-GB"/>
-        </w:rPr>
-        <w:t xml:space="preserve">García </w:t>
-      </w:r>
       <w:proofErr w:type="spellStart"/>
       <w:r>
         <w:rPr>
           <w:lang w:val="en-GB"/>
         </w:rPr>
-        <w:t>García</w:t>
+        <w:t>Hartvig</w:t>
       </w:r>
       <w:proofErr w:type="spellEnd"/>
       <w:r>
         <w:rPr>
           <w:lang w:val="en-GB"/>
         </w:rPr>
-        <w:t xml:space="preserve">, B., </w:t>
-      </w:r>
-      <w:proofErr w:type="spellStart"/>
-      <w:r>
-        <w:rPr>
-          <w:lang w:val="en-GB"/>
-        </w:rPr>
-        <w:t>Cerezo</w:t>
-      </w:r>
-      <w:proofErr w:type="spellEnd"/>
-      <w:r>
-        <w:rPr>
-          <w:lang w:val="en-GB"/>
-        </w:rPr>
-        <w:t xml:space="preserve"> Valverde, J., </w:t>
-      </w:r>
-      <w:proofErr w:type="spellStart"/>
-      <w:r>
-        <w:rPr>
-          <w:lang w:val="en-GB"/>
-        </w:rPr>
-        <w:t>Aguado-Giménez</w:t>
-      </w:r>
-      <w:proofErr w:type="spellEnd"/>
-      <w:r>
-        <w:rPr>
-          <w:lang w:val="en-GB"/>
-        </w:rPr>
-        <w:t xml:space="preserve">, F., García </w:t>
-      </w:r>
-      <w:proofErr w:type="spellStart"/>
-      <w:r>
-        <w:rPr>
-          <w:lang w:val="en-GB"/>
-        </w:rPr>
-        <w:t>García</w:t>
-      </w:r>
-      <w:proofErr w:type="spellEnd"/>
-      <w:r>
-        <w:rPr>
-          <w:lang w:val="en-GB"/>
-        </w:rPr>
-        <w:t xml:space="preserve">, J. &amp; Hernández, M.D. (2011). Effect of the interaction between body weight and temperature on growth and maximum daily food intake in </w:t>
-      </w:r>
-      <w:proofErr w:type="spellStart"/>
-      <w:r>
-        <w:rPr>
-          <w:lang w:val="en-GB"/>
-        </w:rPr>
-        <w:t>sharpsnout</w:t>
-      </w:r>
-      <w:proofErr w:type="spellEnd"/>
-      <w:r>
-        <w:rPr>
-          <w:lang w:val="en-GB"/>
-        </w:rPr>
-        <w:t xml:space="preserve"> sea bream (</w:t>
-      </w:r>
-      <w:proofErr w:type="spellStart"/>
-      <w:r>
-        <w:rPr>
-          <w:lang w:val="en-GB"/>
-        </w:rPr>
-        <w:t>Diplodus</w:t>
-      </w:r>
-      <w:proofErr w:type="spellEnd"/>
-      <w:r>
-        <w:rPr>
-          <w:lang w:val="en-GB"/>
-        </w:rPr>
-        <w:t xml:space="preserve"> </w:t>
-      </w:r>
-      <w:proofErr w:type="spellStart"/>
-      <w:r>
-        <w:rPr>
-          <w:lang w:val="en-GB"/>
-        </w:rPr>
-        <w:t>puntazzo</w:t>
-      </w:r>
-      <w:proofErr w:type="spellEnd"/>
-      <w:r>
-        <w:rPr>
-          <w:lang w:val="en-GB"/>
-        </w:rPr>
-        <w:t xml:space="preserve">). </w:t>
+        <w:t xml:space="preserve">, M., Andersen, K.H. &amp; Beyer, J.E. (2011). Food web framework for size-structured populations. </w:t>
       </w:r>
       <w:r>
         <w:rPr>
@@ -40467,13 +40583,13 @@
           <w:iCs/>
           <w:lang w:val="en-GB"/>
         </w:rPr>
-        <w:t>Aquaculture International</w:t>
-      </w:r>
-      <w:r>
-        <w:rPr>
-          <w:lang w:val="en-GB"/>
-        </w:rPr>
-        <w:t>, 19, 131–141.</w:t>
+        <w:t>Journal of Theoretical Biology</w:t>
+      </w:r>
+      <w:r>
+        <w:rPr>
+          <w:lang w:val="en-GB"/>
+        </w:rPr>
+        <w:t>, 272, 113–122.</w:t>
       </w:r>
     </w:p>
     <w:p>
@@ -40483,25 +40599,87 @@
           <w:lang w:val="en-GB"/>
         </w:rPr>
       </w:pPr>
-      <w:r>
-        <w:rPr>
-          <w:lang w:val="en-GB"/>
-        </w:rPr>
-        <w:t xml:space="preserve">Gelman, A. &amp; Rubin, D.B. (1992). Inference from Iterative Simulation Using Multiple Sequences. </w:t>
-      </w:r>
+      <w:proofErr w:type="spellStart"/>
+      <w:r>
+        <w:rPr>
+          <w:lang w:val="en-GB"/>
+        </w:rPr>
+        <w:t>Heincke</w:t>
+      </w:r>
+      <w:proofErr w:type="spellEnd"/>
+      <w:r>
+        <w:rPr>
+          <w:lang w:val="en-GB"/>
+        </w:rPr>
+        <w:t xml:space="preserve">, F. (1913). Rapp. Proc. Verb. </w:t>
+      </w:r>
+      <w:proofErr w:type="spellStart"/>
+      <w:r>
+        <w:rPr>
+          <w:lang w:val="en-GB"/>
+        </w:rPr>
+        <w:t>Réun</w:t>
+      </w:r>
+      <w:proofErr w:type="spellEnd"/>
+      <w:r>
+        <w:rPr>
+          <w:lang w:val="en-GB"/>
+        </w:rPr>
+        <w:t>. ICES 16, 1–70.</w:t>
+      </w:r>
+    </w:p>
+    <w:p>
+      <w:pPr>
+        <w:pStyle w:val="Bibliography"/>
+      </w:pPr>
+      <w:r>
+        <w:rPr>
+          <w:lang w:val="en-GB"/>
+        </w:rPr>
+        <w:lastRenderedPageBreak/>
+        <w:t xml:space="preserve">Horne, C.R., Hirst, </w:t>
+      </w:r>
+      <w:proofErr w:type="spellStart"/>
+      <w:r>
+        <w:rPr>
+          <w:lang w:val="en-GB"/>
+        </w:rPr>
+        <w:t>Andrew.G</w:t>
+      </w:r>
+      <w:proofErr w:type="spellEnd"/>
+      <w:r>
+        <w:rPr>
+          <w:lang w:val="en-GB"/>
+        </w:rPr>
+        <w:t xml:space="preserve">. &amp; Atkinson, D. (2015). Temperature-size responses match latitudinal-size clines in arthropods, revealing critical differences between aquatic and terrestrial species. </w:t>
+      </w:r>
+      <w:proofErr w:type="spellStart"/>
       <w:r>
         <w:rPr>
           <w:i/>
           <w:iCs/>
-          <w:lang w:val="en-GB"/>
-        </w:rPr>
-        <w:t>Statist. Sci.</w:t>
-      </w:r>
-      <w:r>
-        <w:rPr>
-          <w:lang w:val="en-GB"/>
-        </w:rPr>
-        <w:t>, 7, 457–472.</w:t>
+        </w:rPr>
+        <w:t>Ecology</w:t>
+      </w:r>
+      <w:proofErr w:type="spellEnd"/>
+      <w:r>
+        <w:rPr>
+          <w:i/>
+          <w:iCs/>
+        </w:rPr>
+        <w:t xml:space="preserve"> </w:t>
+      </w:r>
+      <w:proofErr w:type="gramStart"/>
+      <w:r>
+        <w:rPr>
+          <w:i/>
+          <w:iCs/>
+        </w:rPr>
+        <w:t>Letters</w:t>
+      </w:r>
+      <w:proofErr w:type="gramEnd"/>
+      <w:r>
+        <w:t>, 18, 327–335.</w:t>
       </w:r>
     </w:p>
     <w:p>
@@ -40512,25 +40690,21 @@
         </w:rPr>
       </w:pPr>
       <w:r>
-        <w:rPr>
-          <w:lang w:val="en-GB"/>
-        </w:rPr>
-        <w:lastRenderedPageBreak/>
-        <w:t xml:space="preserve">Gilbert, B., Tunney, T.D., McCann, K.S., DeLong, J.P., </w:t>
+        <w:t xml:space="preserve">Huss, M., Lindmark, M., Jacobson, P., van </w:t>
       </w:r>
       <w:proofErr w:type="spellStart"/>
       <w:r>
-        <w:rPr>
-          <w:lang w:val="en-GB"/>
-        </w:rPr>
-        <w:t>Vasseur</w:t>
+        <w:t>Dorst</w:t>
       </w:r>
       <w:proofErr w:type="spellEnd"/>
       <w:r>
-        <w:rPr>
-          <w:lang w:val="en-GB"/>
-        </w:rPr>
-        <w:t xml:space="preserve">, D.A., Savage, V.M., </w:t>
+        <w:t xml:space="preserve">, R.M. &amp; Gårdmark, A. (2019). </w:t>
+      </w:r>
+      <w:r>
+        <w:rPr>
+          <w:lang w:val="en-GB"/>
+        </w:rPr>
+        <w:t xml:space="preserve">Experimental evidence of gradual size‐dependent shifts in body size and growth of fish in response to warming. </w:t>
       </w:r>
       <w:r>
         <w:rPr>
@@ -40538,13 +40712,63 @@
           <w:iCs/>
           <w:lang w:val="en-GB"/>
         </w:rPr>
-        <w:t>et al.</w:t>
-      </w:r>
-      <w:r>
-        <w:rPr>
-          <w:lang w:val="en-GB"/>
-        </w:rPr>
-        <w:t xml:space="preserve"> (2014). A bioenergetic framework for the temperature dependence of trophic interactions. </w:t>
+        <w:t>Global Change Biology</w:t>
+      </w:r>
+      <w:r>
+        <w:rPr>
+          <w:lang w:val="en-GB"/>
+        </w:rPr>
+        <w:t>.</w:t>
+      </w:r>
+    </w:p>
+    <w:p>
+      <w:pPr>
+        <w:pStyle w:val="Bibliography"/>
+        <w:rPr>
+          <w:lang w:val="en-GB"/>
+        </w:rPr>
+      </w:pPr>
+      <w:proofErr w:type="spellStart"/>
+      <w:r>
+        <w:rPr>
+          <w:lang w:val="en-GB"/>
+        </w:rPr>
+        <w:t>Jerde</w:t>
+      </w:r>
+      <w:proofErr w:type="spellEnd"/>
+      <w:r>
+        <w:rPr>
+          <w:lang w:val="en-GB"/>
+        </w:rPr>
+        <w:t xml:space="preserve">, C.L., </w:t>
+      </w:r>
+      <w:proofErr w:type="spellStart"/>
+      <w:r>
+        <w:rPr>
+          <w:lang w:val="en-GB"/>
+        </w:rPr>
+        <w:t>Kraskura</w:t>
+      </w:r>
+      <w:proofErr w:type="spellEnd"/>
+      <w:r>
+        <w:rPr>
+          <w:lang w:val="en-GB"/>
+        </w:rPr>
+        <w:t xml:space="preserve">, K., Eliason, E.J., </w:t>
+      </w:r>
+      <w:proofErr w:type="spellStart"/>
+      <w:r>
+        <w:rPr>
+          <w:lang w:val="en-GB"/>
+        </w:rPr>
+        <w:t>Csik</w:t>
+      </w:r>
+      <w:proofErr w:type="spellEnd"/>
+      <w:r>
+        <w:rPr>
+          <w:lang w:val="en-GB"/>
+        </w:rPr>
+        <w:t xml:space="preserve">, S.R., Stier, A.C. &amp; Taper, M.L. (2019). Strong Evidence for an Intraspecific Metabolic Scaling Coefficient Near 0.89 in Fish. </w:t>
       </w:r>
       <w:r>
         <w:rPr>
@@ -40552,13 +40776,13 @@
           <w:iCs/>
           <w:lang w:val="en-GB"/>
         </w:rPr>
-        <w:t>Ecology Letters</w:t>
-      </w:r>
-      <w:r>
-        <w:rPr>
-          <w:lang w:val="en-GB"/>
-        </w:rPr>
-        <w:t>, 17, 902–914.</w:t>
+        <w:t>Front. Physiol.</w:t>
+      </w:r>
+      <w:r>
+        <w:rPr>
+          <w:lang w:val="en-GB"/>
+        </w:rPr>
+        <w:t>, 10, 1166.</w:t>
       </w:r>
     </w:p>
     <w:p>
@@ -40568,33 +40792,11 @@
           <w:lang w:val="en-GB"/>
         </w:rPr>
       </w:pPr>
-      <w:proofErr w:type="spellStart"/>
-      <w:r>
-        <w:rPr>
-          <w:lang w:val="en-GB"/>
-        </w:rPr>
-        <w:t>Gillooly</w:t>
-      </w:r>
-      <w:proofErr w:type="spellEnd"/>
-      <w:r>
-        <w:rPr>
-          <w:lang w:val="en-GB"/>
-        </w:rPr>
-        <w:t xml:space="preserve">, J.F., Brown, J.H., West, G.B., Savage, V.M. &amp; </w:t>
-      </w:r>
-      <w:proofErr w:type="spellStart"/>
-      <w:r>
-        <w:rPr>
-          <w:lang w:val="en-GB"/>
-        </w:rPr>
-        <w:t>Charnov</w:t>
-      </w:r>
-      <w:proofErr w:type="spellEnd"/>
-      <w:r>
-        <w:rPr>
-          <w:lang w:val="en-GB"/>
-        </w:rPr>
-        <w:t xml:space="preserve">, E.L. (2001). Effects of size and temperature on metabolic rate. </w:t>
+      <w:r>
+        <w:rPr>
+          <w:lang w:val="en-GB"/>
+        </w:rPr>
+        <w:t xml:space="preserve">Jobling, M. (1997). Temperature and growth: modulation of growth rate via temperature change. In: </w:t>
       </w:r>
       <w:r>
         <w:rPr>
@@ -40602,13 +40804,13 @@
           <w:iCs/>
           <w:lang w:val="en-GB"/>
         </w:rPr>
-        <w:t>Science</w:t>
-      </w:r>
-      <w:r>
-        <w:rPr>
-          <w:lang w:val="en-GB"/>
-        </w:rPr>
-        <w:t>, 2248–2251.</w:t>
+        <w:t>Global Warming: Implications for Freshwater and Marine Fish</w:t>
+      </w:r>
+      <w:r>
+        <w:rPr>
+          <w:lang w:val="en-GB"/>
+        </w:rPr>
+        <w:t xml:space="preserve"> (eds. Wood, C.M. &amp; McDonald, D.G.). Cambridge University Press, Cambridge, pp. 225–254.</w:t>
       </w:r>
     </w:p>
     <w:p>
@@ -40618,19 +40820,25 @@
           <w:lang w:val="en-GB"/>
         </w:rPr>
       </w:pPr>
+      <w:r>
+        <w:rPr>
+          <w:lang w:val="en-GB"/>
+        </w:rPr>
+        <w:t xml:space="preserve">Kearney, M. (2019). Reproductive </w:t>
+      </w:r>
       <w:proofErr w:type="spellStart"/>
       <w:r>
         <w:rPr>
           <w:lang w:val="en-GB"/>
         </w:rPr>
-        <w:t>Hartvig</w:t>
+        <w:t>Hyperallometry</w:t>
       </w:r>
       <w:proofErr w:type="spellEnd"/>
       <w:r>
         <w:rPr>
           <w:lang w:val="en-GB"/>
         </w:rPr>
-        <w:t xml:space="preserve">, M., Andersen, K.H. &amp; Beyer, J.E. (2011). Food web framework for size-structured populations. </w:t>
+        <w:t xml:space="preserve"> Does Not Challenge Mechanistic Growth Models. </w:t>
       </w:r>
       <w:r>
         <w:rPr>
@@ -40638,13 +40846,13 @@
           <w:iCs/>
           <w:lang w:val="en-GB"/>
         </w:rPr>
-        <w:t>Journal of Theoretical Biology</w:t>
-      </w:r>
-      <w:r>
-        <w:rPr>
-          <w:lang w:val="en-GB"/>
-        </w:rPr>
-        <w:t>, 272, 113–122.</w:t>
+        <w:t>Trends in Ecology &amp; Evolution</w:t>
+      </w:r>
+      <w:r>
+        <w:rPr>
+          <w:lang w:val="en-GB"/>
+        </w:rPr>
+        <w:t>, 34, 275–276.</w:t>
       </w:r>
     </w:p>
     <w:p>
@@ -40654,86 +40862,209 @@
           <w:lang w:val="en-GB"/>
         </w:rPr>
       </w:pPr>
-      <w:proofErr w:type="spellStart"/>
-      <w:r>
-        <w:rPr>
-          <w:lang w:val="en-GB"/>
-        </w:rPr>
-        <w:t>Heincke</w:t>
-      </w:r>
-      <w:proofErr w:type="spellEnd"/>
-      <w:r>
-        <w:rPr>
-          <w:lang w:val="en-GB"/>
-        </w:rPr>
-        <w:t xml:space="preserve">, F. (1913). Rapp. Proc. Verb. </w:t>
-      </w:r>
-      <w:proofErr w:type="spellStart"/>
-      <w:r>
-        <w:rPr>
-          <w:lang w:val="en-GB"/>
-        </w:rPr>
-        <w:t>Réun</w:t>
-      </w:r>
-      <w:proofErr w:type="spellEnd"/>
-      <w:r>
-        <w:rPr>
-          <w:lang w:val="en-GB"/>
-        </w:rPr>
-        <w:t>. ICES 16, 1–70.</w:t>
+      <w:r>
+        <w:rPr>
+          <w:lang w:val="en-GB"/>
+        </w:rPr>
+        <w:t xml:space="preserve">Killen, S.S., Atkinson, D. &amp; Glazier, D.S. (2010). The intraspecific scaling of metabolic rate with body mass in fishes depends on lifestyle and temperature. </w:t>
+      </w:r>
+      <w:r>
+        <w:rPr>
+          <w:i/>
+          <w:iCs/>
+          <w:lang w:val="en-GB"/>
+        </w:rPr>
+        <w:t>Ecology Letters</w:t>
+      </w:r>
+      <w:r>
+        <w:rPr>
+          <w:lang w:val="en-GB"/>
+        </w:rPr>
+        <w:t>, 13, 184–193.</w:t>
       </w:r>
     </w:p>
     <w:p>
       <w:pPr>
         <w:pStyle w:val="Bibliography"/>
-      </w:pPr>
-      <w:r>
-        <w:rPr>
-          <w:lang w:val="en-GB"/>
-        </w:rPr>
-        <w:t xml:space="preserve">Horne, C.R., Hirst, </w:t>
-      </w:r>
+        <w:rPr>
+          <w:lang w:val="en-GB"/>
+        </w:rPr>
+      </w:pPr>
       <w:proofErr w:type="spellStart"/>
       <w:r>
         <w:rPr>
           <w:lang w:val="en-GB"/>
         </w:rPr>
-        <w:t>Andrew.G</w:t>
+        <w:t>Kitchell</w:t>
       </w:r>
       <w:proofErr w:type="spellEnd"/>
       <w:r>
         <w:rPr>
           <w:lang w:val="en-GB"/>
         </w:rPr>
-        <w:t xml:space="preserve">. &amp; Atkinson, D. (2015). Temperature-size responses match latitudinal-size clines in arthropods, revealing critical differences between aquatic and terrestrial species. </w:t>
+        <w:t xml:space="preserve">, J.F., Stewart, D.J. &amp; </w:t>
       </w:r>
       <w:proofErr w:type="spellStart"/>
+      <w:r>
+        <w:rPr>
+          <w:lang w:val="en-GB"/>
+        </w:rPr>
+        <w:t>Weininger</w:t>
+      </w:r>
+      <w:proofErr w:type="spellEnd"/>
+      <w:r>
+        <w:rPr>
+          <w:lang w:val="en-GB"/>
+        </w:rPr>
+        <w:t>, D. (1977). Applications of a bioenergetics model to yellow perch (</w:t>
+      </w:r>
+      <w:proofErr w:type="spellStart"/>
+      <w:r>
+        <w:rPr>
+          <w:lang w:val="en-GB"/>
+        </w:rPr>
+        <w:t>Perca</w:t>
+      </w:r>
+      <w:proofErr w:type="spellEnd"/>
+      <w:r>
+        <w:rPr>
+          <w:lang w:val="en-GB"/>
+        </w:rPr>
+        <w:t xml:space="preserve"> </w:t>
+      </w:r>
+      <w:proofErr w:type="spellStart"/>
+      <w:r>
+        <w:rPr>
+          <w:lang w:val="en-GB"/>
+        </w:rPr>
+        <w:t>flavescens</w:t>
+      </w:r>
+      <w:proofErr w:type="spellEnd"/>
+      <w:r>
+        <w:rPr>
+          <w:lang w:val="en-GB"/>
+        </w:rPr>
+        <w:t>) and walleye (</w:t>
+      </w:r>
+      <w:proofErr w:type="spellStart"/>
+      <w:r>
+        <w:rPr>
+          <w:lang w:val="en-GB"/>
+        </w:rPr>
+        <w:t>Stizostedion</w:t>
+      </w:r>
+      <w:proofErr w:type="spellEnd"/>
+      <w:r>
+        <w:rPr>
+          <w:lang w:val="en-GB"/>
+        </w:rPr>
+        <w:t xml:space="preserve"> </w:t>
+      </w:r>
+      <w:proofErr w:type="spellStart"/>
+      <w:r>
+        <w:rPr>
+          <w:lang w:val="en-GB"/>
+        </w:rPr>
+        <w:t>vitreum</w:t>
+      </w:r>
+      <w:proofErr w:type="spellEnd"/>
+      <w:r>
+        <w:rPr>
+          <w:lang w:val="en-GB"/>
+        </w:rPr>
+        <w:t xml:space="preserve"> </w:t>
+      </w:r>
+      <w:proofErr w:type="spellStart"/>
+      <w:r>
+        <w:rPr>
+          <w:lang w:val="en-GB"/>
+        </w:rPr>
+        <w:t>vitreum</w:t>
+      </w:r>
+      <w:proofErr w:type="spellEnd"/>
+      <w:r>
+        <w:rPr>
+          <w:lang w:val="en-GB"/>
+        </w:rPr>
+        <w:t xml:space="preserve">). </w:t>
+      </w:r>
       <w:r>
         <w:rPr>
           <w:i/>
           <w:iCs/>
-        </w:rPr>
-        <w:t>Ecology</w:t>
+          <w:lang w:val="en-GB"/>
+        </w:rPr>
+        <w:t>Journal of the Fisheries Board of Canada</w:t>
+      </w:r>
+      <w:r>
+        <w:rPr>
+          <w:lang w:val="en-GB"/>
+        </w:rPr>
+        <w:t>, 34, 1922–1935.</w:t>
+      </w:r>
+    </w:p>
+    <w:p>
+      <w:pPr>
+        <w:pStyle w:val="Bibliography"/>
+        <w:rPr>
+          <w:lang w:val="en-GB"/>
+        </w:rPr>
+      </w:pPr>
+      <w:proofErr w:type="spellStart"/>
+      <w:r>
+        <w:rPr>
+          <w:lang w:val="en-GB"/>
+        </w:rPr>
+        <w:t>Kooijman</w:t>
       </w:r>
       <w:proofErr w:type="spellEnd"/>
+      <w:r>
+        <w:rPr>
+          <w:lang w:val="en-GB"/>
+        </w:rPr>
+        <w:t xml:space="preserve">, S.A.L.M. (1993). </w:t>
+      </w:r>
       <w:r>
         <w:rPr>
           <w:i/>
           <w:iCs/>
-        </w:rPr>
-        <w:t xml:space="preserve"> </w:t>
-      </w:r>
-      <w:proofErr w:type="gramStart"/>
+          <w:lang w:val="en-GB"/>
+        </w:rPr>
+        <w:t>Dynamic energy budgets in biological systems</w:t>
+      </w:r>
+      <w:r>
+        <w:rPr>
+          <w:lang w:val="en-GB"/>
+        </w:rPr>
+        <w:t>. Cambridge University Press.</w:t>
+      </w:r>
+    </w:p>
+    <w:p>
+      <w:pPr>
+        <w:pStyle w:val="Bibliography"/>
+        <w:rPr>
+          <w:lang w:val="en-GB"/>
+        </w:rPr>
+      </w:pPr>
+      <w:r>
+        <w:rPr>
+          <w:lang w:val="en-GB"/>
+        </w:rPr>
+        <w:t xml:space="preserve">Lefevre, S., McKenzie, D.J. &amp; Nilsson, G.E. (2017). Models projecting the fate of fish populations under climate change need to be based on valid physiological mechanisms. </w:t>
+      </w:r>
       <w:r>
         <w:rPr>
           <w:i/>
           <w:iCs/>
-        </w:rPr>
-        <w:t>Letters</w:t>
-      </w:r>
-      <w:proofErr w:type="gramEnd"/>
-      <w:r>
-        <w:t>, 18, 327–335.</w:t>
+          <w:lang w:val="en-GB"/>
+        </w:rPr>
+        <w:t>Global Change Biology</w:t>
+      </w:r>
+      <w:r>
+        <w:rPr>
+          <w:lang w:val="en-GB"/>
+        </w:rPr>
+        <w:t>, 23, 3449–3459.</w:t>
       </w:r>
     </w:p>
     <w:p>
@@ -40744,21 +41075,38 @@
         </w:rPr>
       </w:pPr>
       <w:r>
-        <w:t xml:space="preserve">Huss, M., Lindmark, M., Jacobson, P., van </w:t>
+        <w:rPr>
+          <w:lang w:val="en-GB"/>
+        </w:rPr>
+        <w:t xml:space="preserve">Lindmark, M., Huss, M., </w:t>
       </w:r>
       <w:proofErr w:type="spellStart"/>
       <w:r>
-        <w:t>Dorst</w:t>
+        <w:rPr>
+          <w:lang w:val="en-GB"/>
+        </w:rPr>
+        <w:t>Ohlberger</w:t>
       </w:r>
       <w:proofErr w:type="spellEnd"/>
       <w:r>
-        <w:t xml:space="preserve">, R.M. &amp; Gårdmark, A. (2019). </w:t>
-      </w:r>
-      <w:r>
-        <w:rPr>
-          <w:lang w:val="en-GB"/>
-        </w:rPr>
-        <w:t xml:space="preserve">Experimental evidence of gradual size‐dependent shifts in body size and growth of fish in response to warming. </w:t>
+        <w:rPr>
+          <w:lang w:val="en-GB"/>
+        </w:rPr>
+        <w:t xml:space="preserve">, J. &amp; </w:t>
+      </w:r>
+      <w:proofErr w:type="spellStart"/>
+      <w:r>
+        <w:rPr>
+          <w:lang w:val="en-GB"/>
+        </w:rPr>
+        <w:t>Gårdmark</w:t>
+      </w:r>
+      <w:proofErr w:type="spellEnd"/>
+      <w:r>
+        <w:rPr>
+          <w:lang w:val="en-GB"/>
+        </w:rPr>
+        <w:t xml:space="preserve">, A. (2018). Temperature-dependent body size effects determine population responses to climate warming. </w:t>
       </w:r>
       <w:r>
         <w:rPr>
@@ -40766,13 +41114,13 @@
           <w:iCs/>
           <w:lang w:val="en-GB"/>
         </w:rPr>
-        <w:t>Global Change Biology</w:t>
-      </w:r>
-      <w:r>
-        <w:rPr>
-          <w:lang w:val="en-GB"/>
-        </w:rPr>
-        <w:t>.</w:t>
+        <w:t>Ecology Letters</w:t>
+      </w:r>
+      <w:r>
+        <w:rPr>
+          <w:lang w:val="en-GB"/>
+        </w:rPr>
+        <w:t>, 21, 181–189.</w:t>
       </w:r>
     </w:p>
     <w:p>
@@ -40782,47 +41130,11 @@
           <w:lang w:val="en-GB"/>
         </w:rPr>
       </w:pPr>
-      <w:proofErr w:type="spellStart"/>
-      <w:r>
-        <w:rPr>
-          <w:lang w:val="en-GB"/>
-        </w:rPr>
-        <w:t>Jerde</w:t>
-      </w:r>
-      <w:proofErr w:type="spellEnd"/>
-      <w:r>
-        <w:rPr>
-          <w:lang w:val="en-GB"/>
-        </w:rPr>
-        <w:t xml:space="preserve">, C.L., </w:t>
-      </w:r>
-      <w:proofErr w:type="spellStart"/>
-      <w:r>
-        <w:rPr>
-          <w:lang w:val="en-GB"/>
-        </w:rPr>
-        <w:t>Kraskura</w:t>
-      </w:r>
-      <w:proofErr w:type="spellEnd"/>
-      <w:r>
-        <w:rPr>
-          <w:lang w:val="en-GB"/>
-        </w:rPr>
-        <w:t xml:space="preserve">, K., Eliason, E.J., </w:t>
-      </w:r>
-      <w:proofErr w:type="spellStart"/>
-      <w:r>
-        <w:rPr>
-          <w:lang w:val="en-GB"/>
-        </w:rPr>
-        <w:t>Csik</w:t>
-      </w:r>
-      <w:proofErr w:type="spellEnd"/>
-      <w:r>
-        <w:rPr>
-          <w:lang w:val="en-GB"/>
-        </w:rPr>
-        <w:t xml:space="preserve">, S.R., Stier, A.C. &amp; Taper, M.L. (2019). Strong Evidence for an Intraspecific Metabolic Scaling Coefficient Near 0.89 in Fish. </w:t>
+      <w:r>
+        <w:rPr>
+          <w:lang w:val="en-GB"/>
+        </w:rPr>
+        <w:t xml:space="preserve">Marshall, D.J. &amp; White, C.R. (2019a). Aquatic Life History Trajectories Are Shaped by Selection, Not Oxygen Limitation. </w:t>
       </w:r>
       <w:r>
         <w:rPr>
@@ -40830,13 +41142,13 @@
           <w:iCs/>
           <w:lang w:val="en-GB"/>
         </w:rPr>
-        <w:t>Front. Physiol.</w:t>
-      </w:r>
-      <w:r>
-        <w:rPr>
-          <w:lang w:val="en-GB"/>
-        </w:rPr>
-        <w:t>, 10, 1166.</w:t>
+        <w:t>Trends in Ecology &amp; Evolution</w:t>
+      </w:r>
+      <w:r>
+        <w:rPr>
+          <w:lang w:val="en-GB"/>
+        </w:rPr>
+        <w:t>.</w:t>
       </w:r>
     </w:p>
     <w:p>
@@ -40850,7 +41162,7 @@
         <w:rPr>
           <w:lang w:val="en-GB"/>
         </w:rPr>
-        <w:t xml:space="preserve">Jobling, M. (1997). Temperature and growth: modulation of growth rate via temperature change. In: </w:t>
+        <w:t xml:space="preserve">Marshall, D.J. &amp; White, C.R. (2019b). Have We Outgrown the Existing Models of Growth? </w:t>
       </w:r>
       <w:r>
         <w:rPr>
@@ -40858,13 +41170,13 @@
           <w:iCs/>
           <w:lang w:val="en-GB"/>
         </w:rPr>
-        <w:t>Global Warming: Implications for Freshwater and Marine Fish</w:t>
-      </w:r>
-      <w:r>
-        <w:rPr>
-          <w:lang w:val="en-GB"/>
-        </w:rPr>
-        <w:t xml:space="preserve"> (eds. Wood, C.M. &amp; McDonald, D.G.). Cambridge University Press, Cambridge, pp. 225–254.</w:t>
+        <w:t>Trends in Ecology &amp; Evolution</w:t>
+      </w:r>
+      <w:r>
+        <w:rPr>
+          <w:lang w:val="en-GB"/>
+        </w:rPr>
+        <w:t>, 34, 102–111.</w:t>
       </w:r>
     </w:p>
     <w:p>
@@ -40878,21 +41190,21 @@
         <w:rPr>
           <w:lang w:val="en-GB"/>
         </w:rPr>
-        <w:t xml:space="preserve">Kearney, M. (2019). Reproductive </w:t>
+        <w:t xml:space="preserve">Maury, O. &amp; </w:t>
       </w:r>
       <w:proofErr w:type="spellStart"/>
       <w:r>
         <w:rPr>
           <w:lang w:val="en-GB"/>
         </w:rPr>
-        <w:t>Hyperallometry</w:t>
+        <w:t>Poggiale</w:t>
       </w:r>
       <w:proofErr w:type="spellEnd"/>
       <w:r>
         <w:rPr>
           <w:lang w:val="en-GB"/>
         </w:rPr>
-        <w:t xml:space="preserve"> Does Not Challenge Mechanistic Growth Models. </w:t>
+        <w:t xml:space="preserve">, J.-C. (2013). From individuals to populations to communities: A dynamic energy budget model of marine ecosystem size-spectrum including life history diversity. </w:t>
       </w:r>
       <w:r>
         <w:rPr>
@@ -40900,13 +41212,13 @@
           <w:iCs/>
           <w:lang w:val="en-GB"/>
         </w:rPr>
-        <w:t>Trends in Ecology &amp; Evolution</w:t>
-      </w:r>
-      <w:r>
-        <w:rPr>
-          <w:lang w:val="en-GB"/>
-        </w:rPr>
-        <w:t>, 34, 275–276.</w:t>
+        <w:t>Journal of Theoretical Biology</w:t>
+      </w:r>
+      <w:r>
+        <w:rPr>
+          <w:lang w:val="en-GB"/>
+        </w:rPr>
+        <w:t>, 324, 52–71.</w:t>
       </w:r>
     </w:p>
     <w:p>
@@ -40920,7 +41232,35 @@
         <w:rPr>
           <w:lang w:val="en-GB"/>
         </w:rPr>
-        <w:t xml:space="preserve">Killen, S.S., Atkinson, D. &amp; Glazier, D.S. (2010). The intraspecific scaling of metabolic rate with body mass in fishes depends on lifestyle and temperature. </w:t>
+        <w:t xml:space="preserve">Morita, K., </w:t>
+      </w:r>
+      <w:proofErr w:type="spellStart"/>
+      <w:r>
+        <w:rPr>
+          <w:lang w:val="en-GB"/>
+        </w:rPr>
+        <w:t>Fukuwaka</w:t>
+      </w:r>
+      <w:proofErr w:type="spellEnd"/>
+      <w:r>
+        <w:rPr>
+          <w:lang w:val="en-GB"/>
+        </w:rPr>
+        <w:t xml:space="preserve">, M., </w:t>
+      </w:r>
+      <w:proofErr w:type="spellStart"/>
+      <w:r>
+        <w:rPr>
+          <w:lang w:val="en-GB"/>
+        </w:rPr>
+        <w:t>Tanimata</w:t>
+      </w:r>
+      <w:proofErr w:type="spellEnd"/>
+      <w:r>
+        <w:rPr>
+          <w:lang w:val="en-GB"/>
+        </w:rPr>
+        <w:t xml:space="preserve">, N. &amp; Yamamura, O. (2010). Size-dependent thermal preferences in a pelagic fish. </w:t>
       </w:r>
       <w:r>
         <w:rPr>
@@ -40928,13 +41268,13 @@
           <w:iCs/>
           <w:lang w:val="en-GB"/>
         </w:rPr>
-        <w:t>Ecology Letters</w:t>
-      </w:r>
-      <w:r>
-        <w:rPr>
-          <w:lang w:val="en-GB"/>
-        </w:rPr>
-        <w:t>, 13, 184–193.</w:t>
+        <w:t>Oikos</w:t>
+      </w:r>
+      <w:r>
+        <w:rPr>
+          <w:lang w:val="en-GB"/>
+        </w:rPr>
+        <w:t>, 119, 1265–1272.</w:t>
       </w:r>
     </w:p>
     <w:p>
@@ -40944,103 +41284,11 @@
           <w:lang w:val="en-GB"/>
         </w:rPr>
       </w:pPr>
-      <w:proofErr w:type="spellStart"/>
-      <w:r>
-        <w:rPr>
-          <w:lang w:val="en-GB"/>
-        </w:rPr>
-        <w:t>Kitchell</w:t>
-      </w:r>
-      <w:proofErr w:type="spellEnd"/>
-      <w:r>
-        <w:rPr>
-          <w:lang w:val="en-GB"/>
-        </w:rPr>
-        <w:t xml:space="preserve">, J.F., Stewart, D.J. &amp; </w:t>
-      </w:r>
-      <w:proofErr w:type="spellStart"/>
-      <w:r>
-        <w:rPr>
-          <w:lang w:val="en-GB"/>
-        </w:rPr>
-        <w:t>Weininger</w:t>
-      </w:r>
-      <w:proofErr w:type="spellEnd"/>
-      <w:r>
-        <w:rPr>
-          <w:lang w:val="en-GB"/>
-        </w:rPr>
-        <w:t>, D. (1977). Applications of a bioenergetics model to yellow perch (</w:t>
-      </w:r>
-      <w:proofErr w:type="spellStart"/>
-      <w:r>
-        <w:rPr>
-          <w:lang w:val="en-GB"/>
-        </w:rPr>
-        <w:t>Perca</w:t>
-      </w:r>
-      <w:proofErr w:type="spellEnd"/>
-      <w:r>
-        <w:rPr>
-          <w:lang w:val="en-GB"/>
-        </w:rPr>
-        <w:t xml:space="preserve"> </w:t>
-      </w:r>
-      <w:proofErr w:type="spellStart"/>
-      <w:r>
-        <w:rPr>
-          <w:lang w:val="en-GB"/>
-        </w:rPr>
-        <w:t>flavescens</w:t>
-      </w:r>
-      <w:proofErr w:type="spellEnd"/>
-      <w:r>
-        <w:rPr>
-          <w:lang w:val="en-GB"/>
-        </w:rPr>
-        <w:t>) and walleye (</w:t>
-      </w:r>
-      <w:proofErr w:type="spellStart"/>
-      <w:r>
-        <w:rPr>
-          <w:lang w:val="en-GB"/>
-        </w:rPr>
-        <w:t>Stizostedion</w:t>
-      </w:r>
-      <w:proofErr w:type="spellEnd"/>
-      <w:r>
-        <w:rPr>
-          <w:lang w:val="en-GB"/>
-        </w:rPr>
-        <w:t xml:space="preserve"> </w:t>
-      </w:r>
-      <w:proofErr w:type="spellStart"/>
-      <w:r>
-        <w:rPr>
-          <w:lang w:val="en-GB"/>
-        </w:rPr>
-        <w:t>vitreum</w:t>
-      </w:r>
-      <w:proofErr w:type="spellEnd"/>
-      <w:r>
-        <w:rPr>
-          <w:lang w:val="en-GB"/>
-        </w:rPr>
-        <w:t xml:space="preserve"> </w:t>
-      </w:r>
-      <w:proofErr w:type="spellStart"/>
-      <w:r>
-        <w:rPr>
-          <w:lang w:val="en-GB"/>
-        </w:rPr>
-        <w:t>vitreum</w:t>
-      </w:r>
-      <w:proofErr w:type="spellEnd"/>
-      <w:r>
-        <w:rPr>
-          <w:lang w:val="en-GB"/>
-        </w:rPr>
-        <w:t xml:space="preserve">). </w:t>
+      <w:r>
+        <w:rPr>
+          <w:lang w:val="en-GB"/>
+        </w:rPr>
+        <w:t xml:space="preserve">Nelson, J.A. (2016). Oxygen consumption rate v. rate of energy utilization of fishes: a comparison and brief history of the two measurements. </w:t>
       </w:r>
       <w:r>
         <w:rPr>
@@ -41048,13 +41296,13 @@
           <w:iCs/>
           <w:lang w:val="en-GB"/>
         </w:rPr>
-        <w:t>Journal of the Fisheries Board of Canada</w:t>
-      </w:r>
-      <w:r>
-        <w:rPr>
-          <w:lang w:val="en-GB"/>
-        </w:rPr>
-        <w:t>, 34, 1922–1935.</w:t>
+        <w:t>Journal of Fish Biology</w:t>
+      </w:r>
+      <w:r>
+        <w:rPr>
+          <w:lang w:val="en-GB"/>
+        </w:rPr>
+        <w:t>, 88, 10–25.</w:t>
       </w:r>
     </w:p>
     <w:p>
@@ -41064,33 +41312,45 @@
           <w:lang w:val="en-GB"/>
         </w:rPr>
       </w:pPr>
+      <w:r>
+        <w:rPr>
+          <w:lang w:val="en-GB"/>
+        </w:rPr>
+        <w:t xml:space="preserve">Neubauer, P. &amp; Andersen, K.H. (2019). Thermal performance of fish is explained by an interplay between physiology, behaviour and ecology. </w:t>
+      </w:r>
       <w:proofErr w:type="spellStart"/>
-      <w:r>
-        <w:rPr>
-          <w:lang w:val="en-GB"/>
-        </w:rPr>
-        <w:t>Kooijman</w:t>
-      </w:r>
-      <w:proofErr w:type="spellEnd"/>
-      <w:r>
-        <w:rPr>
-          <w:lang w:val="en-GB"/>
-        </w:rPr>
-        <w:t xml:space="preserve">, S.A.L.M. (1993). </w:t>
-      </w:r>
       <w:r>
         <w:rPr>
           <w:i/>
           <w:iCs/>
           <w:lang w:val="en-GB"/>
         </w:rPr>
-        <w:t>Dynamic energy budgets in biological systems</w:t>
-      </w:r>
-      <w:r>
-        <w:rPr>
-          <w:lang w:val="en-GB"/>
-        </w:rPr>
-        <w:t>. Cambridge University Press.</w:t>
+        <w:t>Conserv</w:t>
+      </w:r>
+      <w:proofErr w:type="spellEnd"/>
+      <w:r>
+        <w:rPr>
+          <w:i/>
+          <w:iCs/>
+          <w:lang w:val="en-GB"/>
+        </w:rPr>
+        <w:t xml:space="preserve"> </w:t>
+      </w:r>
+      <w:proofErr w:type="spellStart"/>
+      <w:r>
+        <w:rPr>
+          <w:i/>
+          <w:iCs/>
+          <w:lang w:val="en-GB"/>
+        </w:rPr>
+        <w:t>Physiol</w:t>
+      </w:r>
+      <w:proofErr w:type="spellEnd"/>
+      <w:r>
+        <w:rPr>
+          <w:lang w:val="en-GB"/>
+        </w:rPr>
+        <w:t>, 7.</w:t>
       </w:r>
     </w:p>
     <w:p>
@@ -41100,11 +41360,19 @@
           <w:lang w:val="en-GB"/>
         </w:rPr>
       </w:pPr>
-      <w:r>
-        <w:rPr>
-          <w:lang w:val="en-GB"/>
-        </w:rPr>
-        <w:t xml:space="preserve">Lefevre, S., McKenzie, D.J. &amp; Nilsson, G.E. (2017). Models projecting the fate of fish populations under climate change need to be based on valid physiological mechanisms. </w:t>
+      <w:proofErr w:type="spellStart"/>
+      <w:r>
+        <w:rPr>
+          <w:lang w:val="en-GB"/>
+        </w:rPr>
+        <w:t>Neuheimer</w:t>
+      </w:r>
+      <w:proofErr w:type="spellEnd"/>
+      <w:r>
+        <w:rPr>
+          <w:lang w:val="en-GB"/>
+        </w:rPr>
+        <w:t xml:space="preserve">, A.B., Thresher, R.E., Lyle, J.M. &amp; Semmens, J.M. (2011). Tolerance limit for fish growth exceeded by warming waters. </w:t>
       </w:r>
       <w:r>
         <w:rPr>
@@ -41112,13 +41380,13 @@
           <w:iCs/>
           <w:lang w:val="en-GB"/>
         </w:rPr>
-        <w:t>Global Change Biology</w:t>
-      </w:r>
-      <w:r>
-        <w:rPr>
-          <w:lang w:val="en-GB"/>
-        </w:rPr>
-        <w:t>, 23, 3449–3459.</w:t>
+        <w:t>Nature Climate Change</w:t>
+      </w:r>
+      <w:r>
+        <w:rPr>
+          <w:lang w:val="en-GB"/>
+        </w:rPr>
+        <w:t>, 1, 110–113.</w:t>
       </w:r>
     </w:p>
     <w:p>
@@ -41128,12 +41396,6 @@
           <w:lang w:val="en-GB"/>
         </w:rPr>
       </w:pPr>
-      <w:r>
-        <w:rPr>
-          <w:lang w:val="en-GB"/>
-        </w:rPr>
-        <w:t xml:space="preserve">Lindmark, M., Huss, M., </w:t>
-      </w:r>
       <w:proofErr w:type="spellStart"/>
       <w:r>
         <w:rPr>
@@ -41146,21 +41408,7 @@
         <w:rPr>
           <w:lang w:val="en-GB"/>
         </w:rPr>
-        <w:t xml:space="preserve">, J. &amp; </w:t>
-      </w:r>
-      <w:proofErr w:type="spellStart"/>
-      <w:r>
-        <w:rPr>
-          <w:lang w:val="en-GB"/>
-        </w:rPr>
-        <w:t>Gårdmark</w:t>
-      </w:r>
-      <w:proofErr w:type="spellEnd"/>
-      <w:r>
-        <w:rPr>
-          <w:lang w:val="en-GB"/>
-        </w:rPr>
-        <w:t xml:space="preserve">, A. (2018). Temperature-dependent body size effects determine population responses to climate warming. </w:t>
+        <w:t xml:space="preserve">, J. (2013a). Climate warming and ectotherm body size – from individual physiology to community ecology. </w:t>
       </w:r>
       <w:r>
         <w:rPr>
@@ -41168,13 +41416,13 @@
           <w:iCs/>
           <w:lang w:val="en-GB"/>
         </w:rPr>
-        <w:t>Ecology Letters</w:t>
-      </w:r>
-      <w:r>
-        <w:rPr>
-          <w:lang w:val="en-GB"/>
-        </w:rPr>
-        <w:t>, 21, 181–189.</w:t>
+        <w:t>Functional Ecology</w:t>
+      </w:r>
+      <w:r>
+        <w:rPr>
+          <w:lang w:val="en-GB"/>
+        </w:rPr>
+        <w:t>, 27, 991–1001.</w:t>
       </w:r>
     </w:p>
     <w:p>
@@ -41184,11 +41432,19 @@
           <w:lang w:val="en-GB"/>
         </w:rPr>
       </w:pPr>
-      <w:r>
-        <w:rPr>
-          <w:lang w:val="en-GB"/>
-        </w:rPr>
-        <w:t xml:space="preserve">Marshall, D.J. &amp; White, C.R. (2019a). Aquatic Life History Trajectories Are Shaped by Selection, Not Oxygen Limitation. </w:t>
+      <w:proofErr w:type="spellStart"/>
+      <w:r>
+        <w:rPr>
+          <w:lang w:val="en-GB"/>
+        </w:rPr>
+        <w:t>Ohlberger</w:t>
+      </w:r>
+      <w:proofErr w:type="spellEnd"/>
+      <w:r>
+        <w:rPr>
+          <w:lang w:val="en-GB"/>
+        </w:rPr>
+        <w:t xml:space="preserve">, J. (2013b). Climate warming and ectotherm body size - from individual physiology to community ecology. </w:t>
       </w:r>
       <w:r>
         <w:rPr>
@@ -41196,13 +41452,13 @@
           <w:iCs/>
           <w:lang w:val="en-GB"/>
         </w:rPr>
-        <w:t>Trends in Ecology &amp; Evolution</w:t>
-      </w:r>
-      <w:r>
-        <w:rPr>
-          <w:lang w:val="en-GB"/>
-        </w:rPr>
-        <w:t>.</w:t>
+        <w:t>Functional Ecology</w:t>
+      </w:r>
+      <w:r>
+        <w:rPr>
+          <w:lang w:val="en-GB"/>
+        </w:rPr>
+        <w:t>, 27, 991–1001.</w:t>
       </w:r>
     </w:p>
     <w:p>
@@ -41212,11 +41468,62 @@
           <w:lang w:val="en-GB"/>
         </w:rPr>
       </w:pPr>
-      <w:r>
-        <w:rPr>
-          <w:lang w:val="en-GB"/>
-        </w:rPr>
-        <w:t xml:space="preserve">Marshall, D.J. &amp; White, C.R. (2019b). Have We Outgrown the Existing Models of Growth? </w:t>
+      <w:proofErr w:type="spellStart"/>
+      <w:r>
+        <w:rPr>
+          <w:lang w:val="en-GB"/>
+        </w:rPr>
+        <w:lastRenderedPageBreak/>
+        <w:t>Ohlberger</w:t>
+      </w:r>
+      <w:proofErr w:type="spellEnd"/>
+      <w:r>
+        <w:rPr>
+          <w:lang w:val="en-GB"/>
+        </w:rPr>
+        <w:t xml:space="preserve">, J., </w:t>
+      </w:r>
+      <w:proofErr w:type="spellStart"/>
+      <w:r>
+        <w:rPr>
+          <w:lang w:val="en-GB"/>
+        </w:rPr>
+        <w:t>Mehner</w:t>
+      </w:r>
+      <w:proofErr w:type="spellEnd"/>
+      <w:r>
+        <w:rPr>
+          <w:lang w:val="en-GB"/>
+        </w:rPr>
+        <w:t xml:space="preserve">, Thomas., </w:t>
+      </w:r>
+      <w:proofErr w:type="spellStart"/>
+      <w:r>
+        <w:rPr>
+          <w:lang w:val="en-GB"/>
+        </w:rPr>
+        <w:t>Staaks</w:t>
+      </w:r>
+      <w:proofErr w:type="spellEnd"/>
+      <w:r>
+        <w:rPr>
+          <w:lang w:val="en-GB"/>
+        </w:rPr>
+        <w:t xml:space="preserve">, Georg. &amp; </w:t>
+      </w:r>
+      <w:proofErr w:type="spellStart"/>
+      <w:r>
+        <w:rPr>
+          <w:lang w:val="en-GB"/>
+        </w:rPr>
+        <w:t>Hölker</w:t>
+      </w:r>
+      <w:proofErr w:type="spellEnd"/>
+      <w:r>
+        <w:rPr>
+          <w:lang w:val="en-GB"/>
+        </w:rPr>
+        <w:t xml:space="preserve">, Franz. (2012). Intraspecific temperature dependence of the scaling of metabolic rate with body mass in fishes and its ecological implications. </w:t>
       </w:r>
       <w:r>
         <w:rPr>
@@ -41224,13 +41531,13 @@
           <w:iCs/>
           <w:lang w:val="en-GB"/>
         </w:rPr>
-        <w:t>Trends in Ecology &amp; Evolution</w:t>
-      </w:r>
-      <w:r>
-        <w:rPr>
-          <w:lang w:val="en-GB"/>
-        </w:rPr>
-        <w:t>, 34, 102–111.</w:t>
+        <w:t>Oikos</w:t>
+      </w:r>
+      <w:r>
+        <w:rPr>
+          <w:lang w:val="en-GB"/>
+        </w:rPr>
+        <w:t>, 121, 245–251.</w:t>
       </w:r>
     </w:p>
     <w:p>
@@ -41244,21 +41551,7 @@
         <w:rPr>
           <w:lang w:val="en-GB"/>
         </w:rPr>
-        <w:t xml:space="preserve">Maury, O. &amp; </w:t>
-      </w:r>
-      <w:proofErr w:type="spellStart"/>
-      <w:r>
-        <w:rPr>
-          <w:lang w:val="en-GB"/>
-        </w:rPr>
-        <w:t>Poggiale</w:t>
-      </w:r>
-      <w:proofErr w:type="spellEnd"/>
-      <w:r>
-        <w:rPr>
-          <w:lang w:val="en-GB"/>
-        </w:rPr>
-        <w:t xml:space="preserve">, J.-C. (2013). From individuals to populations to communities: A dynamic energy budget model of marine ecosystem size-spectrum including life history diversity. </w:t>
+        <w:t xml:space="preserve">Pauly, D. (2019). Female Fish Grow Bigger – Let’s Deal with It. </w:t>
       </w:r>
       <w:r>
         <w:rPr>
@@ -41266,13 +41559,13 @@
           <w:iCs/>
           <w:lang w:val="en-GB"/>
         </w:rPr>
-        <w:t>Journal of Theoretical Biology</w:t>
-      </w:r>
-      <w:r>
-        <w:rPr>
-          <w:lang w:val="en-GB"/>
-        </w:rPr>
-        <w:t>, 324, 52–71.</w:t>
+        <w:t>Trends in Ecology &amp; Evolution</w:t>
+      </w:r>
+      <w:r>
+        <w:rPr>
+          <w:lang w:val="en-GB"/>
+        </w:rPr>
+        <w:t>.</w:t>
       </w:r>
     </w:p>
     <w:p>
@@ -41286,35 +41579,21 @@
         <w:rPr>
           <w:lang w:val="en-GB"/>
         </w:rPr>
-        <w:t xml:space="preserve">Morita, K., </w:t>
+        <w:t xml:space="preserve">Pauly, D. &amp; Cheung, W.W.L. (2018). Sound physiological knowledge and principles in </w:t>
       </w:r>
       <w:proofErr w:type="spellStart"/>
       <w:r>
         <w:rPr>
           <w:lang w:val="en-GB"/>
         </w:rPr>
-        <w:t>Fukuwaka</w:t>
+        <w:t>modeling</w:t>
       </w:r>
       <w:proofErr w:type="spellEnd"/>
       <w:r>
         <w:rPr>
           <w:lang w:val="en-GB"/>
         </w:rPr>
-        <w:t xml:space="preserve">, M., </w:t>
-      </w:r>
-      <w:proofErr w:type="spellStart"/>
-      <w:r>
-        <w:rPr>
-          <w:lang w:val="en-GB"/>
-        </w:rPr>
-        <w:t>Tanimata</w:t>
-      </w:r>
-      <w:proofErr w:type="spellEnd"/>
-      <w:r>
-        <w:rPr>
-          <w:lang w:val="en-GB"/>
-        </w:rPr>
-        <w:t xml:space="preserve">, N. &amp; Yamamura, O. (2010). Size-dependent thermal preferences in a pelagic fish. </w:t>
+        <w:t xml:space="preserve"> shrinking of fishes under climate change. </w:t>
       </w:r>
       <w:r>
         <w:rPr>
@@ -41322,13 +41601,13 @@
           <w:iCs/>
           <w:lang w:val="en-GB"/>
         </w:rPr>
-        <w:t>Oikos</w:t>
-      </w:r>
-      <w:r>
-        <w:rPr>
-          <w:lang w:val="en-GB"/>
-        </w:rPr>
-        <w:t>, 119, 1265–1272.</w:t>
+        <w:t>Global Change Biology</w:t>
+      </w:r>
+      <w:r>
+        <w:rPr>
+          <w:lang w:val="en-GB"/>
+        </w:rPr>
+        <w:t>, 24, e15–e26.</w:t>
       </w:r>
     </w:p>
     <w:p>
@@ -41342,7 +41621,7 @@
         <w:rPr>
           <w:lang w:val="en-GB"/>
         </w:rPr>
-        <w:t xml:space="preserve">Nelson, J.A. (2016). Oxygen consumption rate v. rate of energy utilization of fishes: a comparison and brief history of the two measurements. </w:t>
+        <w:t xml:space="preserve">Plummer, M. (2003). JAGS: A program for analysis of Bayesian graphical models using Gibbs sampling. </w:t>
       </w:r>
       <w:r>
         <w:rPr>
@@ -41350,13 +41629,13 @@
           <w:iCs/>
           <w:lang w:val="en-GB"/>
         </w:rPr>
-        <w:t>Journal of Fish Biology</w:t>
-      </w:r>
-      <w:r>
-        <w:rPr>
-          <w:lang w:val="en-GB"/>
-        </w:rPr>
-        <w:t>, 88, 10–25.</w:t>
+        <w:t>Working Papers</w:t>
+      </w:r>
+      <w:r>
+        <w:rPr>
+          <w:lang w:val="en-GB"/>
+        </w:rPr>
+        <w:t>, 8.</w:t>
       </w:r>
     </w:p>
     <w:p>
@@ -41370,8 +41649,7 @@
         <w:rPr>
           <w:lang w:val="en-GB"/>
         </w:rPr>
-        <w:lastRenderedPageBreak/>
-        <w:t xml:space="preserve">Neubauer, P. &amp; Andersen, K.H. (2019). Thermal performance of fish is explained by an interplay between physiology, behaviour and ecology. </w:t>
+        <w:t xml:space="preserve">Plummer, M. (2019). </w:t>
       </w:r>
       <w:proofErr w:type="spellStart"/>
       <w:r>
@@ -41380,16 +41658,156 @@
           <w:iCs/>
           <w:lang w:val="en-GB"/>
         </w:rPr>
-        <w:t>Conserv</w:t>
+        <w:t>rjags</w:t>
       </w:r>
       <w:proofErr w:type="spellEnd"/>
+      <w:r>
+        <w:rPr>
+          <w:lang w:val="en-GB"/>
+        </w:rPr>
+        <w:t>.</w:t>
+      </w:r>
+    </w:p>
+    <w:p>
+      <w:pPr>
+        <w:pStyle w:val="Bibliography"/>
+        <w:rPr>
+          <w:lang w:val="en-GB"/>
+        </w:rPr>
+      </w:pPr>
+      <w:proofErr w:type="spellStart"/>
+      <w:r>
+        <w:rPr>
+          <w:lang w:val="en-GB"/>
+        </w:rPr>
+        <w:t>Pörtner</w:t>
+      </w:r>
+      <w:proofErr w:type="spellEnd"/>
+      <w:r>
+        <w:rPr>
+          <w:lang w:val="en-GB"/>
+        </w:rPr>
+        <w:t xml:space="preserve">, H.O. &amp; </w:t>
+      </w:r>
+      <w:proofErr w:type="spellStart"/>
+      <w:r>
+        <w:rPr>
+          <w:lang w:val="en-GB"/>
+        </w:rPr>
+        <w:t>Knust</w:t>
+      </w:r>
+      <w:proofErr w:type="spellEnd"/>
+      <w:r>
+        <w:rPr>
+          <w:lang w:val="en-GB"/>
+        </w:rPr>
+        <w:t xml:space="preserve">, R. (2007). Climate change affects marine fishes through the oxygen limitation of thermal tolerance. </w:t>
+      </w:r>
       <w:r>
         <w:rPr>
           <w:i/>
           <w:iCs/>
           <w:lang w:val="en-GB"/>
         </w:rPr>
+        <w:t>Science</w:t>
+      </w:r>
+      <w:r>
+        <w:rPr>
+          <w:lang w:val="en-GB"/>
+        </w:rPr>
+        <w:t>, 315, 95–97.</w:t>
+      </w:r>
+    </w:p>
+    <w:p>
+      <w:pPr>
+        <w:pStyle w:val="Bibliography"/>
+        <w:rPr>
+          <w:lang w:val="en-GB"/>
+        </w:rPr>
+      </w:pPr>
+      <w:proofErr w:type="spellStart"/>
+      <w:r>
+        <w:rPr>
+          <w:lang w:val="en-GB"/>
+        </w:rPr>
+        <w:t>Pütter</w:t>
+      </w:r>
+      <w:proofErr w:type="spellEnd"/>
+      <w:r>
+        <w:rPr>
+          <w:lang w:val="en-GB"/>
+        </w:rPr>
+        <w:t xml:space="preserve">, A. (1920). </w:t>
+      </w:r>
+      <w:proofErr w:type="spellStart"/>
+      <w:r>
+        <w:rPr>
+          <w:lang w:val="en-GB"/>
+        </w:rPr>
+        <w:t>Studien</w:t>
+      </w:r>
+      <w:proofErr w:type="spellEnd"/>
+      <w:r>
+        <w:rPr>
+          <w:lang w:val="en-GB"/>
+        </w:rPr>
         <w:t xml:space="preserve"> </w:t>
+      </w:r>
+      <w:proofErr w:type="spellStart"/>
+      <w:r>
+        <w:rPr>
+          <w:lang w:val="en-GB"/>
+        </w:rPr>
+        <w:t>über</w:t>
+      </w:r>
+      <w:proofErr w:type="spellEnd"/>
+      <w:r>
+        <w:rPr>
+          <w:lang w:val="en-GB"/>
+        </w:rPr>
+        <w:t xml:space="preserve"> </w:t>
+      </w:r>
+      <w:proofErr w:type="spellStart"/>
+      <w:r>
+        <w:rPr>
+          <w:lang w:val="en-GB"/>
+        </w:rPr>
+        <w:t>physiologische</w:t>
+      </w:r>
+      <w:proofErr w:type="spellEnd"/>
+      <w:r>
+        <w:rPr>
+          <w:lang w:val="en-GB"/>
+        </w:rPr>
+        <w:t xml:space="preserve"> </w:t>
+      </w:r>
+      <w:proofErr w:type="spellStart"/>
+      <w:r>
+        <w:rPr>
+          <w:lang w:val="en-GB"/>
+        </w:rPr>
+        <w:t>Ähnlichkeit</w:t>
+      </w:r>
+      <w:proofErr w:type="spellEnd"/>
+      <w:r>
+        <w:rPr>
+          <w:lang w:val="en-GB"/>
+        </w:rPr>
+        <w:t xml:space="preserve"> VI. </w:t>
+      </w:r>
+      <w:proofErr w:type="spellStart"/>
+      <w:r>
+        <w:rPr>
+          <w:lang w:val="en-GB"/>
+        </w:rPr>
+        <w:t>Wachstumsähnlichkeiten</w:t>
+      </w:r>
+      <w:proofErr w:type="spellEnd"/>
+      <w:r>
+        <w:rPr>
+          <w:lang w:val="en-GB"/>
+        </w:rPr>
+        <w:t xml:space="preserve">. </w:t>
       </w:r>
       <w:proofErr w:type="spellStart"/>
       <w:r>
@@ -41398,14 +41816,22 @@
           <w:iCs/>
           <w:lang w:val="en-GB"/>
         </w:rPr>
-        <w:t>Physiol</w:t>
+        <w:t>Pflügers</w:t>
       </w:r>
       <w:proofErr w:type="spellEnd"/>
       <w:r>
         <w:rPr>
-          <w:lang w:val="en-GB"/>
-        </w:rPr>
-        <w:t>, 7.</w:t>
+          <w:i/>
+          <w:iCs/>
+          <w:lang w:val="en-GB"/>
+        </w:rPr>
+        <w:t xml:space="preserve"> Arch.</w:t>
+      </w:r>
+      <w:r>
+        <w:rPr>
+          <w:lang w:val="en-GB"/>
+        </w:rPr>
+        <w:t>, 180, 298–340.</w:t>
       </w:r>
     </w:p>
     <w:p>
@@ -41415,19 +41841,11 @@
           <w:lang w:val="en-GB"/>
         </w:rPr>
       </w:pPr>
-      <w:proofErr w:type="spellStart"/>
-      <w:r>
-        <w:rPr>
-          <w:lang w:val="en-GB"/>
-        </w:rPr>
-        <w:t>Neuheimer</w:t>
-      </w:r>
-      <w:proofErr w:type="spellEnd"/>
-      <w:r>
-        <w:rPr>
-          <w:lang w:val="en-GB"/>
-        </w:rPr>
-        <w:t xml:space="preserve">, A.B., Thresher, R.E., Lyle, J.M. &amp; Semmens, J.M. (2011). Tolerance limit for fish growth exceeded by warming waters. </w:t>
+      <w:r>
+        <w:rPr>
+          <w:lang w:val="en-GB"/>
+        </w:rPr>
+        <w:t xml:space="preserve">R Core Team. (2018). </w:t>
       </w:r>
       <w:r>
         <w:rPr>
@@ -41435,13 +41853,13 @@
           <w:iCs/>
           <w:lang w:val="en-GB"/>
         </w:rPr>
-        <w:t>Nature Climate Change</w:t>
-      </w:r>
-      <w:r>
-        <w:rPr>
-          <w:lang w:val="en-GB"/>
-        </w:rPr>
-        <w:t>, 1, 110–113.</w:t>
+        <w:t>R: A Language and Environment for Statistical Computing. R Foundation for Statistical Computing</w:t>
+      </w:r>
+      <w:r>
+        <w:rPr>
+          <w:lang w:val="en-GB"/>
+        </w:rPr>
+        <w:t>. Vienna, Austria.</w:t>
       </w:r>
     </w:p>
     <w:p>
@@ -41451,25 +41869,75 @@
           <w:lang w:val="en-GB"/>
         </w:rPr>
       </w:pPr>
-      <w:r>
-        <w:rPr>
-          <w:lang w:val="en-GB"/>
-        </w:rPr>
-        <w:t xml:space="preserve">O’Connor, M.I. (2009). Warming </w:t>
-      </w:r>
       <w:proofErr w:type="spellStart"/>
       <w:r>
         <w:rPr>
           <w:lang w:val="en-GB"/>
         </w:rPr>
-        <w:t>strenghtens</w:t>
+        <w:t>Rall</w:t>
       </w:r>
       <w:proofErr w:type="spellEnd"/>
       <w:r>
         <w:rPr>
           <w:lang w:val="en-GB"/>
         </w:rPr>
-        <w:t xml:space="preserve"> an herbivore-plant interaction. </w:t>
+        <w:t xml:space="preserve">, B.C., Brose, U., </w:t>
+      </w:r>
+      <w:proofErr w:type="spellStart"/>
+      <w:r>
+        <w:rPr>
+          <w:lang w:val="en-GB"/>
+        </w:rPr>
+        <w:t>Hartvig</w:t>
+      </w:r>
+      <w:proofErr w:type="spellEnd"/>
+      <w:r>
+        <w:rPr>
+          <w:lang w:val="en-GB"/>
+        </w:rPr>
+        <w:t xml:space="preserve">, M., </w:t>
+      </w:r>
+      <w:proofErr w:type="spellStart"/>
+      <w:r>
+        <w:rPr>
+          <w:lang w:val="en-GB"/>
+        </w:rPr>
+        <w:t>Kalinkat</w:t>
+      </w:r>
+      <w:proofErr w:type="spellEnd"/>
+      <w:r>
+        <w:rPr>
+          <w:lang w:val="en-GB"/>
+        </w:rPr>
+        <w:t xml:space="preserve">, G., </w:t>
+      </w:r>
+      <w:proofErr w:type="spellStart"/>
+      <w:r>
+        <w:rPr>
+          <w:lang w:val="en-GB"/>
+        </w:rPr>
+        <w:t>Schwarzmuller</w:t>
+      </w:r>
+      <w:proofErr w:type="spellEnd"/>
+      <w:r>
+        <w:rPr>
+          <w:lang w:val="en-GB"/>
+        </w:rPr>
+        <w:t>, F., Vucic-</w:t>
+      </w:r>
+      <w:proofErr w:type="spellStart"/>
+      <w:r>
+        <w:rPr>
+          <w:lang w:val="en-GB"/>
+        </w:rPr>
+        <w:t>Pestic</w:t>
+      </w:r>
+      <w:proofErr w:type="spellEnd"/>
+      <w:r>
+        <w:rPr>
+          <w:lang w:val="en-GB"/>
+        </w:rPr>
+        <w:t xml:space="preserve">, O., </w:t>
       </w:r>
       <w:r>
         <w:rPr>
@@ -41477,13 +41945,27 @@
           <w:iCs/>
           <w:lang w:val="en-GB"/>
         </w:rPr>
-        <w:t>Ecology</w:t>
-      </w:r>
-      <w:r>
-        <w:rPr>
-          <w:lang w:val="en-GB"/>
-        </w:rPr>
-        <w:t>, 90, 388–398.</w:t>
+        <w:t>et al.</w:t>
+      </w:r>
+      <w:r>
+        <w:rPr>
+          <w:lang w:val="en-GB"/>
+        </w:rPr>
+        <w:t xml:space="preserve"> (2012). Universal temperature and body-mass scaling of feeding rates. </w:t>
+      </w:r>
+      <w:r>
+        <w:rPr>
+          <w:i/>
+          <w:iCs/>
+          <w:lang w:val="en-GB"/>
+        </w:rPr>
+        <w:t>Philosophical Transactions of the Royal Society of London, Series B: Biological Sciences</w:t>
+      </w:r>
+      <w:r>
+        <w:rPr>
+          <w:lang w:val="en-GB"/>
+        </w:rPr>
+        <w:t>, 367, 2923–2934.</w:t>
       </w:r>
     </w:p>
     <w:p>
@@ -41493,19 +41975,53 @@
           <w:lang w:val="en-GB"/>
         </w:rPr>
       </w:pPr>
+      <w:r>
+        <w:rPr>
+          <w:lang w:val="en-GB"/>
+        </w:rPr>
+        <w:t xml:space="preserve">van Rijn, I., </w:t>
+      </w:r>
       <w:proofErr w:type="spellStart"/>
       <w:r>
         <w:rPr>
           <w:lang w:val="en-GB"/>
         </w:rPr>
-        <w:t>Ohlberger</w:t>
+        <w:t>Buba</w:t>
       </w:r>
       <w:proofErr w:type="spellEnd"/>
       <w:r>
         <w:rPr>
           <w:lang w:val="en-GB"/>
         </w:rPr>
-        <w:t xml:space="preserve">, J. (2013a). Climate warming and ectotherm body size – from individual physiology to community ecology. </w:t>
+        <w:t xml:space="preserve">, Y., DeLong, J., </w:t>
+      </w:r>
+      <w:proofErr w:type="spellStart"/>
+      <w:r>
+        <w:rPr>
+          <w:lang w:val="en-GB"/>
+        </w:rPr>
+        <w:t>Kiflawi</w:t>
+      </w:r>
+      <w:proofErr w:type="spellEnd"/>
+      <w:r>
+        <w:rPr>
+          <w:lang w:val="en-GB"/>
+        </w:rPr>
+        <w:t xml:space="preserve">, M. &amp; </w:t>
+      </w:r>
+      <w:proofErr w:type="spellStart"/>
+      <w:r>
+        <w:rPr>
+          <w:lang w:val="en-GB"/>
+        </w:rPr>
+        <w:t>Belmaker</w:t>
+      </w:r>
+      <w:proofErr w:type="spellEnd"/>
+      <w:r>
+        <w:rPr>
+          <w:lang w:val="en-GB"/>
+        </w:rPr>
+        <w:t xml:space="preserve">, J. (2017). Large but uneven reduction in fish size across species in relation to changing sea temperatures. </w:t>
       </w:r>
       <w:r>
         <w:rPr>
@@ -41513,13 +42029,13 @@
           <w:iCs/>
           <w:lang w:val="en-GB"/>
         </w:rPr>
-        <w:t>Functional Ecology</w:t>
-      </w:r>
-      <w:r>
-        <w:rPr>
-          <w:lang w:val="en-GB"/>
-        </w:rPr>
-        <w:t>, 27, 991–1001.</w:t>
+        <w:t>Global Change Biology</w:t>
+      </w:r>
+      <w:r>
+        <w:rPr>
+          <w:lang w:val="en-GB"/>
+        </w:rPr>
+        <w:t>, 23, 3667–3674.</w:t>
       </w:r>
     </w:p>
     <w:p>
@@ -41529,33 +42045,29 @@
           <w:lang w:val="en-GB"/>
         </w:rPr>
       </w:pPr>
+      <w:r>
+        <w:rPr>
+          <w:lang w:val="en-GB"/>
+        </w:rPr>
+        <w:t xml:space="preserve">Rohatgi, A. (2012). </w:t>
+      </w:r>
       <w:proofErr w:type="spellStart"/>
-      <w:r>
-        <w:rPr>
-          <w:lang w:val="en-GB"/>
-        </w:rPr>
-        <w:t>Ohlberger</w:t>
-      </w:r>
-      <w:proofErr w:type="spellEnd"/>
-      <w:r>
-        <w:rPr>
-          <w:lang w:val="en-GB"/>
-        </w:rPr>
-        <w:t xml:space="preserve">, J. (2013b). Climate warming and ectotherm body size - from individual physiology to community ecology. </w:t>
-      </w:r>
       <w:r>
         <w:rPr>
           <w:i/>
           <w:iCs/>
           <w:lang w:val="en-GB"/>
         </w:rPr>
-        <w:t>Functional Ecology</w:t>
-      </w:r>
-      <w:r>
-        <w:rPr>
-          <w:lang w:val="en-GB"/>
-        </w:rPr>
-        <w:t>, 27, 991–1001.</w:t>
+        <w:t>WebPlotDigitalizer</w:t>
+      </w:r>
+      <w:proofErr w:type="spellEnd"/>
+      <w:r>
+        <w:rPr>
+          <w:i/>
+          <w:iCs/>
+          <w:lang w:val="en-GB"/>
+        </w:rPr>
+        <w:t>: HTML5 based online tool to extract numerical data from plot images. Version 4.1. [WWW document] URL https://automeris.io/WebPlotDigitizer (accessed on January 2019).</w:t>
       </w:r>
     </w:p>
     <w:p>
@@ -41570,56 +42082,14 @@
         <w:rPr>
           <w:lang w:val="en-GB"/>
         </w:rPr>
-        <w:t>Ohlberger</w:t>
+        <w:t>Roos</w:t>
       </w:r>
       <w:proofErr w:type="spellEnd"/>
       <w:r>
         <w:rPr>
           <w:lang w:val="en-GB"/>
         </w:rPr>
-        <w:t xml:space="preserve">, J., </w:t>
-      </w:r>
-      <w:proofErr w:type="spellStart"/>
-      <w:r>
-        <w:rPr>
-          <w:lang w:val="en-GB"/>
-        </w:rPr>
-        <w:t>Mehner</w:t>
-      </w:r>
-      <w:proofErr w:type="spellEnd"/>
-      <w:r>
-        <w:rPr>
-          <w:lang w:val="en-GB"/>
-        </w:rPr>
-        <w:t xml:space="preserve">, Thomas., </w:t>
-      </w:r>
-      <w:proofErr w:type="spellStart"/>
-      <w:r>
-        <w:rPr>
-          <w:lang w:val="en-GB"/>
-        </w:rPr>
-        <w:t>Staaks</w:t>
-      </w:r>
-      <w:proofErr w:type="spellEnd"/>
-      <w:r>
-        <w:rPr>
-          <w:lang w:val="en-GB"/>
-        </w:rPr>
-        <w:t xml:space="preserve">, Georg. &amp; </w:t>
-      </w:r>
-      <w:proofErr w:type="spellStart"/>
-      <w:r>
-        <w:rPr>
-          <w:lang w:val="en-GB"/>
-        </w:rPr>
-        <w:t>Hölker</w:t>
-      </w:r>
-      <w:proofErr w:type="spellEnd"/>
-      <w:r>
-        <w:rPr>
-          <w:lang w:val="en-GB"/>
-        </w:rPr>
-        <w:t xml:space="preserve">, Franz. (2012). Intraspecific temperature dependence of the scaling of metabolic rate with body mass in fishes and its ecological implications. </w:t>
+        <w:t xml:space="preserve">, A.M.D. &amp; Persson, L. (2001). Physiologically structured models – from versatile technique to ecological theory. </w:t>
       </w:r>
       <w:r>
         <w:rPr>
@@ -41633,7 +42103,7 @@
         <w:rPr>
           <w:lang w:val="en-GB"/>
         </w:rPr>
-        <w:t>, 121, 245–251.</w:t>
+        <w:t>, 94, 51–71.</w:t>
       </w:r>
     </w:p>
     <w:p>
@@ -41647,7 +42117,35 @@
         <w:rPr>
           <w:lang w:val="en-GB"/>
         </w:rPr>
-        <w:t xml:space="preserve">Pauly, D. (2019). Female Fish Grow Bigger – Let’s Deal with It. </w:t>
+        <w:t xml:space="preserve">Savage, V.M., </w:t>
+      </w:r>
+      <w:proofErr w:type="spellStart"/>
+      <w:r>
+        <w:rPr>
+          <w:lang w:val="en-GB"/>
+        </w:rPr>
+        <w:t>Gillooly</w:t>
+      </w:r>
+      <w:proofErr w:type="spellEnd"/>
+      <w:r>
+        <w:rPr>
+          <w:lang w:val="en-GB"/>
+        </w:rPr>
+        <w:t xml:space="preserve">, J.F., Brown, J.H., West, G.B. &amp; </w:t>
+      </w:r>
+      <w:proofErr w:type="spellStart"/>
+      <w:r>
+        <w:rPr>
+          <w:lang w:val="en-GB"/>
+        </w:rPr>
+        <w:t>Charnov</w:t>
+      </w:r>
+      <w:proofErr w:type="spellEnd"/>
+      <w:r>
+        <w:rPr>
+          <w:lang w:val="en-GB"/>
+        </w:rPr>
+        <w:t xml:space="preserve">, E.L. (2004). Effects of body size and temperature on population growth. </w:t>
       </w:r>
       <w:r>
         <w:rPr>
@@ -41655,13 +42153,13 @@
           <w:iCs/>
           <w:lang w:val="en-GB"/>
         </w:rPr>
-        <w:t>Trends in Ecology &amp; Evolution</w:t>
-      </w:r>
-      <w:r>
-        <w:rPr>
-          <w:lang w:val="en-GB"/>
-        </w:rPr>
-        <w:t>.</w:t>
+        <w:t>The American Naturalist</w:t>
+      </w:r>
+      <w:r>
+        <w:rPr>
+          <w:lang w:val="en-GB"/>
+        </w:rPr>
+        <w:t>, 163, 429–441.</w:t>
       </w:r>
     </w:p>
     <w:p>
@@ -41671,25 +42169,47 @@
           <w:lang w:val="en-GB"/>
         </w:rPr>
       </w:pPr>
-      <w:r>
-        <w:rPr>
-          <w:lang w:val="en-GB"/>
-        </w:rPr>
-        <w:t xml:space="preserve">Pauly, D. &amp; Cheung, W.W.L. (2018). Sound physiological knowledge and principles in </w:t>
-      </w:r>
       <w:proofErr w:type="spellStart"/>
       <w:r>
         <w:rPr>
           <w:lang w:val="en-GB"/>
         </w:rPr>
-        <w:t>modeling</w:t>
+        <w:t>Sibly</w:t>
       </w:r>
       <w:proofErr w:type="spellEnd"/>
       <w:r>
         <w:rPr>
           <w:lang w:val="en-GB"/>
         </w:rPr>
-        <w:t xml:space="preserve"> shrinking of fishes under climate change. </w:t>
+        <w:t xml:space="preserve">, R.M., Baker, J., Grady, J.M., Luna, S.M., </w:t>
+      </w:r>
+      <w:proofErr w:type="spellStart"/>
+      <w:r>
+        <w:rPr>
+          <w:lang w:val="en-GB"/>
+        </w:rPr>
+        <w:t>Kodric</w:t>
+      </w:r>
+      <w:proofErr w:type="spellEnd"/>
+      <w:r>
+        <w:rPr>
+          <w:lang w:val="en-GB"/>
+        </w:rPr>
+        <w:t xml:space="preserve">-Brown, A., </w:t>
+      </w:r>
+      <w:proofErr w:type="spellStart"/>
+      <w:r>
+        <w:rPr>
+          <w:lang w:val="en-GB"/>
+        </w:rPr>
+        <w:t>Venditti</w:t>
+      </w:r>
+      <w:proofErr w:type="spellEnd"/>
+      <w:r>
+        <w:rPr>
+          <w:lang w:val="en-GB"/>
+        </w:rPr>
+        <w:t xml:space="preserve">, C., </w:t>
       </w:r>
       <w:r>
         <w:rPr>
@@ -41697,13 +42217,27 @@
           <w:iCs/>
           <w:lang w:val="en-GB"/>
         </w:rPr>
-        <w:t>Global Change Biology</w:t>
-      </w:r>
-      <w:r>
-        <w:rPr>
-          <w:lang w:val="en-GB"/>
-        </w:rPr>
-        <w:t>, 24, e15–e26.</w:t>
+        <w:t>et al.</w:t>
+      </w:r>
+      <w:r>
+        <w:rPr>
+          <w:lang w:val="en-GB"/>
+        </w:rPr>
+        <w:t xml:space="preserve"> (2015). Fundamental insights into ontogenetic growth from theory and fish. </w:t>
+      </w:r>
+      <w:r>
+        <w:rPr>
+          <w:i/>
+          <w:iCs/>
+          <w:lang w:val="en-GB"/>
+        </w:rPr>
+        <w:t>Proceedings of the National Academy of Sciences, USA</w:t>
+      </w:r>
+      <w:r>
+        <w:rPr>
+          <w:lang w:val="en-GB"/>
+        </w:rPr>
+        <w:t>, 112, 13934–13939.</w:t>
       </w:r>
     </w:p>
     <w:p>
@@ -41717,7 +42251,21 @@
         <w:rPr>
           <w:lang w:val="en-GB"/>
         </w:rPr>
-        <w:t xml:space="preserve">Plummer, M. (2003). JAGS: A program for analysis of Bayesian graphical models using Gibbs sampling. </w:t>
+        <w:t xml:space="preserve">Thresher, R.E., </w:t>
+      </w:r>
+      <w:proofErr w:type="spellStart"/>
+      <w:r>
+        <w:rPr>
+          <w:lang w:val="en-GB"/>
+        </w:rPr>
+        <w:t>Koslow</w:t>
+      </w:r>
+      <w:proofErr w:type="spellEnd"/>
+      <w:r>
+        <w:rPr>
+          <w:lang w:val="en-GB"/>
+        </w:rPr>
+        <w:t xml:space="preserve">, J.A., Morison, A.K. &amp; Smith, D.C. (2007). Depth-mediated reversal of the effects of climate change on long-term growth rates of exploited marine fish. </w:t>
       </w:r>
       <w:r>
         <w:rPr>
@@ -41725,13 +42273,13 @@
           <w:iCs/>
           <w:lang w:val="en-GB"/>
         </w:rPr>
-        <w:t>Working Papers</w:t>
-      </w:r>
-      <w:r>
-        <w:rPr>
-          <w:lang w:val="en-GB"/>
-        </w:rPr>
-        <w:t>, 8.</w:t>
+        <w:t>Proceedings of the National Academy of Sciences, USA</w:t>
+      </w:r>
+      <w:r>
+        <w:rPr>
+          <w:lang w:val="en-GB"/>
+        </w:rPr>
+        <w:t>, 104, 7461–7465.</w:t>
       </w:r>
     </w:p>
     <w:p>
@@ -41745,23 +42293,21 @@
         <w:rPr>
           <w:lang w:val="en-GB"/>
         </w:rPr>
-        <w:t xml:space="preserve">Plummer, M. (2019). </w:t>
-      </w:r>
-      <w:proofErr w:type="spellStart"/>
+        <w:t xml:space="preserve">Ursin, E. (1967). A Mathematical Model of Some Aspects of Fish Growth, Respiration, and Mortality. </w:t>
+      </w:r>
       <w:r>
         <w:rPr>
           <w:i/>
           <w:iCs/>
           <w:lang w:val="en-GB"/>
         </w:rPr>
-        <w:t>rjags</w:t>
-      </w:r>
-      <w:proofErr w:type="spellEnd"/>
-      <w:r>
-        <w:rPr>
-          <w:lang w:val="en-GB"/>
-        </w:rPr>
-        <w:t>.</w:t>
+        <w:t>Journal of the Fisheries Research Board of Canada</w:t>
+      </w:r>
+      <w:r>
+        <w:rPr>
+          <w:lang w:val="en-GB"/>
+        </w:rPr>
+        <w:t>, 24, 2355–2453.</w:t>
       </w:r>
     </w:p>
     <w:p>
@@ -41776,28 +42322,28 @@
         <w:rPr>
           <w:lang w:val="en-GB"/>
         </w:rPr>
-        <w:t>Pörtner</w:t>
+        <w:t>Vehtari</w:t>
       </w:r>
       <w:proofErr w:type="spellEnd"/>
       <w:r>
         <w:rPr>
           <w:lang w:val="en-GB"/>
         </w:rPr>
-        <w:t xml:space="preserve">, H.O. &amp; </w:t>
+        <w:t xml:space="preserve">, A., Gelman, A. &amp; </w:t>
       </w:r>
       <w:proofErr w:type="spellStart"/>
       <w:r>
         <w:rPr>
           <w:lang w:val="en-GB"/>
         </w:rPr>
-        <w:t>Knust</w:t>
+        <w:t>Gabry</w:t>
       </w:r>
       <w:proofErr w:type="spellEnd"/>
       <w:r>
         <w:rPr>
           <w:lang w:val="en-GB"/>
         </w:rPr>
-        <w:t xml:space="preserve">, R. (2007). Climate change affects marine fishes through the oxygen limitation of thermal tolerance. </w:t>
+        <w:t xml:space="preserve">, J. (2017). Practical Bayesian model evaluation using leave-one-out cross-validation and WAIC. </w:t>
       </w:r>
       <w:r>
         <w:rPr>
@@ -41805,13 +42351,23 @@
           <w:iCs/>
           <w:lang w:val="en-GB"/>
         </w:rPr>
-        <w:t>Science</w:t>
-      </w:r>
-      <w:r>
-        <w:rPr>
-          <w:lang w:val="en-GB"/>
-        </w:rPr>
-        <w:t>, 315, 95–97.</w:t>
+        <w:t xml:space="preserve">Stat </w:t>
+      </w:r>
+      <w:proofErr w:type="spellStart"/>
+      <w:r>
+        <w:rPr>
+          <w:i/>
+          <w:iCs/>
+          <w:lang w:val="en-GB"/>
+        </w:rPr>
+        <w:t>Comput</w:t>
+      </w:r>
+      <w:proofErr w:type="spellEnd"/>
+      <w:r>
+        <w:rPr>
+          <w:lang w:val="en-GB"/>
+        </w:rPr>
+        <w:t>, 27, 1413–1432.</w:t>
       </w:r>
     </w:p>
     <w:p>
@@ -41821,113 +42377,67 @@
           <w:lang w:val="en-GB"/>
         </w:rPr>
       </w:pPr>
-      <w:proofErr w:type="spellStart"/>
-      <w:r>
-        <w:rPr>
-          <w:lang w:val="en-GB"/>
-        </w:rPr>
-        <w:t>Pütter</w:t>
-      </w:r>
-      <w:proofErr w:type="spellEnd"/>
-      <w:r>
-        <w:rPr>
-          <w:lang w:val="en-GB"/>
-        </w:rPr>
-        <w:t xml:space="preserve">, A. (1920). </w:t>
-      </w:r>
-      <w:proofErr w:type="spellStart"/>
-      <w:r>
-        <w:rPr>
-          <w:lang w:val="en-GB"/>
-        </w:rPr>
-        <w:t>Studien</w:t>
-      </w:r>
-      <w:proofErr w:type="spellEnd"/>
-      <w:r>
-        <w:rPr>
-          <w:lang w:val="en-GB"/>
-        </w:rPr>
-        <w:t xml:space="preserve"> </w:t>
-      </w:r>
-      <w:proofErr w:type="spellStart"/>
-      <w:r>
-        <w:rPr>
-          <w:lang w:val="en-GB"/>
-        </w:rPr>
-        <w:t>über</w:t>
-      </w:r>
-      <w:proofErr w:type="spellEnd"/>
-      <w:r>
-        <w:rPr>
-          <w:lang w:val="en-GB"/>
-        </w:rPr>
-        <w:t xml:space="preserve"> </w:t>
-      </w:r>
-      <w:proofErr w:type="spellStart"/>
-      <w:r>
-        <w:rPr>
-          <w:lang w:val="en-GB"/>
-        </w:rPr>
-        <w:t>physiologische</w:t>
-      </w:r>
-      <w:proofErr w:type="spellEnd"/>
-      <w:r>
-        <w:rPr>
-          <w:lang w:val="en-GB"/>
-        </w:rPr>
-        <w:t xml:space="preserve"> </w:t>
-      </w:r>
-      <w:proofErr w:type="spellStart"/>
-      <w:r>
-        <w:rPr>
-          <w:lang w:val="en-GB"/>
-        </w:rPr>
-        <w:t>Ähnlichkeit</w:t>
-      </w:r>
-      <w:proofErr w:type="spellEnd"/>
-      <w:r>
-        <w:rPr>
-          <w:lang w:val="en-GB"/>
-        </w:rPr>
-        <w:t xml:space="preserve"> VI. </w:t>
-      </w:r>
-      <w:proofErr w:type="spellStart"/>
-      <w:r>
-        <w:rPr>
-          <w:lang w:val="en-GB"/>
-        </w:rPr>
-        <w:t>Wachstumsähnlichkeiten</w:t>
-      </w:r>
-      <w:proofErr w:type="spellEnd"/>
-      <w:r>
-        <w:rPr>
-          <w:lang w:val="en-GB"/>
-        </w:rPr>
-        <w:t xml:space="preserve">. </w:t>
-      </w:r>
-      <w:proofErr w:type="spellStart"/>
+      <w:r>
+        <w:rPr>
+          <w:lang w:val="en-GB"/>
+        </w:rPr>
+        <w:t xml:space="preserve">Werner, E.E. &amp; Hall, D.J. (1988). Ontogenetic Habitat Shifts in Bluegill: The Foraging Rate-Predation Risk Trade-off. </w:t>
+      </w:r>
       <w:r>
         <w:rPr>
           <w:i/>
           <w:iCs/>
           <w:lang w:val="en-GB"/>
         </w:rPr>
-        <w:t>Pflügers</w:t>
+        <w:t>Ecology</w:t>
+      </w:r>
+      <w:r>
+        <w:rPr>
+          <w:lang w:val="en-GB"/>
+        </w:rPr>
+        <w:t>, 69, 1352–1366.</w:t>
+      </w:r>
+    </w:p>
+    <w:p>
+      <w:pPr>
+        <w:pStyle w:val="Bibliography"/>
+        <w:rPr>
+          <w:lang w:val="en-GB"/>
+        </w:rPr>
+      </w:pPr>
+      <w:r>
+        <w:rPr>
+          <w:lang w:val="en-GB"/>
+        </w:rPr>
+        <w:t xml:space="preserve">West, G.B., Brown, J.H. &amp; </w:t>
+      </w:r>
+      <w:proofErr w:type="spellStart"/>
+      <w:r>
+        <w:rPr>
+          <w:lang w:val="en-GB"/>
+        </w:rPr>
+        <w:t>Enquist</w:t>
       </w:r>
       <w:proofErr w:type="spellEnd"/>
+      <w:r>
+        <w:rPr>
+          <w:lang w:val="en-GB"/>
+        </w:rPr>
+        <w:t xml:space="preserve">, B.J. (1999). The fourth dimension of life: Fractal geometry and allometric scaling of organisms. </w:t>
+      </w:r>
       <w:r>
         <w:rPr>
           <w:i/>
           <w:iCs/>
           <w:lang w:val="en-GB"/>
         </w:rPr>
-        <w:t xml:space="preserve"> Arch.</w:t>
-      </w:r>
-      <w:r>
-        <w:rPr>
-          <w:lang w:val="en-GB"/>
-        </w:rPr>
-        <w:t>, 180, 298–340.</w:t>
+        <w:t>Science</w:t>
+      </w:r>
+      <w:r>
+        <w:rPr>
+          <w:lang w:val="en-GB"/>
+        </w:rPr>
+        <w:t>, 284, 1677–1679.</w:t>
       </w:r>
     </w:p>
     <w:p>
@@ -41941,7 +42451,21 @@
         <w:rPr>
           <w:lang w:val="en-GB"/>
         </w:rPr>
-        <w:t xml:space="preserve">R Core Team. (2018). </w:t>
+        <w:t xml:space="preserve">West, G.B., Brown, J.H. &amp; </w:t>
+      </w:r>
+      <w:proofErr w:type="spellStart"/>
+      <w:r>
+        <w:rPr>
+          <w:lang w:val="en-GB"/>
+        </w:rPr>
+        <w:t>Enquist</w:t>
+      </w:r>
+      <w:proofErr w:type="spellEnd"/>
+      <w:r>
+        <w:rPr>
+          <w:lang w:val="en-GB"/>
+        </w:rPr>
+        <w:t xml:space="preserve">, B.J. (2001). A general model for ontogenetic growth. </w:t>
       </w:r>
       <w:r>
         <w:rPr>
@@ -41949,13 +42473,13 @@
           <w:iCs/>
           <w:lang w:val="en-GB"/>
         </w:rPr>
-        <w:t>R: A Language and Environment for Statistical Computing. R Foundation for Statistical Computing</w:t>
-      </w:r>
-      <w:r>
-        <w:rPr>
-          <w:lang w:val="en-GB"/>
-        </w:rPr>
-        <w:t>. Vienna, Austria.</w:t>
+        <w:t>Nature</w:t>
+      </w:r>
+      <w:r>
+        <w:rPr>
+          <w:lang w:val="en-GB"/>
+        </w:rPr>
+        <w:t>, 413, 628–631.</w:t>
       </w:r>
     </w:p>
     <w:p>
@@ -41969,63 +42493,43 @@
         <w:rPr>
           <w:lang w:val="en-GB"/>
         </w:rPr>
-        <w:t xml:space="preserve">van Rijn, I., </w:t>
+        <w:t xml:space="preserve">Wickham, H. (2017). </w:t>
       </w:r>
       <w:proofErr w:type="spellStart"/>
-      <w:r>
-        <w:rPr>
-          <w:lang w:val="en-GB"/>
-        </w:rPr>
-        <w:t>Buba</w:t>
-      </w:r>
-      <w:proofErr w:type="spellEnd"/>
-      <w:r>
-        <w:rPr>
-          <w:lang w:val="en-GB"/>
-        </w:rPr>
-        <w:t xml:space="preserve">, Y., DeLong, J., </w:t>
-      </w:r>
-      <w:proofErr w:type="spellStart"/>
-      <w:r>
-        <w:rPr>
-          <w:lang w:val="en-GB"/>
-        </w:rPr>
-        <w:t>Kiflawi</w:t>
-      </w:r>
-      <w:proofErr w:type="spellEnd"/>
-      <w:r>
-        <w:rPr>
-          <w:lang w:val="en-GB"/>
-        </w:rPr>
-        <w:t xml:space="preserve">, M. &amp; </w:t>
-      </w:r>
-      <w:proofErr w:type="spellStart"/>
-      <w:r>
-        <w:rPr>
-          <w:lang w:val="en-GB"/>
-        </w:rPr>
-        <w:t>Belmaker</w:t>
-      </w:r>
-      <w:proofErr w:type="spellEnd"/>
-      <w:r>
-        <w:rPr>
-          <w:lang w:val="en-GB"/>
-        </w:rPr>
-        <w:t xml:space="preserve">, J. (2017). Large but uneven reduction in fish size across species in relation to changing sea temperatures. </w:t>
-      </w:r>
       <w:r>
         <w:rPr>
           <w:i/>
           <w:iCs/>
           <w:lang w:val="en-GB"/>
         </w:rPr>
-        <w:t>Global Change Biology</w:t>
-      </w:r>
-      <w:r>
-        <w:rPr>
-          <w:lang w:val="en-GB"/>
-        </w:rPr>
-        <w:t>, 23, 3667–3674.</w:t>
+        <w:t>tidyverse</w:t>
+      </w:r>
+      <w:proofErr w:type="spellEnd"/>
+      <w:r>
+        <w:rPr>
+          <w:i/>
+          <w:iCs/>
+          <w:lang w:val="en-GB"/>
+        </w:rPr>
+        <w:t>: Easily Install and Load the “</w:t>
+      </w:r>
+      <w:proofErr w:type="spellStart"/>
+      <w:r>
+        <w:rPr>
+          <w:i/>
+          <w:iCs/>
+          <w:lang w:val="en-GB"/>
+        </w:rPr>
+        <w:t>Tidyverse</w:t>
+      </w:r>
+      <w:proofErr w:type="spellEnd"/>
+      <w:r>
+        <w:rPr>
+          <w:i/>
+          <w:iCs/>
+          <w:lang w:val="en-GB"/>
+        </w:rPr>
+        <w:t>.”</w:t>
       </w:r>
     </w:p>
     <w:p>
@@ -42035,606 +42539,12 @@
           <w:lang w:val="en-GB"/>
         </w:rPr>
       </w:pPr>
-      <w:r>
-        <w:rPr>
-          <w:lang w:val="en-GB"/>
-        </w:rPr>
-        <w:t xml:space="preserve">Rohatgi, A. (2012). </w:t>
-      </w:r>
       <w:proofErr w:type="spellStart"/>
       <w:r>
         <w:rPr>
-          <w:i/>
-          <w:iCs/>
-          <w:lang w:val="en-GB"/>
-        </w:rPr>
-        <w:t>WebPlotDigitalizer</w:t>
-      </w:r>
-      <w:proofErr w:type="spellEnd"/>
-      <w:r>
-        <w:rPr>
-          <w:i/>
-          <w:iCs/>
-          <w:lang w:val="en-GB"/>
-        </w:rPr>
-        <w:t>: HTML5 based online tool to extract numerical data from plot images. Version 4.1. [WWW document] URL https://automeris.io/WebPlotDigitizer (accessed on January 2019).</w:t>
-      </w:r>
-    </w:p>
-    <w:p>
-      <w:pPr>
-        <w:pStyle w:val="Bibliography"/>
-        <w:rPr>
-          <w:lang w:val="en-GB"/>
-        </w:rPr>
-      </w:pPr>
-      <w:proofErr w:type="spellStart"/>
-      <w:r>
-        <w:rPr>
-          <w:lang w:val="en-GB"/>
-        </w:rPr>
-        <w:t>Roos</w:t>
-      </w:r>
-      <w:proofErr w:type="spellEnd"/>
-      <w:r>
-        <w:rPr>
-          <w:lang w:val="en-GB"/>
-        </w:rPr>
-        <w:t xml:space="preserve">, A.M.D. &amp; Persson, L. (2001). Physiologically structured models – from versatile technique to ecological theory. </w:t>
-      </w:r>
-      <w:r>
-        <w:rPr>
-          <w:i/>
-          <w:iCs/>
-          <w:lang w:val="en-GB"/>
-        </w:rPr>
-        <w:t>Oikos</w:t>
-      </w:r>
-      <w:r>
-        <w:rPr>
-          <w:lang w:val="en-GB"/>
-        </w:rPr>
-        <w:t>, 94, 51–71.</w:t>
-      </w:r>
-    </w:p>
-    <w:p>
-      <w:pPr>
-        <w:pStyle w:val="Bibliography"/>
-        <w:rPr>
-          <w:lang w:val="en-GB"/>
-        </w:rPr>
-      </w:pPr>
-      <w:r>
-        <w:rPr>
-          <w:lang w:val="en-GB"/>
-        </w:rPr>
-        <w:t xml:space="preserve">Savage, V.M., </w:t>
-      </w:r>
-      <w:proofErr w:type="spellStart"/>
-      <w:r>
-        <w:rPr>
-          <w:lang w:val="en-GB"/>
-        </w:rPr>
-        <w:t>Gillooly</w:t>
-      </w:r>
-      <w:proofErr w:type="spellEnd"/>
-      <w:r>
-        <w:rPr>
-          <w:lang w:val="en-GB"/>
-        </w:rPr>
-        <w:t xml:space="preserve">, J.F., Brown, J.H., West, G.B. &amp; </w:t>
-      </w:r>
-      <w:proofErr w:type="spellStart"/>
-      <w:r>
-        <w:rPr>
-          <w:lang w:val="en-GB"/>
-        </w:rPr>
-        <w:t>Charnov</w:t>
-      </w:r>
-      <w:proofErr w:type="spellEnd"/>
-      <w:r>
-        <w:rPr>
-          <w:lang w:val="en-GB"/>
-        </w:rPr>
-        <w:t xml:space="preserve">, E.L. (2004). Effects of body size and temperature on population growth. </w:t>
-      </w:r>
-      <w:r>
-        <w:rPr>
-          <w:i/>
-          <w:iCs/>
-          <w:lang w:val="en-GB"/>
-        </w:rPr>
-        <w:t>The American Naturalist</w:t>
-      </w:r>
-      <w:r>
-        <w:rPr>
-          <w:lang w:val="en-GB"/>
-        </w:rPr>
-        <w:t>, 163, 429–441.</w:t>
-      </w:r>
-    </w:p>
-    <w:p>
-      <w:pPr>
-        <w:pStyle w:val="Bibliography"/>
-        <w:rPr>
-          <w:lang w:val="en-GB"/>
-        </w:rPr>
-      </w:pPr>
-      <w:proofErr w:type="spellStart"/>
-      <w:r>
-        <w:rPr>
-          <w:lang w:val="en-GB"/>
-        </w:rPr>
-        <w:t>Sentis</w:t>
-      </w:r>
-      <w:proofErr w:type="spellEnd"/>
-      <w:r>
-        <w:rPr>
-          <w:lang w:val="en-GB"/>
-        </w:rPr>
-        <w:t xml:space="preserve">, A., </w:t>
-      </w:r>
-      <w:proofErr w:type="spellStart"/>
-      <w:r>
-        <w:rPr>
-          <w:lang w:val="en-GB"/>
-        </w:rPr>
-        <w:t>Binzer</w:t>
-      </w:r>
-      <w:proofErr w:type="spellEnd"/>
-      <w:r>
-        <w:rPr>
-          <w:lang w:val="en-GB"/>
-        </w:rPr>
-        <w:t xml:space="preserve">, A. &amp; </w:t>
-      </w:r>
-      <w:proofErr w:type="spellStart"/>
-      <w:r>
-        <w:rPr>
-          <w:lang w:val="en-GB"/>
-        </w:rPr>
-        <w:t>Boukal</w:t>
-      </w:r>
-      <w:proofErr w:type="spellEnd"/>
-      <w:r>
-        <w:rPr>
-          <w:lang w:val="en-GB"/>
-        </w:rPr>
-        <w:t xml:space="preserve">, D.S. (2017). Temperature-size responses alter food chain persistence across environmental gradients. </w:t>
-      </w:r>
-      <w:r>
-        <w:rPr>
-          <w:i/>
-          <w:iCs/>
-          <w:lang w:val="en-GB"/>
-        </w:rPr>
-        <w:t>Ecology Letters</w:t>
-      </w:r>
-      <w:r>
-        <w:rPr>
-          <w:lang w:val="en-GB"/>
-        </w:rPr>
-        <w:t>, 20, 852–862.</w:t>
-      </w:r>
-    </w:p>
-    <w:p>
-      <w:pPr>
-        <w:pStyle w:val="Bibliography"/>
-        <w:rPr>
-          <w:lang w:val="en-GB"/>
-        </w:rPr>
-      </w:pPr>
-      <w:proofErr w:type="spellStart"/>
-      <w:r>
-        <w:rPr>
-          <w:lang w:val="en-GB"/>
-        </w:rPr>
-        <w:t>Sibly</w:t>
-      </w:r>
-      <w:proofErr w:type="spellEnd"/>
-      <w:r>
-        <w:rPr>
-          <w:lang w:val="en-GB"/>
-        </w:rPr>
-        <w:t xml:space="preserve">, R.M., Baker, J., Grady, J.M., Luna, S.M., </w:t>
-      </w:r>
-      <w:proofErr w:type="spellStart"/>
-      <w:r>
-        <w:rPr>
-          <w:lang w:val="en-GB"/>
-        </w:rPr>
-        <w:t>Kodric</w:t>
-      </w:r>
-      <w:proofErr w:type="spellEnd"/>
-      <w:r>
-        <w:rPr>
-          <w:lang w:val="en-GB"/>
-        </w:rPr>
-        <w:t xml:space="preserve">-Brown, A., </w:t>
-      </w:r>
-      <w:proofErr w:type="spellStart"/>
-      <w:r>
-        <w:rPr>
-          <w:lang w:val="en-GB"/>
-        </w:rPr>
-        <w:t>Venditti</w:t>
-      </w:r>
-      <w:proofErr w:type="spellEnd"/>
-      <w:r>
-        <w:rPr>
-          <w:lang w:val="en-GB"/>
-        </w:rPr>
-        <w:t xml:space="preserve">, C., </w:t>
-      </w:r>
-      <w:r>
-        <w:rPr>
-          <w:i/>
-          <w:iCs/>
-          <w:lang w:val="en-GB"/>
-        </w:rPr>
-        <w:t>et al.</w:t>
-      </w:r>
-      <w:r>
-        <w:rPr>
-          <w:lang w:val="en-GB"/>
-        </w:rPr>
-        <w:t xml:space="preserve"> (2015). Fundamental insights into ontogenetic growth from theory and fish. </w:t>
-      </w:r>
-      <w:r>
-        <w:rPr>
-          <w:i/>
-          <w:iCs/>
-          <w:lang w:val="en-GB"/>
-        </w:rPr>
-        <w:t>Proceedings of the National Academy of Sciences, USA</w:t>
-      </w:r>
-      <w:r>
-        <w:rPr>
-          <w:lang w:val="en-GB"/>
-        </w:rPr>
-        <w:t>, 112, 13934–13939.</w:t>
-      </w:r>
-    </w:p>
-    <w:p>
-      <w:pPr>
-        <w:pStyle w:val="Bibliography"/>
-        <w:rPr>
-          <w:lang w:val="en-GB"/>
-        </w:rPr>
-      </w:pPr>
-      <w:r>
-        <w:rPr>
-          <w:lang w:val="en-GB"/>
-        </w:rPr>
-        <w:t xml:space="preserve">Thresher, R.E., </w:t>
-      </w:r>
-      <w:proofErr w:type="spellStart"/>
-      <w:r>
-        <w:rPr>
-          <w:lang w:val="en-GB"/>
-        </w:rPr>
-        <w:t>Koslow</w:t>
-      </w:r>
-      <w:proofErr w:type="spellEnd"/>
-      <w:r>
-        <w:rPr>
-          <w:lang w:val="en-GB"/>
-        </w:rPr>
-        <w:t xml:space="preserve">, J.A., Morison, A.K. &amp; Smith, D.C. (2007). Depth-mediated reversal of the effects of climate change on long-term growth rates of exploited marine fish. </w:t>
-      </w:r>
-      <w:r>
-        <w:rPr>
-          <w:i/>
-          <w:iCs/>
-          <w:lang w:val="en-GB"/>
-        </w:rPr>
-        <w:t>Proceedings of the National Academy of Sciences, USA</w:t>
-      </w:r>
-      <w:r>
-        <w:rPr>
-          <w:lang w:val="en-GB"/>
-        </w:rPr>
-        <w:t>, 104, 7461–7465.</w:t>
-      </w:r>
-    </w:p>
-    <w:p>
-      <w:pPr>
-        <w:pStyle w:val="Bibliography"/>
-        <w:rPr>
-          <w:lang w:val="en-GB"/>
-        </w:rPr>
-      </w:pPr>
-      <w:r>
-        <w:rPr>
-          <w:lang w:val="en-GB"/>
-        </w:rPr>
-        <w:t xml:space="preserve">Ursin, E. (1967). A Mathematical Model of Some Aspects of Fish Growth, Respiration, and Mortality. </w:t>
-      </w:r>
-      <w:r>
-        <w:rPr>
-          <w:i/>
-          <w:iCs/>
-          <w:lang w:val="en-GB"/>
-        </w:rPr>
-        <w:t>Journal of the Fisheries Research Board of Canada</w:t>
-      </w:r>
-      <w:r>
-        <w:rPr>
-          <w:lang w:val="en-GB"/>
-        </w:rPr>
-        <w:t>, 24, 2355–2453.</w:t>
-      </w:r>
-    </w:p>
-    <w:p>
-      <w:pPr>
-        <w:pStyle w:val="Bibliography"/>
-        <w:rPr>
-          <w:lang w:val="en-GB"/>
-        </w:rPr>
-      </w:pPr>
-      <w:proofErr w:type="spellStart"/>
-      <w:r>
-        <w:rPr>
-          <w:lang w:val="en-GB"/>
-        </w:rPr>
-        <w:t>Vasseur</w:t>
-      </w:r>
-      <w:proofErr w:type="spellEnd"/>
-      <w:r>
-        <w:rPr>
-          <w:lang w:val="en-GB"/>
-        </w:rPr>
-        <w:t xml:space="preserve">, D.A. &amp; McCann, K.S. (2005). A mechanistic approach for modelling temperature-dependent consumer-resource dynamics. </w:t>
-      </w:r>
-      <w:r>
-        <w:rPr>
-          <w:i/>
-          <w:iCs/>
-          <w:lang w:val="en-GB"/>
-        </w:rPr>
-        <w:t>The American Naturalist</w:t>
-      </w:r>
-      <w:r>
-        <w:rPr>
-          <w:lang w:val="en-GB"/>
-        </w:rPr>
-        <w:t>, 166, 184–198.</w:t>
-      </w:r>
-    </w:p>
-    <w:p>
-      <w:pPr>
-        <w:pStyle w:val="Bibliography"/>
-        <w:rPr>
-          <w:lang w:val="en-GB"/>
-        </w:rPr>
-      </w:pPr>
-      <w:proofErr w:type="spellStart"/>
-      <w:r>
-        <w:rPr>
           <w:lang w:val="en-GB"/>
         </w:rPr>
         <w:lastRenderedPageBreak/>
-        <w:t>Vehtari</w:t>
-      </w:r>
-      <w:proofErr w:type="spellEnd"/>
-      <w:r>
-        <w:rPr>
-          <w:lang w:val="en-GB"/>
-        </w:rPr>
-        <w:t xml:space="preserve">, A., Gelman, A. &amp; </w:t>
-      </w:r>
-      <w:proofErr w:type="spellStart"/>
-      <w:r>
-        <w:rPr>
-          <w:lang w:val="en-GB"/>
-        </w:rPr>
-        <w:t>Gabry</w:t>
-      </w:r>
-      <w:proofErr w:type="spellEnd"/>
-      <w:r>
-        <w:rPr>
-          <w:lang w:val="en-GB"/>
-        </w:rPr>
-        <w:t xml:space="preserve">, J. (2017). Practical Bayesian model evaluation using leave-one-out cross-validation and WAIC. </w:t>
-      </w:r>
-      <w:r>
-        <w:rPr>
-          <w:i/>
-          <w:iCs/>
-          <w:lang w:val="en-GB"/>
-        </w:rPr>
-        <w:t xml:space="preserve">Stat </w:t>
-      </w:r>
-      <w:proofErr w:type="spellStart"/>
-      <w:r>
-        <w:rPr>
-          <w:i/>
-          <w:iCs/>
-          <w:lang w:val="en-GB"/>
-        </w:rPr>
-        <w:t>Comput</w:t>
-      </w:r>
-      <w:proofErr w:type="spellEnd"/>
-      <w:r>
-        <w:rPr>
-          <w:lang w:val="en-GB"/>
-        </w:rPr>
-        <w:t>, 27, 1413–1432.</w:t>
-      </w:r>
-    </w:p>
-    <w:p>
-      <w:pPr>
-        <w:pStyle w:val="Bibliography"/>
-        <w:rPr>
-          <w:lang w:val="en-GB"/>
-        </w:rPr>
-      </w:pPr>
-      <w:r>
-        <w:rPr>
-          <w:lang w:val="en-GB"/>
-        </w:rPr>
-        <w:t xml:space="preserve">Werner, E.E. &amp; Hall, D.J. (1988). Ontogenetic Habitat Shifts in Bluegill: The Foraging Rate-Predation Risk Trade-off. </w:t>
-      </w:r>
-      <w:r>
-        <w:rPr>
-          <w:i/>
-          <w:iCs/>
-          <w:lang w:val="en-GB"/>
-        </w:rPr>
-        <w:t>Ecology</w:t>
-      </w:r>
-      <w:r>
-        <w:rPr>
-          <w:lang w:val="en-GB"/>
-        </w:rPr>
-        <w:t>, 69, 1352–1366.</w:t>
-      </w:r>
-    </w:p>
-    <w:p>
-      <w:pPr>
-        <w:pStyle w:val="Bibliography"/>
-        <w:rPr>
-          <w:lang w:val="en-GB"/>
-        </w:rPr>
-      </w:pPr>
-      <w:r>
-        <w:rPr>
-          <w:lang w:val="en-GB"/>
-        </w:rPr>
-        <w:t xml:space="preserve">West, G.B., Brown, J.H. &amp; </w:t>
-      </w:r>
-      <w:proofErr w:type="spellStart"/>
-      <w:r>
-        <w:rPr>
-          <w:lang w:val="en-GB"/>
-        </w:rPr>
-        <w:t>Enquist</w:t>
-      </w:r>
-      <w:proofErr w:type="spellEnd"/>
-      <w:r>
-        <w:rPr>
-          <w:lang w:val="en-GB"/>
-        </w:rPr>
-        <w:t xml:space="preserve">, B.J. (1999). The fourth dimension of life: Fractal geometry and allometric scaling of organisms. </w:t>
-      </w:r>
-      <w:r>
-        <w:rPr>
-          <w:i/>
-          <w:iCs/>
-          <w:lang w:val="en-GB"/>
-        </w:rPr>
-        <w:t>Science</w:t>
-      </w:r>
-      <w:r>
-        <w:rPr>
-          <w:lang w:val="en-GB"/>
-        </w:rPr>
-        <w:t>, 284, 1677–1679.</w:t>
-      </w:r>
-    </w:p>
-    <w:p>
-      <w:pPr>
-        <w:pStyle w:val="Bibliography"/>
-        <w:rPr>
-          <w:lang w:val="en-GB"/>
-        </w:rPr>
-      </w:pPr>
-      <w:r>
-        <w:rPr>
-          <w:lang w:val="en-GB"/>
-        </w:rPr>
-        <w:t xml:space="preserve">West, G.B., Brown, J.H. &amp; </w:t>
-      </w:r>
-      <w:proofErr w:type="spellStart"/>
-      <w:r>
-        <w:rPr>
-          <w:lang w:val="en-GB"/>
-        </w:rPr>
-        <w:t>Enquist</w:t>
-      </w:r>
-      <w:proofErr w:type="spellEnd"/>
-      <w:r>
-        <w:rPr>
-          <w:lang w:val="en-GB"/>
-        </w:rPr>
-        <w:t xml:space="preserve">, B.J. (2001). A general model for ontogenetic growth. </w:t>
-      </w:r>
-      <w:r>
-        <w:rPr>
-          <w:i/>
-          <w:iCs/>
-          <w:lang w:val="en-GB"/>
-        </w:rPr>
-        <w:t>Nature</w:t>
-      </w:r>
-      <w:r>
-        <w:rPr>
-          <w:lang w:val="en-GB"/>
-        </w:rPr>
-        <w:t>, 413, 628–631.</w:t>
-      </w:r>
-    </w:p>
-    <w:p>
-      <w:pPr>
-        <w:pStyle w:val="Bibliography"/>
-        <w:rPr>
-          <w:lang w:val="en-GB"/>
-        </w:rPr>
-      </w:pPr>
-      <w:r>
-        <w:rPr>
-          <w:lang w:val="en-GB"/>
-        </w:rPr>
-        <w:t xml:space="preserve">Wickham, H. (2017). </w:t>
-      </w:r>
-      <w:proofErr w:type="spellStart"/>
-      <w:r>
-        <w:rPr>
-          <w:i/>
-          <w:iCs/>
-          <w:lang w:val="en-GB"/>
-        </w:rPr>
-        <w:t>tidyverse</w:t>
-      </w:r>
-      <w:proofErr w:type="spellEnd"/>
-      <w:r>
-        <w:rPr>
-          <w:i/>
-          <w:iCs/>
-          <w:lang w:val="en-GB"/>
-        </w:rPr>
-        <w:t>: Easily Install and Load the “</w:t>
-      </w:r>
-      <w:proofErr w:type="spellStart"/>
-      <w:r>
-        <w:rPr>
-          <w:i/>
-          <w:iCs/>
-          <w:lang w:val="en-GB"/>
-        </w:rPr>
-        <w:t>Tidyverse</w:t>
-      </w:r>
-      <w:proofErr w:type="spellEnd"/>
-      <w:r>
-        <w:rPr>
-          <w:i/>
-          <w:iCs/>
-          <w:lang w:val="en-GB"/>
-        </w:rPr>
-        <w:t>.”</w:t>
-      </w:r>
-    </w:p>
-    <w:p>
-      <w:pPr>
-        <w:pStyle w:val="Bibliography"/>
-        <w:rPr>
-          <w:lang w:val="en-GB"/>
-        </w:rPr>
-      </w:pPr>
-      <w:proofErr w:type="spellStart"/>
-      <w:r>
-        <w:rPr>
-          <w:lang w:val="en-GB"/>
-        </w:rPr>
         <w:t>Xie</w:t>
       </w:r>
       <w:proofErr w:type="spellEnd"/>
@@ -42807,42 +42717,6 @@
       </w:r>
     </w:p>
   </w:comment>
-  <w:comment w:id="1" w:author="Max Lindmark" w:date="2020-01-12T15:18:00Z" w:initials="ML">
-    <w:p>
-      <w:pPr>
-        <w:pStyle w:val="CommentText"/>
-        <w:rPr>
-          <w:lang w:val="en-US"/>
-        </w:rPr>
-      </w:pPr>
-      <w:r>
-        <w:rPr>
-          <w:rStyle w:val="CommentReference"/>
-        </w:rPr>
-        <w:annotationRef/>
-      </w:r>
-      <w:r>
-        <w:rPr>
-          <w:lang w:val="en-US"/>
-        </w:rPr>
-        <w:t xml:space="preserve">Make sure I mention growth here as </w:t>
-      </w:r>
-      <w:proofErr w:type="gramStart"/>
-      <w:r>
-        <w:rPr>
-          <w:lang w:val="en-US"/>
-        </w:rPr>
-        <w:t>well,,,</w:t>
-      </w:r>
-      <w:proofErr w:type="gramEnd"/>
-      <w:r>
-        <w:rPr>
-          <w:lang w:val="en-US"/>
-        </w:rPr>
-        <w:t xml:space="preserve"> or=</w:t>
-      </w:r>
-    </w:p>
-  </w:comment>
   <w:comment w:id="2" w:author="Max Lindmark" w:date="2019-12-09T19:01:00Z" w:initials="ML">
     <w:p>
       <w:pPr>
@@ -43056,7 +42930,7 @@
       </w:r>
     </w:p>
   </w:comment>
-  <w:comment w:id="11" w:author="Max Lindmark" w:date="2020-01-10T15:47:00Z" w:initials="ML">
+  <w:comment w:id="10" w:author="Max Lindmark" w:date="2020-01-10T15:47:00Z" w:initials="ML">
     <w:p>
       <w:pPr>
         <w:pStyle w:val="CommentText"/>
@@ -43072,7 +42946,7 @@
       </w:r>
     </w:p>
   </w:comment>
-  <w:comment w:id="12" w:author="Max Lindmark" w:date="2020-01-10T16:10:00Z" w:initials="ML">
+  <w:comment w:id="11" w:author="Max Lindmark" w:date="2020-01-10T16:10:00Z" w:initials="ML">
     <w:p>
       <w:pPr>
         <w:pStyle w:val="CommentText"/>
@@ -43149,7 +43023,7 @@
       </w:r>
     </w:p>
   </w:comment>
-  <w:comment w:id="13" w:author="Max Lindmark" w:date="2020-01-10T17:37:00Z" w:initials="ML">
+  <w:comment w:id="12" w:author="Max Lindmark" w:date="2020-01-10T17:37:00Z" w:initials="ML">
     <w:p>
       <w:pPr>
         <w:pStyle w:val="CommentText"/>
@@ -43181,7 +43055,7 @@
       </w:r>
     </w:p>
   </w:comment>
-  <w:comment w:id="14" w:author="Anna Gårdmark" w:date="2019-12-11T11:49:00Z" w:initials="AG">
+  <w:comment w:id="13" w:author="Anna Gårdmark" w:date="2019-12-11T11:49:00Z" w:initials="AG">
     <w:p>
       <w:pPr>
         <w:pStyle w:val="CommentText"/>
@@ -43234,7 +43108,7 @@
       </w:r>
     </w:p>
   </w:comment>
-  <w:comment w:id="15" w:author="Jan Ohlberger" w:date="2019-12-15T21:27:00Z" w:initials="Ca">
+  <w:comment w:id="14" w:author="Jan Ohlberger" w:date="2019-12-15T21:27:00Z" w:initials="Ca">
     <w:p>
       <w:pPr>
         <w:pStyle w:val="CommentText"/>
@@ -43250,7 +43124,7 @@
       </w:r>
     </w:p>
   </w:comment>
-  <w:comment w:id="16" w:author="Max Lindmark" w:date="2019-12-17T10:20:00Z" w:initials="ML">
+  <w:comment w:id="15" w:author="Max Lindmark" w:date="2019-12-17T10:20:00Z" w:initials="ML">
     <w:p>
       <w:pPr>
         <w:pStyle w:val="CommentText"/>
@@ -43289,7 +43163,7 @@
       </w:r>
     </w:p>
   </w:comment>
-  <w:comment w:id="17" w:author="Max Lindmark" w:date="2019-12-17T13:32:00Z" w:initials="ML">
+  <w:comment w:id="16" w:author="Max Lindmark" w:date="2019-12-17T13:32:00Z" w:initials="ML">
     <w:p>
       <w:pPr>
         <w:pStyle w:val="CommentText"/>
@@ -43328,7 +43202,7 @@
       </w:r>
     </w:p>
   </w:comment>
-  <w:comment w:id="18" w:author="Max Lindmark" w:date="2020-01-07T17:21:00Z" w:initials="ML">
+  <w:comment w:id="17" w:author="Max Lindmark" w:date="2020-01-07T17:21:00Z" w:initials="ML">
     <w:p>
       <w:pPr>
         <w:pStyle w:val="CommentText"/>
@@ -43344,7 +43218,7 @@
       </w:r>
     </w:p>
   </w:comment>
-  <w:comment w:id="19" w:author="Max Lindmark" w:date="2020-01-10T17:12:00Z" w:initials="ML">
+  <w:comment w:id="18" w:author="Max Lindmark" w:date="2020-01-10T17:12:00Z" w:initials="ML">
     <w:p>
       <w:pPr>
         <w:pStyle w:val="CommentText"/>
@@ -43544,7 +43418,7 @@
       </w:r>
     </w:p>
   </w:comment>
-  <w:comment w:id="20" w:author="Max Lindmark" w:date="2020-01-10T13:17:00Z" w:initials="ML">
+  <w:comment w:id="19" w:author="Max Lindmark" w:date="2020-01-10T13:17:00Z" w:initials="ML">
     <w:p>
       <w:pPr>
         <w:pStyle w:val="CommentText"/>
@@ -43560,7 +43434,7 @@
       </w:r>
     </w:p>
   </w:comment>
-  <w:comment w:id="21" w:author="Anna Gårdmark" w:date="2019-12-11T11:54:00Z" w:initials="AG">
+  <w:comment w:id="20" w:author="Anna Gårdmark" w:date="2019-12-11T11:54:00Z" w:initials="AG">
     <w:p>
       <w:pPr>
         <w:pStyle w:val="CommentText"/>
@@ -43579,7 +43453,7 @@
       </w:r>
     </w:p>
   </w:comment>
-  <w:comment w:id="22" w:author="Max Lindmark" w:date="2019-12-17T10:45:00Z" w:initials="ML">
+  <w:comment w:id="21" w:author="Max Lindmark" w:date="2019-12-17T10:45:00Z" w:initials="ML">
     <w:p>
       <w:pPr>
         <w:pStyle w:val="CommentText"/>
@@ -43600,7 +43474,7 @@
       </w:r>
     </w:p>
   </w:comment>
-  <w:comment w:id="23" w:author="Anna Gårdmark" w:date="2019-12-11T11:58:00Z" w:initials="AG">
+  <w:comment w:id="22" w:author="Anna Gårdmark" w:date="2019-12-11T11:58:00Z" w:initials="AG">
     <w:p>
       <w:pPr>
         <w:pStyle w:val="CommentText"/>
@@ -43663,7 +43537,7 @@
       </w:r>
     </w:p>
   </w:comment>
-  <w:comment w:id="24" w:author="Max Lindmark" w:date="2019-12-17T10:58:00Z" w:initials="ML">
+  <w:comment w:id="23" w:author="Max Lindmark" w:date="2019-12-17T10:58:00Z" w:initials="ML">
     <w:p>
       <w:pPr>
         <w:pStyle w:val="CommentText"/>
@@ -43683,7 +43557,7 @@
       </w:r>
     </w:p>
   </w:comment>
-  <w:comment w:id="25" w:author="Max Lindmark" w:date="2019-12-17T10:59:00Z" w:initials="ML">
+  <w:comment w:id="24" w:author="Max Lindmark" w:date="2019-12-17T10:59:00Z" w:initials="ML">
     <w:p>
       <w:pPr>
         <w:pStyle w:val="CommentText"/>
@@ -43699,7 +43573,7 @@
       </w:r>
     </w:p>
   </w:comment>
-  <w:comment w:id="26" w:author="Anna Gårdmark" w:date="2019-12-11T12:01:00Z" w:initials="AG">
+  <w:comment w:id="25" w:author="Anna Gårdmark" w:date="2019-12-11T12:01:00Z" w:initials="AG">
     <w:p>
       <w:pPr>
         <w:pStyle w:val="CommentText"/>
@@ -43758,7 +43632,7 @@
       </w:r>
     </w:p>
   </w:comment>
-  <w:comment w:id="27" w:author="Max Lindmark" w:date="2019-12-17T11:00:00Z" w:initials="ML">
+  <w:comment w:id="26" w:author="Max Lindmark" w:date="2019-12-17T11:00:00Z" w:initials="ML">
     <w:p>
       <w:pPr>
         <w:pStyle w:val="CommentText"/>
@@ -43781,7 +43655,7 @@
       </w:r>
     </w:p>
   </w:comment>
-  <w:comment w:id="28" w:author="Jan Ohlberger" w:date="2019-09-23T08:39:00Z" w:initials="Ca">
+  <w:comment w:id="27" w:author="Jan Ohlberger" w:date="2019-09-23T08:39:00Z" w:initials="Ca">
     <w:p>
       <w:pPr>
         <w:pStyle w:val="CommentText"/>
@@ -43845,7 +43719,7 @@
       </w:r>
     </w:p>
   </w:comment>
-  <w:comment w:id="29" w:author="Jan Ohlberger" w:date="2019-09-19T13:22:00Z" w:initials="Ca">
+  <w:comment w:id="28" w:author="Jan Ohlberger" w:date="2019-09-19T13:22:00Z" w:initials="Ca">
     <w:p>
       <w:pPr>
         <w:pStyle w:val="CommentText"/>
@@ -43931,7 +43805,7 @@
       </w:r>
     </w:p>
   </w:comment>
-  <w:comment w:id="30" w:author="Max Lindmark" w:date="2020-01-10T15:59:00Z" w:initials="ML">
+  <w:comment w:id="29" w:author="Max Lindmark" w:date="2020-01-10T15:59:00Z" w:initials="ML">
     <w:p>
       <w:pPr>
         <w:pStyle w:val="CommentText"/>
@@ -43955,7 +43829,7 @@
       </w:r>
     </w:p>
   </w:comment>
-  <w:comment w:id="31" w:author="Jan Ohlberger" w:date="2019-09-19T15:57:00Z" w:initials="Ca">
+  <w:comment w:id="30" w:author="Jan Ohlberger" w:date="2019-09-19T15:57:00Z" w:initials="Ca">
     <w:p>
       <w:pPr>
         <w:pStyle w:val="CommentText"/>
@@ -43977,7 +43851,7 @@
       </w:r>
     </w:p>
   </w:comment>
-  <w:comment w:id="36" w:author="Jan Ohlberger" w:date="2019-09-19T15:59:00Z" w:initials="Ca">
+  <w:comment w:id="35" w:author="Jan Ohlberger" w:date="2019-09-19T15:59:00Z" w:initials="Ca">
     <w:p>
       <w:pPr>
         <w:pStyle w:val="CommentText"/>
@@ -44013,7 +43887,7 @@
       </w:r>
     </w:p>
   </w:comment>
-  <w:comment w:id="37" w:author="Jan Ohlberger" w:date="2019-09-19T16:20:00Z" w:initials="Ca">
+  <w:comment w:id="36" w:author="Jan Ohlberger" w:date="2019-09-19T16:20:00Z" w:initials="Ca">
     <w:p>
       <w:pPr>
         <w:pStyle w:val="CommentText"/>
@@ -44049,7 +43923,7 @@
       </w:r>
     </w:p>
   </w:comment>
-  <w:comment w:id="38" w:author="Jan Ohlberger" w:date="2019-09-19T16:29:00Z" w:initials="Ca">
+  <w:comment w:id="37" w:author="Jan Ohlberger" w:date="2019-09-19T16:29:00Z" w:initials="Ca">
     <w:p>
       <w:pPr>
         <w:pStyle w:val="CommentText"/>
@@ -44085,7 +43959,7 @@
       </w:r>
     </w:p>
   </w:comment>
-  <w:comment w:id="39" w:author="Jan Ohlberger" w:date="2019-09-19T16:32:00Z" w:initials="Ca">
+  <w:comment w:id="38" w:author="Jan Ohlberger" w:date="2019-09-19T16:32:00Z" w:initials="Ca">
     <w:p>
       <w:pPr>
         <w:pStyle w:val="CommentText"/>
@@ -44107,7 +43981,7 @@
       </w:r>
     </w:p>
   </w:comment>
-  <w:comment w:id="40" w:author="Jan Ohlberger" w:date="2019-09-19T16:39:00Z" w:initials="Ca">
+  <w:comment w:id="39" w:author="Jan Ohlberger" w:date="2019-09-19T16:39:00Z" w:initials="Ca">
     <w:p>
       <w:pPr>
         <w:pStyle w:val="CommentText"/>
@@ -44129,7 +44003,7 @@
       </w:r>
     </w:p>
   </w:comment>
-  <w:comment w:id="41" w:author="Jan Ohlberger" w:date="2019-09-19T16:47:00Z" w:initials="Ca">
+  <w:comment w:id="40" w:author="Jan Ohlberger" w:date="2019-09-19T16:47:00Z" w:initials="Ca">
     <w:p>
       <w:pPr>
         <w:pStyle w:val="CommentText"/>
@@ -44151,7 +44025,7 @@
       </w:r>
     </w:p>
   </w:comment>
-  <w:comment w:id="42" w:author="Max Lindmark [2]" w:date="2019-09-17T21:13:00Z" w:initials="ML">
+  <w:comment w:id="41" w:author="Max Lindmark [2]" w:date="2019-09-17T21:13:00Z" w:initials="ML">
     <w:p>
       <w:pPr>
         <w:pStyle w:val="CommentText"/>
@@ -44188,7 +44062,6 @@
 <file path=word/commentsExtended.xml><?xml version="1.0" encoding="utf-8"?>
 <w15:commentsEx xmlns:wpc="http://schemas.microsoft.com/office/word/2010/wordprocessingCanvas" xmlns:cx="http://schemas.microsoft.com/office/drawing/2014/chartex" xmlns:cx1="http://schemas.microsoft.com/office/drawing/2015/9/8/chartex" xmlns:cx2="http://schemas.microsoft.com/office/drawing/2015/10/21/chartex" xmlns:cx3="http://schemas.microsoft.com/office/drawing/2016/5/9/chartex" xmlns:cx4="http://schemas.microsoft.com/office/drawing/2016/5/10/chartex" xmlns:cx5="http://schemas.microsoft.com/office/drawing/2016/5/11/chartex" xmlns:cx6="http://schemas.microsoft.com/office/drawing/2016/5/12/chartex" xmlns:cx7="http://schemas.microsoft.com/office/drawing/2016/5/13/chartex" xmlns:cx8="http://schemas.microsoft.com/office/drawing/2016/5/14/chartex" xmlns:mc="http://schemas.openxmlformats.org/markup-compatibility/2006" xmlns:aink="http://schemas.microsoft.com/office/drawing/2016/ink" xmlns:am3d="http://schemas.microsoft.com/office/drawing/2017/model3d" xmlns:o="urn:schemas-microsoft-com:office:office" xmlns:r="http://schemas.openxmlformats.org/officeDocument/2006/relationships" xmlns:m="http://schemas.openxmlformats.org/officeDocument/2006/math" xmlns:v="urn:schemas-microsoft-com:vml" xmlns:wp14="http://schemas.microsoft.com/office/word/2010/wordprocessingDrawing" xmlns:wp="http://schemas.openxmlformats.org/drawingml/2006/wordprocessingDrawing" xmlns:w10="urn:schemas-microsoft-com:office:word" xmlns:w="http://schemas.openxmlformats.org/wordprocessingml/2006/main" xmlns:w14="http://schemas.microsoft.com/office/word/2010/wordml" xmlns:w15="http://schemas.microsoft.com/office/word/2012/wordml" xmlns:w16cid="http://schemas.microsoft.com/office/word/2016/wordml/cid" xmlns:w16se="http://schemas.microsoft.com/office/word/2015/wordml/symex" xmlns:wpg="http://schemas.microsoft.com/office/word/2010/wordprocessingGroup" xmlns:wpi="http://schemas.microsoft.com/office/word/2010/wordprocessingInk" xmlns:wne="http://schemas.microsoft.com/office/word/2006/wordml" xmlns:wps="http://schemas.microsoft.com/office/word/2010/wordprocessingShape" mc:Ignorable="w14 w15 w16se w16cid wp14">
   <w15:commentEx w15:paraId="7E2E930B" w15:done="0"/>
-  <w15:commentEx w15:paraId="733E05BB" w15:done="0"/>
   <w15:commentEx w15:paraId="15B916F0" w15:done="0"/>
   <w15:commentEx w15:paraId="2623985C" w15:done="0"/>
   <w15:commentEx w15:paraId="59FD3B5A" w15:done="0"/>
@@ -44231,7 +44104,6 @@
 <file path=word/commentsIds.xml><?xml version="1.0" encoding="utf-8"?>
 <w16cid:commentsIds xmlns:wpc="http://schemas.microsoft.com/office/word/2010/wordprocessingCanvas" xmlns:cx="http://schemas.microsoft.com/office/drawing/2014/chartex" xmlns:cx1="http://schemas.microsoft.com/office/drawing/2015/9/8/chartex" xmlns:cx2="http://schemas.microsoft.com/office/drawing/2015/10/21/chartex" xmlns:cx3="http://schemas.microsoft.com/office/drawing/2016/5/9/chartex" xmlns:cx4="http://schemas.microsoft.com/office/drawing/2016/5/10/chartex" xmlns:cx5="http://schemas.microsoft.com/office/drawing/2016/5/11/chartex" xmlns:cx6="http://schemas.microsoft.com/office/drawing/2016/5/12/chartex" xmlns:cx7="http://schemas.microsoft.com/office/drawing/2016/5/13/chartex" xmlns:cx8="http://schemas.microsoft.com/office/drawing/2016/5/14/chartex" xmlns:mc="http://schemas.openxmlformats.org/markup-compatibility/2006" xmlns:aink="http://schemas.microsoft.com/office/drawing/2016/ink" xmlns:am3d="http://schemas.microsoft.com/office/drawing/2017/model3d" xmlns:o="urn:schemas-microsoft-com:office:office" xmlns:r="http://schemas.openxmlformats.org/officeDocument/2006/relationships" xmlns:m="http://schemas.openxmlformats.org/officeDocument/2006/math" xmlns:v="urn:schemas-microsoft-com:vml" xmlns:wp14="http://schemas.microsoft.com/office/word/2010/wordprocessingDrawing" xmlns:wp="http://schemas.openxmlformats.org/drawingml/2006/wordprocessingDrawing" xmlns:w10="urn:schemas-microsoft-com:office:word" xmlns:w="http://schemas.openxmlformats.org/wordprocessingml/2006/main" xmlns:w14="http://schemas.microsoft.com/office/word/2010/wordml" xmlns:w15="http://schemas.microsoft.com/office/word/2012/wordml" xmlns:w16cid="http://schemas.microsoft.com/office/word/2016/wordml/cid" xmlns:w16se="http://schemas.microsoft.com/office/word/2015/wordml/symex" xmlns:wpg="http://schemas.microsoft.com/office/word/2010/wordprocessingGroup" xmlns:wpi="http://schemas.microsoft.com/office/word/2010/wordprocessingInk" xmlns:wne="http://schemas.microsoft.com/office/word/2006/wordml" xmlns:wps="http://schemas.microsoft.com/office/word/2010/wordprocessingShape" mc:Ignorable="w14 w15 w16se w16cid wp14">
   <w16cid:commentId w16cid:paraId="7E2E930B" w16cid:durableId="21BED337"/>
-  <w16cid:commentId w16cid:paraId="733E05BB" w16cid:durableId="21C5B733"/>
   <w16cid:commentId w16cid:paraId="15B916F0" w16cid:durableId="2199186F"/>
   <w16cid:commentId w16cid:paraId="2623985C" w16cid:durableId="219E3492"/>
   <w16cid:commentId w16cid:paraId="59FD3B5A" w16cid:durableId="21C01683"/>
@@ -50838,7 +50710,7 @@
 </file>
 
 <file path=customXml/itemProps5.xml><?xml version="1.0" encoding="utf-8"?>
-<ds:datastoreItem xmlns:ds="http://schemas.openxmlformats.org/officeDocument/2006/customXml" ds:itemID="{89EC4574-036F-CA49-AA8D-DAB6F4715CC4}">
+<ds:datastoreItem xmlns:ds="http://schemas.openxmlformats.org/officeDocument/2006/customXml" ds:itemID="{E632C1DB-E116-2D4B-BD0C-75BC2C2DDF2E}">
   <ds:schemaRefs>
     <ds:schemaRef ds:uri="http://schemas.openxmlformats.org/officeDocument/2006/bibliography"/>
   </ds:schemaRefs>

--- a/drafts/GrowthScaling_v1_Max.docx
+++ b/drafts/GrowthScaling_v1_Max.docx
@@ -515,15 +515,7 @@
           <w:shd w:val="clear" w:color="auto" w:fill="FFFFFF"/>
           <w:lang w:val="en-US"/>
         </w:rPr>
-        <w:t>1</w:t>
-      </w:r>
-      <w:r>
-        <w:rPr>
-          <w:rFonts w:cstheme="minorHAnsi"/>
-          <w:shd w:val="clear" w:color="auto" w:fill="FFFFFF"/>
-          <w:lang w:val="en-US"/>
-        </w:rPr>
-        <w:t>375</w:t>
+        <w:t>1400</w:t>
       </w:r>
     </w:p>
     <w:p>
@@ -563,7 +555,7 @@
           <w:shd w:val="clear" w:color="auto" w:fill="FFFFFF"/>
           <w:lang w:val="en-US"/>
         </w:rPr>
-        <w:t>1693</w:t>
+        <w:t>1700</w:t>
       </w:r>
     </w:p>
     <w:p>
@@ -603,16 +595,7 @@
           <w:shd w:val="clear" w:color="auto" w:fill="FFFFFF"/>
           <w:lang w:val="en-US"/>
         </w:rPr>
-        <w:t>7</w:t>
-      </w:r>
-      <w:r>
-        <w:rPr>
-          <w:rFonts w:cstheme="minorHAnsi"/>
-          <w:color w:val="333333"/>
-          <w:shd w:val="clear" w:color="auto" w:fill="FFFFFF"/>
-          <w:lang w:val="en-US"/>
-        </w:rPr>
-        <w:t>86</w:t>
+        <w:t>800</w:t>
       </w:r>
     </w:p>
     <w:p>
@@ -643,7 +626,7 @@
           <w:shd w:val="clear" w:color="auto" w:fill="FFFFFF"/>
           <w:lang w:val="en-US"/>
         </w:rPr>
-        <w:t>~1400</w:t>
+        <w:t>~</w:t>
       </w:r>
       <w:r>
         <w:rPr>
@@ -652,7 +635,7 @@
           <w:shd w:val="clear" w:color="auto" w:fill="FFFFFF"/>
           <w:lang w:val="en-US"/>
         </w:rPr>
-        <w:t xml:space="preserve"> (missing one section currently)</w:t>
+        <w:t>2000</w:t>
       </w:r>
     </w:p>
     <w:p>
@@ -674,8 +657,19 @@
           <w:shd w:val="clear" w:color="auto" w:fill="FFFFFF"/>
           <w:lang w:val="en-US"/>
         </w:rPr>
-        <w:t>Total: ~ 3900</w:t>
-      </w:r>
+        <w:t xml:space="preserve">Total: ~ </w:t>
+      </w:r>
+      <w:r>
+        <w:rPr>
+          <w:rFonts w:cstheme="minorHAnsi"/>
+          <w:color w:val="333333"/>
+          <w:shd w:val="clear" w:color="auto" w:fill="FFFFFF"/>
+          <w:lang w:val="en-US"/>
+        </w:rPr>
+        <w:t>6160</w:t>
+      </w:r>
+      <w:bookmarkStart w:id="0" w:name="_GoBack"/>
+      <w:bookmarkEnd w:id="0"/>
     </w:p>
     <w:p>
       <w:pPr>
@@ -1641,7 +1635,7 @@
           <w:lang w:val="en-US"/>
         </w:rPr>
       </w:pPr>
-      <w:commentRangeStart w:id="0"/>
+      <w:commentRangeStart w:id="1"/>
       <w:r>
         <w:rPr>
           <w:rFonts w:cstheme="minorHAnsi"/>
@@ -1651,12 +1645,12 @@
         </w:rPr>
         <w:t>Thus</w:t>
       </w:r>
-      <w:commentRangeEnd w:id="0"/>
+      <w:commentRangeEnd w:id="1"/>
       <w:r>
         <w:rPr>
           <w:rStyle w:val="CommentReference"/>
         </w:rPr>
-        <w:commentReference w:id="0"/>
+        <w:commentReference w:id="1"/>
       </w:r>
       <w:r>
         <w:rPr>
@@ -9330,7 +9324,7 @@
         </w:rPr>
         <w:t xml:space="preserve">) and </w:t>
       </w:r>
-      <w:commentRangeStart w:id="1"/>
+      <w:commentRangeStart w:id="2"/>
       <w:r>
         <w:rPr>
           <w:rFonts w:cstheme="minorHAnsi"/>
@@ -9340,14 +9334,14 @@
         </w:rPr>
         <w:t>resting/standard/routine</w:t>
       </w:r>
-      <w:commentRangeEnd w:id="1"/>
+      <w:commentRangeEnd w:id="2"/>
       <w:r>
         <w:rPr>
           <w:rStyle w:val="CommentReference"/>
           <w:sz w:val="22"/>
           <w:szCs w:val="22"/>
         </w:rPr>
-        <w:commentReference w:id="1"/>
+        <w:commentReference w:id="2"/>
       </w:r>
       <w:r>
         <w:rPr>
@@ -9983,7 +9977,7 @@
         </w:rPr>
         <w:t xml:space="preserve">. </w:t>
       </w:r>
-      <w:commentRangeStart w:id="2"/>
+      <w:commentRangeStart w:id="3"/>
       <w:r>
         <w:rPr>
           <w:rFonts w:eastAsiaTheme="minorEastAsia" w:cstheme="minorHAnsi"/>
@@ -9993,12 +9987,12 @@
         </w:rPr>
         <w:t>We used only one study per species</w:t>
       </w:r>
-      <w:commentRangeEnd w:id="2"/>
+      <w:commentRangeEnd w:id="3"/>
       <w:r>
         <w:rPr>
           <w:rStyle w:val="CommentReference"/>
         </w:rPr>
-        <w:commentReference w:id="2"/>
+        <w:commentReference w:id="3"/>
       </w:r>
       <w:r>
         <w:rPr>
@@ -10388,7 +10382,7 @@
         </w:rPr>
         <w:t xml:space="preserve">. Therefore, we </w:t>
       </w:r>
-      <w:commentRangeStart w:id="3"/>
+      <w:commentRangeStart w:id="4"/>
       <w:r>
         <w:rPr>
           <w:rFonts w:eastAsiaTheme="minorEastAsia" w:cstheme="minorHAnsi"/>
@@ -10400,14 +10394,14 @@
         </w:rPr>
         <w:t>standardize</w:t>
       </w:r>
-      <w:commentRangeEnd w:id="3"/>
+      <w:commentRangeEnd w:id="4"/>
       <w:r>
         <w:rPr>
           <w:rStyle w:val="CommentReference"/>
           <w:rFonts w:asciiTheme="minorHAnsi" w:eastAsiaTheme="minorHAnsi" w:hAnsiTheme="minorHAnsi" w:cstheme="minorBidi"/>
           <w:lang w:val="en-GB" w:eastAsia="en-US"/>
         </w:rPr>
-        <w:commentReference w:id="3"/>
+        <w:commentReference w:id="4"/>
       </w:r>
       <w:r>
         <w:rPr>
@@ -17231,7 +17225,7 @@
         </w:rPr>
         <w:t xml:space="preserve"> (</w:t>
       </w:r>
-      <w:commentRangeStart w:id="4"/>
+      <w:commentRangeStart w:id="5"/>
       <w:r>
         <w:rPr>
           <w:rFonts w:eastAsiaTheme="minorEastAsia" w:cstheme="minorHAnsi"/>
@@ -17241,14 +17235,14 @@
         </w:rPr>
         <w:t>Appendix S1</w:t>
       </w:r>
-      <w:commentRangeEnd w:id="4"/>
+      <w:commentRangeEnd w:id="5"/>
       <w:r>
         <w:rPr>
           <w:rStyle w:val="CommentReference"/>
           <w:rFonts w:asciiTheme="minorHAnsi" w:eastAsiaTheme="minorHAnsi" w:hAnsiTheme="minorHAnsi" w:cstheme="minorBidi"/>
           <w:lang w:val="en-GB" w:eastAsia="en-US"/>
         </w:rPr>
-        <w:commentReference w:id="4"/>
+        <w:commentReference w:id="5"/>
       </w:r>
       <w:r>
         <w:rPr>
@@ -19062,7 +19056,7 @@
             </m:ctrlPr>
           </m:accPr>
           <m:e>
-            <w:commentRangeStart w:id="5"/>
+            <w:commentRangeStart w:id="6"/>
             <m:sSub>
               <m:sSubPr>
                 <m:ctrlPr>
@@ -19113,7 +19107,7 @@
                 </m:r>
               </m:sub>
             </m:sSub>
-            <w:commentRangeEnd w:id="5"/>
+            <w:commentRangeEnd w:id="6"/>
             <m:r>
               <m:rPr>
                 <m:sty m:val="p"/>
@@ -19121,7 +19115,7 @@
               <w:rPr>
                 <w:rStyle w:val="CommentReference"/>
               </w:rPr>
-              <w:commentReference w:id="5"/>
+              <w:commentReference w:id="6"/>
             </m:r>
           </m:e>
         </m:acc>
@@ -27473,7 +27467,7 @@
         </w:rPr>
         <w:t>(</w:t>
       </w:r>
-      <w:commentRangeStart w:id="6"/>
+      <w:commentRangeStart w:id="7"/>
       <w:r>
         <w:rPr>
           <w:rFonts w:eastAsiaTheme="minorEastAsia" w:cstheme="minorHAnsi"/>
@@ -27483,12 +27477,12 @@
         </w:rPr>
         <w:t>normal scale</w:t>
       </w:r>
-      <w:commentRangeEnd w:id="6"/>
+      <w:commentRangeEnd w:id="7"/>
       <w:r>
         <w:rPr>
           <w:rStyle w:val="CommentReference"/>
         </w:rPr>
-        <w:commentReference w:id="6"/>
+        <w:commentReference w:id="7"/>
       </w:r>
       <w:r>
         <w:rPr>
@@ -31400,9 +31394,9 @@
                 <w:szCs w:val="22"/>
               </w:rPr>
             </w:pPr>
-            <w:commentRangeStart w:id="7"/>
             <w:commentRangeStart w:id="8"/>
             <w:commentRangeStart w:id="9"/>
+            <w:commentRangeStart w:id="10"/>
             <w:r>
               <w:rPr>
                 <w:rFonts w:cstheme="minorHAnsi"/>
@@ -31410,17 +31404,6 @@
                 <w:szCs w:val="22"/>
               </w:rPr>
               <w:t>WAIC</w:t>
-            </w:r>
-            <w:commentRangeEnd w:id="7"/>
-            <w:r>
-              <w:rPr>
-                <w:rStyle w:val="CommentReference"/>
-                <w:b w:val="0"/>
-                <w:bCs w:val="0"/>
-                <w:sz w:val="22"/>
-                <w:szCs w:val="22"/>
-              </w:rPr>
-              <w:commentReference w:id="7"/>
             </w:r>
             <w:commentRangeEnd w:id="8"/>
             <w:r>
@@ -31443,6 +31426,17 @@
                 <w:szCs w:val="22"/>
               </w:rPr>
               <w:commentReference w:id="9"/>
+            </w:r>
+            <w:commentRangeEnd w:id="10"/>
+            <w:r>
+              <w:rPr>
+                <w:rStyle w:val="CommentReference"/>
+                <w:b w:val="0"/>
+                <w:bCs w:val="0"/>
+                <w:sz w:val="22"/>
+                <w:szCs w:val="22"/>
+              </w:rPr>
+              <w:commentReference w:id="10"/>
             </w:r>
           </w:p>
           <w:p>
@@ -36484,8 +36478,8 @@
         </w:rPr>
         <w:t xml:space="preserve">Shaded areas correspond to 80% and 95% </w:t>
       </w:r>
-      <w:commentRangeStart w:id="10"/>
       <w:commentRangeStart w:id="11"/>
+      <w:commentRangeStart w:id="12"/>
       <w:r>
         <w:rPr>
           <w:rFonts w:cstheme="minorHAnsi"/>
@@ -36497,7 +36491,7 @@
         </w:rPr>
         <w:t xml:space="preserve">credible </w:t>
       </w:r>
-      <w:commentRangeEnd w:id="10"/>
+      <w:commentRangeEnd w:id="11"/>
       <w:r>
         <w:rPr>
           <w:rStyle w:val="CommentReference"/>
@@ -36506,9 +36500,9 @@
           <w:sz w:val="22"/>
           <w:szCs w:val="22"/>
         </w:rPr>
-        <w:commentReference w:id="10"/>
-      </w:r>
-      <w:commentRangeEnd w:id="11"/>
+        <w:commentReference w:id="11"/>
+      </w:r>
+      <w:commentRangeEnd w:id="12"/>
       <w:r>
         <w:rPr>
           <w:rStyle w:val="CommentReference"/>
@@ -36517,7 +36511,7 @@
           <w:sz w:val="22"/>
           <w:szCs w:val="22"/>
         </w:rPr>
-        <w:commentReference w:id="11"/>
+        <w:commentReference w:id="12"/>
       </w:r>
       <w:r>
         <w:rPr>
@@ -37519,8 +37513,8 @@
           <w:lang w:val="en-US"/>
         </w:rPr>
       </w:pPr>
-      <w:commentRangeStart w:id="12"/>
       <w:commentRangeStart w:id="13"/>
+      <w:commentRangeStart w:id="14"/>
       <w:r>
         <w:rPr>
           <w:rFonts w:cstheme="minorHAnsi"/>
@@ -37584,7 +37578,7 @@
         </w:rPr>
         <w:t xml:space="preserve"> </w:t>
       </w:r>
-      <w:commentRangeEnd w:id="12"/>
+      <w:commentRangeEnd w:id="13"/>
       <w:r>
         <w:rPr>
           <w:rStyle w:val="CommentReference"/>
@@ -37593,9 +37587,9 @@
           <w:sz w:val="22"/>
           <w:szCs w:val="22"/>
         </w:rPr>
-        <w:commentReference w:id="12"/>
-      </w:r>
-      <w:commentRangeEnd w:id="13"/>
+        <w:commentReference w:id="13"/>
+      </w:r>
+      <w:commentRangeEnd w:id="14"/>
       <w:r>
         <w:rPr>
           <w:rStyle w:val="CommentReference"/>
@@ -37604,7 +37598,7 @@
           <w:sz w:val="22"/>
           <w:szCs w:val="22"/>
         </w:rPr>
-        <w:commentReference w:id="13"/>
+        <w:commentReference w:id="14"/>
       </w:r>
       <w:r>
         <w:rPr>
@@ -37659,7 +37653,18 @@
           <w:szCs w:val="22"/>
           <w:lang w:val="en-US"/>
         </w:rPr>
-        <w:t xml:space="preserve">parameters </w:t>
+        <w:t>mass-scaling exponents and activation energies</w:t>
+      </w:r>
+      <w:r>
+        <w:rPr>
+          <w:rFonts w:cstheme="minorHAnsi"/>
+          <w:i/>
+          <w:iCs/>
+          <w:sz w:val="22"/>
+          <w:szCs w:val="22"/>
+          <w:lang w:val="en-US"/>
+        </w:rPr>
+        <w:t xml:space="preserve"> </w:t>
       </w:r>
       <w:r>
         <w:rPr>
@@ -37727,7 +37732,7 @@
                     <w:szCs w:val="22"/>
                     <w:lang w:val="en-US"/>
                   </w:rPr>
-                  <m:t>1,2,3</m:t>
+                  <m:t>1,2</m:t>
                 </m:r>
               </m:sub>
             </m:sSub>
@@ -37743,18 +37748,56 @@
           <w:szCs w:val="22"/>
           <w:lang w:val="en-US"/>
         </w:rPr>
-        <w:t>)</w:t>
-      </w:r>
-      <w:r>
-        <w:rPr>
-          <w:rFonts w:cstheme="minorHAnsi"/>
+        <w:t>, and for metabolism also the non-species varying interaction coefficient (</w:t>
+      </w:r>
+      <m:oMath>
+        <m:sSub>
+          <m:sSubPr>
+            <m:ctrlPr>
+              <w:rPr>
+                <w:rFonts w:ascii="Cambria Math" w:hAnsi="Cambria Math" w:cstheme="minorHAnsi"/>
+                <w:bCs/>
+                <w:i/>
+                <w:iCs/>
+                <w:sz w:val="22"/>
+                <w:szCs w:val="22"/>
+              </w:rPr>
+            </m:ctrlPr>
+          </m:sSubPr>
+          <m:e>
+            <m:r>
+              <w:rPr>
+                <w:rFonts w:ascii="Cambria Math" w:hAnsi="Cambria Math" w:cstheme="minorHAnsi"/>
+                <w:sz w:val="22"/>
+                <w:szCs w:val="22"/>
+              </w:rPr>
+              <m:t>β</m:t>
+            </m:r>
+          </m:e>
+          <m:sub>
+            <m:r>
+              <w:rPr>
+                <w:rFonts w:ascii="Cambria Math" w:hAnsi="Cambria Math" w:cstheme="minorHAnsi"/>
+                <w:sz w:val="22"/>
+                <w:szCs w:val="22"/>
+                <w:lang w:val="en-US"/>
+              </w:rPr>
+              <m:t>3</m:t>
+            </m:r>
+          </m:sub>
+        </m:sSub>
+      </m:oMath>
+      <w:r>
+        <w:rPr>
+          <w:rFonts w:cstheme="minorHAnsi"/>
+          <w:bCs/>
           <w:i/>
           <w:iCs/>
           <w:sz w:val="22"/>
           <w:szCs w:val="22"/>
           <w:lang w:val="en-US"/>
         </w:rPr>
-        <w:t xml:space="preserve"> </w:t>
+        <w:t>)</w:t>
       </w:r>
       <w:r>
         <w:rPr>
@@ -37765,7 +37808,7 @@
           <w:szCs w:val="22"/>
           <w:lang w:val="en-US"/>
         </w:rPr>
-        <w:t xml:space="preserve">between species </w:t>
+        <w:t>for metabolic rate (top row) and maximum consumption rate (bottom row)</w:t>
       </w:r>
       <w:r>
         <w:rPr>
@@ -37776,7 +37819,7 @@
           <w:szCs w:val="22"/>
           <w:lang w:val="en-US"/>
         </w:rPr>
-        <w:t>for metabolic rate (top row) and maximum consumption rate (bottom row)</w:t>
+        <w:t>.</w:t>
       </w:r>
       <w:r>
         <w:rPr>
@@ -37787,7 +37830,7 @@
           <w:szCs w:val="22"/>
           <w:lang w:val="en-US"/>
         </w:rPr>
-        <w:t>.</w:t>
+        <w:t xml:space="preserve"> </w:t>
       </w:r>
       <w:r>
         <w:rPr>
@@ -37798,7 +37841,7 @@
           <w:szCs w:val="22"/>
           <w:lang w:val="en-US"/>
         </w:rPr>
-        <w:t xml:space="preserve"> </w:t>
+        <w:t xml:space="preserve">Text in top left corner corresponds to the </w:t>
       </w:r>
       <w:r>
         <w:rPr>
@@ -37809,7 +37852,7 @@
           <w:szCs w:val="22"/>
           <w:lang w:val="en-US"/>
         </w:rPr>
-        <w:t xml:space="preserve">Text in top left corner corresponds to the </w:t>
+        <w:t xml:space="preserve">posterior </w:t>
       </w:r>
       <w:r>
         <w:rPr>
@@ -37820,7 +37863,7 @@
           <w:szCs w:val="22"/>
           <w:lang w:val="en-US"/>
         </w:rPr>
-        <w:t xml:space="preserve">posterior </w:t>
+        <w:t xml:space="preserve">median. </w:t>
       </w:r>
       <w:r>
         <w:rPr>
@@ -37831,7 +37874,7 @@
           <w:szCs w:val="22"/>
           <w:lang w:val="en-US"/>
         </w:rPr>
-        <w:t xml:space="preserve">median. </w:t>
+        <w:t>Note that the final model for maximum consumption rate did not include a mass-temperature interaction term</w:t>
       </w:r>
       <w:r>
         <w:rPr>
@@ -37842,7 +37885,7 @@
           <w:szCs w:val="22"/>
           <w:lang w:val="en-US"/>
         </w:rPr>
-        <w:t>Note that the final model for maximum consumption rate did not include a mass-temperature interaction term</w:t>
+        <w:t xml:space="preserve">. </w:t>
       </w:r>
       <w:r>
         <w:rPr>
@@ -37853,7 +37896,7 @@
           <w:szCs w:val="22"/>
           <w:lang w:val="en-US"/>
         </w:rPr>
-        <w:t xml:space="preserve">. </w:t>
+        <w:t>T</w:t>
       </w:r>
       <w:r>
         <w:rPr>
@@ -37864,7 +37907,7 @@
           <w:szCs w:val="22"/>
           <w:lang w:val="en-US"/>
         </w:rPr>
-        <w:t>T</w:t>
+        <w:t>he scale is the same within parameters across rates</w:t>
       </w:r>
       <w:r>
         <w:rPr>
@@ -37875,8 +37918,10 @@
           <w:szCs w:val="22"/>
           <w:lang w:val="en-US"/>
         </w:rPr>
-        <w:t>he scale is the same within parameters across rates</w:t>
-      </w:r>
+        <w:t xml:space="preserve"> for comparison</w:t>
+      </w:r>
+      <w:commentRangeStart w:id="15"/>
+      <w:commentRangeStart w:id="16"/>
       <w:r>
         <w:rPr>
           <w:rFonts w:cstheme="minorHAnsi"/>
@@ -37886,22 +37931,9 @@
           <w:szCs w:val="22"/>
           <w:lang w:val="en-US"/>
         </w:rPr>
-        <w:t xml:space="preserve"> for comparison</w:t>
-      </w:r>
-      <w:commentRangeStart w:id="14"/>
-      <w:commentRangeStart w:id="15"/>
-      <w:r>
-        <w:rPr>
-          <w:rFonts w:cstheme="minorHAnsi"/>
-          <w:i/>
-          <w:iCs/>
-          <w:sz w:val="22"/>
-          <w:szCs w:val="22"/>
-          <w:lang w:val="en-US"/>
-        </w:rPr>
         <w:t>.</w:t>
       </w:r>
-      <w:commentRangeEnd w:id="14"/>
+      <w:commentRangeEnd w:id="15"/>
       <w:r>
         <w:rPr>
           <w:rStyle w:val="CommentReference"/>
@@ -37910,9 +37942,9 @@
           <w:sz w:val="22"/>
           <w:szCs w:val="22"/>
         </w:rPr>
-        <w:commentReference w:id="14"/>
-      </w:r>
-      <w:commentRangeEnd w:id="15"/>
+        <w:commentReference w:id="15"/>
+      </w:r>
+      <w:commentRangeEnd w:id="16"/>
       <w:r>
         <w:rPr>
           <w:rStyle w:val="CommentReference"/>
@@ -37921,7 +37953,7 @@
           <w:sz w:val="22"/>
           <w:szCs w:val="22"/>
         </w:rPr>
-        <w:commentReference w:id="15"/>
+        <w:commentReference w:id="16"/>
       </w:r>
     </w:p>
     <w:p>
@@ -38069,7 +38101,7 @@
           <w:lang w:val="en-US"/>
         </w:rPr>
       </w:pPr>
-      <w:commentRangeStart w:id="16"/>
+      <w:commentRangeStart w:id="17"/>
       <w:r>
         <w:rPr>
           <w:rFonts w:cstheme="minorHAnsi"/>
@@ -38120,12 +38152,12 @@
         </w:rPr>
         <w:t xml:space="preserve">. </w:t>
       </w:r>
-      <w:commentRangeEnd w:id="16"/>
+      <w:commentRangeEnd w:id="17"/>
       <w:r>
         <w:rPr>
           <w:rStyle w:val="CommentReference"/>
         </w:rPr>
-        <w:commentReference w:id="16"/>
+        <w:commentReference w:id="17"/>
       </w:r>
       <w:r>
         <w:rPr>
@@ -38514,8 +38546,8 @@
           <w:lang w:val="en-US"/>
         </w:rPr>
       </w:pPr>
-      <w:commentRangeStart w:id="17"/>
       <w:commentRangeStart w:id="18"/>
+      <w:commentRangeStart w:id="19"/>
       <w:r>
         <w:rPr>
           <w:rFonts w:cstheme="minorHAnsi"/>
@@ -38525,19 +38557,19 @@
         <w:lastRenderedPageBreak/>
         <w:t>Discussion</w:t>
       </w:r>
-      <w:commentRangeEnd w:id="17"/>
+      <w:commentRangeEnd w:id="18"/>
       <w:r>
         <w:rPr>
           <w:rStyle w:val="CommentReference"/>
         </w:rPr>
-        <w:commentReference w:id="17"/>
-      </w:r>
-      <w:commentRangeEnd w:id="18"/>
+        <w:commentReference w:id="18"/>
+      </w:r>
+      <w:commentRangeEnd w:id="19"/>
       <w:r>
         <w:rPr>
           <w:rStyle w:val="CommentReference"/>
         </w:rPr>
-        <w:commentReference w:id="18"/>
+        <w:commentReference w:id="19"/>
       </w:r>
     </w:p>
     <w:p>
@@ -40026,15 +40058,15 @@
         </w:rPr>
         <w:fldChar w:fldCharType="end"/>
       </w:r>
-      <w:commentRangeStart w:id="19"/>
-      <w:commentRangeEnd w:id="19"/>
+      <w:commentRangeStart w:id="20"/>
+      <w:commentRangeEnd w:id="20"/>
       <w:r>
         <w:rPr>
           <w:rStyle w:val="CommentReference"/>
           <w:sz w:val="22"/>
           <w:szCs w:val="22"/>
         </w:rPr>
-        <w:commentReference w:id="19"/>
+        <w:commentReference w:id="20"/>
       </w:r>
       <w:r>
         <w:rPr>
@@ -40190,7 +40222,16 @@
           <w:szCs w:val="22"/>
           <w:lang w:val="en-US"/>
         </w:rPr>
-        <w:t>Differences</w:t>
+        <w:t>These d</w:t>
+      </w:r>
+      <w:r>
+        <w:rPr>
+          <w:rFonts w:eastAsiaTheme="minorEastAsia" w:cstheme="minorHAnsi"/>
+          <w:sz w:val="22"/>
+          <w:szCs w:val="22"/>
+          <w:lang w:val="en-US"/>
+        </w:rPr>
+        <w:t>ifferences</w:t>
       </w:r>
       <w:r>
         <w:rPr>
@@ -40235,7 +40276,69 @@
           <w:szCs w:val="22"/>
           <w:lang w:val="en-US"/>
         </w:rPr>
-        <w:t>, as we find clear signals of declining optimum growth temperatures with body mass, within species.</w:t>
+        <w:t>, as we find clear signals of declining optimum growth temperatures with body mass, within species</w:t>
+      </w:r>
+      <w:r>
+        <w:rPr>
+          <w:rFonts w:eastAsiaTheme="minorEastAsia" w:cstheme="minorHAnsi"/>
+          <w:sz w:val="22"/>
+          <w:szCs w:val="22"/>
+          <w:lang w:val="en-US"/>
+        </w:rPr>
+        <w:t xml:space="preserve"> – in contrast to e.g. </w:t>
+      </w:r>
+      <w:r>
+        <w:rPr>
+          <w:rFonts w:eastAsiaTheme="minorEastAsia" w:cstheme="minorHAnsi"/>
+          <w:sz w:val="22"/>
+          <w:szCs w:val="22"/>
+          <w:lang w:val="en-US"/>
+        </w:rPr>
+        <w:fldChar w:fldCharType="begin"/>
+      </w:r>
+      <w:r>
+        <w:rPr>
+          <w:rFonts w:eastAsiaTheme="minorEastAsia" w:cstheme="minorHAnsi"/>
+          <w:sz w:val="22"/>
+          <w:szCs w:val="22"/>
+          <w:lang w:val="en-US"/>
+        </w:rPr>
+        <w:instrText xml:space="preserve"> ADDIN ZOTERO_ITEM CSL_CITATION {"citationID":"ar3k22mue","properties":{"formattedCitation":"\\uldash{(Elliott &amp; Hurley 1995)}","plainCitation":"(Elliott &amp; Hurley 1995)","noteIndex":0},"citationItems":[{"id":564,"uris":["http://zotero.org/users/6116610/items/R5JLMCFQ"],"uri":["http://zotero.org/users/6116610/items/R5JLMCFQ"],"itemData":{"id":564,"type":"article-journal","container-title":"Functional Ecology","DOI":"10.2307/2390153","ISSN":"02698463","issue":"4","language":"en","page":"625","source":"Crossref","title":"The Functional Relationship between Body Size and Growth Rate in Fish","volume":"9","author":[{"family":"Elliott","given":"J. M."},{"family":"Hurley","given":"M. A."}],"issued":{"date-parts":[["1995",8]]}}}],"schema":"https://github.com/citation-style-language/schema/raw/master/csl-citation.json"} </w:instrText>
+      </w:r>
+      <w:r>
+        <w:rPr>
+          <w:rFonts w:eastAsiaTheme="minorEastAsia" w:cstheme="minorHAnsi"/>
+          <w:sz w:val="22"/>
+          <w:szCs w:val="22"/>
+          <w:lang w:val="en-US"/>
+        </w:rPr>
+        <w:fldChar w:fldCharType="separate"/>
+      </w:r>
+      <w:r>
+        <w:rPr>
+          <w:sz w:val="22"/>
+          <w:u w:val="dash"/>
+          <w:lang w:val="en-GB"/>
+        </w:rPr>
+        <w:t>(Elliott &amp; Hurley 1995)</w:t>
+      </w:r>
+      <w:r>
+        <w:rPr>
+          <w:rFonts w:eastAsiaTheme="minorEastAsia" w:cstheme="minorHAnsi"/>
+          <w:sz w:val="22"/>
+          <w:szCs w:val="22"/>
+          <w:lang w:val="en-US"/>
+        </w:rPr>
+        <w:fldChar w:fldCharType="end"/>
+      </w:r>
+      <w:r>
+        <w:rPr>
+          <w:rFonts w:eastAsiaTheme="minorEastAsia" w:cstheme="minorHAnsi"/>
+          <w:sz w:val="22"/>
+          <w:szCs w:val="22"/>
+          <w:lang w:val="en-US"/>
+        </w:rPr>
+        <w:t>.</w:t>
       </w:r>
       <w:r>
         <w:rPr>
@@ -40253,43 +40356,26 @@
           <w:szCs w:val="22"/>
           <w:lang w:val="en-US"/>
         </w:rPr>
-        <w:t xml:space="preserve">One </w:t>
-      </w:r>
-      <w:r>
-        <w:rPr>
-          <w:rFonts w:eastAsiaTheme="minorEastAsia" w:cstheme="minorHAnsi"/>
-          <w:sz w:val="22"/>
-          <w:szCs w:val="22"/>
-          <w:lang w:val="en-US"/>
-        </w:rPr>
-        <w:t>implication of</w:t>
-      </w:r>
-      <w:r>
-        <w:rPr>
-          <w:rFonts w:eastAsiaTheme="minorEastAsia" w:cstheme="minorHAnsi"/>
-          <w:sz w:val="22"/>
-          <w:szCs w:val="22"/>
-          <w:lang w:val="en-US"/>
-        </w:rPr>
-        <w:t xml:space="preserve"> this results </w:t>
-      </w:r>
-      <w:r>
-        <w:rPr>
-          <w:rFonts w:eastAsiaTheme="minorEastAsia" w:cstheme="minorHAnsi"/>
-          <w:sz w:val="22"/>
-          <w:szCs w:val="22"/>
-          <w:lang w:val="en-US"/>
-        </w:rPr>
-        <w:t xml:space="preserve">could be </w:t>
-      </w:r>
-      <w:r>
-        <w:rPr>
-          <w:rFonts w:eastAsiaTheme="minorEastAsia" w:cstheme="minorHAnsi"/>
-          <w:sz w:val="22"/>
-          <w:szCs w:val="22"/>
-          <w:lang w:val="en-US"/>
-        </w:rPr>
-        <w:t>that s</w:t>
+        <w:t>This has potentially large implications for the size-</w:t>
+      </w:r>
+      <w:r>
+        <w:rPr>
+          <w:rFonts w:eastAsiaTheme="minorEastAsia" w:cstheme="minorHAnsi"/>
+          <w:sz w:val="22"/>
+          <w:szCs w:val="22"/>
+          <w:lang w:val="en-US"/>
+        </w:rPr>
+        <w:lastRenderedPageBreak/>
+        <w:t xml:space="preserve">dependence of growth rates, leading to </w:t>
+      </w:r>
+      <w:r>
+        <w:rPr>
+          <w:rFonts w:eastAsiaTheme="minorEastAsia" w:cstheme="minorHAnsi"/>
+          <w:sz w:val="22"/>
+          <w:szCs w:val="22"/>
+          <w:lang w:val="en-US"/>
+        </w:rPr>
+        <w:t>s</w:t>
       </w:r>
       <w:r>
         <w:rPr>
@@ -40307,7 +40393,7 @@
           <w:szCs w:val="22"/>
           <w:lang w:val="en-US"/>
         </w:rPr>
-        <w:t xml:space="preserve">are </w:t>
+        <w:t xml:space="preserve">potentially being </w:t>
       </w:r>
       <w:r>
         <w:rPr>
@@ -40343,17 +40429,7 @@
           <w:szCs w:val="22"/>
           <w:lang w:val="en-US"/>
         </w:rPr>
-        <w:t xml:space="preserve">benefit from </w:t>
-      </w:r>
-      <w:r>
-        <w:rPr>
-          <w:rFonts w:eastAsiaTheme="minorEastAsia" w:cstheme="minorHAnsi"/>
-          <w:sz w:val="22"/>
-          <w:szCs w:val="22"/>
-          <w:lang w:val="en-US"/>
-        </w:rPr>
-        <w:lastRenderedPageBreak/>
-        <w:t xml:space="preserve">warming </w:t>
+        <w:t xml:space="preserve">benefit from warming </w:t>
       </w:r>
       <w:r>
         <w:rPr>
@@ -40505,45 +40581,200 @@
           <w:szCs w:val="22"/>
           <w:lang w:val="en-US"/>
         </w:rPr>
+        <w:t xml:space="preserve">. The </w:t>
+      </w:r>
+      <w:r>
+        <w:rPr>
+          <w:rFonts w:eastAsiaTheme="minorEastAsia" w:cstheme="minorHAnsi"/>
+          <w:sz w:val="22"/>
+          <w:szCs w:val="22"/>
+          <w:lang w:val="en-US"/>
+        </w:rPr>
+        <w:t xml:space="preserve">relatively large </w:t>
+      </w:r>
+      <w:r>
+        <w:rPr>
+          <w:rFonts w:eastAsiaTheme="minorEastAsia" w:cstheme="minorHAnsi"/>
+          <w:sz w:val="22"/>
+          <w:szCs w:val="22"/>
+          <w:lang w:val="en-US"/>
+        </w:rPr>
+        <w:t xml:space="preserve">effect size found here </w:t>
+      </w:r>
+      <w:r>
+        <w:rPr>
+          <w:rFonts w:eastAsiaTheme="minorEastAsia" w:cstheme="minorHAnsi"/>
+          <w:sz w:val="22"/>
+          <w:szCs w:val="22"/>
+          <w:lang w:val="en-US"/>
+        </w:rPr>
+        <w:t>(</w:t>
+      </w:r>
+      <w:r>
+        <w:rPr>
+          <w:rFonts w:eastAsiaTheme="minorEastAsia" w:cstheme="minorHAnsi"/>
+          <w:color w:val="FF0000"/>
+          <w:sz w:val="22"/>
+          <w:szCs w:val="22"/>
+          <w:lang w:val="en-US"/>
+        </w:rPr>
+        <w:t>X decline in Y mass</w:t>
+      </w:r>
+      <w:r>
+        <w:rPr>
+          <w:rFonts w:eastAsiaTheme="minorEastAsia" w:cstheme="minorHAnsi"/>
+          <w:sz w:val="22"/>
+          <w:szCs w:val="22"/>
+          <w:lang w:val="en-US"/>
+        </w:rPr>
+        <w:t xml:space="preserve">) </w:t>
+      </w:r>
+      <w:r>
+        <w:rPr>
+          <w:rFonts w:eastAsiaTheme="minorEastAsia" w:cstheme="minorHAnsi"/>
+          <w:sz w:val="22"/>
+          <w:szCs w:val="22"/>
+          <w:lang w:val="en-US"/>
+        </w:rPr>
+        <w:t xml:space="preserve">is </w:t>
+      </w:r>
+      <w:r>
+        <w:rPr>
+          <w:rFonts w:eastAsiaTheme="minorEastAsia" w:cstheme="minorHAnsi"/>
+          <w:sz w:val="22"/>
+          <w:szCs w:val="22"/>
+          <w:lang w:val="en-US"/>
+        </w:rPr>
+        <w:t xml:space="preserve">especially </w:t>
+      </w:r>
+      <w:r>
+        <w:rPr>
+          <w:rFonts w:eastAsiaTheme="minorEastAsia" w:cstheme="minorHAnsi"/>
+          <w:sz w:val="22"/>
+          <w:szCs w:val="22"/>
+          <w:lang w:val="en-US"/>
+        </w:rPr>
+        <w:t xml:space="preserve">notable given the relatively small size range used in the experiments (few individuals larger than </w:t>
+      </w:r>
+      <m:oMath>
+        <m:r>
+          <w:rPr>
+            <w:rFonts w:ascii="Cambria Math" w:eastAsiaTheme="minorEastAsia" w:hAnsi="Cambria Math" w:cstheme="minorHAnsi"/>
+            <w:sz w:val="22"/>
+            <w:szCs w:val="22"/>
+            <w:lang w:val="en-US"/>
+          </w:rPr>
+          <m:t>0.25</m:t>
+        </m:r>
+        <m:sSub>
+          <m:sSubPr>
+            <m:ctrlPr>
+              <w:rPr>
+                <w:rFonts w:ascii="Cambria Math" w:eastAsiaTheme="minorEastAsia" w:hAnsi="Cambria Math" w:cstheme="minorHAnsi"/>
+                <w:i/>
+                <w:sz w:val="22"/>
+                <w:szCs w:val="22"/>
+                <w:lang w:val="en-US"/>
+              </w:rPr>
+            </m:ctrlPr>
+          </m:sSubPr>
+          <m:e>
+            <m:r>
+              <w:rPr>
+                <w:rFonts w:ascii="Cambria Math" w:eastAsiaTheme="minorEastAsia" w:hAnsi="Cambria Math" w:cstheme="minorHAnsi"/>
+                <w:sz w:val="22"/>
+                <w:szCs w:val="22"/>
+                <w:lang w:val="en-US"/>
+              </w:rPr>
+              <m:t>w</m:t>
+            </m:r>
+          </m:e>
+          <m:sub>
+            <m:r>
+              <w:rPr>
+                <w:rFonts w:ascii="Cambria Math" w:eastAsiaTheme="minorEastAsia" w:hAnsi="Cambria Math" w:cstheme="minorHAnsi"/>
+                <w:sz w:val="22"/>
+                <w:szCs w:val="22"/>
+                <w:lang w:val="en-US"/>
+              </w:rPr>
+              <m:t>∞</m:t>
+            </m:r>
+          </m:sub>
+        </m:sSub>
+      </m:oMath>
+      <w:r>
+        <w:rPr>
+          <w:rFonts w:eastAsiaTheme="minorEastAsia" w:cstheme="minorHAnsi"/>
+          <w:sz w:val="22"/>
+          <w:szCs w:val="22"/>
+          <w:lang w:val="en-US"/>
+        </w:rPr>
+        <w:t>)</w:t>
+      </w:r>
+      <w:r>
+        <w:rPr>
+          <w:rFonts w:eastAsiaTheme="minorEastAsia" w:cstheme="minorHAnsi"/>
+          <w:sz w:val="22"/>
+          <w:szCs w:val="22"/>
+          <w:lang w:val="en-US"/>
+        </w:rPr>
+        <w:t>, which could</w:t>
+      </w:r>
+      <w:r>
+        <w:rPr>
+          <w:rFonts w:eastAsiaTheme="minorEastAsia" w:cstheme="minorHAnsi"/>
+          <w:sz w:val="22"/>
+          <w:szCs w:val="22"/>
+          <w:lang w:val="en-US"/>
+        </w:rPr>
+        <w:t xml:space="preserve"> mean </w:t>
+      </w:r>
+      <w:r>
+        <w:rPr>
+          <w:rFonts w:eastAsiaTheme="minorEastAsia" w:cstheme="minorHAnsi"/>
+          <w:sz w:val="22"/>
+          <w:szCs w:val="22"/>
+          <w:lang w:val="en-US"/>
+        </w:rPr>
+        <w:t xml:space="preserve">that largest fish in a population have even lower relative </w:t>
+      </w:r>
+      <w:r>
+        <w:rPr>
+          <w:rFonts w:eastAsiaTheme="minorEastAsia" w:cstheme="minorHAnsi"/>
+          <w:sz w:val="22"/>
+          <w:szCs w:val="22"/>
+          <w:lang w:val="en-US"/>
+        </w:rPr>
+        <w:t>optimum</w:t>
+      </w:r>
+      <w:r>
+        <w:rPr>
+          <w:rFonts w:eastAsiaTheme="minorEastAsia" w:cstheme="minorHAnsi"/>
+          <w:sz w:val="22"/>
+          <w:szCs w:val="22"/>
+          <w:lang w:val="en-US"/>
+        </w:rPr>
+        <w:t xml:space="preserve"> growth temperatures</w:t>
+      </w:r>
+      <w:r>
+        <w:rPr>
+          <w:rFonts w:eastAsiaTheme="minorEastAsia" w:cstheme="minorHAnsi"/>
+          <w:sz w:val="22"/>
+          <w:szCs w:val="22"/>
+          <w:lang w:val="en-US"/>
+        </w:rPr>
+        <w:t>.</w:t>
+      </w:r>
+      <w:r>
+        <w:rPr>
+          <w:rFonts w:eastAsiaTheme="minorEastAsia" w:cstheme="minorHAnsi"/>
+          <w:sz w:val="22"/>
+          <w:szCs w:val="22"/>
+          <w:lang w:val="en-US"/>
+        </w:rPr>
         <w:t xml:space="preserve"> </w:t>
       </w:r>
-      <w:r>
-        <w:rPr>
-          <w:rFonts w:eastAsiaTheme="minorEastAsia" w:cstheme="minorHAnsi"/>
-          <w:sz w:val="22"/>
-          <w:szCs w:val="22"/>
-          <w:lang w:val="en-US"/>
-        </w:rPr>
-        <w:t xml:space="preserve">- when larger temperature ranges are </w:t>
-      </w:r>
-      <w:r>
-        <w:rPr>
-          <w:rFonts w:eastAsiaTheme="minorEastAsia" w:cstheme="minorHAnsi"/>
-          <w:sz w:val="22"/>
-          <w:szCs w:val="22"/>
-          <w:lang w:val="en-US"/>
-        </w:rPr>
-        <w:t>considered</w:t>
-      </w:r>
-      <w:r>
-        <w:rPr>
-          <w:rFonts w:eastAsiaTheme="minorEastAsia" w:cstheme="minorHAnsi"/>
-          <w:sz w:val="22"/>
-          <w:szCs w:val="22"/>
-          <w:lang w:val="en-US"/>
-        </w:rPr>
-        <w:t>.</w:t>
-      </w:r>
-      <w:r>
-        <w:rPr>
-          <w:rFonts w:eastAsiaTheme="minorEastAsia" w:cstheme="minorHAnsi"/>
-          <w:sz w:val="22"/>
-          <w:szCs w:val="22"/>
-          <w:lang w:val="en-US"/>
-        </w:rPr>
-        <w:t xml:space="preserve"> </w:t>
-      </w:r>
-      <w:commentRangeStart w:id="20"/>
+      <w:commentRangeStart w:id="21"/>
       <w:r>
         <w:rPr>
           <w:rFonts w:eastAsiaTheme="minorEastAsia" w:cstheme="minorHAnsi"/>
@@ -40569,7 +40800,25 @@
           <w:szCs w:val="22"/>
           <w:lang w:val="en-US"/>
         </w:rPr>
-        <w:t xml:space="preserve">is prediction however is based on the </w:t>
+        <w:t xml:space="preserve">is prediction </w:t>
+      </w:r>
+      <w:r>
+        <w:rPr>
+          <w:rFonts w:eastAsiaTheme="minorEastAsia" w:cstheme="minorHAnsi"/>
+          <w:sz w:val="22"/>
+          <w:szCs w:val="22"/>
+          <w:lang w:val="en-US"/>
+        </w:rPr>
+        <w:t xml:space="preserve">for natural systems </w:t>
+      </w:r>
+      <w:r>
+        <w:rPr>
+          <w:rFonts w:eastAsiaTheme="minorEastAsia" w:cstheme="minorHAnsi"/>
+          <w:sz w:val="22"/>
+          <w:szCs w:val="22"/>
+          <w:lang w:val="en-US"/>
+        </w:rPr>
+        <w:t xml:space="preserve">however is based on the </w:t>
       </w:r>
       <w:r>
         <w:rPr>
@@ -40598,12 +40847,12 @@
         </w:rPr>
         <w:t>”</w:t>
       </w:r>
-      <w:commentRangeEnd w:id="20"/>
+      <w:commentRangeEnd w:id="21"/>
       <w:r>
         <w:rPr>
           <w:rStyle w:val="CommentReference"/>
         </w:rPr>
-        <w:commentReference w:id="20"/>
+        <w:commentReference w:id="21"/>
       </w:r>
       <w:r>
         <w:rPr>
@@ -42085,7 +42334,17 @@
           <w:szCs w:val="22"/>
           <w:lang w:val="en-US"/>
         </w:rPr>
-        <w:t xml:space="preserve"> is in the classic VBGE assumed</w:t>
+        <w:t xml:space="preserve"> is in the classic VBGE </w:t>
+      </w:r>
+      <w:r>
+        <w:rPr>
+          <w:rFonts w:eastAsiaTheme="minorEastAsia" w:cstheme="minorHAnsi"/>
+          <w:sz w:val="22"/>
+          <w:szCs w:val="22"/>
+          <w:lang w:val="en-US"/>
+        </w:rPr>
+        <w:lastRenderedPageBreak/>
+        <w:t>assumed</w:t>
       </w:r>
       <w:r>
         <w:rPr>
@@ -42403,17 +42662,7 @@
           <w:szCs w:val="22"/>
           <w:lang w:val="en-US"/>
         </w:rPr>
-        <w:t xml:space="preserve"> proportional to standard </w:t>
-      </w:r>
-      <w:r>
-        <w:rPr>
-          <w:rFonts w:eastAsiaTheme="minorEastAsia" w:cstheme="minorHAnsi"/>
-          <w:sz w:val="22"/>
-          <w:szCs w:val="22"/>
-          <w:lang w:val="en-US"/>
-        </w:rPr>
-        <w:lastRenderedPageBreak/>
-        <w:t>metabolic rate (oxygen consumption</w:t>
+        <w:t xml:space="preserve"> proportional to standard metabolic rate (oxygen consumption</w:t>
       </w:r>
       <w:r>
         <w:rPr>
@@ -42983,8 +43232,6 @@
         </w:rPr>
         <w:t xml:space="preserve"> – assuming no other processes such as assimilation efficiency scale in ways to counteract this</w:t>
       </w:r>
-      <w:bookmarkStart w:id="21" w:name="_GoBack"/>
-      <w:bookmarkEnd w:id="21"/>
       <w:r>
         <w:rPr>
           <w:rFonts w:eastAsiaTheme="minorEastAsia" w:cstheme="minorHAnsi"/>
@@ -43616,6 +43863,7 @@
           <w:szCs w:val="22"/>
           <w:lang w:val="en-US"/>
         </w:rPr>
+        <w:lastRenderedPageBreak/>
         <w:t>temperature scaling</w:t>
       </w:r>
       <w:r>
@@ -43751,17 +43999,7 @@
           <w:szCs w:val="22"/>
           <w:lang w:val="en-US"/>
         </w:rPr>
-        <w:t xml:space="preserve">, which previously has been reported for single species </w:t>
-      </w:r>
-      <w:r>
-        <w:rPr>
-          <w:rFonts w:cstheme="minorHAnsi"/>
-          <w:sz w:val="22"/>
-          <w:szCs w:val="22"/>
-          <w:lang w:val="en-US"/>
-        </w:rPr>
-        <w:lastRenderedPageBreak/>
-        <w:t>studies</w:t>
+        <w:t>, which previously has been reported for single species studies</w:t>
       </w:r>
       <w:r>
         <w:rPr>
@@ -44810,7 +45048,25 @@
           <w:szCs w:val="22"/>
           <w:lang w:val="en-US"/>
         </w:rPr>
-        <w:t xml:space="preserve">mpirical </w:t>
+        <w:t>mpirical</w:t>
+      </w:r>
+      <w:r>
+        <w:rPr>
+          <w:rFonts w:cstheme="minorHAnsi"/>
+          <w:sz w:val="22"/>
+          <w:szCs w:val="22"/>
+          <w:lang w:val="en-US"/>
+        </w:rPr>
+        <w:t xml:space="preserve"> evidence however</w:t>
+      </w:r>
+      <w:r>
+        <w:rPr>
+          <w:rFonts w:cstheme="minorHAnsi"/>
+          <w:sz w:val="22"/>
+          <w:szCs w:val="22"/>
+          <w:lang w:val="en-US"/>
+        </w:rPr>
+        <w:t xml:space="preserve"> </w:t>
       </w:r>
       <w:r>
         <w:rPr>
@@ -44837,39 +45093,124 @@
           <w:szCs w:val="22"/>
           <w:lang w:val="en-US"/>
         </w:rPr>
-        <w:t xml:space="preserve">on growth of species living at the edge of their geographical </w:t>
+        <w:t>on</w:t>
+      </w:r>
+      <w:r>
+        <w:rPr>
+          <w:rFonts w:cstheme="minorHAnsi"/>
+          <w:sz w:val="22"/>
+          <w:szCs w:val="22"/>
+          <w:lang w:val="en-US"/>
+        </w:rPr>
+        <w:t xml:space="preserve"> </w:t>
+      </w:r>
+      <w:r>
+        <w:rPr>
+          <w:rFonts w:cstheme="minorHAnsi"/>
+          <w:sz w:val="22"/>
+          <w:szCs w:val="22"/>
+          <w:lang w:val="en-US"/>
+        </w:rPr>
+        <w:t xml:space="preserve">species living at the edge of their geographical </w:t>
+      </w:r>
+      <w:r>
+        <w:rPr>
+          <w:rFonts w:cstheme="minorHAnsi"/>
+          <w:sz w:val="22"/>
+          <w:szCs w:val="22"/>
+          <w:lang w:val="en-US"/>
+        </w:rPr>
+        <w:t>distributions</w:t>
+      </w:r>
+      <w:r>
+        <w:rPr>
+          <w:rFonts w:cstheme="minorHAnsi"/>
+          <w:sz w:val="22"/>
+          <w:szCs w:val="22"/>
+          <w:lang w:val="en-US"/>
+        </w:rPr>
+        <w:t xml:space="preserve"> in terms of growth </w:t>
+      </w:r>
+      <w:r>
+        <w:rPr>
+          <w:rFonts w:cstheme="minorHAnsi"/>
+          <w:sz w:val="22"/>
+          <w:szCs w:val="22"/>
+          <w:lang w:val="en-US"/>
+        </w:rPr>
+        <w:fldChar w:fldCharType="begin"/>
+      </w:r>
+      <w:r>
+        <w:rPr>
+          <w:rFonts w:cstheme="minorHAnsi"/>
+          <w:sz w:val="22"/>
+          <w:szCs w:val="22"/>
+          <w:lang w:val="en-US"/>
+        </w:rPr>
+        <w:instrText xml:space="preserve"> ADDIN ZOTERO_ITEM CSL_CITATION {"citationID":"ae17ogn5p7","properties":{"formattedCitation":"\\uldash{(Neuheimer {\\i{}et al.} 2011)}","plainCitation":"(Neuheimer et al. 2011)","noteIndex":0},"citationItems":[{"id":708,"uris":["http://zotero.org/users/6116610/items/58B8SJXA"],"uri":["http://zotero.org/users/6116610/items/58B8SJXA"],"itemData":{"id":708,"type":"article-journal","container-title":"Nature Climate Change","DOI":"10.1038/nclimate1084","ISSN":"1758-678X, 1758-6798","issue":"2","language":"en","page":"110-113","source":"Crossref","title":"Tolerance limit for fish growth exceeded by warming waters","volume":"1","author":[{"family":"Neuheimer","given":"A. B."},{"family":"Thresher","given":"R. E."},{"family":"Lyle","given":"J. M."},{"family":"Semmens","given":"J. M."}],"issued":{"date-parts":[["2011",5]]}}}],"schema":"https://github.com/citation-style-language/schema/raw/master/csl-citation.json"} </w:instrText>
+      </w:r>
+      <w:r>
+        <w:rPr>
+          <w:rFonts w:cstheme="minorHAnsi"/>
+          <w:sz w:val="22"/>
+          <w:szCs w:val="22"/>
+          <w:lang w:val="en-US"/>
+        </w:rPr>
+        <w:fldChar w:fldCharType="separate"/>
+      </w:r>
+      <w:r>
+        <w:rPr>
+          <w:sz w:val="22"/>
+          <w:u w:val="dash"/>
+          <w:lang w:val="en-GB"/>
+        </w:rPr>
+        <w:t>(</w:t>
       </w:r>
       <w:proofErr w:type="spellStart"/>
       <w:r>
         <w:rPr>
-          <w:rFonts w:cstheme="minorHAnsi"/>
-          <w:sz w:val="22"/>
-          <w:szCs w:val="22"/>
-          <w:lang w:val="en-US"/>
-        </w:rPr>
-        <w:t>disitributions</w:t>
+          <w:sz w:val="22"/>
+          <w:u w:val="dash"/>
+          <w:lang w:val="en-GB"/>
+        </w:rPr>
+        <w:t>Neuheimer</w:t>
       </w:r>
       <w:proofErr w:type="spellEnd"/>
       <w:r>
         <w:rPr>
-          <w:rFonts w:cstheme="minorHAnsi"/>
-          <w:sz w:val="22"/>
-          <w:szCs w:val="22"/>
-          <w:lang w:val="en-US"/>
+          <w:sz w:val="22"/>
+          <w:u w:val="dash"/>
+          <w:lang w:val="en-GB"/>
         </w:rPr>
         <w:t xml:space="preserve"> </w:t>
       </w:r>
-      <w:proofErr w:type="gramStart"/>
-      <w:r>
-        <w:rPr>
-          <w:rFonts w:cstheme="minorHAnsi"/>
-          <w:sz w:val="22"/>
-          <w:szCs w:val="22"/>
-          <w:lang w:val="en-US"/>
-        </w:rPr>
-        <w:t>()NEU</w:t>
-      </w:r>
-      <w:proofErr w:type="gramEnd"/>
+      <w:r>
+        <w:rPr>
+          <w:i/>
+          <w:iCs/>
+          <w:sz w:val="22"/>
+          <w:u w:val="dash"/>
+          <w:lang w:val="en-GB"/>
+        </w:rPr>
+        <w:t>et al.</w:t>
+      </w:r>
+      <w:r>
+        <w:rPr>
+          <w:sz w:val="22"/>
+          <w:u w:val="dash"/>
+          <w:lang w:val="en-GB"/>
+        </w:rPr>
+        <w:t xml:space="preserve"> 2011)</w:t>
+      </w:r>
+      <w:r>
+        <w:rPr>
+          <w:rFonts w:cstheme="minorHAnsi"/>
+          <w:sz w:val="22"/>
+          <w:szCs w:val="22"/>
+          <w:lang w:val="en-US"/>
+        </w:rPr>
+        <w:fldChar w:fldCharType="end"/>
+      </w:r>
       <w:r>
         <w:rPr>
           <w:rFonts w:cstheme="minorHAnsi"/>
@@ -44882,165 +45223,127 @@
       <w:r>
         <w:rPr>
           <w:rFonts w:cstheme="minorHAnsi"/>
-          <w:color w:val="FF0000"/>
-          <w:sz w:val="22"/>
-          <w:szCs w:val="22"/>
-          <w:lang w:val="en-US"/>
-        </w:rPr>
-        <w:t>climate change is already causing populations at the edge of their distributions to experience lethal heat waves (</w:t>
+          <w:sz w:val="22"/>
+          <w:szCs w:val="22"/>
+          <w:lang w:val="en-US"/>
+        </w:rPr>
+        <w:t xml:space="preserve">or even survival </w:t>
+      </w:r>
+      <w:r>
+        <w:rPr>
+          <w:rFonts w:cstheme="minorHAnsi"/>
+          <w:sz w:val="22"/>
+          <w:szCs w:val="22"/>
+          <w:lang w:val="en-US"/>
+        </w:rPr>
+        <w:fldChar w:fldCharType="begin"/>
+      </w:r>
+      <w:r>
+        <w:rPr>
+          <w:rFonts w:cstheme="minorHAnsi"/>
+          <w:sz w:val="22"/>
+          <w:szCs w:val="22"/>
+          <w:lang w:val="en-US"/>
+        </w:rPr>
+        <w:instrText xml:space="preserve"> ADDIN ZOTERO_ITEM CSL_CITATION {"citationID":"a10a1ls7sor","properties":{"formattedCitation":"\\uldash{(P\\uc0\\u246{}rtner &amp; Knust 2007)}","plainCitation":"(Pörtner &amp; Knust 2007)","noteIndex":0},"citationItems":[{"id":809,"uris":["http://zotero.org/users/6116610/items/PQRT9GHW"],"uri":["http://zotero.org/users/6116610/items/PQRT9GHW"],"itemData":{"id":809,"type":"article-journal","container-title":"Science","issue":"5808","page":"95–97","title":"Climate change affects marine fishes through the oxygen limitation of thermal tolerance","volume":"315","author":[{"family":"Pörtner","given":"H O"},{"family":"Knust","given":"R"}],"issued":{"date-parts":[["2007"]]}}}],"schema":"https://github.com/citation-style-language/schema/raw/master/csl-citation.json"} </w:instrText>
+      </w:r>
+      <w:r>
+        <w:rPr>
+          <w:rFonts w:cstheme="minorHAnsi"/>
+          <w:sz w:val="22"/>
+          <w:szCs w:val="22"/>
+          <w:lang w:val="en-US"/>
+        </w:rPr>
+        <w:fldChar w:fldCharType="separate"/>
+      </w:r>
+      <w:r>
+        <w:rPr>
+          <w:sz w:val="22"/>
+          <w:u w:val="dash"/>
+          <w:lang w:val="en-GB"/>
+        </w:rPr>
+        <w:t>(</w:t>
       </w:r>
       <w:proofErr w:type="spellStart"/>
       <w:r>
         <w:rPr>
-          <w:rFonts w:cstheme="minorHAnsi"/>
-          <w:color w:val="FF0000"/>
-          <w:sz w:val="22"/>
-          <w:szCs w:val="22"/>
-          <w:lang w:val="en-US"/>
+          <w:sz w:val="22"/>
+          <w:u w:val="dash"/>
+          <w:lang w:val="en-GB"/>
         </w:rPr>
         <w:t>Pörtner</w:t>
       </w:r>
       <w:proofErr w:type="spellEnd"/>
       <w:r>
         <w:rPr>
-          <w:rFonts w:cstheme="minorHAnsi"/>
-          <w:color w:val="FF0000"/>
-          <w:sz w:val="22"/>
-          <w:szCs w:val="22"/>
-          <w:lang w:val="en-US"/>
+          <w:sz w:val="22"/>
+          <w:u w:val="dash"/>
+          <w:lang w:val="en-GB"/>
         </w:rPr>
         <w:t xml:space="preserve"> &amp; </w:t>
       </w:r>
       <w:proofErr w:type="spellStart"/>
       <w:r>
         <w:rPr>
-          <w:rFonts w:cstheme="minorHAnsi"/>
-          <w:color w:val="FF0000"/>
-          <w:sz w:val="22"/>
-          <w:szCs w:val="22"/>
-          <w:lang w:val="en-US"/>
+          <w:sz w:val="22"/>
+          <w:u w:val="dash"/>
+          <w:lang w:val="en-GB"/>
         </w:rPr>
         <w:t>Knust</w:t>
       </w:r>
       <w:proofErr w:type="spellEnd"/>
       <w:r>
         <w:rPr>
-          <w:rFonts w:cstheme="minorHAnsi"/>
-          <w:color w:val="FF0000"/>
-          <w:sz w:val="22"/>
-          <w:szCs w:val="22"/>
-          <w:lang w:val="en-US"/>
-        </w:rPr>
-        <w:t>, 2007).</w:t>
-      </w:r>
-      <w:commentRangeStart w:id="22"/>
-      <w:r>
-        <w:rPr>
-          <w:rFonts w:eastAsiaTheme="minorEastAsia" w:cstheme="minorHAnsi"/>
-          <w:b/>
-          <w:bCs/>
-          <w:sz w:val="22"/>
-          <w:szCs w:val="22"/>
-          <w:lang w:val="en-US"/>
-        </w:rPr>
-        <w:t xml:space="preserve"> </w:t>
-      </w:r>
-      <w:commentRangeEnd w:id="22"/>
-      <w:r>
-        <w:rPr>
-          <w:rStyle w:val="CommentReference"/>
-        </w:rPr>
-        <w:commentReference w:id="22"/>
-      </w:r>
-      <w:r>
-        <w:rPr>
-          <w:rFonts w:cstheme="minorHAnsi"/>
-          <w:sz w:val="22"/>
-          <w:szCs w:val="22"/>
-          <w:lang w:val="en-US"/>
-        </w:rPr>
-        <w:t xml:space="preserve"> </w:t>
-      </w:r>
-      <w:r>
-        <w:rPr>
-          <w:rFonts w:eastAsiaTheme="minorEastAsia" w:cstheme="minorHAnsi"/>
-          <w:b/>
-          <w:bCs/>
-          <w:sz w:val="22"/>
-          <w:szCs w:val="22"/>
-          <w:lang w:val="en-US"/>
-        </w:rPr>
-        <w:t xml:space="preserve">End with the relative effect, metabolic mismatch </w:t>
-      </w:r>
-      <w:proofErr w:type="spellStart"/>
-      <w:r>
-        <w:rPr>
-          <w:rFonts w:eastAsiaTheme="minorEastAsia" w:cstheme="minorHAnsi"/>
-          <w:b/>
-          <w:bCs/>
-          <w:sz w:val="22"/>
-          <w:szCs w:val="22"/>
-          <w:lang w:val="en-US"/>
-        </w:rPr>
-        <w:t>etc</w:t>
-      </w:r>
-      <w:proofErr w:type="spellEnd"/>
-      <w:r>
-        <w:rPr>
-          <w:rFonts w:eastAsiaTheme="minorEastAsia" w:cstheme="minorHAnsi"/>
-          <w:b/>
-          <w:bCs/>
-          <w:sz w:val="22"/>
-          <w:szCs w:val="22"/>
-          <w:lang w:val="en-US"/>
-        </w:rPr>
-        <w:t xml:space="preserve"> etc.</w:t>
-      </w:r>
-      <w:r>
-        <w:rPr>
-          <w:rFonts w:eastAsiaTheme="minorEastAsia" w:cstheme="minorHAnsi"/>
-          <w:b/>
-          <w:bCs/>
-          <w:sz w:val="22"/>
-          <w:szCs w:val="22"/>
-          <w:lang w:val="en-US"/>
-        </w:rPr>
-        <w:t xml:space="preserve"> Jan: </w:t>
-      </w:r>
-      <w:proofErr w:type="spellStart"/>
-      <w:r>
-        <w:rPr>
-          <w:rFonts w:eastAsiaTheme="minorEastAsia" w:cstheme="minorHAnsi"/>
-          <w:b/>
-          <w:bCs/>
-          <w:sz w:val="22"/>
-          <w:szCs w:val="22"/>
-          <w:lang w:val="en-US"/>
-        </w:rPr>
-        <w:t>temperat</w:t>
-      </w:r>
-      <w:proofErr w:type="spellEnd"/>
-      <w:r>
-        <w:rPr>
-          <w:rFonts w:eastAsiaTheme="minorEastAsia" w:cstheme="minorHAnsi"/>
-          <w:b/>
-          <w:bCs/>
-          <w:sz w:val="22"/>
-          <w:szCs w:val="22"/>
-          <w:lang w:val="en-US"/>
-        </w:rPr>
-        <w:t xml:space="preserve"> species closer to opt?</w:t>
-      </w:r>
-      <w:r>
-        <w:rPr>
-          <w:rFonts w:eastAsiaTheme="minorEastAsia" w:cstheme="minorHAnsi"/>
-          <w:b/>
-          <w:bCs/>
-          <w:sz w:val="22"/>
-          <w:szCs w:val="22"/>
-          <w:lang w:val="en-US"/>
-        </w:rPr>
-        <w:t xml:space="preserve"> HUSS</w:t>
+          <w:sz w:val="22"/>
+          <w:u w:val="dash"/>
+          <w:lang w:val="en-GB"/>
+        </w:rPr>
+        <w:t xml:space="preserve"> 2007)</w:t>
+      </w:r>
+      <w:r>
+        <w:rPr>
+          <w:rFonts w:cstheme="minorHAnsi"/>
+          <w:sz w:val="22"/>
+          <w:szCs w:val="22"/>
+          <w:lang w:val="en-US"/>
+        </w:rPr>
+        <w:fldChar w:fldCharType="end"/>
+      </w:r>
+      <w:r>
+        <w:rPr>
+          <w:rFonts w:cstheme="minorHAnsi"/>
+          <w:sz w:val="22"/>
+          <w:szCs w:val="22"/>
+          <w:lang w:val="en-US"/>
+        </w:rPr>
+        <w:t xml:space="preserve">. This implies that </w:t>
+      </w:r>
+      <w:r>
+        <w:rPr>
+          <w:rFonts w:cstheme="minorHAnsi"/>
+          <w:sz w:val="22"/>
+          <w:szCs w:val="22"/>
+          <w:lang w:val="en-US"/>
+        </w:rPr>
+        <w:t xml:space="preserve">assumptions about species occupying thermal habitats corresponding to </w:t>
+      </w:r>
+      <w:r>
+        <w:rPr>
+          <w:rFonts w:cstheme="minorHAnsi"/>
+          <w:sz w:val="22"/>
+          <w:szCs w:val="22"/>
+          <w:lang w:val="en-US"/>
+        </w:rPr>
+        <w:t xml:space="preserve">increasing part of unimodal thermal responses </w:t>
+      </w:r>
+      <w:r>
+        <w:rPr>
+          <w:rFonts w:cstheme="minorHAnsi"/>
+          <w:sz w:val="22"/>
+          <w:szCs w:val="22"/>
+          <w:lang w:val="en-US"/>
+        </w:rPr>
+        <w:t>is a simplification that may not always be warranted in a climate change context.</w:t>
       </w:r>
     </w:p>
     <w:p>
@@ -45171,7 +45474,7 @@
           <w:lang w:val="en-US"/>
         </w:rPr>
       </w:pPr>
-      <w:commentRangeStart w:id="23"/>
+      <w:commentRangeStart w:id="22"/>
       <w:r>
         <w:rPr>
           <w:rFonts w:eastAsiaTheme="minorEastAsia" w:cstheme="minorHAnsi"/>
@@ -45183,12 +45486,12 @@
         </w:rPr>
         <w:t>Final touch:</w:t>
       </w:r>
-      <w:commentRangeEnd w:id="23"/>
+      <w:commentRangeEnd w:id="22"/>
       <w:r>
         <w:rPr>
           <w:rStyle w:val="CommentReference"/>
         </w:rPr>
-        <w:commentReference w:id="23"/>
+        <w:commentReference w:id="22"/>
       </w:r>
       <w:r>
         <w:rPr>
@@ -45260,7 +45563,17 @@
           <w:szCs w:val="22"/>
           <w:lang w:val="en-US"/>
         </w:rPr>
-        <w:t>that warming has the potential to increase growth rates</w:t>
+        <w:t xml:space="preserve">that </w:t>
+      </w:r>
+      <w:r>
+        <w:rPr>
+          <w:rFonts w:eastAsiaTheme="minorEastAsia" w:cstheme="minorHAnsi"/>
+          <w:sz w:val="22"/>
+          <w:szCs w:val="22"/>
+          <w:lang w:val="en-US"/>
+        </w:rPr>
+        <w:lastRenderedPageBreak/>
+        <w:t>warming has the potential to increase growth rates</w:t>
       </w:r>
       <w:r>
         <w:rPr>
@@ -45350,17 +45663,7 @@
           <w:szCs w:val="22"/>
           <w:lang w:val="en-US"/>
         </w:rPr>
-        <w:t xml:space="preserve">&amp; efficiency </w:t>
-      </w:r>
-      <w:r>
-        <w:rPr>
-          <w:rFonts w:cstheme="minorHAnsi"/>
-          <w:sz w:val="22"/>
-          <w:szCs w:val="22"/>
-          <w:lang w:val="en-US"/>
-        </w:rPr>
-        <w:lastRenderedPageBreak/>
-        <w:t xml:space="preserve">of food webs </w:t>
+        <w:t xml:space="preserve">&amp; efficiency of food webs </w:t>
       </w:r>
       <w:r>
         <w:rPr>
@@ -45424,7 +45727,7 @@
           <w:lang w:val="en-US"/>
         </w:rPr>
       </w:pPr>
-      <w:commentRangeStart w:id="24"/>
+      <w:commentRangeStart w:id="23"/>
       <w:r>
         <w:rPr>
           <w:rFonts w:cstheme="minorHAnsi"/>
@@ -45433,12 +45736,12 @@
         </w:rPr>
         <w:t>Author contributions</w:t>
       </w:r>
-      <w:commentRangeEnd w:id="24"/>
+      <w:commentRangeEnd w:id="23"/>
       <w:r>
         <w:rPr>
           <w:rStyle w:val="CommentReference"/>
         </w:rPr>
-        <w:commentReference w:id="24"/>
+        <w:commentReference w:id="23"/>
       </w:r>
     </w:p>
     <w:p>
@@ -45621,7 +45924,7 @@
 
 <file path=word/comments.xml><?xml version="1.0" encoding="utf-8"?>
 <w:comments xmlns:wpc="http://schemas.microsoft.com/office/word/2010/wordprocessingCanvas" xmlns:cx="http://schemas.microsoft.com/office/drawing/2014/chartex" xmlns:cx1="http://schemas.microsoft.com/office/drawing/2015/9/8/chartex" xmlns:cx2="http://schemas.microsoft.com/office/drawing/2015/10/21/chartex" xmlns:cx3="http://schemas.microsoft.com/office/drawing/2016/5/9/chartex" xmlns:cx4="http://schemas.microsoft.com/office/drawing/2016/5/10/chartex" xmlns:cx5="http://schemas.microsoft.com/office/drawing/2016/5/11/chartex" xmlns:cx6="http://schemas.microsoft.com/office/drawing/2016/5/12/chartex" xmlns:cx7="http://schemas.microsoft.com/office/drawing/2016/5/13/chartex" xmlns:cx8="http://schemas.microsoft.com/office/drawing/2016/5/14/chartex" xmlns:mc="http://schemas.openxmlformats.org/markup-compatibility/2006" xmlns:aink="http://schemas.microsoft.com/office/drawing/2016/ink" xmlns:am3d="http://schemas.microsoft.com/office/drawing/2017/model3d" xmlns:o="urn:schemas-microsoft-com:office:office" xmlns:r="http://schemas.openxmlformats.org/officeDocument/2006/relationships" xmlns:m="http://schemas.openxmlformats.org/officeDocument/2006/math" xmlns:v="urn:schemas-microsoft-com:vml" xmlns:wp14="http://schemas.microsoft.com/office/word/2010/wordprocessingDrawing" xmlns:wp="http://schemas.openxmlformats.org/drawingml/2006/wordprocessingDrawing" xmlns:w10="urn:schemas-microsoft-com:office:word" xmlns:w="http://schemas.openxmlformats.org/wordprocessingml/2006/main" xmlns:w14="http://schemas.microsoft.com/office/word/2010/wordml" xmlns:w15="http://schemas.microsoft.com/office/word/2012/wordml" xmlns:w16cid="http://schemas.microsoft.com/office/word/2016/wordml/cid" xmlns:w16se="http://schemas.microsoft.com/office/word/2015/wordml/symex" xmlns:wpg="http://schemas.microsoft.com/office/word/2010/wordprocessingGroup" xmlns:wpi="http://schemas.microsoft.com/office/word/2010/wordprocessingInk" xmlns:wne="http://schemas.microsoft.com/office/word/2006/wordml" xmlns:wps="http://schemas.microsoft.com/office/word/2010/wordprocessingShape" mc:Ignorable="w14 w15 w16se w16cid wp14">
-  <w:comment w:id="0" w:author="Max Lindmark" w:date="2020-01-13T16:02:00Z" w:initials="ML">
+  <w:comment w:id="1" w:author="Max Lindmark" w:date="2020-01-13T16:02:00Z" w:initials="ML">
     <w:p>
       <w:pPr>
         <w:pStyle w:val="CommentText"/>
@@ -45687,7 +45990,7 @@
       </w:r>
     </w:p>
   </w:comment>
-  <w:comment w:id="1" w:author="Max Lindmark" w:date="2019-12-09T19:01:00Z" w:initials="ML">
+  <w:comment w:id="2" w:author="Max Lindmark" w:date="2019-12-09T19:01:00Z" w:initials="ML">
     <w:p>
       <w:pPr>
         <w:pStyle w:val="CommentText"/>
@@ -45709,7 +46012,7 @@
       </w:r>
     </w:p>
   </w:comment>
-  <w:comment w:id="2" w:author="Max Lindmark" w:date="2020-01-08T08:51:00Z" w:initials="ML">
+  <w:comment w:id="3" w:author="Max Lindmark" w:date="2020-01-08T08:51:00Z" w:initials="ML">
     <w:p>
       <w:pPr>
         <w:pStyle w:val="CommentText"/>
@@ -45745,7 +46048,7 @@
       </w:r>
     </w:p>
   </w:comment>
-  <w:comment w:id="3" w:author="Max Lindmark" w:date="2020-01-10T11:51:00Z" w:initials="ML">
+  <w:comment w:id="4" w:author="Max Lindmark" w:date="2020-01-10T11:51:00Z" w:initials="ML">
     <w:p>
       <w:pPr>
         <w:pStyle w:val="CommentText"/>
@@ -45785,7 +46088,7 @@
       </w:r>
     </w:p>
   </w:comment>
-  <w:comment w:id="4" w:author="Max Lindmark" w:date="2020-01-11T11:12:00Z" w:initials="ML">
+  <w:comment w:id="5" w:author="Max Lindmark" w:date="2020-01-11T11:12:00Z" w:initials="ML">
     <w:p>
       <w:pPr>
         <w:pStyle w:val="CommentText"/>
@@ -45813,7 +46116,7 @@
       </w:r>
     </w:p>
   </w:comment>
-  <w:comment w:id="5" w:author="Max Lindmark" w:date="2020-01-10T10:28:00Z" w:initials="ML">
+  <w:comment w:id="6" w:author="Max Lindmark" w:date="2020-01-10T10:28:00Z" w:initials="ML">
     <w:p>
       <w:pPr>
         <w:pStyle w:val="CommentText"/>
@@ -45866,7 +46169,7 @@
       </w:r>
     </w:p>
   </w:comment>
-  <w:comment w:id="6" w:author="Max Lindmark" w:date="2020-01-13T11:24:00Z" w:initials="ML">
+  <w:comment w:id="7" w:author="Max Lindmark" w:date="2020-01-13T11:24:00Z" w:initials="ML">
     <w:p>
       <w:pPr>
         <w:pStyle w:val="CommentText"/>
@@ -46252,7 +46555,7 @@
       </w:pPr>
     </w:p>
   </w:comment>
-  <w:comment w:id="7" w:author="Anna Gårdmark" w:date="2019-12-11T11:49:00Z" w:initials="AG">
+  <w:comment w:id="8" w:author="Anna Gårdmark" w:date="2019-12-11T11:49:00Z" w:initials="AG">
     <w:p>
       <w:pPr>
         <w:pStyle w:val="CommentText"/>
@@ -46322,7 +46625,7 @@
       </w:r>
     </w:p>
   </w:comment>
-  <w:comment w:id="8" w:author="Jan Ohlberger" w:date="2019-12-15T21:27:00Z" w:initials="Ca">
+  <w:comment w:id="9" w:author="Jan Ohlberger" w:date="2019-12-15T21:27:00Z" w:initials="Ca">
     <w:p>
       <w:pPr>
         <w:pStyle w:val="CommentText"/>
@@ -46338,7 +46641,7 @@
       </w:r>
     </w:p>
   </w:comment>
-  <w:comment w:id="9" w:author="Max Lindmark" w:date="2019-12-17T13:32:00Z" w:initials="ML">
+  <w:comment w:id="10" w:author="Max Lindmark" w:date="2019-12-17T13:32:00Z" w:initials="ML">
     <w:p>
       <w:pPr>
         <w:pStyle w:val="CommentText"/>
@@ -46906,7 +47209,7 @@
       </w:r>
     </w:p>
   </w:comment>
-  <w:comment w:id="10" w:author="Anna Gårdmark" w:date="2019-12-11T11:54:00Z" w:initials="AG">
+  <w:comment w:id="11" w:author="Anna Gårdmark" w:date="2019-12-11T11:54:00Z" w:initials="AG">
     <w:p>
       <w:pPr>
         <w:pStyle w:val="CommentText"/>
@@ -46953,7 +47256,7 @@
       </w:r>
     </w:p>
   </w:comment>
-  <w:comment w:id="11" w:author="Max Lindmark" w:date="2019-12-17T10:45:00Z" w:initials="ML">
+  <w:comment w:id="12" w:author="Max Lindmark" w:date="2019-12-17T10:45:00Z" w:initials="ML">
     <w:p>
       <w:pPr>
         <w:pStyle w:val="CommentText"/>
@@ -46974,7 +47277,7 @@
       </w:r>
     </w:p>
   </w:comment>
-  <w:comment w:id="12" w:author="Anna Gårdmark" w:date="2019-12-11T11:58:00Z" w:initials="AG">
+  <w:comment w:id="13" w:author="Anna Gårdmark" w:date="2019-12-11T11:58:00Z" w:initials="AG">
     <w:p>
       <w:pPr>
         <w:pStyle w:val="CommentText"/>
@@ -47037,7 +47340,7 @@
       </w:r>
     </w:p>
   </w:comment>
-  <w:comment w:id="13" w:author="Max Lindmark" w:date="2019-12-17T10:58:00Z" w:initials="ML">
+  <w:comment w:id="14" w:author="Max Lindmark" w:date="2019-12-17T10:58:00Z" w:initials="ML">
     <w:p>
       <w:pPr>
         <w:pStyle w:val="CommentText"/>
@@ -47155,7 +47458,7 @@
       </w:r>
     </w:p>
   </w:comment>
-  <w:comment w:id="14" w:author="Anna Gårdmark" w:date="2019-12-11T12:01:00Z" w:initials="AG">
+  <w:comment w:id="15" w:author="Anna Gårdmark" w:date="2019-12-11T12:01:00Z" w:initials="AG">
     <w:p>
       <w:pPr>
         <w:pStyle w:val="CommentText"/>
@@ -47231,7 +47534,7 @@
       </w:r>
     </w:p>
   </w:comment>
-  <w:comment w:id="15" w:author="Max Lindmark" w:date="2019-12-17T11:00:00Z" w:initials="ML">
+  <w:comment w:id="16" w:author="Max Lindmark" w:date="2019-12-17T11:00:00Z" w:initials="ML">
     <w:p>
       <w:pPr>
         <w:pStyle w:val="CommentText"/>
@@ -47283,7 +47586,7 @@
       </w:r>
     </w:p>
   </w:comment>
-  <w:comment w:id="16" w:author="Max Lindmark" w:date="2020-01-13T17:18:00Z" w:initials="ML">
+  <w:comment w:id="17" w:author="Max Lindmark" w:date="2020-01-13T17:18:00Z" w:initials="ML">
     <w:p>
       <w:pPr>
         <w:pStyle w:val="CommentText"/>
@@ -47561,7 +47864,7 @@
       </w:r>
     </w:p>
   </w:comment>
-  <w:comment w:id="17" w:author="Jan Ohlberger" w:date="2019-09-23T08:39:00Z" w:initials="Ca">
+  <w:comment w:id="18" w:author="Jan Ohlberger" w:date="2019-09-23T08:39:00Z" w:initials="Ca">
     <w:p>
       <w:pPr>
         <w:pStyle w:val="CommentText"/>
@@ -47625,7 +47928,7 @@
       </w:r>
     </w:p>
   </w:comment>
-  <w:comment w:id="18" w:author="Max Lindmark" w:date="2020-01-13T17:51:00Z" w:initials="ML">
+  <w:comment w:id="19" w:author="Max Lindmark" w:date="2020-01-13T17:51:00Z" w:initials="ML">
     <w:p>
       <w:pPr>
         <w:pStyle w:val="CommentText"/>
@@ -47729,7 +48032,7 @@
       </w:r>
     </w:p>
   </w:comment>
-  <w:comment w:id="19" w:author="Jan Ohlberger" w:date="2019-09-19T13:22:00Z" w:initials="Ca">
+  <w:comment w:id="20" w:author="Jan Ohlberger" w:date="2019-09-19T13:22:00Z" w:initials="Ca">
     <w:p>
       <w:pPr>
         <w:pStyle w:val="CommentText"/>
@@ -47815,7 +48118,7 @@
       </w:r>
     </w:p>
   </w:comment>
-  <w:comment w:id="20" w:author="Max Lindmark" w:date="2020-01-13T18:24:00Z" w:initials="ML">
+  <w:comment w:id="21" w:author="Max Lindmark" w:date="2020-01-13T18:24:00Z" w:initials="ML">
     <w:p>
       <w:pPr>
         <w:pStyle w:val="CommentText"/>
@@ -47843,7 +48146,7 @@
       </w:r>
     </w:p>
   </w:comment>
-  <w:comment w:id="22" w:author="Max Lindmark" w:date="2020-01-13T18:30:00Z" w:initials="ML">
+  <w:comment w:id="22" w:author="Max Lindmark" w:date="2020-01-13T18:04:00Z" w:initials="ML">
     <w:p>
       <w:pPr>
         <w:spacing w:line="480" w:lineRule="auto"/>
@@ -47870,68 +48173,20 @@
           <w:szCs w:val="22"/>
           <w:lang w:val="en-US"/>
         </w:rPr>
-        <w:t>(optimal mean habitat temperature is below the optimal temperature for growth to buffer against adverse effect of high extremes due to variation in temperature – hence more so for temperate compared to tropical species)</w:t>
-      </w:r>
-      <w:r>
-        <w:rPr>
-          <w:rFonts w:eastAsiaTheme="minorEastAsia" w:cstheme="minorHAnsi"/>
-          <w:sz w:val="22"/>
-          <w:szCs w:val="22"/>
-          <w:lang w:val="en-US"/>
-        </w:rPr>
-        <w:t xml:space="preserve">. </w:t>
-      </w:r>
-    </w:p>
-    <w:p>
-      <w:pPr>
-        <w:pStyle w:val="CommentText"/>
-        <w:rPr>
-          <w:lang w:val="en-US"/>
-        </w:rPr>
-      </w:pPr>
+        <w:t>Do as in Englund and discuss effects on population and community dynamics?</w:t>
+      </w:r>
+      <w:r>
+        <w:rPr>
+          <w:rFonts w:eastAsiaTheme="minorEastAsia" w:cstheme="minorHAnsi"/>
+          <w:sz w:val="22"/>
+          <w:szCs w:val="22"/>
+          <w:lang w:val="en-US"/>
+        </w:rPr>
+        <w:t xml:space="preserve"> See also intro to discussion</w:t>
+      </w:r>
     </w:p>
   </w:comment>
-  <w:comment w:id="23" w:author="Max Lindmark" w:date="2020-01-13T18:04:00Z" w:initials="ML">
-    <w:p>
-      <w:pPr>
-        <w:spacing w:line="480" w:lineRule="auto"/>
-        <w:ind w:firstLine="284"/>
-        <w:contextualSpacing/>
-        <w:jc w:val="both"/>
-        <w:rPr>
-          <w:rFonts w:eastAsiaTheme="minorEastAsia" w:cstheme="minorHAnsi"/>
-          <w:sz w:val="22"/>
-          <w:szCs w:val="22"/>
-          <w:lang w:val="en-US"/>
-        </w:rPr>
-      </w:pPr>
-      <w:r>
-        <w:rPr>
-          <w:rStyle w:val="CommentReference"/>
-        </w:rPr>
-        <w:annotationRef/>
-      </w:r>
-      <w:r>
-        <w:rPr>
-          <w:rFonts w:eastAsiaTheme="minorEastAsia" w:cstheme="minorHAnsi"/>
-          <w:sz w:val="22"/>
-          <w:szCs w:val="22"/>
-          <w:lang w:val="en-US"/>
-        </w:rPr>
-        <w:t>Do as in Englund and discuss effects on population and community dynamics?</w:t>
-      </w:r>
-      <w:r>
-        <w:rPr>
-          <w:rFonts w:eastAsiaTheme="minorEastAsia" w:cstheme="minorHAnsi"/>
-          <w:sz w:val="22"/>
-          <w:szCs w:val="22"/>
-          <w:lang w:val="en-US"/>
-        </w:rPr>
-        <w:t xml:space="preserve"> See also intro to discussion</w:t>
-      </w:r>
-    </w:p>
-  </w:comment>
-  <w:comment w:id="24" w:author="Max Lindmark [2]" w:date="2019-09-17T21:13:00Z" w:initials="ML">
+  <w:comment w:id="23" w:author="Max Lindmark [2]" w:date="2019-09-17T21:13:00Z" w:initials="ML">
     <w:p>
       <w:pPr>
         <w:pStyle w:val="CommentText"/>
@@ -47988,7 +48243,6 @@
   <w15:commentEx w15:paraId="1F97D13A" w15:paraIdParent="72109CDF" w15:done="0"/>
   <w15:commentEx w15:paraId="6385C86A" w15:done="0"/>
   <w15:commentEx w15:paraId="1E791A9E" w15:done="0"/>
-  <w15:commentEx w15:paraId="69FB5726" w15:done="0"/>
   <w15:commentEx w15:paraId="71C9A8C4" w15:done="0"/>
   <w15:commentEx w15:paraId="04ED075A" w15:done="0"/>
 </w15:commentsEx>
@@ -48017,7 +48271,6 @@
   <w16cid:commentId w16cid:paraId="1F97D13A" w16cid:durableId="21C72C98"/>
   <w16cid:commentId w16cid:paraId="6385C86A" w16cid:durableId="212DFFA6"/>
   <w16cid:commentId w16cid:paraId="1E791A9E" w16cid:durableId="21C7344F"/>
-  <w16cid:commentId w16cid:paraId="69FB5726" w16cid:durableId="21C735D0"/>
   <w16cid:commentId w16cid:paraId="71C9A8C4" w16cid:durableId="21C72FB5"/>
   <w16cid:commentId w16cid:paraId="04ED075A" w16cid:durableId="212DD5B4"/>
 </w16cid:commentsIds>
@@ -54590,7 +54843,7 @@
 </file>
 
 <file path=customXml/itemProps5.xml><?xml version="1.0" encoding="utf-8"?>
-<ds:datastoreItem xmlns:ds="http://schemas.openxmlformats.org/officeDocument/2006/customXml" ds:itemID="{8A06DE11-9CA4-C747-82C5-E42467E89877}">
+<ds:datastoreItem xmlns:ds="http://schemas.openxmlformats.org/officeDocument/2006/customXml" ds:itemID="{19D5F677-F7B0-5D4C-AD5B-8B003C2195AB}">
   <ds:schemaRefs>
     <ds:schemaRef ds:uri="http://schemas.openxmlformats.org/officeDocument/2006/bibliography"/>
   </ds:schemaRefs>
